--- a/Project.docx
+++ b/Project.docx
@@ -132,13 +132,7 @@
         <w:rPr>
           <w:rtl/>
         </w:rPr>
-        <w:t>סלוצקי יונתן אריאל</w:t>
-      </w:r>
-      <w:r>
-        <w:rPr>
-          <w:rtl/>
-        </w:rPr>
-        <w:t xml:space="preserve"> - 318965506, </w:t>
+        <w:t xml:space="preserve">סלוצקי יונתן אריאל - 318965506, </w:t>
       </w:r>
       <w:r>
         <w:t>slutzky1@mail.tau.ac.il</w:t>
@@ -166,6 +160,9 @@
         <w:pStyle w:val="a3"/>
         <w:bidi/>
         <w:jc w:val="center"/>
+        <w:rPr>
+          <w:rtl/>
+        </w:rPr>
       </w:pPr>
       <w:bookmarkStart w:id="2" w:name="_6s7k6id0m8ao" w:colFirst="0" w:colLast="0"/>
       <w:bookmarkEnd w:id="2"/>
@@ -180,6 +177,21 @@
     <w:p>
       <w:pPr>
         <w:bidi/>
+        <w:rPr>
+          <w:rtl/>
+        </w:rPr>
+      </w:pPr>
+    </w:p>
+    <w:p>
+      <w:pPr>
+        <w:bidi/>
+      </w:pPr>
+      <w:bookmarkStart w:id="3" w:name="_GoBack"/>
+      <w:bookmarkEnd w:id="3"/>
+    </w:p>
+    <w:p>
+      <w:pPr>
+        <w:bidi/>
       </w:pPr>
       <w:r>
         <w:rPr>
@@ -196,30 +208,18 @@
         <w:rPr>
           <w:rtl/>
         </w:rPr>
-        <w:t>דובר רבות על הצורך למצוא פתרון למשבר שמתרחש עלינו, כאשר אחת הבעיות המדוברות בשיטת הממשל הנוכחית, הינה האפשרות כי מפ</w:t>
-      </w:r>
-      <w:r>
-        <w:rPr>
-          <w:rtl/>
-        </w:rPr>
-        <w:t xml:space="preserve">לגות קטנות עשויות לעתים להוות את לשון המאזניים בניסיון להשיג רוב בפרלמנט. דבר זה עשוי להוות פתח לסחטנות פוליטית, ובכך מפלגות שזכו לתמיכה מועטה בעם, עלולות לזכות ביכולת השפעה לא מידתית לכוחן בכנסת ובממשלה. </w:t>
-      </w:r>
-    </w:p>
-    <w:p>
-      <w:pPr>
-        <w:bidi/>
-      </w:pPr>
-      <w:r>
-        <w:rPr>
-          <w:rtl/>
-        </w:rPr>
-        <w:t>לשם כך, בחרנו לחקור אם קיים קשר בין השיתוק הפוליטי</w:t>
-      </w:r>
-      <w:r>
-        <w:rPr>
-          <w:rtl/>
-        </w:rPr>
-        <w:t xml:space="preserve"> לבין השפעתן של המפלגות הקטנות בכנסת ובממשלה. </w:t>
+        <w:t xml:space="preserve">דובר רבות על הצורך למצוא פתרון למשבר שמתרחש עלינו, כאשר אחת הבעיות המדוברות בשיטת הממשל הנוכחית, הינה האפשרות כי מפלגות קטנות עשויות לעתים להוות את לשון המאזניים בניסיון להשיג רוב בפרלמנט. דבר זה עשוי להוות פתח לסחטנות פוליטית, ובכך מפלגות שזכו לתמיכה מועטה בעם, עלולות לזכות ביכולת השפעה לא מידתית לכוחן בכנסת ובממשלה. </w:t>
+      </w:r>
+    </w:p>
+    <w:p>
+      <w:pPr>
+        <w:bidi/>
+      </w:pPr>
+      <w:r>
+        <w:rPr>
+          <w:rtl/>
+        </w:rPr>
+        <w:t xml:space="preserve">לשם כך, בחרנו לחקור אם קיים קשר בין השיתוק הפוליטי לבין השפעתן של המפלגות הקטנות בכנסת ובממשלה. </w:t>
       </w:r>
     </w:p>
     <w:p>
@@ -275,13 +275,7 @@
         <w:rPr>
           <w:rtl/>
         </w:rPr>
-        <w:t>יחס המנדטים של המ</w:t>
-      </w:r>
-      <w:r>
-        <w:rPr>
-          <w:rtl/>
-        </w:rPr>
-        <w:t>פלגות הקטנות מתוך סך המנדטים בקואליציה.</w:t>
+        <w:t>יחס המנדטים של המפלגות הקטנות מתוך סך המנדטים בקואליציה.</w:t>
       </w:r>
     </w:p>
     <w:p>
@@ -312,13 +306,7 @@
         <w:rPr>
           <w:rtl/>
         </w:rPr>
-        <w:t>עבור שלושת המבחנים, לא הצלחנו</w:t>
-      </w:r>
-      <w:r>
-        <w:rPr>
-          <w:rtl/>
-        </w:rPr>
-        <w:t xml:space="preserve"> למצוא קשר בין השיתוק הפוליטי לבין השפעתן של המפלגות הקטנות בכנסת ובממשלה.</w:t>
+        <w:t>עבור שלושת המבחנים, לא הצלחנו למצוא קשר בין השיתוק הפוליטי לבין השפעתן של המפלגות הקטנות בכנסת ובממשלה.</w:t>
       </w:r>
       <w:r>
         <w:br w:type="page"/>
@@ -330,9 +318,12 @@
         <w:bidi/>
         <w:spacing w:before="240" w:after="240"/>
         <w:jc w:val="center"/>
-      </w:pPr>
-      <w:bookmarkStart w:id="3" w:name="_h2v2t8rz3gfh" w:colFirst="0" w:colLast="0"/>
-      <w:bookmarkEnd w:id="3"/>
+        <w:rPr>
+          <w:rtl/>
+        </w:rPr>
+      </w:pPr>
+      <w:bookmarkStart w:id="4" w:name="_h2v2t8rz3gfh" w:colFirst="0" w:colLast="0"/>
+      <w:bookmarkEnd w:id="4"/>
       <w:r>
         <w:rPr>
           <w:rtl/>
@@ -344,6 +335,11 @@
     <w:p>
       <w:pPr>
         <w:bidi/>
+      </w:pPr>
+    </w:p>
+    <w:p>
+      <w:pPr>
+        <w:bidi/>
         <w:spacing w:before="240" w:after="240"/>
         <w:rPr>
           <w:highlight w:val="white"/>
@@ -418,438 +414,397 @@
         <w:bidi/>
         <w:spacing w:before="240" w:after="240"/>
         <w:rPr>
+          <w:highlight w:val="white"/>
+          <w:rtl/>
+        </w:rPr>
+      </w:pPr>
+      <w:r>
+        <w:rPr>
+          <w:highlight w:val="white"/>
+          <w:rtl/>
+        </w:rPr>
+        <w:t>לאחר שתי מערכות בחירות ללא הקמת ממשלה, פרץ נגיף הקורונה במרץ 2020. לצורך התמודדות עם משבר הקורונה הוקמה "ממשלת אחדות". ממשלה זו תפקדה ברוח השיתוק הפרלמנטרי הקיים בכנסת: הצעות חוק רבות נבלמו ולא הגיעו לאישור הכנסת וכמו כן, מרבית החוקים שכן שעברו היו לצורך התמודדות עם המשבר</w:t>
+      </w:r>
+      <w:r>
+        <w:rPr>
+          <w:highlight w:val="white"/>
+          <w:vertAlign w:val="superscript"/>
+        </w:rPr>
+        <w:t>4</w:t>
+      </w:r>
+      <w:r>
+        <w:rPr>
+          <w:highlight w:val="white"/>
+          <w:rtl/>
+        </w:rPr>
+        <w:t>. מכיוון שלא הועבר תקציב מדינה על-ידי ממשלה זו, הבחירות לכנסת ה-24 התקיימו בתאריך 23/03/2021.</w:t>
+      </w:r>
+    </w:p>
+    <w:p>
+      <w:pPr>
+        <w:bidi/>
+        <w:spacing w:before="240" w:after="240"/>
+        <w:rPr>
+          <w:highlight w:val="white"/>
+          <w:rtl/>
+          <w:lang w:val="en-US"/>
+        </w:rPr>
+      </w:pPr>
+      <w:r>
+        <w:rPr>
+          <w:highlight w:val="white"/>
+          <w:rtl/>
+        </w:rPr>
+        <w:t xml:space="preserve">ישנן סיבות רבות לשיתוק הפרלמנטרי במדינת ישראל. בפרויקט שלנו נרצה לבחון את </w:t>
+      </w:r>
+      <w:r>
+        <w:rPr>
+          <w:rtl/>
+        </w:rPr>
+        <w:t>הקשר בין השיתוק הפוליטי, לבין עלייה ברמת השפעתן של המפלגות הקטנות בכנסת</w:t>
+      </w:r>
+      <w:r>
+        <w:rPr>
+          <w:highlight w:val="white"/>
+          <w:rtl/>
+        </w:rPr>
+        <w:t xml:space="preserve"> (להלן: "</w:t>
+      </w:r>
+      <w:r>
+        <w:rPr>
+          <w:b/>
+          <w:highlight w:val="white"/>
+          <w:rtl/>
+        </w:rPr>
+        <w:t>שאלת המחקר</w:t>
+      </w:r>
+      <w:r>
+        <w:rPr>
+          <w:highlight w:val="white"/>
+        </w:rPr>
+        <w:t>"</w:t>
+      </w:r>
+      <w:r>
+        <w:rPr>
           <w:rFonts w:hint="cs"/>
           <w:highlight w:val="white"/>
           <w:rtl/>
         </w:rPr>
-      </w:pPr>
-      <w:r>
-        <w:rPr>
-          <w:highlight w:val="white"/>
-          <w:rtl/>
-        </w:rPr>
-        <w:t>לאחר שתי מערכות בחירות ללא הקמת ממשלה, פרץ נגיף הקורונה במרץ 2020</w:t>
-      </w:r>
-      <w:r>
-        <w:rPr>
-          <w:highlight w:val="white"/>
-          <w:rtl/>
-        </w:rPr>
-        <w:t>. לצורך התמודדות עם משבר הקורונה הוקמה "ממשלת אחדות". ממשלה זו תפקדה ברוח השיתוק הפרלמנטרי הקיים בכנסת: הצעות חוק רבות נבלמו ולא הגיעו לאישור הכנסת וכמו כן, מרבית החוקים שכן שעברו היו לצורך התמודדות עם המשבר</w:t>
+        <w:t>).</w:t>
+      </w:r>
+    </w:p>
+    <w:p>
+      <w:pPr>
+        <w:bidi/>
+        <w:spacing w:before="240" w:after="240"/>
+      </w:pPr>
+      <w:r>
+        <w:rPr>
+          <w:rtl/>
+        </w:rPr>
+        <w:t>לצורך המחקר, ולאחר עיון מעמיק בהרכבי הכנסת השונים, החלטנו להגדיר "מפלגה קטנה" כמפלגה אשר מחזיקה בשבעה מנדטים לכל היותר. בנספח 4 מופיעים ניתוחים לפי הגדרות אלטרנטיביות של מפלגה קטנה. בנוסף, "גוש המפלגות הקטנות" יהיה כל המפלגות המזוהות עם ההגדרה של "מפלגה קטנה", מתוך כנסת מסויימת. כמו כן, "תקופת השיתוק הפוליטי" הינה תקופת כהונתן של הכנסות ה-21 עד ה-24, ובהתאם "התקופה שלפני השיתוק" הינה תקופת כהונתן של הכנסות ה-1 עד ה-20.</w:t>
+      </w:r>
+    </w:p>
+    <w:p>
+      <w:pPr>
+        <w:shd w:val="clear" w:color="auto" w:fill="FFFFFF"/>
+        <w:bidi/>
+        <w:spacing w:before="240" w:after="240"/>
+      </w:pPr>
+      <w:r>
+        <w:rPr>
+          <w:rtl/>
+        </w:rPr>
+        <w:t>נבחן את מידת ההשפעה</w:t>
+      </w:r>
+      <w:r>
+        <w:t xml:space="preserve"> </w:t>
+      </w:r>
+      <w:r>
+        <w:rPr>
+          <w:rtl/>
+        </w:rPr>
+        <w:t>של 'גוש' המפלגות הקטנות בכנסת בשלוש דרכים מרכזיות (להלן: "</w:t>
+      </w:r>
+      <w:r>
+        <w:rPr>
+          <w:b/>
+          <w:rtl/>
+        </w:rPr>
+        <w:t>מדד ההשפעה</w:t>
+      </w:r>
+      <w:r>
+        <w:rPr>
+          <w:rFonts w:hint="cs"/>
+          <w:rtl/>
+        </w:rPr>
+        <w:t>").</w:t>
+      </w:r>
+    </w:p>
+    <w:p>
+      <w:pPr>
+        <w:shd w:val="clear" w:color="auto" w:fill="FFFFFF"/>
+        <w:bidi/>
+        <w:spacing w:before="240" w:after="240"/>
+        <w:rPr>
+          <w:color w:val="222222"/>
+        </w:rPr>
+      </w:pPr>
+      <w:r>
+        <w:t xml:space="preserve"> </w:t>
+      </w:r>
+      <w:r>
+        <w:rPr>
+          <w:color w:val="222222"/>
+          <w:sz w:val="19"/>
+          <w:szCs w:val="19"/>
+          <w:rtl/>
+        </w:rPr>
+        <w:t xml:space="preserve">א. </w:t>
+      </w:r>
+      <w:r>
+        <w:rPr>
+          <w:b/>
+          <w:color w:val="222222"/>
+          <w:u w:val="single"/>
+          <w:rtl/>
+        </w:rPr>
+        <w:t>מספר התפקידים היחסי</w:t>
+      </w:r>
+      <w:r>
+        <w:rPr>
+          <w:color w:val="222222"/>
+        </w:rPr>
+        <w:t xml:space="preserve"> </w:t>
+      </w:r>
+      <w:r>
+        <w:rPr>
+          <w:color w:val="222222"/>
+          <w:sz w:val="19"/>
+          <w:szCs w:val="19"/>
+        </w:rPr>
+        <w:t xml:space="preserve">– </w:t>
+      </w:r>
+      <w:r>
+        <w:rPr>
+          <w:color w:val="222222"/>
+          <w:rtl/>
+        </w:rPr>
+        <w:t>כמה שרים וסגני שרים, יו"ר ועדות, ועוד, יש לגוש המפלגות הקטנות, מתוך סך התפקידים באותה כנסת. (ראו נספח 2 לפירוט התפקידים אשר נבחנו)</w:t>
+      </w:r>
+    </w:p>
+    <w:p>
+      <w:pPr>
+        <w:shd w:val="clear" w:color="auto" w:fill="FFFFFF"/>
+        <w:bidi/>
+        <w:spacing w:before="240" w:after="240"/>
+        <w:rPr>
+          <w:color w:val="222222"/>
+        </w:rPr>
+      </w:pPr>
+      <w:r>
+        <w:rPr>
+          <w:color w:val="222222"/>
+          <w:sz w:val="19"/>
+          <w:szCs w:val="19"/>
+          <w:rtl/>
+        </w:rPr>
+        <w:t xml:space="preserve">ב. </w:t>
+      </w:r>
+      <w:r>
+        <w:rPr>
+          <w:b/>
+          <w:color w:val="222222"/>
+          <w:u w:val="single"/>
+          <w:rtl/>
+        </w:rPr>
+        <w:t>גודל גוש המפלגות הקטנות מתוך הכנסת</w:t>
+      </w:r>
+      <w:r>
+        <w:rPr>
+          <w:color w:val="222222"/>
+        </w:rPr>
+        <w:t xml:space="preserve"> – </w:t>
+      </w:r>
+      <w:r>
+        <w:rPr>
+          <w:color w:val="222222"/>
+          <w:rtl/>
+        </w:rPr>
+        <w:t>מספר המנדטים למפלגות קטנות מתוך 120 המנדטים בכל כנסת.</w:t>
+      </w:r>
+    </w:p>
+    <w:p>
+      <w:pPr>
+        <w:shd w:val="clear" w:color="auto" w:fill="FFFFFF"/>
+        <w:bidi/>
+        <w:spacing w:before="240" w:after="240"/>
+        <w:rPr>
+          <w:color w:val="222222"/>
+        </w:rPr>
+      </w:pPr>
+      <w:r>
+        <w:rPr>
+          <w:color w:val="222222"/>
+          <w:sz w:val="19"/>
+          <w:szCs w:val="19"/>
+          <w:rtl/>
+        </w:rPr>
+        <w:t xml:space="preserve">ג. </w:t>
+      </w:r>
+      <w:r>
+        <w:rPr>
+          <w:b/>
+          <w:color w:val="222222"/>
+          <w:u w:val="single"/>
+          <w:rtl/>
+        </w:rPr>
+        <w:t>יחס גוש המפלגות הקטנות מתוך הקואליציה</w:t>
+      </w:r>
+      <w:r>
+        <w:rPr>
+          <w:b/>
+          <w:color w:val="222222"/>
+        </w:rPr>
+        <w:t xml:space="preserve"> </w:t>
+      </w:r>
+      <w:r>
+        <w:rPr>
+          <w:color w:val="222222"/>
+          <w:rtl/>
+        </w:rPr>
+        <w:t>– היחס בין מספר חברי הכנסת בקואליציה אשר נבחרו מטעם "מפלגה קטנה", לבין סך חברי הכנסת בקואליציה.</w:t>
+      </w:r>
+    </w:p>
+    <w:p>
+      <w:pPr>
+        <w:shd w:val="clear" w:color="auto" w:fill="FFFFFF"/>
+        <w:bidi/>
+        <w:spacing w:before="240" w:after="240"/>
+      </w:pPr>
+      <w:r>
+        <w:rPr>
+          <w:color w:val="222222"/>
+          <w:rtl/>
+        </w:rPr>
+        <w:t xml:space="preserve">על-ידי שימוש במבחן </w:t>
+      </w:r>
+      <w:r>
+        <w:rPr>
+          <w:color w:val="222222"/>
+        </w:rPr>
+        <w:t>Wilcoxon Rank Sum</w:t>
+      </w:r>
+      <w:r>
+        <w:rPr>
+          <w:color w:val="222222"/>
+          <w:rtl/>
+        </w:rPr>
+        <w:t xml:space="preserve"> לכל אחד מהפרמטרים, נוכל לבחון אם קיים קשר בין השפעת יתר של מפלגות קטנות, לבין הימצאות שיתוק פוליטי.</w:t>
+      </w:r>
+      <w:r>
+        <w:br w:type="page"/>
+      </w:r>
+    </w:p>
+    <w:p>
+      <w:pPr>
+        <w:pStyle w:val="a3"/>
+        <w:bidi/>
+        <w:spacing w:before="240" w:after="240"/>
+        <w:jc w:val="center"/>
+        <w:rPr>
+          <w:rtl/>
+        </w:rPr>
+      </w:pPr>
+      <w:bookmarkStart w:id="5" w:name="_a44mu7gs2ur5" w:colFirst="0" w:colLast="0"/>
+      <w:bookmarkEnd w:id="5"/>
+      <w:r>
+        <w:rPr>
+          <w:rtl/>
+        </w:rPr>
+        <w:lastRenderedPageBreak/>
+        <w:t>4. שיטות</w:t>
+      </w:r>
+    </w:p>
+    <w:p>
+      <w:pPr>
+        <w:bidi/>
+      </w:pPr>
+    </w:p>
+    <w:p>
+      <w:pPr>
+        <w:shd w:val="clear" w:color="auto" w:fill="FFFFFF"/>
+        <w:bidi/>
+        <w:spacing w:before="240" w:after="240"/>
+        <w:rPr>
+          <w:color w:val="222222"/>
+        </w:rPr>
+      </w:pPr>
+      <w:r>
+        <w:rPr>
+          <w:color w:val="222222"/>
+          <w:rtl/>
+        </w:rPr>
+        <w:t>בשנת 1999 מדינת ישראל העבירה את חוק חופש המידע</w:t>
       </w:r>
       <w:r>
         <w:rPr>
           <w:highlight w:val="white"/>
           <w:vertAlign w:val="superscript"/>
         </w:rPr>
-        <w:t>4</w:t>
-      </w:r>
-      <w:r>
-        <w:rPr>
-          <w:highlight w:val="white"/>
-          <w:rtl/>
-        </w:rPr>
-        <w:t xml:space="preserve">. מכיוון שלא הועבר תקציב מדינה על-ידי ממשלה זו, </w:t>
-      </w:r>
-      <w:r>
-        <w:rPr>
-          <w:highlight w:val="white"/>
-          <w:rtl/>
-        </w:rPr>
-        <w:t>הבחירות לכנסת ה-24 התקיימו בתאריך 23/03/2021.</w:t>
-      </w:r>
-    </w:p>
-    <w:p>
-      <w:pPr>
-        <w:bidi/>
-        <w:spacing w:before="240" w:after="240"/>
-        <w:rPr>
-          <w:rFonts w:hint="cs"/>
-          <w:highlight w:val="white"/>
-          <w:rtl/>
-          <w:lang w:val="en-US"/>
-        </w:rPr>
-      </w:pPr>
-      <w:r>
-        <w:rPr>
-          <w:highlight w:val="white"/>
-          <w:rtl/>
-        </w:rPr>
-        <w:t xml:space="preserve">ישנן סיבות רבות לשיתוק הפרלמנטרי במדינת ישראל. בפרויקט שלנו נרצה לבחון את </w:t>
-      </w:r>
-      <w:r>
-        <w:rPr>
-          <w:rtl/>
-        </w:rPr>
-        <w:t>הקשר בין השיתוק הפוליטי, לבין עלייה ברמת השפעתן של המפלגות הקטנות בכנסת</w:t>
-      </w:r>
-      <w:r>
-        <w:rPr>
-          <w:highlight w:val="white"/>
-          <w:rtl/>
-        </w:rPr>
-        <w:t xml:space="preserve"> (להלן: "</w:t>
-      </w:r>
-      <w:r>
-        <w:rPr>
-          <w:b/>
-          <w:highlight w:val="white"/>
-          <w:rtl/>
-        </w:rPr>
-        <w:t>שאלת המחקר</w:t>
-      </w:r>
-      <w:r>
-        <w:rPr>
-          <w:highlight w:val="white"/>
-        </w:rPr>
-        <w:t>"</w:t>
-      </w:r>
-      <w:r>
-        <w:rPr>
-          <w:rFonts w:hint="cs"/>
-          <w:highlight w:val="white"/>
-          <w:rtl/>
-        </w:rPr>
-        <w:t>).</w:t>
-      </w:r>
-    </w:p>
-    <w:p>
-      <w:pPr>
-        <w:bidi/>
-        <w:spacing w:before="240" w:after="240"/>
-      </w:pPr>
-      <w:r>
-        <w:rPr>
-          <w:rtl/>
-        </w:rPr>
-        <w:t>לצורך המחקר, ולאחר עיון מעמיק בהרכבי הכנסת</w:t>
-      </w:r>
-      <w:r>
-        <w:rPr>
-          <w:rtl/>
-        </w:rPr>
-        <w:t xml:space="preserve"> השונים, החלטנו להגדיר "מפלגה קטנה" כמפלגה אשר מחזיקה בשבעה מנדטים לכל היותר. בנספח 4 מופיעים ניתוחים לפי הגדרות אלטרנטיביות של מפלגה קטנה. בנוסף, "גוש המפלגות הקטנות" יהיה כל המפלגות המזוהות עם ההגדרה של "מפלגה קטנה", מתוך כנסת מסויימת. כמו כן, "תקופת השי</w:t>
-      </w:r>
-      <w:r>
-        <w:rPr>
-          <w:rtl/>
-        </w:rPr>
-        <w:t>תוק הפוליטי" הינה תקופת כהונתן של הכנסות ה-21 עד ה-24, ובהתאם "התקופה שלפני השיתוק" הינה תקופת כהונתן של הכנסות ה-1 עד ה-20.</w:t>
-      </w:r>
-    </w:p>
-    <w:p>
-      <w:pPr>
-        <w:shd w:val="clear" w:color="auto" w:fill="FFFFFF"/>
-        <w:bidi/>
-        <w:spacing w:before="240" w:after="240"/>
-      </w:pPr>
-      <w:r>
-        <w:rPr>
-          <w:rtl/>
-        </w:rPr>
-        <w:t>נבחן את מידת ההשפעה</w:t>
-      </w:r>
-      <w:r>
-        <w:t xml:space="preserve"> </w:t>
-      </w:r>
-      <w:r>
-        <w:rPr>
-          <w:rtl/>
-        </w:rPr>
-        <w:t>של 'גוש' המפלגות הקטנות בכנסת בשלוש דרכים מרכזיות (להלן: "</w:t>
-      </w:r>
-      <w:r>
-        <w:rPr>
-          <w:b/>
-          <w:rtl/>
-        </w:rPr>
-        <w:t>מדד ההשפעה</w:t>
-      </w:r>
-      <w:r>
-        <w:rPr>
-          <w:rFonts w:hint="cs"/>
-          <w:rtl/>
-        </w:rPr>
-        <w:t>").</w:t>
-      </w:r>
-    </w:p>
-    <w:p>
-      <w:pPr>
-        <w:shd w:val="clear" w:color="auto" w:fill="FFFFFF"/>
-        <w:bidi/>
-        <w:spacing w:before="240" w:after="240"/>
-        <w:rPr>
-          <w:color w:val="222222"/>
-        </w:rPr>
-      </w:pPr>
-      <w:r>
-        <w:t xml:space="preserve"> </w:t>
-      </w:r>
-      <w:r>
-        <w:rPr>
-          <w:color w:val="222222"/>
-          <w:sz w:val="19"/>
-          <w:szCs w:val="19"/>
-          <w:rtl/>
-        </w:rPr>
-        <w:t xml:space="preserve">א. </w:t>
-      </w:r>
-      <w:r>
-        <w:rPr>
-          <w:b/>
-          <w:color w:val="222222"/>
-          <w:u w:val="single"/>
-          <w:rtl/>
-        </w:rPr>
-        <w:t>מספר התפקידים היחסי</w:t>
-      </w:r>
-      <w:r>
-        <w:rPr>
-          <w:color w:val="222222"/>
-        </w:rPr>
-        <w:t xml:space="preserve"> </w:t>
-      </w:r>
-      <w:r>
-        <w:rPr>
-          <w:color w:val="222222"/>
-          <w:sz w:val="19"/>
-          <w:szCs w:val="19"/>
-        </w:rPr>
-        <w:t xml:space="preserve">– </w:t>
-      </w:r>
-      <w:r>
-        <w:rPr>
-          <w:color w:val="222222"/>
-          <w:rtl/>
-        </w:rPr>
-        <w:t xml:space="preserve">כמה שרים </w:t>
-      </w:r>
-      <w:r>
-        <w:rPr>
-          <w:color w:val="222222"/>
-          <w:rtl/>
-        </w:rPr>
-        <w:t>וסגני שרים, יו"ר ועדות, ועוד, יש לגוש המפלגות הקטנות, מתוך סך התפקידים באותה כנסת. (ראו נספח 2 לפירוט התפקידים אשר נבחנו)</w:t>
-      </w:r>
-    </w:p>
-    <w:p>
-      <w:pPr>
-        <w:shd w:val="clear" w:color="auto" w:fill="FFFFFF"/>
-        <w:bidi/>
-        <w:spacing w:before="240" w:after="240"/>
-        <w:rPr>
-          <w:color w:val="222222"/>
-        </w:rPr>
-      </w:pPr>
-      <w:r>
-        <w:rPr>
-          <w:color w:val="222222"/>
-          <w:sz w:val="19"/>
-          <w:szCs w:val="19"/>
-          <w:rtl/>
-        </w:rPr>
-        <w:t xml:space="preserve">ב. </w:t>
-      </w:r>
-      <w:r>
-        <w:rPr>
-          <w:b/>
-          <w:color w:val="222222"/>
-          <w:u w:val="single"/>
-          <w:rtl/>
-        </w:rPr>
-        <w:t>גודל גוש המפלגות הקטנות מתוך הכנסת</w:t>
-      </w:r>
-      <w:r>
-        <w:rPr>
-          <w:color w:val="222222"/>
-        </w:rPr>
-        <w:t xml:space="preserve"> – </w:t>
-      </w:r>
-      <w:r>
-        <w:rPr>
-          <w:color w:val="222222"/>
-          <w:rtl/>
-        </w:rPr>
-        <w:t>מספר המנדטים למפלגות קטנות מתוך 120 המנדטים בכל כנסת.</w:t>
-      </w:r>
-    </w:p>
-    <w:p>
-      <w:pPr>
-        <w:shd w:val="clear" w:color="auto" w:fill="FFFFFF"/>
-        <w:bidi/>
-        <w:spacing w:before="240" w:after="240"/>
-        <w:rPr>
-          <w:color w:val="222222"/>
-        </w:rPr>
-      </w:pPr>
-      <w:r>
-        <w:rPr>
-          <w:color w:val="222222"/>
-          <w:sz w:val="19"/>
-          <w:szCs w:val="19"/>
-          <w:rtl/>
-        </w:rPr>
-        <w:t xml:space="preserve">ג. </w:t>
-      </w:r>
-      <w:r>
-        <w:rPr>
-          <w:b/>
-          <w:color w:val="222222"/>
-          <w:u w:val="single"/>
-          <w:rtl/>
-        </w:rPr>
-        <w:t>יחס גוש המפלגות הקטנות מתוך הקואליציה</w:t>
-      </w:r>
-      <w:r>
-        <w:rPr>
-          <w:b/>
-          <w:color w:val="222222"/>
-        </w:rPr>
-        <w:t xml:space="preserve"> </w:t>
-      </w:r>
-      <w:r>
-        <w:rPr>
-          <w:color w:val="222222"/>
-          <w:rtl/>
-        </w:rPr>
-        <w:t>– היחס בין מספר חברי הכנסת בקואליציה אשר נבחרו מטעם "מפלגה קטנה", לבין סך חברי הכנסת בקואליציה.</w:t>
-      </w:r>
-    </w:p>
-    <w:p>
-      <w:pPr>
-        <w:shd w:val="clear" w:color="auto" w:fill="FFFFFF"/>
-        <w:bidi/>
-        <w:spacing w:before="240" w:after="240"/>
-      </w:pPr>
-      <w:r>
-        <w:rPr>
-          <w:color w:val="222222"/>
-          <w:rtl/>
-        </w:rPr>
-        <w:t xml:space="preserve">על-ידי שימוש במבחן </w:t>
-      </w:r>
-      <w:r>
-        <w:rPr>
-          <w:color w:val="222222"/>
-        </w:rPr>
-        <w:t>Wilcoxon Rank Sum</w:t>
-      </w:r>
-      <w:r>
-        <w:rPr>
-          <w:color w:val="222222"/>
-          <w:rtl/>
-        </w:rPr>
-        <w:t xml:space="preserve"> לכל אחד מהפרמטרים, נוכל לבחון אם קיים קשר בין השפעת יתר של מפלגות קטנות, לבין הימצאות שיתוק פוליטי.</w:t>
-      </w:r>
-      <w:r>
-        <w:br w:type="page"/>
-      </w:r>
-    </w:p>
-    <w:p>
-      <w:pPr>
-        <w:pStyle w:val="a3"/>
-        <w:bidi/>
-        <w:spacing w:before="240" w:after="240"/>
-        <w:jc w:val="center"/>
-      </w:pPr>
-      <w:bookmarkStart w:id="4" w:name="_a44mu7gs2ur5" w:colFirst="0" w:colLast="0"/>
-      <w:bookmarkEnd w:id="4"/>
-      <w:r>
-        <w:rPr>
-          <w:rtl/>
-        </w:rPr>
-        <w:lastRenderedPageBreak/>
-        <w:t>4. שיטות</w:t>
-      </w:r>
-    </w:p>
-    <w:p>
-      <w:pPr>
-        <w:shd w:val="clear" w:color="auto" w:fill="FFFFFF"/>
-        <w:bidi/>
-        <w:spacing w:before="240" w:after="240"/>
-        <w:rPr>
-          <w:color w:val="222222"/>
-        </w:rPr>
-      </w:pPr>
-      <w:r>
-        <w:rPr>
-          <w:color w:val="222222"/>
-          <w:rtl/>
-        </w:rPr>
-        <w:t>בשנת 1999 מד</w:t>
-      </w:r>
-      <w:r>
-        <w:rPr>
-          <w:color w:val="222222"/>
-          <w:rtl/>
-        </w:rPr>
-        <w:t>ינת ישראל העבירה את חוק חופש המידע</w:t>
+        <w:t>5</w:t>
+      </w:r>
+      <w:r>
+        <w:rPr>
+          <w:color w:val="222222"/>
+          <w:rtl/>
+        </w:rPr>
+        <w:t xml:space="preserve"> הקובע כי ניתן לקבל מידע מכל רשות ציבורית, בפרט הכנסת. לפיכך, בכנסת פועלים כמה גופים המספקים מידע, כגון: מרכז המחקר והמידע, תחום החקיקה והמחקר המשפטי, ספריית הכנסת, ארכיון הכנסת ועוד</w:t>
       </w:r>
       <w:r>
         <w:rPr>
           <w:highlight w:val="white"/>
           <w:vertAlign w:val="superscript"/>
         </w:rPr>
-        <w:t>5</w:t>
-      </w:r>
-      <w:r>
-        <w:rPr>
-          <w:color w:val="222222"/>
-          <w:rtl/>
-        </w:rPr>
-        <w:t xml:space="preserve"> הקובע כי ניתן לקבל מידע מכל רשות ציבורית, בפרט הכנסת. לפיכך, בכנסת פועלים כמה גופים המספקים מידע, כגון: מרכז המחקר והמידע, תחום החקיקה והמחקר המשפטי, ספריית הכנסת, ארכיון הכנסת ועוד</w:t>
+        <w:t>6</w:t>
+      </w:r>
+      <w:r>
+        <w:rPr>
+          <w:color w:val="222222"/>
+        </w:rPr>
+        <w:t>.</w:t>
+      </w:r>
+      <w:r>
+        <w:rPr>
+          <w:color w:val="222222"/>
+        </w:rPr>
+        <w:br/>
+      </w:r>
+      <w:r>
+        <w:rPr>
+          <w:color w:val="222222"/>
+          <w:rtl/>
+        </w:rPr>
+        <w:t xml:space="preserve">כדי לממש את עקרון השקיפות, החל משנת 2017 קיים בכנסת שירות הנגשה המבוסס על פרוטוקול </w:t>
+      </w:r>
+      <w:r>
+        <w:rPr>
+          <w:color w:val="222222"/>
+        </w:rPr>
+        <w:t>ODATA</w:t>
+      </w:r>
+      <w:r>
+        <w:rPr>
+          <w:color w:val="222222"/>
+          <w:rtl/>
+        </w:rPr>
+        <w:t xml:space="preserve"> אשר מאפשר להנגיש מגוון נרחב של טבלאות ובסיסי נתונים לכל דורש</w:t>
       </w:r>
       <w:r>
         <w:rPr>
           <w:highlight w:val="white"/>
           <w:vertAlign w:val="superscript"/>
         </w:rPr>
-        <w:t>6</w:t>
-      </w:r>
-      <w:r>
-        <w:rPr>
-          <w:color w:val="222222"/>
-        </w:rPr>
-        <w:t>.</w:t>
-      </w:r>
-      <w:r>
-        <w:rPr>
-          <w:color w:val="222222"/>
-        </w:rPr>
-        <w:br/>
-      </w:r>
-      <w:r>
-        <w:rPr>
-          <w:color w:val="222222"/>
-          <w:rtl/>
-        </w:rPr>
-        <w:t xml:space="preserve">כדי לממש את עקרון השקיפות, החל משנת </w:t>
-      </w:r>
-      <w:r>
-        <w:rPr>
-          <w:color w:val="222222"/>
-          <w:rtl/>
-        </w:rPr>
-        <w:t xml:space="preserve">2017 קיים בכנסת שירות הנגשה המבוסס על פרוטוקול </w:t>
-      </w:r>
-      <w:r>
-        <w:rPr>
-          <w:color w:val="222222"/>
-        </w:rPr>
-        <w:t>ODATA</w:t>
-      </w:r>
-      <w:r>
-        <w:rPr>
-          <w:color w:val="222222"/>
-          <w:rtl/>
-        </w:rPr>
-        <w:t xml:space="preserve"> אשר מאפשר להנגיש מגוון נרחב של טבלאות ובסיסי נתונים לכל דורש</w:t>
-      </w:r>
-      <w:r>
-        <w:rPr>
-          <w:highlight w:val="white"/>
-          <w:vertAlign w:val="superscript"/>
-        </w:rPr>
         <w:t>7</w:t>
       </w:r>
       <w:r>
@@ -874,14 +829,7 @@
           <w:color w:val="222222"/>
           <w:rtl/>
         </w:rPr>
-        <w:t>השירות מציג מידע רב, אך חלקו ישן מאוד. על פי אתר הכנסת, איכות המידע שנוצר בסביבות ניהול מיושנות יותר, אינה כשל המידע החדש יחסית מהכנסת התשע</w:t>
-      </w:r>
-      <w:r>
-        <w:rPr>
-          <w:color w:val="222222"/>
-          <w:rtl/>
-        </w:rPr>
-        <w:t>-עשרה ומהכנסת העשרים. ככלל, ככל שהמידע חדש יותר, רמת הדיוק שלו גבוהה יותר. מניתוח מאגרי המידע עלו מספר בעיות שלהן נדרש מענה:</w:t>
+        <w:t>השירות מציג מידע רב, אך חלקו ישן מאוד. על פי אתר הכנסת, איכות המידע שנוצר בסביבות ניהול מיושנות יותר, אינה כשל המידע החדש יחסית מהכנסת התשע-עשרה ומהכנסת העשרים. ככלל, ככל שהמידע חדש יותר, רמת הדיוק שלו גבוהה יותר. מניתוח מאגרי המידע עלו מספר בעיות שלהן נדרש מענה:</w:t>
       </w:r>
     </w:p>
     <w:p>
@@ -966,14 +914,7 @@
           <w:color w:val="222222"/>
           <w:rtl/>
         </w:rPr>
-        <w:t>התפצלות סיעות במהלך אותה הכנ</w:t>
-      </w:r>
-      <w:r>
-        <w:rPr>
-          <w:color w:val="222222"/>
-          <w:rtl/>
-        </w:rPr>
-        <w:t>סת.</w:t>
+        <w:t>התפצלות סיעות במהלך אותה הכנסת.</w:t>
       </w:r>
     </w:p>
     <w:p>
@@ -1058,14 +999,7 @@
           <w:color w:val="222222"/>
           <w:rtl/>
         </w:rPr>
-        <w:t>התייחסות למפלגה כחברה בקואליציה כאשר</w:t>
-      </w:r>
-      <w:r>
-        <w:rPr>
-          <w:color w:val="222222"/>
-          <w:rtl/>
-        </w:rPr>
-        <w:t xml:space="preserve"> הייתה כזו במהלכה של הכנסת (גם אם הצטרפה במהלכה או פרשה במהלכה).</w:t>
+        <w:t>התייחסות למפלגה כחברה בקואליציה כאשר הייתה כזו במהלכה של הכנסת (גם אם הצטרפה במהלכה או פרשה במהלכה).</w:t>
       </w:r>
     </w:p>
     <w:p>
@@ -1106,6 +1040,7 @@
       <w:r>
         <w:rPr>
           <w:noProof/>
+          <w:rtl/>
         </w:rPr>
         <w:pict w14:anchorId="100A314A">
           <v:shapetype id="_x0000_t75" coordsize="21600,21600" o:spt="75" o:preferrelative="t" path="m@4@5l@4@11@9@11@9@5xe" filled="f" stroked="f">
@@ -1135,6 +1070,7 @@
       <w:r>
         <w:rPr>
           <w:noProof/>
+          <w:rtl/>
         </w:rPr>
         <w:pict w14:anchorId="2AEFF34A">
           <v:shape id="_x0000_s1027" type="#_x0000_t75" style="position:absolute;left:0;text-align:left;margin-left:136pt;margin-top:3.4pt;width:190pt;height:115.5pt;z-index:251661312;mso-position-horizontal-relative:text;mso-position-vertical-relative:text;mso-width-relative:page;mso-height-relative:page">
@@ -1145,6 +1081,7 @@
       <w:r>
         <w:rPr>
           <w:noProof/>
+          <w:rtl/>
         </w:rPr>
         <w:pict w14:anchorId="53038448">
           <v:shape id="_x0000_s1026" type="#_x0000_t75" style="position:absolute;left:0;text-align:left;margin-left:-49.5pt;margin-top:4.3pt;width:184.55pt;height:114.9pt;z-index:251659264;mso-position-horizontal-relative:text;mso-position-vertical-relative:text;mso-width-relative:page;mso-height-relative:page">
@@ -1210,7 +1147,6 @@
         <w:spacing w:before="240" w:after="240"/>
         <w:jc w:val="center"/>
         <w:rPr>
-          <w:rFonts w:hint="cs"/>
           <w:color w:val="222222"/>
           <w:sz w:val="24"/>
           <w:szCs w:val="24"/>
@@ -1418,14 +1354,7 @@
           <w:color w:val="222222"/>
           <w:rtl/>
         </w:rPr>
-        <w:t xml:space="preserve">השערת האפס שלנו עבור כל אחד מהמבחנים היא שהתוחלת של הפרמטר שבחרנו באוכלוסייה הראשונה (הכנסות בתקופת השיתוק) </w:t>
-      </w:r>
-      <w:r>
-        <w:rPr>
-          <w:color w:val="222222"/>
-          <w:rtl/>
-        </w:rPr>
-        <w:t>אינה גדולה יותר מהתוחלת שלו באוכלוסייה השנייה (הכנסות לפני השיתוק):</w:t>
+        <w:t>השערת האפס שלנו עבור כל אחד מהמבחנים היא שהתוחלת של הפרמטר שבחרנו באוכלוסייה הראשונה (הכנסות בתקופת השיתוק) אינה גדולה יותר מהתוחלת שלו באוכלוסייה השנייה (הכנסות לפני השיתוק):</w:t>
       </w:r>
     </w:p>
     <w:p>
@@ -1482,14 +1411,7 @@
           <w:color w:val="222222"/>
           <w:rtl/>
         </w:rPr>
-        <w:t xml:space="preserve"> התוחלת היא של גודל 'גוש המ</w:t>
-      </w:r>
-      <w:r>
-        <w:rPr>
-          <w:color w:val="222222"/>
-          <w:rtl/>
-        </w:rPr>
-        <w:t>פלגות הקטנות' בכנסת. נאמוד את התוחלת בכל כנסת באמצעות מס' המנדטים האמפירי.</w:t>
+        <w:t xml:space="preserve"> התוחלת היא של גודל 'גוש המפלגות הקטנות' בכנסת. נאמוד את התוחלת בכל כנסת באמצעות מס' המנדטים האמפירי.</w:t>
       </w:r>
     </w:p>
     <w:p>
@@ -1528,24 +1450,16 @@
         <w:spacing w:before="240" w:after="240"/>
         <w:jc w:val="both"/>
         <w:rPr>
-          <w:rFonts w:hint="cs"/>
-          <w:color w:val="222222"/>
-          <w:rtl/>
-        </w:rPr>
-      </w:pPr>
-      <w:r>
-        <w:rPr>
-          <w:color w:val="222222"/>
-          <w:rtl/>
-        </w:rPr>
-        <w:t>משום ששלושת המבחנים מתבצעים על נתונים מאותן</w:t>
-      </w:r>
-      <w:r>
-        <w:rPr>
-          <w:color w:val="222222"/>
-          <w:rtl/>
-        </w:rPr>
-        <w:t xml:space="preserve"> 24 הכנסות, נתייחס לשלושת המבחנים כמבחן מרובה השערות. לשם קביעת מדד ההשפעה, נדרוש שהסיכוי לקבל תגלית שגויה בהשערה </w:t>
+          <w:color w:val="222222"/>
+          <w:rtl/>
+        </w:rPr>
+      </w:pPr>
+      <w:r>
+        <w:rPr>
+          <w:color w:val="222222"/>
+          <w:rtl/>
+        </w:rPr>
+        <w:t xml:space="preserve">משום ששלושת המבחנים מתבצעים על נתונים מאותן 24 הכנסות, נתייחס לשלושת המבחנים כמבחן מרובה השערות. לשם קביעת מדד ההשפעה, נדרוש שהסיכוי לקבל תגלית שגויה בהשערה </w:t>
       </w:r>
       <w:r>
         <w:rPr>
@@ -1651,14 +1565,7 @@
           <w:color w:val="222222"/>
           <w:rtl/>
         </w:rPr>
-        <w:t>לכל אחד מהמבחנים, הסיכוי לקבל תגלית שגויה כלשהי הוא לכל היותר</w:t>
-      </w:r>
-      <w:r>
-        <w:rPr>
-          <w:color w:val="222222"/>
-          <w:rtl/>
-        </w:rPr>
-        <w:t xml:space="preserve"> 10%:</w:t>
+        <w:t>לכל אחד מהמבחנים, הסיכוי לקבל תגלית שגויה כלשהי הוא לכל היותר 10%:</w:t>
       </w:r>
     </w:p>
     <w:p>
@@ -2207,33 +2114,25 @@
         <w:spacing w:before="240" w:after="240"/>
         <w:jc w:val="both"/>
         <w:rPr>
-          <w:rFonts w:hint="cs"/>
-          <w:color w:val="222222"/>
-        </w:rPr>
-      </w:pPr>
-    </w:p>
-    <w:p>
-      <w:pPr>
-        <w:shd w:val="clear" w:color="auto" w:fill="FFFFFF"/>
-        <w:bidi/>
-        <w:spacing w:before="240" w:after="240"/>
-        <w:rPr>
-          <w:color w:val="222222"/>
-        </w:rPr>
-      </w:pPr>
-      <w:r>
-        <w:rPr>
-          <w:color w:val="222222"/>
-          <w:rtl/>
-        </w:rPr>
-        <w:t xml:space="preserve">בכדי לאפשר הפעלה של </w:t>
-      </w:r>
-      <w:r>
-        <w:rPr>
-          <w:color w:val="222222"/>
-          <w:rtl/>
-        </w:rPr>
-        <w:t xml:space="preserve">מבחן </w:t>
+          <w:color w:val="222222"/>
+        </w:rPr>
+      </w:pPr>
+    </w:p>
+    <w:p>
+      <w:pPr>
+        <w:shd w:val="clear" w:color="auto" w:fill="FFFFFF"/>
+        <w:bidi/>
+        <w:spacing w:before="240" w:after="240"/>
+        <w:rPr>
+          <w:color w:val="222222"/>
+        </w:rPr>
+      </w:pPr>
+      <w:r>
+        <w:rPr>
+          <w:color w:val="222222"/>
+          <w:rtl/>
+        </w:rPr>
+        <w:t xml:space="preserve">בכדי לאפשר הפעלה של מבחן </w:t>
       </w:r>
       <w:r>
         <w:rPr>
@@ -2270,21 +2169,7 @@
           <w:color w:val="222222"/>
           <w:rtl/>
         </w:rPr>
-        <w:t>עבור השוואת התוחלות של המספר היחסי של התפקידים בכנסת (מבחן ראשון), נשים לב כי בכל כינון של כנסת חדשה (וכפועל יוצא, של ממשלה חדשה), חלוקת התפקידים לחברי הקואליציה וכן לחברי האו</w:t>
-      </w:r>
-      <w:r>
-        <w:rPr>
-          <w:color w:val="222222"/>
-          <w:rtl/>
-        </w:rPr>
-        <w:t>פוזיציה משתנה בהתאם להסכמים הקואליציוניים ולשותפויות שנרקמו בין המפלגות השונות. שיתופי פעולה אלה משתנים בין כנסת לכנסת, וכן לא קיים כלל אצבע בנוגע לשותפויות בין מפלגות כאלה ואחרות. לצורך הקלה על ביצוע מבחן סטטיסטי הולם, אנו נתייחס לכמות התפקידים הכוללת, ול</w:t>
-      </w:r>
-      <w:r>
-        <w:rPr>
-          <w:color w:val="222222"/>
-          <w:rtl/>
-        </w:rPr>
-        <w:t>כמות התפקידים למפלגות קטנות כבלתי תלויות בין כנסת אחת לאחרת.</w:t>
+        <w:t>עבור השוואת התוחלות של המספר היחסי של התפקידים בכנסת (מבחן ראשון), נשים לב כי בכל כינון של כנסת חדשה (וכפועל יוצא, של ממשלה חדשה), חלוקת התפקידים לחברי הקואליציה וכן לחברי האופוזיציה משתנה בהתאם להסכמים הקואליציוניים ולשותפויות שנרקמו בין המפלגות השונות. שיתופי פעולה אלה משתנים בין כנסת לכנסת, וכן לא קיים כלל אצבע בנוגע לשותפויות בין מפלגות כאלה ואחרות. לצורך הקלה על ביצוע מבחן סטטיסטי הולם, אנו נתייחס לכמות התפקידים הכוללת, ולכמות התפקידים למפלגות קטנות כבלתי תלויות בין כנסת אחת לאחרת.</w:t>
       </w:r>
       <w:r>
         <w:rPr>
@@ -2315,21 +2200,7 @@
           <w:color w:val="222222"/>
           <w:rtl/>
         </w:rPr>
-        <w:t>עבור השוואת תוחלת סך המנדטים של המפלגות הקטנות בכנסת (מבחן שני), נטען כי מקור המנדטים המייצגים את המפלגות הקטנות בכנסת הינו בבוחרים שדעתם עשויה להשתנות מבחירות לבחירות אשר מחפשים להכניס רוח חדשה</w:t>
-      </w:r>
-      <w:r>
-        <w:rPr>
-          <w:color w:val="222222"/>
-          <w:rtl/>
-        </w:rPr>
-        <w:t xml:space="preserve"> לבית הנבחרים. אנו נניח שגודל קבוצה זו בעם הינה בלתי תלויה משנה לשנה. נוסיף ונתייחס לסייג בעניין מספר המפלגות שלא עברו את אחוז החסימה - נניח שמעט קולות 'בוזבזו' לשם כך מאותו קהל בכל כנסת. לכן, כפועל יוצא, נניח שבכל כנסת גודל 'גוש המפלגות הקטנות' הינו בלתי </w:t>
-      </w:r>
-      <w:r>
-        <w:rPr>
-          <w:color w:val="222222"/>
-          <w:rtl/>
-        </w:rPr>
-        <w:t>תלוי באחרות.</w:t>
+        <w:t>עבור השוואת תוחלת סך המנדטים של המפלגות הקטנות בכנסת (מבחן שני), נטען כי מקור המנדטים המייצגים את המפלגות הקטנות בכנסת הינו בבוחרים שדעתם עשויה להשתנות מבחירות לבחירות אשר מחפשים להכניס רוח חדשה לבית הנבחרים. אנו נניח שגודל קבוצה זו בעם הינה בלתי תלויה משנה לשנה. נוסיף ונתייחס לסייג בעניין מספר המפלגות שלא עברו את אחוז החסימה - נניח שמעט קולות 'בוזבזו' לשם כך מאותו קהל בכל כנסת. לכן, כפועל יוצא, נניח שבכל כנסת גודל 'גוש המפלגות הקטנות' הינו בלתי תלוי באחרות.</w:t>
       </w:r>
       <w:r>
         <w:rPr>
@@ -2354,17 +2225,7 @@
           <w:highlight w:val="green"/>
           <w:rtl/>
         </w:rPr>
-        <w:t>אנו נטען כי המפלגות הקטנות בכנסת מייצגות בד"כ את קצוות המפה הפוליטית או את קולו של מגזר מסוים. יחד עם זאת, בשל גודלן הקטן והדינמיות הפוליטית של אותן מפלגות, הישארותן בכנסת עוק</w:t>
-      </w:r>
-      <w:r>
-        <w:rPr>
-          <w:color w:val="222222"/>
-          <w:sz w:val="18"/>
-          <w:szCs w:val="18"/>
-          <w:highlight w:val="green"/>
-          <w:rtl/>
-        </w:rPr>
-        <w:t>בת אינו בהכרח סביר יותר במידה והיו בכנסת הנוכחית (בשונה ממפלגות גדולות יותר אשר בד"כ סביר שיכהנו בכנסות עוקבות). על כן, נניח לצורך נוחות הבדיקה כי מספר המנדטים של מפלגות קטנות בכנסת בלתי תלוי בין כנסת אחת לשניה.</w:t>
+        <w:t>אנו נטען כי המפלגות הקטנות בכנסת מייצגות בד"כ את קצוות המפה הפוליטית או את קולו של מגזר מסוים. יחד עם זאת, בשל גודלן הקטן והדינמיות הפוליטית של אותן מפלגות, הישארותן בכנסת עוקבת אינו בהכרח סביר יותר במידה והיו בכנסת הנוכחית (בשונה ממפלגות גדולות יותר אשר בד"כ סביר שיכהנו בכנסות עוקבות). על כן, נניח לצורך נוחות הבדיקה כי מספר המנדטים של מפלגות קטנות בכנסת בלתי תלוי בין כנסת אחת לשניה.</w:t>
       </w:r>
     </w:p>
     <w:p>
@@ -2402,14 +2263,7 @@
           <w:color w:val="222222"/>
           <w:rtl/>
         </w:rPr>
-        <w:t xml:space="preserve">עבור השוואת תוחלת סך המנדטים של המפלגות </w:t>
-      </w:r>
-      <w:r>
-        <w:rPr>
-          <w:color w:val="222222"/>
-          <w:rtl/>
-        </w:rPr>
-        <w:t>הקטנות בקואליציה (מבחן שלישי), נשים לב כי באופן דומה לצידוק עבור המבחן הראשון, שיתופי הפעולה בין המפלגות השונות משתנים מכנסת לכנסת, ולכן נתייחס לנתח המפלגות הקטנות מן הקואליציה כבלתי תלוי בין כנסת אחת לאחרת.</w:t>
+        <w:t>עבור השוואת תוחלת סך המנדטים של המפלגות הקטנות בקואליציה (מבחן שלישי), נשים לב כי באופן דומה לצידוק עבור המבחן הראשון, שיתופי הפעולה בין המפלגות השונות משתנים מכנסת לכנסת, ולכן נתייחס לנתח המפלגות הקטנות מן הקואליציה כבלתי תלוי בין כנסת אחת לאחרת.</w:t>
       </w:r>
     </w:p>
     <w:p>
@@ -2427,14 +2281,7 @@
           <w:color w:val="222222"/>
           <w:rtl/>
         </w:rPr>
-        <w:t>עקב כפילויות של דירוגים במבחן השני ולשם אחידות ב</w:t>
-      </w:r>
-      <w:r>
-        <w:rPr>
-          <w:color w:val="222222"/>
-          <w:rtl/>
-        </w:rPr>
-        <w:t xml:space="preserve">ין המבחנים, לא נשתמש בחישוב המדויק של </w:t>
+        <w:t xml:space="preserve">עקב כפילויות של דירוגים במבחן השני ולשם אחידות בין המבחנים, לא נשתמש בחישוב המדויק של </w:t>
       </w:r>
       <w:r>
         <w:rPr>
@@ -2478,14 +2325,7 @@
           <w:color w:val="222222"/>
           <w:rtl/>
         </w:rPr>
-        <w:t xml:space="preserve">, בהשוואה </w:t>
-      </w:r>
-      <w:r>
-        <w:rPr>
-          <w:color w:val="222222"/>
-          <w:rtl/>
-        </w:rPr>
-        <w:t>לשברונים התיאורטיים של התפלגות נורמלית סטנדרטית (ציר ה-</w:t>
+        <w:t>, בהשוואה לשברונים התיאורטיים של התפלגות נורמלית סטנדרטית (ציר ה-</w:t>
       </w:r>
       <w:r>
         <w:rPr>
@@ -2569,14 +2409,7 @@
           <w:color w:val="222222"/>
           <w:rtl/>
         </w:rPr>
-        <w:t>נראה שבשלושת המבחנים אכן סביר יהיה להשתמש בקירוב הנורמלי של סכומי הד</w:t>
-      </w:r>
-      <w:r>
-        <w:rPr>
-          <w:color w:val="222222"/>
-          <w:rtl/>
-        </w:rPr>
-        <w:t>רגות.</w:t>
+        <w:t>נראה שבשלושת המבחנים אכן סביר יהיה להשתמש בקירוב הנורמלי של סכומי הדרגות.</w:t>
       </w:r>
     </w:p>
     <w:p>
@@ -2647,59 +2480,45 @@
           <w:color w:val="222222"/>
           <w:rtl/>
         </w:rPr>
-        <w:t xml:space="preserve"> שווים. ערכי הסטטיסטי המופיע</w:t>
-      </w:r>
-      <w:r>
-        <w:rPr>
-          <w:color w:val="222222"/>
-          <w:rtl/>
-        </w:rPr>
-        <w:t>ים בתוצאות הם הערכים שהופקו מאר.</w:t>
-      </w:r>
-    </w:p>
-    <w:p>
-      <w:pPr>
-        <w:shd w:val="clear" w:color="auto" w:fill="FFFFFF"/>
-        <w:bidi/>
-        <w:spacing w:before="240" w:after="240"/>
-        <w:rPr>
-          <w:color w:val="222222"/>
-          <w:rtl/>
-        </w:rPr>
-      </w:pPr>
-    </w:p>
-    <w:p>
-      <w:pPr>
-        <w:shd w:val="clear" w:color="auto" w:fill="FFFFFF"/>
-        <w:bidi/>
-        <w:spacing w:before="240" w:after="240"/>
-        <w:rPr>
-          <w:color w:val="222222"/>
-        </w:rPr>
-      </w:pPr>
-    </w:p>
-    <w:p>
-      <w:pPr>
-        <w:shd w:val="clear" w:color="auto" w:fill="FFFFFF"/>
-        <w:bidi/>
-        <w:spacing w:before="240" w:after="240"/>
-        <w:rPr>
-          <w:color w:val="222222"/>
-        </w:rPr>
-      </w:pPr>
-      <w:r>
-        <w:rPr>
-          <w:color w:val="222222"/>
-          <w:rtl/>
-        </w:rPr>
-        <w:t>נפרט כעת את קבצי הנתונים העיקריים עימם עבדנו. הקובץ המרכזי הראשון סביבו סובב הפרויקט הוא קובץ הכנסות - קובץ זה הופק באופן ידני על ידי איגוד של נתונים ממספר מקורות. הקובץ מכיל את רשימת המפלג</w:t>
-      </w:r>
-      <w:r>
-        <w:rPr>
-          <w:color w:val="222222"/>
-          <w:rtl/>
-        </w:rPr>
-        <w:t>ות בכל אחת מן הכנסות, כאשר עבור כל מפלגה מופיעים הנתונים להלן :</w:t>
+        <w:t xml:space="preserve"> שווים. ערכי הסטטיסטי המופיעים בתוצאות הם הערכים שהופקו מאר.</w:t>
+      </w:r>
+    </w:p>
+    <w:p>
+      <w:pPr>
+        <w:shd w:val="clear" w:color="auto" w:fill="FFFFFF"/>
+        <w:bidi/>
+        <w:spacing w:before="240" w:after="240"/>
+        <w:rPr>
+          <w:color w:val="222222"/>
+          <w:rtl/>
+        </w:rPr>
+      </w:pPr>
+    </w:p>
+    <w:p>
+      <w:pPr>
+        <w:shd w:val="clear" w:color="auto" w:fill="FFFFFF"/>
+        <w:bidi/>
+        <w:spacing w:before="240" w:after="240"/>
+        <w:rPr>
+          <w:color w:val="222222"/>
+        </w:rPr>
+      </w:pPr>
+    </w:p>
+    <w:p>
+      <w:pPr>
+        <w:shd w:val="clear" w:color="auto" w:fill="FFFFFF"/>
+        <w:bidi/>
+        <w:spacing w:before="240" w:after="240"/>
+        <w:rPr>
+          <w:color w:val="222222"/>
+        </w:rPr>
+      </w:pPr>
+      <w:r>
+        <w:rPr>
+          <w:color w:val="222222"/>
+          <w:rtl/>
+        </w:rPr>
+        <w:t>נפרט כעת את קבצי הנתונים העיקריים עימם עבדנו. הקובץ המרכזי הראשון סביבו סובב הפרויקט הוא קובץ הכנסות - קובץ זה הופק באופן ידני על ידי איגוד של נתונים ממספר מקורות. הקובץ מכיל את רשימת המפלגות בכל אחת מן הכנסות, כאשר עבור כל מפלגה מופיעים הנתונים להלן :</w:t>
       </w:r>
     </w:p>
     <w:p>
@@ -2793,14 +2612,7 @@
           <w:color w:val="222222"/>
           <w:rtl/>
         </w:rPr>
-        <w:t xml:space="preserve">קיטובה הפוליטי ומגזרה של המפלגה - נלקח מתוך </w:t>
-      </w:r>
-      <w:r>
-        <w:rPr>
-          <w:color w:val="222222"/>
-          <w:rtl/>
-        </w:rPr>
-        <w:t>ויקיפדיה</w:t>
+        <w:t>קיטובה הפוליטי ומגזרה של המפלגה - נלקח מתוך ויקיפדיה</w:t>
       </w:r>
     </w:p>
     <w:p>
@@ -2884,14 +2696,7 @@
           <w:color w:val="222222"/>
           <w:rtl/>
         </w:rPr>
-        <w:t xml:space="preserve">. קובץ זה מהווה מעין </w:t>
-      </w:r>
-      <w:r>
-        <w:rPr>
-          <w:color w:val="222222"/>
-          <w:rtl/>
-        </w:rPr>
-        <w:t>אלפון של כל באי משכן הכנסת - ח"כים, בעלי תפקידים נבחרים וכן בעלי תפקידים שאינם נבחרים. קובץ זה מסודר לפי הכנסות השונות, ונותן מידע מקיף על כל בעלי התפקידים בכנסת. העבודה עם קובץ זה נעשתה במספר שלבים :</w:t>
+        <w:t>. קובץ זה מהווה מעין אלפון של כל באי משכן הכנסת - ח"כים, בעלי תפקידים נבחרים וכן בעלי תפקידים שאינם נבחרים. קובץ זה מסודר לפי הכנסות השונות, ונותן מידע מקיף על כל בעלי התפקידים בכנסת. העבודה עם קובץ זה נעשתה במספר שלבים :</w:t>
       </w:r>
     </w:p>
     <w:p>
@@ -2912,14 +2717,7 @@
           <w:color w:val="222222"/>
           <w:rtl/>
         </w:rPr>
-        <w:t xml:space="preserve">מעבר על כלל מזהי המפלגות ווידוא כי הם תואמים את המזהים </w:t>
-      </w:r>
-      <w:r>
-        <w:rPr>
-          <w:color w:val="222222"/>
-          <w:rtl/>
-        </w:rPr>
-        <w:t>שנמצאים בקובץ הכנסות (וידאנו כי המזהה שמופיע הוא מזהה המפלגה מטעמה נבחרו הח"כים לכנסת).</w:t>
+        <w:t>מעבר על כלל מזהי המפלגות ווידוא כי הם תואמים את המזהים שנמצאים בקובץ הכנסות (וידאנו כי המזהה שמופיע הוא מזהה המפלגה מטעמה נבחרו הח"כים לכנסת).</w:t>
       </w:r>
     </w:p>
     <w:p>
@@ -3020,14 +2818,7 @@
           <w:color w:val="222222"/>
           <w:rtl/>
         </w:rPr>
-        <w:t>סינון התפקידים לתפקידים חשובים</w:t>
-      </w:r>
-      <w:r>
-        <w:rPr>
-          <w:color w:val="222222"/>
-          <w:rtl/>
-        </w:rPr>
-        <w:t xml:space="preserve"> (ראו נספח 2)</w:t>
+        <w:t>סינון התפקידים לתפקידים חשובים (ראו נספח 2)</w:t>
       </w:r>
     </w:p>
     <w:p>
@@ -3065,8 +2856,8 @@
         <w:spacing w:before="240" w:after="240"/>
         <w:jc w:val="center"/>
       </w:pPr>
-      <w:bookmarkStart w:id="5" w:name="_765sunbz8tnh" w:colFirst="0" w:colLast="0"/>
-      <w:bookmarkEnd w:id="5"/>
+      <w:bookmarkStart w:id="6" w:name="_765sunbz8tnh" w:colFirst="0" w:colLast="0"/>
+      <w:bookmarkEnd w:id="6"/>
       <w:r>
         <w:rPr>
           <w:rtl/>
@@ -3135,7 +2926,7 @@
     </w:p>
     <w:p>
       <w:pPr>
-        <w:pStyle w:val="a4"/>
+        <w:pStyle w:val="a5"/>
         <w:bidi/>
         <w:spacing w:before="240" w:after="240"/>
         <w:rPr>
@@ -3144,12 +2935,12 @@
           <w:rtl/>
         </w:rPr>
       </w:pPr>
-      <w:bookmarkStart w:id="6" w:name="_1azuzshatxnu" w:colFirst="0" w:colLast="0"/>
-      <w:bookmarkEnd w:id="6"/>
-    </w:p>
-    <w:p>
-      <w:pPr>
-        <w:pStyle w:val="a4"/>
+      <w:bookmarkStart w:id="7" w:name="_1azuzshatxnu" w:colFirst="0" w:colLast="0"/>
+      <w:bookmarkEnd w:id="7"/>
+    </w:p>
+    <w:p>
+      <w:pPr>
+        <w:pStyle w:val="a5"/>
         <w:bidi/>
         <w:spacing w:before="240" w:after="240"/>
         <w:rPr>
@@ -3178,10 +2969,7 @@
         <w:t>במבחן שערכנו לא דחינו את השערת האפס ברמת מובהקות 3.33%, ולכן לא ניתן להסיק כי הפרש התוחלת בין יחס התפקידים למפלגות קטנות גדל בין הכנסות בתקופת השיתוק הפוליטי לבין הכנסות שאינן בתקופה זו. ה-</w:t>
       </w:r>
       <w:r>
-        <w:t>p-</w:t>
-      </w:r>
-      <w:r>
-        <w:t>value</w:t>
+        <w:t>p-value</w:t>
       </w:r>
       <w:r>
         <w:rPr>
@@ -3267,24 +3055,12 @@
         <w:rPr>
           <w:rtl/>
         </w:rPr>
-        <w:t>תחת שינוי הגדרתן של מפלגות קטנו</w:t>
-      </w:r>
-      <w:r>
-        <w:rPr>
-          <w:rtl/>
-        </w:rPr>
-        <w:t>ת לבעלות פחות מנדטים, קיבלנו כי מובהקות התוצאה המתקבלת במבחן עולה ומחדדת את אי דחיית השערת האפס. במקביל, תחת שינוי הגדרתן של מפלגות קטנות לבעלות יותר מנדטים, קיבלנו כי מובהקות התוצאה יורדת בצורה חדה, ומאפשרת לנו לדחות את השערת המחקר ברמת מובהקות של 3.33% -</w:t>
-      </w:r>
-      <w:r>
-        <w:rPr>
-          <w:rtl/>
-        </w:rPr>
-        <w:t xml:space="preserve"> ולהסיק כי תוחלת יחס התפקידים למפלגות קטנות עלתה בתקופת השיתוק.</w:t>
-      </w:r>
-    </w:p>
-    <w:p>
-      <w:pPr>
-        <w:pStyle w:val="a4"/>
+        <w:t>תחת שינוי הגדרתן של מפלגות קטנות לבעלות פחות מנדטים, קיבלנו כי מובהקות התוצאה המתקבלת במבחן עולה ומחדדת את אי דחיית השערת האפס. במקביל, תחת שינוי הגדרתן של מפלגות קטנות לבעלות יותר מנדטים, קיבלנו כי מובהקות התוצאה יורדת בצורה חדה, ומאפשרת לנו לדחות את השערת המחקר ברמת מובהקות של 3.33% - ולהסיק כי תוחלת יחס התפקידים למפלגות קטנות עלתה בתקופת השיתוק.</w:t>
+      </w:r>
+    </w:p>
+    <w:p>
+      <w:pPr>
+        <w:pStyle w:val="a5"/>
         <w:shd w:val="clear" w:color="auto" w:fill="FFFFFF"/>
         <w:bidi/>
         <w:spacing w:before="240" w:after="240"/>
@@ -3295,12 +3071,12 @@
           <w:rtl/>
         </w:rPr>
       </w:pPr>
-      <w:bookmarkStart w:id="7" w:name="_2yre33dolkog" w:colFirst="0" w:colLast="0"/>
-      <w:bookmarkEnd w:id="7"/>
-    </w:p>
-    <w:p>
-      <w:pPr>
-        <w:pStyle w:val="a4"/>
+      <w:bookmarkStart w:id="8" w:name="_2yre33dolkog" w:colFirst="0" w:colLast="0"/>
+      <w:bookmarkEnd w:id="8"/>
+    </w:p>
+    <w:p>
+      <w:pPr>
+        <w:pStyle w:val="a5"/>
         <w:shd w:val="clear" w:color="auto" w:fill="FFFFFF"/>
         <w:bidi/>
         <w:spacing w:before="240" w:after="240"/>
@@ -3321,13 +3097,7 @@
         <w:rPr>
           <w:rtl/>
         </w:rPr>
-        <w:t>במבחן שערכנו לא דחינו את השערת האפס ברמת מובהקות 3.33%. לכן, לא ניתן להסיק כי הפרש התוחלות בין מספר המנדטים של מפלגות קטנות גדל בין הכנסות בתקופת השיתוק הפול</w:t>
-      </w:r>
-      <w:r>
-        <w:rPr>
-          <w:rtl/>
-        </w:rPr>
-        <w:t>יטי לבין הכנסות שאינן בתקופה זו. ה-</w:t>
+        <w:t>במבחן שערכנו לא דחינו את השערת האפס ברמת מובהקות 3.33%. לכן, לא ניתן להסיק כי הפרש התוחלות בין מספר המנדטים של מפלגות קטנות גדל בין הכנסות בתקופת השיתוק הפוליטי לבין הכנסות שאינן בתקופה זו. ה-</w:t>
       </w:r>
       <w:r>
         <w:t>p-value</w:t>
@@ -3336,13 +3106,7 @@
         <w:rPr>
           <w:rtl/>
         </w:rPr>
-        <w:t xml:space="preserve"> עבור התוצאה שקיב</w:t>
-      </w:r>
-      <w:r>
-        <w:rPr>
-          <w:rtl/>
-        </w:rPr>
-        <w:t>לנו הוא 0.08.</w:t>
+        <w:t xml:space="preserve"> עבור התוצאה שקיבלנו הוא 0.08.</w:t>
       </w:r>
     </w:p>
     <w:p>
@@ -3358,13 +3122,7 @@
         <w:rPr>
           <w:rtl/>
         </w:rPr>
-        <w:t>בגרף הבא ניתן לראות כי כאשר מסתכלים על מס' המנדטים למפ' קטנות בחלוקה לכנסות, קל לראות באופן ויזואלי כי תוחלת מס' המנדטים בתקופת השיתוק איננה גדולה יותר מזו שבתקופה שלפניה (על אף התצפי</w:t>
-      </w:r>
-      <w:r>
-        <w:rPr>
-          <w:rtl/>
-        </w:rPr>
-        <w:t>ת הקיצונית בכנסת ה-24)</w:t>
+        <w:t>בגרף הבא ניתן לראות כי כאשר מסתכלים על מס' המנדטים למפ' קטנות בחלוקה לכנסות, קל לראות באופן ויזואלי כי תוחלת מס' המנדטים בתקופת השיתוק איננה גדולה יותר מזו שבתקופה שלפניה (על אף התצפית הקיצונית בכנסת ה-24)</w:t>
       </w:r>
       <w:r>
         <w:rPr>
@@ -3419,13 +3177,7 @@
         <w:rPr>
           <w:rtl/>
         </w:rPr>
-        <w:t>תחת שינוי הגדרתן של מפלגות קטנות לבנות פחות מנדטים, קיבלנו כי מובהקות התוצאה המתקבלת במבחן עולה ומחדדת את אי דחיית השערת האפס. במקביל, תחת שינוי הגדרתן של מפלגות קטנות לבנות יותר מנדטים, קיבלנו כי מובהקות התוצאה יורדת בצורה חדה, ומא</w:t>
-      </w:r>
-      <w:r>
-        <w:rPr>
-          <w:rtl/>
-        </w:rPr>
-        <w:t>פשרת לנו לדחות את השערת המחקר עבור חלק מן המקרים, ברמת מובהקות של 0.033 - ולהסיק כי תוחלת מס' המנדטים למפלגות קטנות עלתה בתקופת השיתוק.</w:t>
+        <w:t>תחת שינוי הגדרתן של מפלגות קטנות לבנות פחות מנדטים, קיבלנו כי מובהקות התוצאה המתקבלת במבחן עולה ומחדדת את אי דחיית השערת האפס. במקביל, תחת שינוי הגדרתן של מפלגות קטנות לבנות יותר מנדטים, קיבלנו כי מובהקות התוצאה יורדת בצורה חדה, ומאפשרת לנו לדחות את השערת המחקר עבור חלק מן המקרים, ברמת מובהקות של 0.033 - ולהסיק כי תוחלת מס' המנדטים למפלגות קטנות עלתה בתקופת השיתוק.</w:t>
       </w:r>
     </w:p>
     <w:p>
@@ -3448,8 +3200,8 @@
           <w:rtl/>
         </w:rPr>
       </w:pPr>
-      <w:bookmarkStart w:id="8" w:name="_mesy494zr84h" w:colFirst="0" w:colLast="0"/>
-      <w:bookmarkEnd w:id="8"/>
+      <w:bookmarkStart w:id="9" w:name="_mesy494zr84h" w:colFirst="0" w:colLast="0"/>
+      <w:bookmarkEnd w:id="9"/>
       <w:r>
         <w:rPr>
           <w:rtl/>
@@ -3459,17 +3211,17 @@
     </w:p>
     <w:p>
       <w:pPr>
-        <w:pStyle w:val="a4"/>
-        <w:bidi/>
-        <w:spacing w:before="240" w:after="240"/>
-        <w:rPr>
-          <w:rtl/>
-        </w:rPr>
-      </w:pPr>
-    </w:p>
-    <w:p>
-      <w:pPr>
-        <w:pStyle w:val="a4"/>
+        <w:pStyle w:val="a5"/>
+        <w:bidi/>
+        <w:spacing w:before="240" w:after="240"/>
+        <w:rPr>
+          <w:rtl/>
+        </w:rPr>
+      </w:pPr>
+    </w:p>
+    <w:p>
+      <w:pPr>
+        <w:pStyle w:val="a5"/>
         <w:bidi/>
         <w:spacing w:before="240" w:after="240"/>
       </w:pPr>
@@ -3489,13 +3241,7 @@
         <w:rPr>
           <w:rtl/>
         </w:rPr>
-        <w:t xml:space="preserve">במבחן שערכנו לא דחינו את השערת האפס ברמת מובהקות 3.33%. לכן לא ניתן להסיק כי הפרש </w:t>
-      </w:r>
-      <w:r>
-        <w:rPr>
-          <w:rtl/>
-        </w:rPr>
-        <w:t>תוחלת היחס של המפלגות הקטנות מתוך הקואליציה גדל בין הכנסות בתקופת השיתוק הפוליטי לבין הכנסות שאינן בתקופה זו. ה-</w:t>
+        <w:t>במבחן שערכנו לא דחינו את השערת האפס ברמת מובהקות 3.33%. לכן לא ניתן להסיק כי הפרש תוחלת היחס של המפלגות הקטנות מתוך הקואליציה גדל בין הכנסות בתקופת השיתוק הפוליטי לבין הכנסות שאינן בתקופה זו. ה-</w:t>
       </w:r>
       <w:r>
         <w:t>p-value</w:t>
@@ -3516,13 +3262,7 @@
         <w:rPr>
           <w:rtl/>
         </w:rPr>
-        <w:t>בגרף הבא ניתן לראות כי כאשר מסתכלים על מס' המנדטים למפ' קטנות בחלוקה לכנסות, קל לראות באופן ויזואלי כי תו</w:t>
-      </w:r>
-      <w:r>
-        <w:rPr>
-          <w:rtl/>
-        </w:rPr>
-        <w:t>חלת מס' המנדטים בתקופת השיתוק איננה גדולה יותר מזו שבתקופה שלפניה (ואפילו קטנה במעט).</w:t>
+        <w:t>בגרף הבא ניתן לראות כי כאשר מסתכלים על מס' המנדטים למפ' קטנות בחלוקה לכנסות, קל לראות באופן ויזואלי כי תוחלת מס' המנדטים בתקופת השיתוק איננה גדולה יותר מזו שבתקופה שלפניה (ואפילו קטנה במעט).</w:t>
       </w:r>
     </w:p>
     <w:p>
@@ -3590,13 +3330,7 @@
         <w:rPr>
           <w:rtl/>
         </w:rPr>
-        <w:t xml:space="preserve">תחת שינוי הגדרתן של מפלגות קטנות לבנות פחות מנדטים, קיבלנו כי מובהקות התוצאה המתקבלת במבחן עולה ומחדדת את אי דחיית השערת האפס. במקביל, תחת שינוי הגדרתן של מפלגות קטנות </w:t>
-      </w:r>
-      <w:r>
-        <w:rPr>
-          <w:rtl/>
-        </w:rPr>
-        <w:t>לבנות יותר מנדטים, קיבלנו כי מובהקות התוצאה יורדת בצורה חדה, אך לא מספיק על מנת שנדחה את השערת האפס ברמת מובהקות 3.33%.</w:t>
+        <w:t>תחת שינוי הגדרתן של מפלגות קטנות לבנות פחות מנדטים, קיבלנו כי מובהקות התוצאה המתקבלת במבחן עולה ומחדדת את אי דחיית השערת האפס. במקביל, תחת שינוי הגדרתן של מפלגות קטנות לבנות יותר מנדטים, קיבלנו כי מובהקות התוצאה יורדת בצורה חדה, אך לא מספיק על מנת שנדחה את השערת האפס ברמת מובהקות 3.33%.</w:t>
       </w:r>
     </w:p>
     <w:p>
@@ -3653,9 +3387,12 @@
         <w:bidi/>
         <w:spacing w:before="240" w:after="240"/>
         <w:jc w:val="center"/>
-      </w:pPr>
-      <w:bookmarkStart w:id="9" w:name="_il1siyxip89o" w:colFirst="0" w:colLast="0"/>
-      <w:bookmarkEnd w:id="9"/>
+        <w:rPr>
+          <w:rtl/>
+        </w:rPr>
+      </w:pPr>
+      <w:bookmarkStart w:id="10" w:name="_il1siyxip89o" w:colFirst="0" w:colLast="0"/>
+      <w:bookmarkEnd w:id="10"/>
       <w:r>
         <w:rPr>
           <w:rtl/>
@@ -3665,50 +3402,41 @@
     </w:p>
     <w:p>
       <w:pPr>
-        <w:shd w:val="clear" w:color="auto" w:fill="FFFFFF"/>
-        <w:bidi/>
-        <w:spacing w:before="240" w:after="240"/>
-        <w:rPr>
-          <w:color w:val="222222"/>
-        </w:rPr>
-      </w:pPr>
-      <w:r>
-        <w:rPr>
-          <w:color w:val="222222"/>
-          <w:rtl/>
-        </w:rPr>
-        <w:t xml:space="preserve">בפרויקט זה רצינו </w:t>
-      </w:r>
-      <w:r>
-        <w:rPr>
-          <w:color w:val="222222"/>
-          <w:rtl/>
-        </w:rPr>
-        <w:t>לבדוק אם קיים קשר בין שיתוק פוליטי, לבין עלייה ברמת השפעתן של המפלגות הקטנות בכנסת. לשם כך השתמשנו במאגר הכנסת ובחנו נושאים שונים בהיבטי השפעת המפלגות הקטנות בתקופת השיתוק לתקופה הקודמת לה.</w:t>
-      </w:r>
-    </w:p>
-    <w:p>
-      <w:pPr>
-        <w:shd w:val="clear" w:color="auto" w:fill="FFFFFF"/>
-        <w:bidi/>
-        <w:spacing w:before="240" w:after="240"/>
-        <w:rPr>
-          <w:color w:val="222222"/>
-        </w:rPr>
-      </w:pPr>
-      <w:r>
-        <w:rPr>
-          <w:color w:val="222222"/>
-          <w:rtl/>
-        </w:rPr>
-        <w:t>ביצענו שלושה מבחני השערות אשר בודקים את הקשר בין יחס התפקידים למפל</w:t>
-      </w:r>
-      <w:r>
-        <w:rPr>
-          <w:color w:val="222222"/>
-          <w:rtl/>
-        </w:rPr>
-        <w:t>גות קטנות, סך המנדטים למפלגות קטנות ויחס גוש המפלגות הקטנות מן הקואליציה, לבין השיתוק הפוליטי הקיים בכנסת.</w:t>
+        <w:bidi/>
+      </w:pPr>
+    </w:p>
+    <w:p>
+      <w:pPr>
+        <w:shd w:val="clear" w:color="auto" w:fill="FFFFFF"/>
+        <w:bidi/>
+        <w:spacing w:before="240" w:after="240"/>
+        <w:rPr>
+          <w:color w:val="222222"/>
+        </w:rPr>
+      </w:pPr>
+      <w:r>
+        <w:rPr>
+          <w:color w:val="222222"/>
+          <w:rtl/>
+        </w:rPr>
+        <w:t>בפרויקט זה רצינו לבדוק אם קיים קשר בין שיתוק פוליטי, לבין עלייה ברמת השפעתן של המפלגות הקטנות בכנסת. לשם כך השתמשנו במאגר הכנסת ובחנו נושאים שונים בהיבטי השפעת המפלגות הקטנות בתקופת השיתוק לתקופה הקודמת לה.</w:t>
+      </w:r>
+    </w:p>
+    <w:p>
+      <w:pPr>
+        <w:shd w:val="clear" w:color="auto" w:fill="FFFFFF"/>
+        <w:bidi/>
+        <w:spacing w:before="240" w:after="240"/>
+        <w:rPr>
+          <w:color w:val="222222"/>
+        </w:rPr>
+      </w:pPr>
+      <w:r>
+        <w:rPr>
+          <w:color w:val="222222"/>
+          <w:rtl/>
+        </w:rPr>
+        <w:t>ביצענו שלושה מבחני השערות אשר בודקים את הקשר בין יחס התפקידים למפלגות קטנות, סך המנדטים למפלגות קטנות ויחס גוש המפלגות הקטנות מן הקואליציה, לבין השיתוק הפוליטי הקיים בכנסת.</w:t>
       </w:r>
       <w:r>
         <w:rPr>
@@ -3752,14 +3480,7 @@
           <w:color w:val="222222"/>
           <w:rtl/>
         </w:rPr>
-        <w:t xml:space="preserve"> להסיק כי קיים קשר בין השפ</w:t>
-      </w:r>
-      <w:r>
-        <w:rPr>
-          <w:color w:val="222222"/>
-          <w:rtl/>
-        </w:rPr>
-        <w:t>עת המפלגות הקטנות לבין השיתוק הפוליטי בכנסת.</w:t>
+        <w:t xml:space="preserve"> להסיק כי קיים קשר בין השפעת המפלגות הקטנות לבין השיתוק הפוליטי בכנסת.</w:t>
       </w:r>
     </w:p>
     <w:p>
@@ -3791,38 +3512,24 @@
           <w:color w:val="222222"/>
           <w:rtl/>
         </w:rPr>
-        <w:t xml:space="preserve">ם לכנסות 1-17. כמו כן אנו מתעלמים </w:t>
-      </w:r>
-      <w:r>
-        <w:rPr>
-          <w:color w:val="222222"/>
-          <w:rtl/>
-        </w:rPr>
-        <w:t>משגיאות אנוש שיכלו להיווצר בעת הזנת הנתונים, כולל הכנסות העכשוויות. כמו כן, ייתכן כי לא הגדרנו כראוי מדד לכוח ומבחנים אחרים היו מניבים תוצאות אחרות.</w:t>
-      </w:r>
-    </w:p>
-    <w:p>
-      <w:pPr>
-        <w:shd w:val="clear" w:color="auto" w:fill="FFFFFF"/>
-        <w:bidi/>
-        <w:spacing w:before="240" w:after="240"/>
-        <w:rPr>
-          <w:color w:val="222222"/>
-        </w:rPr>
-      </w:pPr>
-      <w:r>
-        <w:rPr>
-          <w:color w:val="222222"/>
-          <w:rtl/>
-        </w:rPr>
-        <w:t>השקענו חשיבה רבה באילו מבחנים להשתמש כדי להכריע בשאלות המחקר בפרוי</w:t>
-      </w:r>
-      <w:r>
-        <w:rPr>
-          <w:color w:val="222222"/>
-          <w:rtl/>
-        </w:rPr>
-        <w:t>קט, ולבסוף החלטנו להשתמש ב-</w:t>
+        <w:t>ם לכנסות 1-17. כמו כן אנו מתעלמים משגיאות אנוש שיכלו להיווצר בעת הזנת הנתונים, כולל הכנסות העכשוויות. כמו כן, ייתכן כי לא הגדרנו כראוי מדד לכוח ומבחנים אחרים היו מניבים תוצאות אחרות.</w:t>
+      </w:r>
+    </w:p>
+    <w:p>
+      <w:pPr>
+        <w:shd w:val="clear" w:color="auto" w:fill="FFFFFF"/>
+        <w:bidi/>
+        <w:spacing w:before="240" w:after="240"/>
+        <w:rPr>
+          <w:color w:val="222222"/>
+        </w:rPr>
+      </w:pPr>
+      <w:r>
+        <w:rPr>
+          <w:color w:val="222222"/>
+          <w:rtl/>
+        </w:rPr>
+        <w:t>השקענו חשיבה רבה באילו מבחנים להשתמש כדי להכריע בשאלות המחקר בפרויקט, ולבסוף החלטנו להשתמש ב-</w:t>
       </w:r>
       <w:r>
         <w:rPr>
@@ -3835,88 +3542,58 @@
           <w:color w:val="222222"/>
           <w:rtl/>
         </w:rPr>
-        <w:t xml:space="preserve"> בתור המבח</w:t>
-      </w:r>
-      <w:r>
-        <w:rPr>
-          <w:color w:val="222222"/>
-          <w:rtl/>
-        </w:rPr>
-        <w:t>ן הסטטיסטי. הסיבה העיקרית בגינה בחרנו במבחן זה היא שאין לנו מספיק תצפיות בתקופת השיתוק על מנת לקרב את התפלגות האפס להתפלגות הנורמלית.</w:t>
-      </w:r>
-    </w:p>
-    <w:p>
-      <w:pPr>
-        <w:shd w:val="clear" w:color="auto" w:fill="FFFFFF"/>
-        <w:bidi/>
-        <w:spacing w:before="240" w:after="240"/>
-        <w:rPr>
-          <w:color w:val="222222"/>
-        </w:rPr>
-      </w:pPr>
-      <w:r>
-        <w:rPr>
-          <w:color w:val="222222"/>
-          <w:rtl/>
-        </w:rPr>
-        <w:t xml:space="preserve">נוסיף ונאמר כי התפלגויות סכומי הדרגות במבחנים השונים שקיבלנו אכן מזכירות את ההתפלגות הנורמלית, אך ניתן לטעון כי הקצוות של </w:t>
-      </w:r>
-      <w:r>
-        <w:rPr>
-          <w:color w:val="222222"/>
-          <w:rtl/>
-        </w:rPr>
-        <w:t>ההתפלגויות הנ"ל קצרות יותר מהמצופה (זנבות קצרים) בהתפלגות הנורמלית ובכך יש קושי לקרב התפלגויות אלה להתפלגות הנורמלית.</w:t>
-      </w:r>
-      <w:bookmarkStart w:id="10" w:name="_GoBack"/>
-      <w:bookmarkEnd w:id="10"/>
-    </w:p>
-    <w:p>
-      <w:pPr>
-        <w:shd w:val="clear" w:color="auto" w:fill="FFFFFF"/>
-        <w:bidi/>
-        <w:spacing w:before="240" w:after="240"/>
-        <w:rPr>
-          <w:color w:val="222222"/>
-        </w:rPr>
-      </w:pPr>
-      <w:r>
-        <w:rPr>
-          <w:color w:val="222222"/>
-          <w:rtl/>
-        </w:rPr>
-        <w:t>לאור תוצאות הפרויקט, ניתן להעלות סברה חדשה כי בחינה של שנתיים על-פני התהוות פרלמנטרית בת 74 שנים הינו "קצר" מדי בכדי לקבוע כי אכן מדובר בש</w:t>
-      </w:r>
-      <w:r>
-        <w:rPr>
-          <w:color w:val="222222"/>
-          <w:rtl/>
-        </w:rPr>
-        <w:t>יתוק פוליטי. המלצתנו למחקר נוסף בנושא היא לקיחת פרק זמן ארוך יותר שיכלול מספר תצפיות גדול יותר מתקופה של שיתוק פוליטי, במידת האפשר.</w:t>
-      </w:r>
-    </w:p>
-    <w:p>
-      <w:pPr>
-        <w:shd w:val="clear" w:color="auto" w:fill="FFFFFF"/>
-        <w:bidi/>
-        <w:spacing w:before="240" w:after="240"/>
-        <w:rPr>
-          <w:color w:val="222222"/>
-        </w:rPr>
-      </w:pPr>
-      <w:r>
-        <w:rPr>
-          <w:color w:val="222222"/>
-          <w:rtl/>
-        </w:rPr>
-        <w:t>תוך כדי המחקר שלנו בחנו הגדרות אלטרנטיביות למפלגה קטנה, כפי שניתן לראות בנספח 4. נבחין כי עבור מקרה שבו מגדירים מפלגה קטנה ב</w:t>
-      </w:r>
-      <w:r>
-        <w:rPr>
-          <w:color w:val="222222"/>
-          <w:rtl/>
-        </w:rPr>
-        <w:t xml:space="preserve">תור 9 מנדטים במפלגה, אנו דוחים שני מבחנים מתוך שלושה. מכיוון שלא ביצענו את הפרויקט בהתאם להגדרה זו נמליץ לבצע מחקר בהתאם כדי לאשש או לסתור את הטענה. </w:t>
+        <w:t xml:space="preserve"> בתור המבחן הסטטיסטי. הסיבה העיקרית בגינה בחרנו במבחן זה היא שאין לנו מספיק תצפיות בתקופת השיתוק על מנת לקרב את התפלגות האפס להתפלגות הנורמלית.</w:t>
+      </w:r>
+    </w:p>
+    <w:p>
+      <w:pPr>
+        <w:shd w:val="clear" w:color="auto" w:fill="FFFFFF"/>
+        <w:bidi/>
+        <w:spacing w:before="240" w:after="240"/>
+        <w:rPr>
+          <w:color w:val="222222"/>
+        </w:rPr>
+      </w:pPr>
+      <w:r>
+        <w:rPr>
+          <w:color w:val="222222"/>
+          <w:rtl/>
+        </w:rPr>
+        <w:t>נוסיף ונאמר כי התפלגויות סכומי הדרגות במבחנים השונים שקיבלנו אכן מזכירות את ההתפלגות הנורמלית, אך ניתן לטעון כי הקצוות של ההתפלגויות הנ"ל קצרות יותר מהמצופה (זנבות קצרים) בהתפלגות הנורמלית ובכך יש קושי לקרב התפלגויות אלה להתפלגות הנורמלית.</w:t>
+      </w:r>
+    </w:p>
+    <w:p>
+      <w:pPr>
+        <w:shd w:val="clear" w:color="auto" w:fill="FFFFFF"/>
+        <w:bidi/>
+        <w:spacing w:before="240" w:after="240"/>
+        <w:rPr>
+          <w:color w:val="222222"/>
+        </w:rPr>
+      </w:pPr>
+      <w:r>
+        <w:rPr>
+          <w:color w:val="222222"/>
+          <w:rtl/>
+        </w:rPr>
+        <w:t>לאור תוצאות הפרויקט, ניתן להעלות סברה חדשה כי בחינה של שנתיים על-פני התהוות פרלמנטרית בת 74 שנים הינו "קצר" מדי בכדי לקבוע כי אכן מדובר בשיתוק פוליטי. המלצתנו למחקר נוסף בנושא היא לקיחת פרק זמן ארוך יותר שיכלול מספר תצפיות גדול יותר מתקופה של שיתוק פוליטי, במידת האפשר.</w:t>
+      </w:r>
+    </w:p>
+    <w:p>
+      <w:pPr>
+        <w:shd w:val="clear" w:color="auto" w:fill="FFFFFF"/>
+        <w:bidi/>
+        <w:spacing w:before="240" w:after="240"/>
+        <w:rPr>
+          <w:color w:val="222222"/>
+        </w:rPr>
+      </w:pPr>
+      <w:r>
+        <w:rPr>
+          <w:color w:val="222222"/>
+          <w:rtl/>
+        </w:rPr>
+        <w:t xml:space="preserve">תוך כדי המחקר שלנו בחנו הגדרות אלטרנטיביות למפלגה קטנה, כפי שניתן לראות בנספח 4. נבחין כי עבור מקרה שבו מגדירים מפלגה קטנה בתור 9 מנדטים במפלגה, אנו דוחים שני מבחנים מתוך שלושה. מכיוון שלא ביצענו את הפרויקט בהתאם להגדרה זו נמליץ לבצע מחקר בהתאם כדי לאשש או לסתור את הטענה. </w:t>
       </w:r>
     </w:p>
     <w:p>
@@ -3936,14 +3613,7 @@
           <w:color w:val="222222"/>
           <w:rtl/>
         </w:rPr>
-        <w:t>המלצה נוספת למחקר עתידי הוא לבחון פרמטרים נוספים שלא נבחנו במסגרת פרויקט זה ממאגר הכנסת כדוגמת כינוס ועדות</w:t>
-      </w:r>
-      <w:r>
-        <w:rPr>
-          <w:color w:val="222222"/>
-          <w:rtl/>
-        </w:rPr>
-        <w:t>, נוכחות חברי כנסת, היקף העלאת שאילתות על-ידי חברי הכנסת וכל אלו בהתאם לפילוח גודל כל מפלגה.</w:t>
+        <w:t>המלצה נוספת למחקר עתידי הוא לבחון פרמטרים נוספים שלא נבחנו במסגרת פרויקט זה ממאגר הכנסת כדוגמת כינוס ועדות, נוכחות חברי כנסת, היקף העלאת שאילתות על-ידי חברי הכנסת וכל אלו בהתאם לפילוח גודל כל מפלגה.</w:t>
       </w:r>
       <w:r>
         <w:br w:type="page"/>
@@ -3955,6 +3625,9 @@
         <w:bidi/>
         <w:spacing w:before="240" w:after="240"/>
         <w:jc w:val="center"/>
+        <w:rPr>
+          <w:rtl/>
+        </w:rPr>
       </w:pPr>
       <w:bookmarkStart w:id="11" w:name="_gf22ctolwo7z" w:colFirst="0" w:colLast="0"/>
       <w:bookmarkEnd w:id="11"/>
@@ -3965,6 +3638,11 @@
         <w:lastRenderedPageBreak/>
         <w:t>7. רפרנסים</w:t>
       </w:r>
+    </w:p>
+    <w:p>
+      <w:pPr>
+        <w:bidi/>
+      </w:pPr>
     </w:p>
     <w:p>
       <w:pPr>
@@ -5129,25 +4807,44 @@
         <w:bidi/>
         <w:spacing w:before="240" w:after="240"/>
         <w:jc w:val="center"/>
-        <w:rPr>
+      </w:pPr>
+      <w:bookmarkStart w:id="13" w:name="_91qlt8rug4oq" w:colFirst="0" w:colLast="0"/>
+      <w:bookmarkEnd w:id="13"/>
+      <w:r>
+        <w:rPr>
+          <w:rFonts w:hint="cs"/>
+          <w:rtl/>
+        </w:rPr>
+        <w:lastRenderedPageBreak/>
+        <w:t>8</w:t>
+      </w:r>
+      <w:r>
+        <w:rPr>
+          <w:rtl/>
+        </w:rPr>
+        <w:t xml:space="preserve">. </w:t>
+      </w:r>
+      <w:r>
+        <w:rPr>
+          <w:rFonts w:hint="cs"/>
+          <w:rtl/>
+        </w:rPr>
+        <w:t>נספחים</w:t>
+      </w:r>
+    </w:p>
+    <w:p>
+      <w:pPr>
+        <w:pStyle w:val="a3"/>
+        <w:bidi/>
+        <w:spacing w:before="240" w:after="240"/>
+        <w:rPr>
+          <w:rFonts w:hint="cs"/>
           <w:sz w:val="50"/>
           <w:szCs w:val="50"/>
-        </w:rPr>
-      </w:pPr>
-      <w:bookmarkStart w:id="13" w:name="_91qlt8rug4oq" w:colFirst="0" w:colLast="0"/>
-      <w:bookmarkEnd w:id="13"/>
-      <w:r>
-        <w:lastRenderedPageBreak/>
-        <w:t xml:space="preserve">8. </w:t>
-      </w:r>
-      <w:r>
-        <w:rPr>
-          <w:sz w:val="50"/>
-          <w:szCs w:val="50"/>
-          <w:rtl/>
-        </w:rPr>
-        <w:t>נספחים</w:t>
-      </w:r>
+          <w:rtl/>
+          <w:lang w:val="en-US"/>
+        </w:rPr>
+      </w:pPr>
     </w:p>
     <w:p>
       <w:pPr>
@@ -5361,6 +5058,21 @@
     </w:p>
     <w:p>
       <w:pPr>
+        <w:rPr>
+          <w:b/>
+          <w:rtl/>
+        </w:rPr>
+      </w:pPr>
+      <w:r>
+        <w:rPr>
+          <w:b/>
+          <w:rtl/>
+        </w:rPr>
+        <w:br w:type="page"/>
+      </w:r>
+    </w:p>
+    <w:p>
+      <w:pPr>
         <w:numPr>
           <w:ilvl w:val="0"/>
           <w:numId w:val="5"/>
@@ -5376,6 +5088,7 @@
           <w:b/>
           <w:rtl/>
         </w:rPr>
+        <w:lastRenderedPageBreak/>
         <w:t>שינוי הגדרת המפלגות הקטנות</w:t>
       </w:r>
     </w:p>
@@ -5388,13 +5101,7 @@
         <w:rPr>
           <w:rtl/>
         </w:rPr>
-        <w:t xml:space="preserve">מאחר וניתן להתייחס לבחירת ההגדרה </w:t>
-      </w:r>
-      <w:r>
-        <w:rPr>
-          <w:rtl/>
-        </w:rPr>
-        <w:t xml:space="preserve">של מפלגות קטנות כבנות 7 מנדטים או פחות כשרירותית, אך יש לה השפעה על דרך ניתוח הנתונים ועל המבחן, נכון להציג את התוצאות גם תחת ההגדרות האלטרנטיביות. </w:t>
+        <w:t xml:space="preserve">מאחר וניתן להתייחס לבחירת ההגדרה של מפלגות קטנות כבנות 7 מנדטים או פחות כשרירותית, אך יש לה השפעה על דרך ניתוח הנתונים ועל המבחן, נכון להציג את התוצאות גם תחת ההגדרות האלטרנטיביות. </w:t>
       </w:r>
     </w:p>
     <w:p>
@@ -5438,7 +5145,6 @@
           <w:u w:val="single"/>
           <w:lang w:val="en-US"/>
         </w:rPr>
-        <w:lastRenderedPageBreak/>
         <w:drawing>
           <wp:inline distT="114300" distB="114300" distL="114300" distR="114300" wp14:anchorId="4D534798" wp14:editId="0EEE5F19">
             <wp:extent cx="2943225" cy="923925"/>
@@ -5555,13 +5261,7 @@
         <w:rPr>
           <w:rtl/>
         </w:rPr>
-        <w:t xml:space="preserve">כפי שניתן לראות בטבלאות מעלה, תחת </w:t>
-      </w:r>
-      <w:r>
-        <w:rPr>
-          <w:rtl/>
-        </w:rPr>
-        <w:t>הגדרת מפלגה קטנה בצורה מחמירה יותר, לא הצלחנו לדחות את השערות האפס במבחנים השונים ברמת מובהקות 0.033 -</w:t>
+        <w:t>כפי שניתן לראות בטבלאות מעלה, תחת הגדרת מפלגה קטנה בצורה מחמירה יותר, לא הצלחנו לדחות את השערות האפס במבחנים השונים ברמת מובהקות 0.033 -</w:t>
       </w:r>
     </w:p>
     <w:p>
@@ -5607,13 +5307,7 @@
         <w:rPr>
           <w:rtl/>
         </w:rPr>
-        <w:t>תו</w:t>
-      </w:r>
-      <w:r>
-        <w:rPr>
-          <w:rtl/>
-        </w:rPr>
-        <w:t>חלת יחס גוש המפלגות הקטנות מן הקואליציה לא גדלה בתקופת השיתוק לעומת התקופה שלפניה</w:t>
+        <w:t>תוחלת יחס גוש המפלגות הקטנות מן הקואליציה לא גדלה בתקופת השיתוק לעומת התקופה שלפניה</w:t>
       </w:r>
     </w:p>
     <w:p>
@@ -5753,13 +5447,7 @@
         <w:rPr>
           <w:rtl/>
         </w:rPr>
-        <w:t>כפי שניתן לראות בטבלאות מעלה, תחת הגדרת מפלגה קטנה כבת 8 מנדטים לכל היותר, הצלחנו לדחות את השערות האפס במב</w:t>
-      </w:r>
-      <w:r>
-        <w:rPr>
-          <w:rtl/>
-        </w:rPr>
-        <w:t xml:space="preserve">חן אחד מתוך שלושת המבחנים ברמת מובהקות 0.033 - </w:t>
+        <w:t xml:space="preserve">כפי שניתן לראות בטבלאות מעלה, תחת הגדרת מפלגה קטנה כבת 8 מנדטים לכל היותר, הצלחנו לדחות את השערות האפס במבחן אחד מתוך שלושת המבחנים ברמת מובהקות 0.033 - </w:t>
       </w:r>
     </w:p>
     <w:p>
@@ -5790,6 +5478,7 @@
         <w:rPr>
           <w:rtl/>
         </w:rPr>
+        <w:lastRenderedPageBreak/>
         <w:t>תוחלת גודל גוש המפלגות הקטנות לא גדלה בתקופת השיתוק לעומת התקופה שלפניה</w:t>
       </w:r>
     </w:p>
@@ -5806,13 +5495,7 @@
         <w:rPr>
           <w:rtl/>
         </w:rPr>
-        <w:t xml:space="preserve">תוחלת יחס גוש המפלגות הקטנות מן הקואליציה לא גדלה בתקופת השיתוק </w:t>
-      </w:r>
-      <w:r>
-        <w:rPr>
-          <w:rtl/>
-        </w:rPr>
-        <w:t>לעומת התקופה שלפניה</w:t>
+        <w:t>תוחלת יחס גוש המפלגות הקטנות מן הקואליציה לא גדלה בתקופת השיתוק לעומת התקופה שלפניה</w:t>
       </w:r>
     </w:p>
     <w:p>
@@ -5855,14 +5538,7 @@
         <w:rPr>
           <w:rtl/>
         </w:rPr>
-        <w:lastRenderedPageBreak/>
-        <w:t xml:space="preserve">תוחלת גודל גוש המפלגות הקטנות </w:t>
-      </w:r>
-      <w:r>
-        <w:rPr>
-          <w:rtl/>
-        </w:rPr>
-        <w:t>גדלה בתקופת השיתוק לעומת התקופה שלפניה</w:t>
+        <w:t>תוחלת גודל גוש המפלגות הקטנות גדלה בתקופת השיתוק לעומת התקופה שלפניה</w:t>
       </w:r>
     </w:p>
     <w:p>
@@ -7368,7 +7044,7 @@
     <w:lsdException w:name="List Number 3" w:semiHidden="1" w:unhideWhenUsed="1"/>
     <w:lsdException w:name="List Number 4" w:semiHidden="1" w:unhideWhenUsed="1"/>
     <w:lsdException w:name="List Number 5" w:semiHidden="1" w:unhideWhenUsed="1"/>
-    <w:lsdException w:name="Title" w:uiPriority="10" w:qFormat="1"/>
+    <w:lsdException w:name="Title" w:uiPriority="0" w:qFormat="1"/>
     <w:lsdException w:name="Closing" w:semiHidden="1" w:unhideWhenUsed="1"/>
     <w:lsdException w:name="Signature" w:semiHidden="1" w:unhideWhenUsed="1"/>
     <w:lsdException w:name="Default Paragraph Font" w:semiHidden="1" w:uiPriority="1" w:unhideWhenUsed="1"/>
@@ -7814,6 +7490,7 @@
     <w:name w:val="Title"/>
     <w:basedOn w:val="a"/>
     <w:next w:val="a"/>
+    <w:link w:val="a4"/>
     <w:pPr>
       <w:keepNext/>
       <w:keepLines/>
@@ -7824,7 +7501,7 @@
       <w:szCs w:val="52"/>
     </w:rPr>
   </w:style>
-  <w:style w:type="paragraph" w:styleId="a4">
+  <w:style w:type="paragraph" w:styleId="a5">
     <w:name w:val="Subtitle"/>
     <w:basedOn w:val="a"/>
     <w:next w:val="a"/>
@@ -7839,10 +7516,10 @@
       <w:szCs w:val="30"/>
     </w:rPr>
   </w:style>
-  <w:style w:type="paragraph" w:styleId="a5">
+  <w:style w:type="paragraph" w:styleId="a6">
     <w:name w:val="annotation text"/>
     <w:basedOn w:val="a"/>
-    <w:link w:val="a6"/>
+    <w:link w:val="a7"/>
     <w:uiPriority w:val="99"/>
     <w:semiHidden/>
     <w:unhideWhenUsed/>
@@ -7854,10 +7531,10 @@
       <w:szCs w:val="20"/>
     </w:rPr>
   </w:style>
-  <w:style w:type="character" w:customStyle="1" w:styleId="a6">
+  <w:style w:type="character" w:customStyle="1" w:styleId="a7">
     <w:name w:val="טקסט הערה תו"/>
     <w:basedOn w:val="a0"/>
-    <w:link w:val="a5"/>
+    <w:link w:val="a6"/>
     <w:uiPriority w:val="99"/>
     <w:semiHidden/>
     <w:rPr>
@@ -7865,7 +7542,7 @@
       <w:szCs w:val="20"/>
     </w:rPr>
   </w:style>
-  <w:style w:type="character" w:styleId="a7">
+  <w:style w:type="character" w:styleId="a8">
     <w:name w:val="annotation reference"/>
     <w:basedOn w:val="a0"/>
     <w:uiPriority w:val="99"/>
@@ -7876,10 +7553,10 @@
       <w:szCs w:val="16"/>
     </w:rPr>
   </w:style>
-  <w:style w:type="paragraph" w:styleId="a8">
+  <w:style w:type="paragraph" w:styleId="a9">
     <w:name w:val="Balloon Text"/>
     <w:basedOn w:val="a"/>
-    <w:link w:val="a9"/>
+    <w:link w:val="aa"/>
     <w:uiPriority w:val="99"/>
     <w:semiHidden/>
     <w:unhideWhenUsed/>
@@ -7893,10 +7570,10 @@
       <w:szCs w:val="18"/>
     </w:rPr>
   </w:style>
-  <w:style w:type="character" w:customStyle="1" w:styleId="a9">
+  <w:style w:type="character" w:customStyle="1" w:styleId="aa">
     <w:name w:val="טקסט בלונים תו"/>
     <w:basedOn w:val="a0"/>
-    <w:link w:val="a8"/>
+    <w:link w:val="a9"/>
     <w:uiPriority w:val="99"/>
     <w:semiHidden/>
     <w:rsid w:val="002600FF"/>
@@ -7906,7 +7583,7 @@
       <w:szCs w:val="18"/>
     </w:rPr>
   </w:style>
-  <w:style w:type="character" w:styleId="aa">
+  <w:style w:type="character" w:styleId="ab">
     <w:name w:val="Placeholder Text"/>
     <w:basedOn w:val="a0"/>
     <w:uiPriority w:val="99"/>
@@ -7915,6 +7592,27 @@
     <w:rPr>
       <w:color w:val="808080"/>
     </w:rPr>
+  </w:style>
+  <w:style w:type="character" w:customStyle="1" w:styleId="a4">
+    <w:name w:val="כותרת טקסט תו"/>
+    <w:basedOn w:val="a0"/>
+    <w:link w:val="a3"/>
+    <w:rsid w:val="00D824E9"/>
+    <w:rPr>
+      <w:sz w:val="52"/>
+      <w:szCs w:val="52"/>
+    </w:rPr>
+  </w:style>
+  <w:style w:type="paragraph" w:styleId="ac">
+    <w:name w:val="List Paragraph"/>
+    <w:basedOn w:val="a"/>
+    <w:uiPriority w:val="34"/>
+    <w:qFormat/>
+    <w:rsid w:val="00585809"/>
+    <w:pPr>
+      <w:ind w:left="720"/>
+      <w:contextualSpacing/>
+    </w:pPr>
   </w:style>
 </w:styles>
 </file>

--- a/Project.docx
+++ b/Project.docx
@@ -86,11 +86,19 @@
       <w:pPr>
         <w:bidi/>
       </w:pPr>
-      <w:r>
-        <w:rPr>
-          <w:rtl/>
-        </w:rPr>
-        <w:t xml:space="preserve">אחרק שגיא - 316331685, </w:t>
+      <w:proofErr w:type="spellStart"/>
+      <w:r>
+        <w:rPr>
+          <w:rtl/>
+        </w:rPr>
+        <w:t>אחרק</w:t>
+      </w:r>
+      <w:proofErr w:type="spellEnd"/>
+      <w:r>
+        <w:rPr>
+          <w:rtl/>
+        </w:rPr>
+        <w:t xml:space="preserve"> שגיא - 316331685, </w:t>
       </w:r>
       <w:r>
         <w:t>sagiahrac@mail.tau.ac.il</w:t>
@@ -100,11 +108,19 @@
       <w:pPr>
         <w:bidi/>
       </w:pPr>
-      <w:r>
-        <w:rPr>
-          <w:rtl/>
-        </w:rPr>
-        <w:t xml:space="preserve">איטח ירון ראובן - 208935312, </w:t>
+      <w:proofErr w:type="spellStart"/>
+      <w:r>
+        <w:rPr>
+          <w:rtl/>
+        </w:rPr>
+        <w:t>איטח</w:t>
+      </w:r>
+      <w:proofErr w:type="spellEnd"/>
+      <w:r>
+        <w:rPr>
+          <w:rtl/>
+        </w:rPr>
+        <w:t xml:space="preserve"> ירון ראובן - 208935312, </w:t>
       </w:r>
       <w:r>
         <w:t>yaronreubeni@mail.tau.ac.il</w:t>
@@ -114,11 +130,19 @@
       <w:pPr>
         <w:bidi/>
       </w:pPr>
-      <w:r>
-        <w:rPr>
-          <w:rtl/>
-        </w:rPr>
-        <w:t xml:space="preserve">ביליצקי גיא - 208733253, </w:t>
+      <w:proofErr w:type="spellStart"/>
+      <w:r>
+        <w:rPr>
+          <w:rtl/>
+        </w:rPr>
+        <w:t>ביליצקי</w:t>
+      </w:r>
+      <w:proofErr w:type="spellEnd"/>
+      <w:r>
+        <w:rPr>
+          <w:rtl/>
+        </w:rPr>
+        <w:t xml:space="preserve"> גיא - 208733253, </w:t>
       </w:r>
       <w:r>
         <w:t>guybilitski@mail.tau.ac.il</w:t>
@@ -128,11 +152,19 @@
       <w:pPr>
         <w:bidi/>
       </w:pPr>
-      <w:r>
-        <w:rPr>
-          <w:rtl/>
-        </w:rPr>
-        <w:t xml:space="preserve">סלוצקי יונתן אריאל - 318965506, </w:t>
+      <w:proofErr w:type="spellStart"/>
+      <w:r>
+        <w:rPr>
+          <w:rtl/>
+        </w:rPr>
+        <w:t>סלוצקי</w:t>
+      </w:r>
+      <w:proofErr w:type="spellEnd"/>
+      <w:r>
+        <w:rPr>
+          <w:rtl/>
+        </w:rPr>
+        <w:t xml:space="preserve"> יונתן אריאל - 318965506, </w:t>
       </w:r>
       <w:r>
         <w:t>slutzky1@mail.tau.ac.il</w:t>
@@ -186,8 +218,6 @@
       <w:pPr>
         <w:bidi/>
       </w:pPr>
-      <w:bookmarkStart w:id="3" w:name="_GoBack"/>
-      <w:bookmarkEnd w:id="3"/>
     </w:p>
     <w:p>
       <w:pPr>
@@ -245,7 +275,21 @@
         <w:rPr>
           <w:rtl/>
         </w:rPr>
-        <w:t>יחס התפקידים המאויישים על ידי חברי כנסת ממפלגות קטנות ביחס לסך התפקידים בכנסת.</w:t>
+        <w:t xml:space="preserve">יחס התפקידים </w:t>
+      </w:r>
+      <w:proofErr w:type="spellStart"/>
+      <w:r>
+        <w:rPr>
+          <w:rtl/>
+        </w:rPr>
+        <w:t>המאויישים</w:t>
+      </w:r>
+      <w:proofErr w:type="spellEnd"/>
+      <w:r>
+        <w:rPr>
+          <w:rtl/>
+        </w:rPr>
+        <w:t xml:space="preserve"> על ידי חברי כנסת ממפלגות קטנות ביחס לסך התפקידים בכנסת.</w:t>
       </w:r>
     </w:p>
     <w:p>
@@ -322,8 +366,8 @@
           <w:rtl/>
         </w:rPr>
       </w:pPr>
-      <w:bookmarkStart w:id="4" w:name="_h2v2t8rz3gfh" w:colFirst="0" w:colLast="0"/>
-      <w:bookmarkEnd w:id="4"/>
+      <w:bookmarkStart w:id="3" w:name="_h2v2t8rz3gfh" w:colFirst="0" w:colLast="0"/>
+      <w:bookmarkEnd w:id="3"/>
       <w:r>
         <w:rPr>
           <w:rtl/>
@@ -502,7 +546,21 @@
         <w:rPr>
           <w:rtl/>
         </w:rPr>
-        <w:t>לצורך המחקר, ולאחר עיון מעמיק בהרכבי הכנסת השונים, החלטנו להגדיר "מפלגה קטנה" כמפלגה אשר מחזיקה בשבעה מנדטים לכל היותר. בנספח 4 מופיעים ניתוחים לפי הגדרות אלטרנטיביות של מפלגה קטנה. בנוסף, "גוש המפלגות הקטנות" יהיה כל המפלגות המזוהות עם ההגדרה של "מפלגה קטנה", מתוך כנסת מסויימת. כמו כן, "תקופת השיתוק הפוליטי" הינה תקופת כהונתן של הכנסות ה-21 עד ה-24, ובהתאם "התקופה שלפני השיתוק" הינה תקופת כהונתן של הכנסות ה-1 עד ה-20.</w:t>
+        <w:t xml:space="preserve">לצורך המחקר, ולאחר עיון מעמיק בהרכבי הכנסת השונים, החלטנו להגדיר "מפלגה קטנה" כמפלגה אשר מחזיקה בשבעה מנדטים לכל היותר. בנספח 4 מופיעים ניתוחים לפי הגדרות אלטרנטיביות של מפלגה קטנה. בנוסף, "גוש המפלגות הקטנות" יהיה כל המפלגות המזוהות עם ההגדרה של "מפלגה קטנה", מתוך כנסת </w:t>
+      </w:r>
+      <w:proofErr w:type="spellStart"/>
+      <w:r>
+        <w:rPr>
+          <w:rtl/>
+        </w:rPr>
+        <w:t>מסויימת</w:t>
+      </w:r>
+      <w:proofErr w:type="spellEnd"/>
+      <w:r>
+        <w:rPr>
+          <w:rtl/>
+        </w:rPr>
+        <w:t>. כמו כן, "תקופת השיתוק הפוליטי" הינה תקופת כהונתן של הכנסות ה-21 עד ה-24, ובהתאם "התקופה שלפני השיתוק" הינה תקופת כהונתן של הכנסות ה-1 עד ה-20.</w:t>
       </w:r>
     </w:p>
     <w:p>
@@ -716,8 +774,8 @@
           <w:rtl/>
         </w:rPr>
       </w:pPr>
-      <w:bookmarkStart w:id="5" w:name="_a44mu7gs2ur5" w:colFirst="0" w:colLast="0"/>
-      <w:bookmarkEnd w:id="5"/>
+      <w:bookmarkStart w:id="4" w:name="_a44mu7gs2ur5" w:colFirst="0" w:colLast="0"/>
+      <w:bookmarkEnd w:id="4"/>
       <w:r>
         <w:rPr>
           <w:rtl/>
@@ -798,7 +856,23 @@
           <w:color w:val="222222"/>
           <w:rtl/>
         </w:rPr>
-        <w:t xml:space="preserve"> אשר מאפשר להנגיש מגוון נרחב של טבלאות ובסיסי נתונים לכל דורש</w:t>
+        <w:t xml:space="preserve"> אשר מאפשר </w:t>
+      </w:r>
+      <w:proofErr w:type="spellStart"/>
+      <w:r>
+        <w:rPr>
+          <w:color w:val="222222"/>
+          <w:rtl/>
+        </w:rPr>
+        <w:t>להנגיש</w:t>
+      </w:r>
+      <w:proofErr w:type="spellEnd"/>
+      <w:r>
+        <w:rPr>
+          <w:color w:val="222222"/>
+          <w:rtl/>
+        </w:rPr>
+        <w:t xml:space="preserve"> מגוון נרחב של טבלאות ובסיסי נתונים לכל דורש</w:t>
       </w:r>
       <w:r>
         <w:rPr>
@@ -1170,8 +1244,19 @@
           <w:sz w:val="15"/>
           <w:szCs w:val="15"/>
         </w:rPr>
-        <w:t>Late Knessets</w:t>
-      </w:r>
+        <w:t xml:space="preserve">Late </w:t>
+      </w:r>
+      <w:proofErr w:type="spellStart"/>
+      <w:r>
+        <w:rPr>
+          <w:b/>
+          <w:color w:val="222222"/>
+          <w:sz w:val="15"/>
+          <w:szCs w:val="15"/>
+        </w:rPr>
+        <w:t>Knessets</w:t>
+      </w:r>
+      <w:proofErr w:type="spellEnd"/>
       <w:r>
         <w:rPr>
           <w:b/>
@@ -1474,7 +1559,23 @@
           <w:color w:val="222222"/>
           <w:rtl/>
         </w:rPr>
-        <w:t xml:space="preserve"> לא יעלה על 10%. תיקון בונפרוני מבטיח לנו, שברמת מובהקות של</w:t>
+        <w:t xml:space="preserve"> לא יעלה על 10%. תיקון </w:t>
+      </w:r>
+      <w:proofErr w:type="spellStart"/>
+      <w:r>
+        <w:rPr>
+          <w:color w:val="222222"/>
+          <w:rtl/>
+        </w:rPr>
+        <w:t>בונפרוני</w:t>
+      </w:r>
+      <w:proofErr w:type="spellEnd"/>
+      <w:r>
+        <w:rPr>
+          <w:color w:val="222222"/>
+          <w:rtl/>
+        </w:rPr>
+        <w:t xml:space="preserve"> מבטיח לנו, שברמת מובהקות של</w:t>
       </w:r>
       <m:oMath>
         <m:f>
@@ -1660,10 +1761,49 @@
       </m:oMath>
       <w:r>
         <w:rPr>
-          <w:color w:val="222222"/>
-          <w:rtl/>
-        </w:rPr>
-        <w:t>, האוכלוסייה השניה</w:t>
+          <w:rFonts w:hint="cs"/>
+          <w:color w:val="222222"/>
+          <w:rtl/>
+        </w:rPr>
+        <w:t xml:space="preserve"> (</w:t>
+      </w:r>
+      <w:r>
+        <w:rPr>
+          <w:rFonts w:hint="cs"/>
+          <w:color w:val="222222"/>
+          <w:rtl/>
+        </w:rPr>
+        <w:t>כנסות בתקופת שיתוק פוליטי</w:t>
+      </w:r>
+      <w:r>
+        <w:rPr>
+          <w:rFonts w:hint="cs"/>
+          <w:color w:val="222222"/>
+          <w:rtl/>
+        </w:rPr>
+        <w:t>)</w:t>
+      </w:r>
+      <w:r>
+        <w:rPr>
+          <w:color w:val="222222"/>
+          <w:rtl/>
+        </w:rPr>
+        <w:t>, האוכלוסייה השני</w:t>
+      </w:r>
+      <w:r>
+        <w:rPr>
+          <w:rFonts w:hint="cs"/>
+          <w:color w:val="222222"/>
+          <w:rtl/>
+        </w:rPr>
+        <w:t>י</w:t>
+      </w:r>
+      <w:r>
+        <w:rPr>
+          <w:color w:val="222222"/>
+          <w:rtl/>
+        </w:rPr>
+        <w:t>ה</w:t>
       </w:r>
       <m:oMath>
         <m:r>
@@ -1672,6 +1812,13 @@
             <w:color w:val="222222"/>
           </w:rPr>
           <m:t>Y</m:t>
+        </m:r>
+        <m:r>
+          <w:rPr>
+            <w:rFonts w:ascii="Cambria Math" w:hAnsi="Cambria Math"/>
+            <w:color w:val="222222"/>
+          </w:rPr>
+          <m:t xml:space="preserve"> </m:t>
         </m:r>
       </m:oMath>
       <w:r>
@@ -1715,7 +1862,45 @@
           <w:color w:val="222222"/>
           <w:rtl/>
         </w:rPr>
-        <w:t>, ובאוכלוסיה השניה</w:t>
+        <w:t>, ובאוכלוס</w:t>
+      </w:r>
+      <w:r>
+        <w:rPr>
+          <w:rFonts w:hint="cs"/>
+          <w:color w:val="222222"/>
+          <w:rtl/>
+        </w:rPr>
+        <w:t>י</w:t>
+      </w:r>
+      <w:r>
+        <w:rPr>
+          <w:color w:val="222222"/>
+          <w:rtl/>
+        </w:rPr>
+        <w:t>יה השני</w:t>
+      </w:r>
+      <w:r>
+        <w:rPr>
+          <w:rFonts w:hint="cs"/>
+          <w:color w:val="222222"/>
+          <w:rtl/>
+        </w:rPr>
+        <w:t>י</w:t>
+      </w:r>
+      <w:r>
+        <w:rPr>
+          <w:color w:val="222222"/>
+          <w:rtl/>
+        </w:rPr>
+        <w:t>ה</w:t>
+      </w:r>
+      <w:r>
+        <w:rPr>
+          <w:rFonts w:hint="cs"/>
+          <w:color w:val="222222"/>
+          <w:rtl/>
+        </w:rPr>
+        <w:t xml:space="preserve"> </w:t>
       </w:r>
       <m:oMath>
         <m:sSub>
@@ -2000,6 +2185,7 @@
         <w:spacing w:before="240" w:after="240"/>
         <w:jc w:val="both"/>
         <w:rPr>
+          <w:rFonts w:hint="cs"/>
           <w:color w:val="222222"/>
           <w:rtl/>
         </w:rPr>
@@ -2095,6 +2281,7 @@
     <w:p>
       <w:pPr>
         <w:rPr>
+          <w:rFonts w:hint="cs"/>
           <w:color w:val="222222"/>
           <w:rtl/>
         </w:rPr>
@@ -2169,7 +2356,23 @@
           <w:color w:val="222222"/>
           <w:rtl/>
         </w:rPr>
-        <w:t>עבור השוואת התוחלות של המספר היחסי של התפקידים בכנסת (מבחן ראשון), נשים לב כי בכל כינון של כנסת חדשה (וכפועל יוצא, של ממשלה חדשה), חלוקת התפקידים לחברי הקואליציה וכן לחברי האופוזיציה משתנה בהתאם להסכמים הקואליציוניים ולשותפויות שנרקמו בין המפלגות השונות. שיתופי פעולה אלה משתנים בין כנסת לכנסת, וכן לא קיים כלל אצבע בנוגע לשותפויות בין מפלגות כאלה ואחרות. לצורך הקלה על ביצוע מבחן סטטיסטי הולם, אנו נתייחס לכמות התפקידים הכוללת, ולכמות התפקידים למפלגות קטנות כבלתי תלויות בין כנסת אחת לאחרת.</w:t>
+        <w:t xml:space="preserve">עבור השוואת </w:t>
+      </w:r>
+      <w:proofErr w:type="spellStart"/>
+      <w:r>
+        <w:rPr>
+          <w:color w:val="222222"/>
+          <w:rtl/>
+        </w:rPr>
+        <w:t>התוחלות</w:t>
+      </w:r>
+      <w:proofErr w:type="spellEnd"/>
+      <w:r>
+        <w:rPr>
+          <w:color w:val="222222"/>
+          <w:rtl/>
+        </w:rPr>
+        <w:t xml:space="preserve"> של המספר היחסי של התפקידים בכנסת (מבחן ראשון), נשים לב כי בכל כינון של כנסת חדשה (וכפועל יוצא, של ממשלה חדשה), חלוקת התפקידים לחברי הקואליציה וכן לחברי האופוזיציה משתנה בהתאם להסכמים הקואליציוניים ולשותפויות שנרקמו בין המפלגות השונות. שיתופי פעולה אלה משתנים בין כנסת לכנסת, וכן לא קיים כלל אצבע בנוגע לשותפויות בין מפלגות כאלה ואחרות. לצורך הקלה על ביצוע מבחן סטטיסטי הולם, אנו נתייחס לכמות התפקידים הכוללת, ולכמות התפקידים למפלגות קטנות כבלתי תלויות בין כנסת אחת לאחרת.</w:t>
       </w:r>
       <w:r>
         <w:rPr>
@@ -2225,7 +2428,29 @@
           <w:highlight w:val="green"/>
           <w:rtl/>
         </w:rPr>
-        <w:t>אנו נטען כי המפלגות הקטנות בכנסת מייצגות בד"כ את קצוות המפה הפוליטית או את קולו של מגזר מסוים. יחד עם זאת, בשל גודלן הקטן והדינמיות הפוליטית של אותן מפלגות, הישארותן בכנסת עוקבת אינו בהכרח סביר יותר במידה והיו בכנסת הנוכחית (בשונה ממפלגות גדולות יותר אשר בד"כ סביר שיכהנו בכנסות עוקבות). על כן, נניח לצורך נוחות הבדיקה כי מספר המנדטים של מפלגות קטנות בכנסת בלתי תלוי בין כנסת אחת לשניה.</w:t>
+        <w:t xml:space="preserve">אנו נטען כי המפלגות הקטנות בכנסת מייצגות בד"כ את קצוות המפה הפוליטית או את קולו של מגזר מסוים. יחד עם זאת, בשל גודלן הקטן והדינמיות הפוליטית של אותן מפלגות, הישארותן בכנסת עוקבת אינו בהכרח סביר יותר במידה והיו בכנסת הנוכחית (בשונה ממפלגות גדולות יותר אשר בד"כ סביר שיכהנו בכנסות עוקבות). על כן, נניח לצורך נוחות הבדיקה כי מספר המנדטים של מפלגות קטנות בכנסת בלתי תלוי בין כנסת אחת </w:t>
+      </w:r>
+      <w:proofErr w:type="spellStart"/>
+      <w:r>
+        <w:rPr>
+          <w:color w:val="222222"/>
+          <w:sz w:val="18"/>
+          <w:szCs w:val="18"/>
+          <w:highlight w:val="green"/>
+          <w:rtl/>
+        </w:rPr>
+        <w:t>לשניה</w:t>
+      </w:r>
+      <w:proofErr w:type="spellEnd"/>
+      <w:r>
+        <w:rPr>
+          <w:color w:val="222222"/>
+          <w:sz w:val="18"/>
+          <w:szCs w:val="18"/>
+          <w:highlight w:val="green"/>
+          <w:rtl/>
+        </w:rPr>
+        <w:t>.</w:t>
       </w:r>
     </w:p>
     <w:p>
@@ -2325,7 +2550,23 @@
           <w:color w:val="222222"/>
           <w:rtl/>
         </w:rPr>
-        <w:t>, בהשוואה לשברונים התיאורטיים של התפלגות נורמלית סטנדרטית (ציר ה-</w:t>
+        <w:t xml:space="preserve">, בהשוואה </w:t>
+      </w:r>
+      <w:proofErr w:type="spellStart"/>
+      <w:r>
+        <w:rPr>
+          <w:color w:val="222222"/>
+          <w:rtl/>
+        </w:rPr>
+        <w:t>לשברונים</w:t>
+      </w:r>
+      <w:proofErr w:type="spellEnd"/>
+      <w:r>
+        <w:rPr>
+          <w:color w:val="222222"/>
+          <w:rtl/>
+        </w:rPr>
+        <w:t xml:space="preserve"> התיאורטיים של התפלגות נורמלית סטנדרטית (ציר ה-</w:t>
       </w:r>
       <w:r>
         <w:rPr>
@@ -2338,7 +2579,23 @@
           <w:color w:val="222222"/>
           <w:rtl/>
         </w:rPr>
-        <w:t>). אם סכומי הדרגות אכן מתפלגים כדרוש, נצפה לראות את הפרמוטציות על קו ישר (אינווריאנטיות להזזה ושינוי יחידות של משתנה נורמלי).</w:t>
+        <w:t>). אם סכומי הדרגות אכן מתפלגים כדרוש, נצפה לראות את הפרמוטציות על קו ישר (</w:t>
+      </w:r>
+      <w:proofErr w:type="spellStart"/>
+      <w:r>
+        <w:rPr>
+          <w:color w:val="222222"/>
+          <w:rtl/>
+        </w:rPr>
+        <w:t>אינווריאנטיות</w:t>
+      </w:r>
+      <w:proofErr w:type="spellEnd"/>
+      <w:r>
+        <w:rPr>
+          <w:color w:val="222222"/>
+          <w:rtl/>
+        </w:rPr>
+        <w:t xml:space="preserve"> להזזה ושינוי יחידות של משתנה נורמלי).</w:t>
       </w:r>
     </w:p>
     <w:p>
@@ -2443,18 +2700,36 @@
         </w:rPr>
         <w:t xml:space="preserve"> המובנה באר - </w:t>
       </w:r>
+      <w:proofErr w:type="spellStart"/>
       <w:r>
         <w:rPr>
           <w:color w:val="222222"/>
         </w:rPr>
         <w:t>Wilcox.test</w:t>
       </w:r>
-      <w:r>
-        <w:rPr>
-          <w:color w:val="222222"/>
-          <w:rtl/>
-        </w:rPr>
-        <w:t xml:space="preserve">. חשוב לציין כי אר מבצעת את המבחן על סמך סטטיסטי מן-וויטני ששונה במעט מסטטיסטי ווילקוסון, אך מסקנות המבחנים באר זהות למסקנות מבחני </w:t>
+      <w:proofErr w:type="spellEnd"/>
+      <w:r>
+        <w:rPr>
+          <w:color w:val="222222"/>
+          <w:rtl/>
+        </w:rPr>
+        <w:t xml:space="preserve">. חשוב לציין כי אר מבצעת את המבחן על סמך סטטיסטי מן-וויטני ששונה במעט מסטטיסטי </w:t>
+      </w:r>
+      <w:proofErr w:type="spellStart"/>
+      <w:r>
+        <w:rPr>
+          <w:color w:val="222222"/>
+          <w:rtl/>
+        </w:rPr>
+        <w:t>ווילקוסון</w:t>
+      </w:r>
+      <w:proofErr w:type="spellEnd"/>
+      <w:r>
+        <w:rPr>
+          <w:color w:val="222222"/>
+          <w:rtl/>
+        </w:rPr>
+        <w:t xml:space="preserve">, אך מסקנות המבחנים באר זהות למסקנות מבחני </w:t>
       </w:r>
       <w:r>
         <w:rPr>
@@ -2561,12 +2836,14 @@
         </w:rPr>
         <w:t xml:space="preserve">מזהה המפלגה - נלקח מתוך הקובץ </w:t>
       </w:r>
+      <w:proofErr w:type="spellStart"/>
       <w:r>
         <w:rPr>
           <w:color w:val="222222"/>
         </w:rPr>
         <w:t>KNS_Factions</w:t>
       </w:r>
+      <w:proofErr w:type="spellEnd"/>
     </w:p>
     <w:p>
       <w:pPr>
@@ -2685,12 +2962,14 @@
         </w:rPr>
         <w:t xml:space="preserve"> שהוא בעצמו עדכון לקובץ מתוך מאגר הכנסת בשם </w:t>
       </w:r>
+      <w:proofErr w:type="spellStart"/>
       <w:r>
         <w:rPr>
           <w:color w:val="222222"/>
         </w:rPr>
         <w:t>KNS_PersonToPosition</w:t>
       </w:r>
+      <w:proofErr w:type="spellEnd"/>
       <w:r>
         <w:rPr>
           <w:color w:val="222222"/>
@@ -2717,7 +2996,23 @@
           <w:color w:val="222222"/>
           <w:rtl/>
         </w:rPr>
-        <w:t>מעבר על כלל מזהי המפלגות ווידוא כי הם תואמים את המזהים שנמצאים בקובץ הכנסות (וידאנו כי המזהה שמופיע הוא מזהה המפלגה מטעמה נבחרו הח"כים לכנסת).</w:t>
+        <w:t xml:space="preserve">מעבר על כלל </w:t>
+      </w:r>
+      <w:proofErr w:type="spellStart"/>
+      <w:r>
+        <w:rPr>
+          <w:color w:val="222222"/>
+          <w:rtl/>
+        </w:rPr>
+        <w:t>מזהי</w:t>
+      </w:r>
+      <w:proofErr w:type="spellEnd"/>
+      <w:r>
+        <w:rPr>
+          <w:color w:val="222222"/>
+          <w:rtl/>
+        </w:rPr>
+        <w:t xml:space="preserve"> המפלגות ווידוא כי הם תואמים את המזהים שנמצאים בקובץ הכנסות (וידאנו כי המזהה שמופיע הוא מזהה המפלגה מטעמה נבחרו הח"כים לכנסת).</w:t>
       </w:r>
     </w:p>
     <w:p>
@@ -2757,7 +3052,23 @@
           <w:color w:val="222222"/>
           <w:rtl/>
         </w:rPr>
-        <w:t>מציאת מזהי המפלגות הקטנות (מפלגות בנות לכל היותר 7 מנדטים).</w:t>
+        <w:t xml:space="preserve">מציאת </w:t>
+      </w:r>
+      <w:proofErr w:type="spellStart"/>
+      <w:r>
+        <w:rPr>
+          <w:color w:val="222222"/>
+          <w:rtl/>
+        </w:rPr>
+        <w:t>מזהי</w:t>
+      </w:r>
+      <w:proofErr w:type="spellEnd"/>
+      <w:r>
+        <w:rPr>
+          <w:color w:val="222222"/>
+          <w:rtl/>
+        </w:rPr>
+        <w:t xml:space="preserve"> המפלגות הקטנות (מפלגות בנות לכל היותר 7 מנדטים).</w:t>
       </w:r>
     </w:p>
     <w:p>
@@ -2856,8 +3167,8 @@
         <w:spacing w:before="240" w:after="240"/>
         <w:jc w:val="center"/>
       </w:pPr>
-      <w:bookmarkStart w:id="6" w:name="_765sunbz8tnh" w:colFirst="0" w:colLast="0"/>
-      <w:bookmarkEnd w:id="6"/>
+      <w:bookmarkStart w:id="5" w:name="_765sunbz8tnh" w:colFirst="0" w:colLast="0"/>
+      <w:bookmarkEnd w:id="5"/>
       <w:r>
         <w:rPr>
           <w:rtl/>
@@ -2935,8 +3246,8 @@
           <w:rtl/>
         </w:rPr>
       </w:pPr>
-      <w:bookmarkStart w:id="7" w:name="_1azuzshatxnu" w:colFirst="0" w:colLast="0"/>
-      <w:bookmarkEnd w:id="7"/>
+      <w:bookmarkStart w:id="6" w:name="_1azuzshatxnu" w:colFirst="0" w:colLast="0"/>
+      <w:bookmarkEnd w:id="6"/>
     </w:p>
     <w:p>
       <w:pPr>
@@ -3071,8 +3382,8 @@
           <w:rtl/>
         </w:rPr>
       </w:pPr>
-      <w:bookmarkStart w:id="8" w:name="_2yre33dolkog" w:colFirst="0" w:colLast="0"/>
-      <w:bookmarkEnd w:id="8"/>
+      <w:bookmarkStart w:id="7" w:name="_2yre33dolkog" w:colFirst="0" w:colLast="0"/>
+      <w:bookmarkEnd w:id="7"/>
     </w:p>
     <w:p>
       <w:pPr>
@@ -3097,7 +3408,21 @@
         <w:rPr>
           <w:rtl/>
         </w:rPr>
-        <w:t>במבחן שערכנו לא דחינו את השערת האפס ברמת מובהקות 3.33%. לכן, לא ניתן להסיק כי הפרש התוחלות בין מספר המנדטים של מפלגות קטנות גדל בין הכנסות בתקופת השיתוק הפוליטי לבין הכנסות שאינן בתקופה זו. ה-</w:t>
+        <w:t xml:space="preserve">במבחן שערכנו לא דחינו את השערת האפס ברמת מובהקות 3.33%. לכן, לא ניתן להסיק כי הפרש </w:t>
+      </w:r>
+      <w:proofErr w:type="spellStart"/>
+      <w:r>
+        <w:rPr>
+          <w:rtl/>
+        </w:rPr>
+        <w:t>התוחלות</w:t>
+      </w:r>
+      <w:proofErr w:type="spellEnd"/>
+      <w:r>
+        <w:rPr>
+          <w:rtl/>
+        </w:rPr>
+        <w:t xml:space="preserve"> בין מספר המנדטים של מפלגות קטנות גדל בין הכנסות בתקופת השיתוק הפוליטי לבין הכנסות שאינן בתקופה זו. ה-</w:t>
       </w:r>
       <w:r>
         <w:t>p-value</w:t>
@@ -3122,7 +3447,21 @@
         <w:rPr>
           <w:rtl/>
         </w:rPr>
-        <w:t>בגרף הבא ניתן לראות כי כאשר מסתכלים על מס' המנדטים למפ' קטנות בחלוקה לכנסות, קל לראות באופן ויזואלי כי תוחלת מס' המנדטים בתקופת השיתוק איננה גדולה יותר מזו שבתקופה שלפניה (על אף התצפית הקיצונית בכנסת ה-24)</w:t>
+        <w:t xml:space="preserve">בגרף הבא ניתן לראות כי כאשר מסתכלים על מס' המנדטים </w:t>
+      </w:r>
+      <w:proofErr w:type="spellStart"/>
+      <w:r>
+        <w:rPr>
+          <w:rtl/>
+        </w:rPr>
+        <w:t>למפ</w:t>
+      </w:r>
+      <w:proofErr w:type="spellEnd"/>
+      <w:r>
+        <w:rPr>
+          <w:rtl/>
+        </w:rPr>
+        <w:t>' קטנות בחלוקה לכנסות, קל לראות באופן ויזואלי כי תוחלת מס' המנדטים בתקופת השיתוק איננה גדולה יותר מזו שבתקופה שלפניה (על אף התצפית הקיצונית בכנסת ה-24)</w:t>
       </w:r>
       <w:r>
         <w:rPr>
@@ -3200,8 +3539,8 @@
           <w:rtl/>
         </w:rPr>
       </w:pPr>
-      <w:bookmarkStart w:id="9" w:name="_mesy494zr84h" w:colFirst="0" w:colLast="0"/>
-      <w:bookmarkEnd w:id="9"/>
+      <w:bookmarkStart w:id="8" w:name="_mesy494zr84h" w:colFirst="0" w:colLast="0"/>
+      <w:bookmarkEnd w:id="8"/>
       <w:r>
         <w:rPr>
           <w:rtl/>
@@ -3262,7 +3601,21 @@
         <w:rPr>
           <w:rtl/>
         </w:rPr>
-        <w:t>בגרף הבא ניתן לראות כי כאשר מסתכלים על מס' המנדטים למפ' קטנות בחלוקה לכנסות, קל לראות באופן ויזואלי כי תוחלת מס' המנדטים בתקופת השיתוק איננה גדולה יותר מזו שבתקופה שלפניה (ואפילו קטנה במעט).</w:t>
+        <w:t xml:space="preserve">בגרף הבא ניתן לראות כי כאשר מסתכלים על מס' המנדטים </w:t>
+      </w:r>
+      <w:proofErr w:type="spellStart"/>
+      <w:r>
+        <w:rPr>
+          <w:rtl/>
+        </w:rPr>
+        <w:t>למפ</w:t>
+      </w:r>
+      <w:proofErr w:type="spellEnd"/>
+      <w:r>
+        <w:rPr>
+          <w:rtl/>
+        </w:rPr>
+        <w:t>' קטנות בחלוקה לכנסות, קל לראות באופן ויזואלי כי תוחלת מס' המנדטים בתקופת השיתוק איננה גדולה יותר מזו שבתקופה שלפניה (ואפילו קטנה במעט).</w:t>
       </w:r>
     </w:p>
     <w:p>
@@ -3391,8 +3744,8 @@
           <w:rtl/>
         </w:rPr>
       </w:pPr>
-      <w:bookmarkStart w:id="10" w:name="_il1siyxip89o" w:colFirst="0" w:colLast="0"/>
-      <w:bookmarkEnd w:id="10"/>
+      <w:bookmarkStart w:id="9" w:name="_il1siyxip89o" w:colFirst="0" w:colLast="0"/>
+      <w:bookmarkEnd w:id="9"/>
       <w:r>
         <w:rPr>
           <w:rtl/>
@@ -3629,15 +3982,23 @@
           <w:rtl/>
         </w:rPr>
       </w:pPr>
-      <w:bookmarkStart w:id="11" w:name="_gf22ctolwo7z" w:colFirst="0" w:colLast="0"/>
-      <w:bookmarkEnd w:id="11"/>
+      <w:bookmarkStart w:id="10" w:name="_gf22ctolwo7z" w:colFirst="0" w:colLast="0"/>
+      <w:bookmarkEnd w:id="10"/>
       <w:r>
         <w:rPr>
           <w:rtl/>
         </w:rPr>
         <w:lastRenderedPageBreak/>
-        <w:t>7. רפרנסים</w:t>
-      </w:r>
+        <w:t xml:space="preserve">7. </w:t>
+      </w:r>
+      <w:proofErr w:type="spellStart"/>
+      <w:r>
+        <w:rPr>
+          <w:rtl/>
+        </w:rPr>
+        <w:t>רפרנסים</w:t>
+      </w:r>
+      <w:proofErr w:type="spellEnd"/>
     </w:p>
     <w:p>
       <w:pPr>
@@ -4795,21 +5156,21 @@
         <w:spacing w:before="240" w:after="240"/>
         <w:jc w:val="center"/>
       </w:pPr>
-      <w:bookmarkStart w:id="12" w:name="_xdljrswoq2hj" w:colFirst="0" w:colLast="0"/>
+      <w:bookmarkStart w:id="11" w:name="_xdljrswoq2hj" w:colFirst="0" w:colLast="0"/>
+      <w:bookmarkEnd w:id="11"/>
+      <w:r>
+        <w:br w:type="page"/>
+      </w:r>
+    </w:p>
+    <w:p>
+      <w:pPr>
+        <w:pStyle w:val="a3"/>
+        <w:bidi/>
+        <w:spacing w:before="240" w:after="240"/>
+        <w:jc w:val="center"/>
+      </w:pPr>
+      <w:bookmarkStart w:id="12" w:name="_91qlt8rug4oq" w:colFirst="0" w:colLast="0"/>
       <w:bookmarkEnd w:id="12"/>
-      <w:r>
-        <w:br w:type="page"/>
-      </w:r>
-    </w:p>
-    <w:p>
-      <w:pPr>
-        <w:pStyle w:val="a3"/>
-        <w:bidi/>
-        <w:spacing w:before="240" w:after="240"/>
-        <w:jc w:val="center"/>
-      </w:pPr>
-      <w:bookmarkStart w:id="13" w:name="_91qlt8rug4oq" w:colFirst="0" w:colLast="0"/>
-      <w:bookmarkEnd w:id="13"/>
       <w:r>
         <w:rPr>
           <w:rFonts w:hint="cs"/>
@@ -4838,7 +5199,6 @@
         <w:bidi/>
         <w:spacing w:before="240" w:after="240"/>
         <w:rPr>
-          <w:rFonts w:hint="cs"/>
           <w:sz w:val="50"/>
           <w:szCs w:val="50"/>
           <w:rtl/>
@@ -4859,6 +5219,7 @@
         </w:rPr>
       </w:pPr>
       <w:hyperlink r:id="rId123" w:anchor="readme">
+        <w:proofErr w:type="spellStart"/>
         <w:r>
           <w:rPr>
             <w:b/>
@@ -4868,6 +5229,7 @@
           </w:rPr>
           <w:t>גיטהב</w:t>
         </w:r>
+        <w:proofErr w:type="spellEnd"/>
       </w:hyperlink>
       <w:hyperlink r:id="rId124" w:anchor="readme">
         <w:r>
@@ -5261,8 +5623,23 @@
         <w:rPr>
           <w:rtl/>
         </w:rPr>
-        <w:t>כפי שניתן לראות בטבלאות מעלה, תחת הגדרת מפלגה קטנה בצורה מחמירה יותר, לא הצלחנו לדחות את השערות האפס במבחנים השונים ברמת מובהקות 0.033 -</w:t>
-      </w:r>
+        <w:t>כפי שניתן לראות בטבלאות מעלה, תחת הגדרת מפלגה קטנה בצורה מחמירה יותר, לא הצלחנו לדחות את השערות האפס במב</w:t>
+      </w:r>
+      <w:r>
+        <w:rPr>
+          <w:rtl/>
+        </w:rPr>
+        <w:t>חנים השונים ברמת מובהקות 0.033</w:t>
+      </w:r>
+      <w:r>
+        <w:rPr>
+          <w:rFonts w:hint="cs"/>
+          <w:rtl/>
+        </w:rPr>
+        <w:t>.</w:t>
+      </w:r>
+      <w:bookmarkStart w:id="13" w:name="_GoBack"/>
+      <w:bookmarkEnd w:id="13"/>
     </w:p>
     <w:p>
       <w:pPr>
@@ -5447,7 +5824,26 @@
         <w:rPr>
           <w:rtl/>
         </w:rPr>
-        <w:t xml:space="preserve">כפי שניתן לראות בטבלאות מעלה, תחת הגדרת מפלגה קטנה כבת 8 מנדטים לכל היותר, הצלחנו לדחות את השערות האפס במבחן אחד מתוך שלושת המבחנים ברמת מובהקות 0.033 - </w:t>
+        <w:t>כפי שניתן לראות בטבלאות מעלה, תחת הגדרת מפלגה קטנה כבת 8 מנדטים לכל היותר, הצלחנו לדחות את השערות האפס במבחן אחד מתוך של</w:t>
+      </w:r>
+      <w:r>
+        <w:rPr>
+          <w:rtl/>
+        </w:rPr>
+        <w:t>ושת המבחנים ברמת מובהקות 0.033</w:t>
+      </w:r>
+      <w:r>
+        <w:rPr>
+          <w:rFonts w:hint="cs"/>
+          <w:rtl/>
+        </w:rPr>
+        <w:t>.</w:t>
+      </w:r>
+      <w:r>
+        <w:rPr>
+          <w:rtl/>
+        </w:rPr>
+        <w:t xml:space="preserve"> </w:t>
       </w:r>
     </w:p>
     <w:p>
@@ -5507,7 +5903,20 @@
         <w:rPr>
           <w:rtl/>
         </w:rPr>
-        <w:t xml:space="preserve">תחת הגדרת מפלגה קטנה כבת 9 מנדטים לכל היותר, הצלחנו לדחות את השערות האפס בשני מבחנים מתוך מתוך שלושת המבחנים ברמת מובהקות 0.033 - </w:t>
+        <w:t>תחת הגדרת מפלגה קטנה כבת 9 מנדטים לכל היותר, הצלחנו לדחות את השערות האפס בשני מבחנים מתוך ש</w:t>
+      </w:r>
+      <w:r>
+        <w:rPr>
+          <w:rtl/>
+        </w:rPr>
+        <w:t>לושת המבחנים ברמת מובהקות 0.033</w:t>
+      </w:r>
+      <w:r>
+        <w:rPr>
+          <w:rFonts w:hint="cs"/>
+          <w:rtl/>
+        </w:rPr>
+        <w:t>.</w:t>
       </w:r>
     </w:p>
     <w:p>

--- a/Project.docx
+++ b/Project.docx
@@ -1,10 +1,10 @@
 
 <file path=word/document.xml><?xml version="1.0" encoding="utf-8"?>
-<w:document xmlns:wpc="http://schemas.microsoft.com/office/word/2010/wordprocessingCanvas" xmlns:mc="http://schemas.openxmlformats.org/markup-compatibility/2006" xmlns:o="urn:schemas-microsoft-com:office:office" xmlns:r="http://schemas.openxmlformats.org/officeDocument/2006/relationships" xmlns:m="http://schemas.openxmlformats.org/officeDocument/2006/math" xmlns:v="urn:schemas-microsoft-com:vml" xmlns:wp14="http://schemas.microsoft.com/office/word/2010/wordprocessingDrawing" xmlns:wp="http://schemas.openxmlformats.org/drawingml/2006/wordprocessingDrawing" xmlns:w10="urn:schemas-microsoft-com:office:word" xmlns:w="http://schemas.openxmlformats.org/wordprocessingml/2006/main" xmlns:w14="http://schemas.microsoft.com/office/word/2010/wordml" xmlns:w15="http://schemas.microsoft.com/office/word/2012/wordml" xmlns:wpg="http://schemas.microsoft.com/office/word/2010/wordprocessingGroup" xmlns:wpi="http://schemas.microsoft.com/office/word/2010/wordprocessingInk" xmlns:wne="http://schemas.microsoft.com/office/word/2006/wordml" xmlns:wps="http://schemas.microsoft.com/office/word/2010/wordprocessingShape" mc:Ignorable="w14 w15 wp14">
+<w:document xmlns:wpc="http://schemas.microsoft.com/office/word/2010/wordprocessingCanvas" xmlns:cx="http://schemas.microsoft.com/office/drawing/2014/chartex" xmlns:cx1="http://schemas.microsoft.com/office/drawing/2015/9/8/chartex" xmlns:cx2="http://schemas.microsoft.com/office/drawing/2015/10/21/chartex" xmlns:cx3="http://schemas.microsoft.com/office/drawing/2016/5/9/chartex" xmlns:cx4="http://schemas.microsoft.com/office/drawing/2016/5/10/chartex" xmlns:cx5="http://schemas.microsoft.com/office/drawing/2016/5/11/chartex" xmlns:cx6="http://schemas.microsoft.com/office/drawing/2016/5/12/chartex" xmlns:cx7="http://schemas.microsoft.com/office/drawing/2016/5/13/chartex" xmlns:cx8="http://schemas.microsoft.com/office/drawing/2016/5/14/chartex" xmlns:mc="http://schemas.openxmlformats.org/markup-compatibility/2006" xmlns:aink="http://schemas.microsoft.com/office/drawing/2016/ink" xmlns:am3d="http://schemas.microsoft.com/office/drawing/2017/model3d" xmlns:o="urn:schemas-microsoft-com:office:office" xmlns:r="http://schemas.openxmlformats.org/officeDocument/2006/relationships" xmlns:m="http://schemas.openxmlformats.org/officeDocument/2006/math" xmlns:v="urn:schemas-microsoft-com:vml" xmlns:wp14="http://schemas.microsoft.com/office/word/2010/wordprocessingDrawing" xmlns:wp="http://schemas.openxmlformats.org/drawingml/2006/wordprocessingDrawing" xmlns:w10="urn:schemas-microsoft-com:office:word" xmlns:w="http://schemas.openxmlformats.org/wordprocessingml/2006/main" xmlns:w14="http://schemas.microsoft.com/office/word/2010/wordml" xmlns:w15="http://schemas.microsoft.com/office/word/2012/wordml" xmlns:w16cex="http://schemas.microsoft.com/office/word/2018/wordml/cex" xmlns:w16cid="http://schemas.microsoft.com/office/word/2016/wordml/cid" xmlns:w16="http://schemas.microsoft.com/office/word/2018/wordml" xmlns:w16sdtdh="http://schemas.microsoft.com/office/word/2020/wordml/sdtdatahash" xmlns:w16se="http://schemas.microsoft.com/office/word/2015/wordml/symex" xmlns:wpg="http://schemas.microsoft.com/office/word/2010/wordprocessingGroup" xmlns:wpi="http://schemas.microsoft.com/office/word/2010/wordprocessingInk" xmlns:wne="http://schemas.microsoft.com/office/word/2006/wordml" xmlns:wps="http://schemas.microsoft.com/office/word/2010/wordprocessingShape" mc:Ignorable="w14 w15 w16se w16cid w16 w16cex w16sdtdh wp14">
   <w:body>
     <w:p>
       <w:pPr>
-        <w:pStyle w:val="a3"/>
+        <w:pStyle w:val="Title"/>
         <w:bidi/>
         <w:jc w:val="center"/>
         <w:rPr>
@@ -49,7 +49,7 @@
                     <pic:cNvPicPr preferRelativeResize="0"/>
                   </pic:nvPicPr>
                   <pic:blipFill>
-                    <a:blip r:embed="rId5"/>
+                    <a:blip r:embed="rId7"/>
                     <a:srcRect/>
                     <a:stretch>
                       <a:fillRect/>
@@ -172,7 +172,7 @@
     </w:p>
     <w:p>
       <w:pPr>
-        <w:pStyle w:val="a3"/>
+        <w:pStyle w:val="Title"/>
         <w:bidi/>
         <w:spacing w:before="240" w:after="240"/>
         <w:jc w:val="center"/>
@@ -189,7 +189,7 @@
     </w:p>
     <w:p>
       <w:pPr>
-        <w:pStyle w:val="a3"/>
+        <w:pStyle w:val="Title"/>
         <w:bidi/>
         <w:jc w:val="center"/>
         <w:rPr>
@@ -203,16 +203,8 @@
           <w:rtl/>
         </w:rPr>
         <w:lastRenderedPageBreak/>
-        <w:t>2. תקציר</w:t>
-      </w:r>
-    </w:p>
-    <w:p>
-      <w:pPr>
-        <w:bidi/>
-        <w:rPr>
-          <w:rtl/>
-        </w:rPr>
-      </w:pPr>
+        <w:t>תקציר</w:t>
+      </w:r>
     </w:p>
     <w:p>
       <w:pPr>
@@ -249,18 +241,44 @@
         <w:rPr>
           <w:rtl/>
         </w:rPr>
-        <w:t xml:space="preserve">לשם כך, בחרנו לחקור אם קיים קשר בין השיתוק הפוליטי לבין השפעתן של המפלגות הקטנות בכנסת ובממשלה. </w:t>
-      </w:r>
-    </w:p>
-    <w:p>
-      <w:pPr>
-        <w:bidi/>
-      </w:pPr>
-      <w:r>
-        <w:rPr>
-          <w:rtl/>
-        </w:rPr>
-        <w:t>החלטנו כי התכונות הבאות הן ביטוי לכוח הפוליטי של המפלגות הקטנות בכנסת:</w:t>
+        <w:t xml:space="preserve">לשם כך, בחרנו לחקור אם קיים קשר בין השיתוק הפוליטי לבין </w:t>
+      </w:r>
+      <w:r>
+        <w:rPr>
+          <w:rFonts w:hint="cs"/>
+          <w:rtl/>
+        </w:rPr>
+        <w:t>עלייה ברמת השפעתן</w:t>
+      </w:r>
+      <w:r>
+        <w:rPr>
+          <w:rtl/>
+        </w:rPr>
+        <w:t xml:space="preserve"> של המפלגות הקטנות בכנסת ובממשלה. </w:t>
+      </w:r>
+    </w:p>
+    <w:p>
+      <w:pPr>
+        <w:bidi/>
+      </w:pPr>
+      <w:r>
+        <w:rPr>
+          <w:rtl/>
+        </w:rPr>
+        <w:t>החלטנו כי התכונות הבאות הן ביטוי לכוח הפוליטי של המפלגות הקטנו</w:t>
+      </w:r>
+      <w:r>
+        <w:rPr>
+          <w:rFonts w:hint="cs"/>
+          <w:rtl/>
+        </w:rPr>
+        <w:t>ת</w:t>
+      </w:r>
+      <w:r>
+        <w:rPr>
+          <w:rtl/>
+        </w:rPr>
+        <w:t>:</w:t>
       </w:r>
     </w:p>
     <w:p>
@@ -341,6 +359,13 @@
         </w:rPr>
         <w:t xml:space="preserve"> בדקנו האם בזמן תקופת השיתוק הפוליטי סביר יותר כי תהיה עלייה בערכי הפרמטרים לעומת התקופה שלפניה</w:t>
       </w:r>
+      <w:r>
+        <w:rPr>
+          <w:rFonts w:hint="cs"/>
+          <w:rtl/>
+        </w:rPr>
+        <w:t>.</w:t>
+      </w:r>
     </w:p>
     <w:p>
       <w:pPr>
@@ -358,13 +383,10 @@
     </w:p>
     <w:p>
       <w:pPr>
-        <w:pStyle w:val="a3"/>
+        <w:pStyle w:val="Title"/>
         <w:bidi/>
         <w:spacing w:before="240" w:after="240"/>
         <w:jc w:val="center"/>
-        <w:rPr>
-          <w:rtl/>
-        </w:rPr>
       </w:pPr>
       <w:bookmarkStart w:id="3" w:name="_h2v2t8rz3gfh" w:colFirst="0" w:colLast="0"/>
       <w:bookmarkEnd w:id="3"/>
@@ -373,13 +395,8 @@
           <w:rtl/>
         </w:rPr>
         <w:lastRenderedPageBreak/>
-        <w:t>3. מבוא</w:t>
-      </w:r>
-    </w:p>
-    <w:p>
-      <w:pPr>
-        <w:bidi/>
-      </w:pPr>
+        <w:t>מבוא</w:t>
+      </w:r>
     </w:p>
     <w:p>
       <w:pPr>
@@ -437,7 +454,22 @@
           <w:highlight w:val="white"/>
           <w:rtl/>
         </w:rPr>
-        <w:t>, כאשר לאף גוש פוליטי אין את הכוח הדרוש להרכיב ממשלה. מאז פיזור הכנסת ה-20, נוצר תקדים פוליטי שבה ממשלת מעבר כיהנה כמעט כשנה</w:t>
+        <w:t>, כאשר לאף גוש פוליטי אין את הכוח הדרוש להרכיב ממשלה. מאז פיזור הכנסת ה-20, נוצר תקדים פוליטי שב</w:t>
+      </w:r>
+      <w:r>
+        <w:rPr>
+          <w:rFonts w:hint="cs"/>
+          <w:highlight w:val="white"/>
+          <w:rtl/>
+        </w:rPr>
+        <w:t>ו</w:t>
+      </w:r>
+      <w:r>
+        <w:rPr>
+          <w:highlight w:val="white"/>
+          <w:rtl/>
+        </w:rPr>
+        <w:t xml:space="preserve"> ממשלת מעבר כיהנה כמעט כשנה</w:t>
       </w:r>
       <w:r>
         <w:rPr>
@@ -467,7 +499,7 @@
           <w:highlight w:val="white"/>
           <w:rtl/>
         </w:rPr>
-        <w:t>לאחר שתי מערכות בחירות ללא הקמת ממשלה, פרץ נגיף הקורונה במרץ 2020. לצורך התמודדות עם משבר הקורונה הוקמה "ממשלת אחדות". ממשלה זו תפקדה ברוח השיתוק הפרלמנטרי הקיים בכנסת: הצעות חוק רבות נבלמו ולא הגיעו לאישור הכנסת וכמו כן, מרבית החוקים שכן שעברו היו לצורך התמודדות עם המשבר</w:t>
+        <w:t>לאחר שתי מערכות בחירות ללא הקמת ממשלה, פרץ נגיף הקורונה במרץ 2020. לצורך התמודדות עם משבר הקורונה הוקמה "ממשלת אחדות". ממשלה זו תפקדה ברוח השיתוק הפרלמנטרי הקיים בכנסת: הצעות חוק רבות נבלמו ולא הגיעו לאישור הכנסת וכמו כן, מרבית החוקים שכן עברו היו לצורך התמודדות עם המשבר</w:t>
       </w:r>
       <w:r>
         <w:rPr>
@@ -516,7 +548,7 @@
       </w:r>
       <w:r>
         <w:rPr>
-          <w:b/>
+          <w:bCs/>
           <w:highlight w:val="white"/>
           <w:rtl/>
         </w:rPr>
@@ -546,21 +578,104 @@
         <w:rPr>
           <w:rtl/>
         </w:rPr>
-        <w:t xml:space="preserve">לצורך המחקר, ולאחר עיון מעמיק בהרכבי הכנסת השונים, החלטנו להגדיר "מפלגה קטנה" כמפלגה אשר מחזיקה בשבעה מנדטים לכל היותר. בנספח 4 מופיעים ניתוחים לפי הגדרות אלטרנטיביות של מפלגה קטנה. בנוסף, "גוש המפלגות הקטנות" יהיה כל המפלגות המזוהות עם ההגדרה של "מפלגה קטנה", מתוך כנסת </w:t>
-      </w:r>
-      <w:proofErr w:type="spellStart"/>
-      <w:r>
-        <w:rPr>
-          <w:rtl/>
-        </w:rPr>
-        <w:t>מסויימת</w:t>
-      </w:r>
-      <w:proofErr w:type="spellEnd"/>
-      <w:r>
-        <w:rPr>
-          <w:rtl/>
-        </w:rPr>
-        <w:t>. כמו כן, "תקופת השיתוק הפוליטי" הינה תקופת כהונתן של הכנסות ה-21 עד ה-24, ובהתאם "התקופה שלפני השיתוק" הינה תקופת כהונתן של הכנסות ה-1 עד ה-20.</w:t>
+        <w:t>לצורך המחקר, ולאחר עיון מעמיק בהרכבי הכנסת השונים, החלטנו להגדיר "</w:t>
+      </w:r>
+      <w:r>
+        <w:rPr>
+          <w:b/>
+          <w:bCs/>
+          <w:rtl/>
+        </w:rPr>
+        <w:t>מפלגה קטנה</w:t>
+      </w:r>
+      <w:r>
+        <w:rPr>
+          <w:rtl/>
+        </w:rPr>
+        <w:t>" כמפלגה אשר מחזיקה בשבעה מנדטים לכל היותר. בנספח 4 מופיעים ניתוחים לפי הגדרות אלטרנטיביות של מפלגה קטנה. בנוסף, "</w:t>
+      </w:r>
+      <w:r>
+        <w:rPr>
+          <w:b/>
+          <w:bCs/>
+          <w:rtl/>
+        </w:rPr>
+        <w:t>גוש המפלגות הקטנות</w:t>
+      </w:r>
+      <w:r>
+        <w:rPr>
+          <w:rtl/>
+        </w:rPr>
+        <w:t>" יהיה כל המפלגות המזוהות עם ההגדרה של "מפלגה קטנה" מתוך כנסת מסוימת. כמו כן, "</w:t>
+      </w:r>
+      <w:r>
+        <w:rPr>
+          <w:b/>
+          <w:bCs/>
+          <w:rtl/>
+        </w:rPr>
+        <w:t>תקופת השיתוק הפוליטי</w:t>
+      </w:r>
+      <w:r>
+        <w:rPr>
+          <w:rtl/>
+        </w:rPr>
+        <w:t>" הינה תקופת כהונתן של הכנסות ה-21 עד ה-24</w:t>
+      </w:r>
+      <w:r>
+        <w:rPr>
+          <w:rFonts w:hint="cs"/>
+          <w:rtl/>
+        </w:rPr>
+        <w:t xml:space="preserve"> </w:t>
+      </w:r>
+      <w:r>
+        <w:rPr>
+          <w:rFonts w:hint="cs"/>
+          <w:rtl/>
+        </w:rPr>
+        <w:t>(נכון לכתיבת שורות אלה, טרם הקמת הממשל</w:t>
+      </w:r>
+      <w:r>
+        <w:rPr>
+          <w:rFonts w:hint="cs"/>
+          <w:rtl/>
+        </w:rPr>
+        <w:t>ה</w:t>
+      </w:r>
+      <w:r>
+        <w:rPr>
+          <w:rFonts w:hint="cs"/>
+          <w:rtl/>
+        </w:rPr>
+        <w:t xml:space="preserve"> בכנסת ה-24</w:t>
+      </w:r>
+      <w:r>
+        <w:rPr>
+          <w:rFonts w:hint="cs"/>
+          <w:rtl/>
+        </w:rPr>
+        <w:t>)</w:t>
+      </w:r>
+      <w:r>
+        <w:rPr>
+          <w:rtl/>
+        </w:rPr>
+        <w:t>, ובהתאם "</w:t>
+      </w:r>
+      <w:r>
+        <w:rPr>
+          <w:b/>
+          <w:bCs/>
+          <w:rtl/>
+        </w:rPr>
+        <w:t>התקופה שלפני השיתוק</w:t>
+      </w:r>
+      <w:r>
+        <w:rPr>
+          <w:rtl/>
+        </w:rPr>
+        <w:t>" הינה תקופת כהונתן של הכנסות ה-1 עד ה-20.</w:t>
       </w:r>
     </w:p>
     <w:p>
@@ -582,11 +697,37 @@
         <w:rPr>
           <w:rtl/>
         </w:rPr>
-        <w:t>של 'גוש' המפלגות הקטנות בכנסת בשלוש דרכים מרכזיות (להלן: "</w:t>
-      </w:r>
-      <w:r>
-        <w:rPr>
-          <w:b/>
+        <w:t xml:space="preserve">של </w:t>
+      </w:r>
+      <w:r>
+        <w:rPr>
+          <w:rFonts w:hint="cs"/>
+          <w:rtl/>
+        </w:rPr>
+        <w:t>"</w:t>
+      </w:r>
+      <w:r>
+        <w:rPr>
+          <w:rtl/>
+        </w:rPr>
+        <w:t>גוש המפלגות הקטנות</w:t>
+      </w:r>
+      <w:r>
+        <w:rPr>
+          <w:rFonts w:hint="cs"/>
+          <w:rtl/>
+        </w:rPr>
+        <w:t>"</w:t>
+      </w:r>
+      <w:r>
+        <w:rPr>
+          <w:rtl/>
+        </w:rPr>
+        <w:t xml:space="preserve"> בכנסת בשלוש דרכים מרכזיות (להלן: "</w:t>
+      </w:r>
+      <w:r>
+        <w:rPr>
+          <w:bCs/>
           <w:rtl/>
         </w:rPr>
         <w:t>מדד ההשפעה</w:t>
@@ -648,7 +789,20 @@
           <w:color w:val="222222"/>
           <w:rtl/>
         </w:rPr>
-        <w:t>כמה שרים וסגני שרים, יו"ר ועדות, ועוד, יש לגוש המפלגות הקטנות, מתוך סך התפקידים באותה כנסת. (ראו נספח 2 לפירוט התפקידים אשר נבחנו)</w:t>
+        <w:t xml:space="preserve">כמה שרים וסגני שרים, יו"ר ועדות, ועוד, יש </w:t>
+      </w:r>
+      <w:r>
+        <w:rPr>
+          <w:rtl/>
+        </w:rPr>
+        <w:t>לגוש המפלגות</w:t>
+      </w:r>
+      <w:r>
+        <w:rPr>
+          <w:color w:val="222222"/>
+          <w:rtl/>
+        </w:rPr>
+        <w:t xml:space="preserve"> הקטנות, מתוך סך התפקידים באותה כנסת. (ראו נספח 2 לפירוט התפקידים אשר נבחנו)</w:t>
       </w:r>
     </w:p>
     <w:p>
@@ -758,7 +912,60 @@
           <w:color w:val="222222"/>
           <w:rtl/>
         </w:rPr>
-        <w:t xml:space="preserve"> לכל אחד מהפרמטרים, נוכל לבחון אם קיים קשר בין השפעת יתר של מפלגות קטנות, לבין הימצאות שיתוק פוליטי.</w:t>
+        <w:t xml:space="preserve"> לכל אחד מהפרמטרים, נוכל לבחון אם קיים קשר בין </w:t>
+      </w:r>
+      <w:r>
+        <w:rPr>
+          <w:rFonts w:hint="cs"/>
+          <w:color w:val="222222"/>
+          <w:rtl/>
+        </w:rPr>
+        <w:t xml:space="preserve">השיתוק הפוליטי לבין עלייה ברמת השפעתן של </w:t>
+      </w:r>
+      <w:r>
+        <w:rPr>
+          <w:rFonts w:hint="cs"/>
+          <w:color w:val="222222"/>
+          <w:rtl/>
+        </w:rPr>
+        <w:t>ה</w:t>
+      </w:r>
+      <w:r>
+        <w:rPr>
+          <w:color w:val="222222"/>
+          <w:rtl/>
+        </w:rPr>
+        <w:t xml:space="preserve">מפלגות </w:t>
+      </w:r>
+      <w:r>
+        <w:rPr>
+          <w:rFonts w:hint="cs"/>
+          <w:color w:val="222222"/>
+          <w:rtl/>
+        </w:rPr>
+        <w:t>ה</w:t>
+      </w:r>
+      <w:r>
+        <w:rPr>
+          <w:color w:val="222222"/>
+          <w:rtl/>
+        </w:rPr>
+        <w:t>קטנות</w:t>
+      </w:r>
+      <w:r>
+        <w:rPr>
+          <w:rFonts w:hint="cs"/>
+          <w:color w:val="222222"/>
+          <w:rtl/>
+        </w:rPr>
+        <w:t>.</w:t>
+      </w:r>
+      <w:r>
+        <w:rPr>
+          <w:color w:val="222222"/>
+          <w:rtl/>
+        </w:rPr>
+        <w:t xml:space="preserve"> </w:t>
       </w:r>
       <w:r>
         <w:br w:type="page"/>
@@ -766,13 +973,10 @@
     </w:p>
     <w:p>
       <w:pPr>
-        <w:pStyle w:val="a3"/>
+        <w:pStyle w:val="Title"/>
         <w:bidi/>
         <w:spacing w:before="240" w:after="240"/>
         <w:jc w:val="center"/>
-        <w:rPr>
-          <w:rtl/>
-        </w:rPr>
       </w:pPr>
       <w:bookmarkStart w:id="4" w:name="_a44mu7gs2ur5" w:colFirst="0" w:colLast="0"/>
       <w:bookmarkEnd w:id="4"/>
@@ -781,13 +985,8 @@
           <w:rtl/>
         </w:rPr>
         <w:lastRenderedPageBreak/>
-        <w:t>4. שיטות</w:t>
-      </w:r>
-    </w:p>
-    <w:p>
-      <w:pPr>
-        <w:bidi/>
-      </w:pPr>
+        <w:t>שיטות</w:t>
+      </w:r>
     </w:p>
     <w:p>
       <w:pPr>
@@ -1065,7 +1264,6 @@
         <w:jc w:val="both"/>
         <w:rPr>
           <w:color w:val="222222"/>
-          <w:rtl/>
         </w:rPr>
       </w:pPr>
       <w:r>
@@ -1074,6 +1272,50 @@
           <w:rtl/>
         </w:rPr>
         <w:t>התייחסות למפלגה כחברה בקואליציה כאשר הייתה כזו במהלכה של הכנסת (גם אם הצטרפה במהלכה או פרשה במהלכה).</w:t>
+      </w:r>
+    </w:p>
+    <w:p>
+      <w:pPr>
+        <w:shd w:val="clear" w:color="auto" w:fill="FFFFFF"/>
+        <w:bidi/>
+        <w:spacing w:after="240"/>
+        <w:jc w:val="both"/>
+        <w:rPr>
+          <w:color w:val="222222"/>
+          <w:rtl/>
+        </w:rPr>
+      </w:pPr>
+      <w:r>
+        <w:rPr>
+          <w:rFonts w:hint="cs"/>
+          <w:color w:val="222222"/>
+          <w:rtl/>
+        </w:rPr>
+        <w:t xml:space="preserve">מהסתכלות בסיסית על הנתונים </w:t>
+      </w:r>
+      <w:r>
+        <w:rPr>
+          <w:rFonts w:hint="cs"/>
+          <w:color w:val="222222"/>
+          <w:rtl/>
+        </w:rPr>
+        <w:t>המגדירים את "כוחן" של המפלגות הקטנות, ניתן ל</w:t>
+      </w:r>
+      <w:r>
+        <w:rPr>
+          <w:rFonts w:hint="cs"/>
+          <w:color w:val="222222"/>
+          <w:rtl/>
+        </w:rPr>
+        <w:t xml:space="preserve">חשוב כי יש בסיס להשערת המחקר. בעמוד הבא ניתן לראות תרשימי קופסה המתארים את הנתונים באופן </w:t>
+      </w:r>
+      <w:r>
+        <w:rPr>
+          <w:rFonts w:hint="cs"/>
+          <w:color w:val="222222"/>
+          <w:rtl/>
+        </w:rPr>
+        <w:t>ויזואלי.</w:t>
       </w:r>
     </w:p>
     <w:p>
@@ -1111,12 +1353,82 @@
           <w:rtl/>
         </w:rPr>
       </w:pPr>
+    </w:p>
+    <w:p>
+      <w:pPr>
+        <w:shd w:val="clear" w:color="auto" w:fill="FFFFFF"/>
+        <w:bidi/>
+        <w:spacing w:after="240"/>
+        <w:ind w:left="360"/>
+        <w:jc w:val="both"/>
+        <w:rPr>
+          <w:color w:val="222222"/>
+          <w:rtl/>
+        </w:rPr>
+      </w:pPr>
+    </w:p>
+    <w:p>
+      <w:pPr>
+        <w:shd w:val="clear" w:color="auto" w:fill="FFFFFF"/>
+        <w:bidi/>
+        <w:spacing w:after="240"/>
+        <w:ind w:left="360"/>
+        <w:jc w:val="both"/>
+        <w:rPr>
+          <w:color w:val="222222"/>
+          <w:rtl/>
+        </w:rPr>
+      </w:pPr>
+    </w:p>
+    <w:p>
+      <w:pPr>
+        <w:shd w:val="clear" w:color="auto" w:fill="FFFFFF"/>
+        <w:bidi/>
+        <w:spacing w:after="240"/>
+        <w:ind w:left="360"/>
+        <w:jc w:val="both"/>
+        <w:rPr>
+          <w:color w:val="222222"/>
+          <w:rtl/>
+        </w:rPr>
+      </w:pPr>
+    </w:p>
+    <w:p>
+      <w:pPr>
+        <w:rPr>
+          <w:color w:val="222222"/>
+          <w:sz w:val="24"/>
+          <w:szCs w:val="24"/>
+        </w:rPr>
+      </w:pPr>
+      <w:r>
+        <w:rPr>
+          <w:color w:val="222222"/>
+          <w:sz w:val="24"/>
+          <w:szCs w:val="24"/>
+        </w:rPr>
+        <w:br w:type="page"/>
+      </w:r>
+    </w:p>
+    <w:p>
+      <w:pPr>
+        <w:shd w:val="clear" w:color="auto" w:fill="FFFFFF"/>
+        <w:bidi/>
+        <w:spacing w:before="240" w:after="240"/>
+        <w:jc w:val="center"/>
+        <w:rPr>
+          <w:color w:val="222222"/>
+          <w:sz w:val="24"/>
+          <w:szCs w:val="24"/>
+        </w:rPr>
+      </w:pPr>
       <w:r>
         <w:rPr>
           <w:noProof/>
           <w:rtl/>
         </w:rPr>
-        <w:pict w14:anchorId="100A314A">
+        <w:lastRenderedPageBreak/>
+        <w:pict w14:anchorId="53038448">
           <v:shapetype id="_x0000_t75" coordsize="21600,21600" o:spt="75" o:preferrelative="t" path="m@4@5l@4@11@9@11@9@5xe" filled="f" stroked="f">
             <v:stroke joinstyle="miter"/>
             <v:formulas>
@@ -1136,29 +1448,7 @@
             <v:path o:extrusionok="f" gradientshapeok="t" o:connecttype="rect"/>
             <o:lock v:ext="edit" aspectratio="t"/>
           </v:shapetype>
-          <v:shape id="_x0000_s1028" type="#_x0000_t75" style="position:absolute;left:0;text-align:left;margin-left:325.8pt;margin-top:2.8pt;width:188.15pt;height:115.25pt;z-index:251663360;mso-position-horizontal-relative:text;mso-position-vertical-relative:text;mso-width-relative:page;mso-height-relative:page">
-            <v:imagedata r:id="rId6" o:title="test3boxplot"/>
-          </v:shape>
-        </w:pict>
-      </w:r>
-      <w:r>
-        <w:rPr>
-          <w:noProof/>
-          <w:rtl/>
-        </w:rPr>
-        <w:pict w14:anchorId="2AEFF34A">
-          <v:shape id="_x0000_s1027" type="#_x0000_t75" style="position:absolute;left:0;text-align:left;margin-left:136pt;margin-top:3.4pt;width:190pt;height:115.5pt;z-index:251661312;mso-position-horizontal-relative:text;mso-position-vertical-relative:text;mso-width-relative:page;mso-height-relative:page">
-            <v:imagedata r:id="rId7" o:title="test2boxplot"/>
-          </v:shape>
-        </w:pict>
-      </w:r>
-      <w:r>
-        <w:rPr>
-          <w:noProof/>
-          <w:rtl/>
-        </w:rPr>
-        <w:pict w14:anchorId="53038448">
-          <v:shape id="_x0000_s1026" type="#_x0000_t75" style="position:absolute;left:0;text-align:left;margin-left:-49.5pt;margin-top:4.3pt;width:184.55pt;height:114.9pt;z-index:251659264;mso-position-horizontal-relative:text;mso-position-vertical-relative:text;mso-width-relative:page;mso-height-relative:page">
+          <v:shape id="_x0000_s1026" type="#_x0000_t75" style="position:absolute;left:0;text-align:left;margin-left:50.4pt;margin-top:-56.65pt;width:356.85pt;height:222.15pt;z-index:251659264;mso-position-horizontal-relative:text;mso-position-vertical-relative:text;mso-width-relative:page;mso-height-relative:page">
             <v:imagedata r:id="rId8" o:title="test1boxplot"/>
           </v:shape>
         </w:pict>
@@ -1167,134 +1457,56 @@
     <w:p>
       <w:pPr>
         <w:shd w:val="clear" w:color="auto" w:fill="FFFFFF"/>
-        <w:bidi/>
-        <w:spacing w:after="240"/>
-        <w:ind w:left="360"/>
-        <w:jc w:val="both"/>
-        <w:rPr>
-          <w:color w:val="222222"/>
-          <w:rtl/>
-        </w:rPr>
-      </w:pPr>
-    </w:p>
-    <w:p>
-      <w:pPr>
-        <w:shd w:val="clear" w:color="auto" w:fill="FFFFFF"/>
-        <w:bidi/>
-        <w:spacing w:after="240"/>
-        <w:ind w:left="360"/>
-        <w:jc w:val="both"/>
-        <w:rPr>
-          <w:color w:val="222222"/>
-          <w:rtl/>
-        </w:rPr>
-      </w:pPr>
-    </w:p>
-    <w:p>
-      <w:pPr>
-        <w:shd w:val="clear" w:color="auto" w:fill="FFFFFF"/>
-        <w:bidi/>
-        <w:spacing w:after="240"/>
-        <w:ind w:left="360"/>
-        <w:jc w:val="both"/>
-        <w:rPr>
-          <w:color w:val="222222"/>
-          <w:rtl/>
-        </w:rPr>
-      </w:pPr>
-    </w:p>
-    <w:p>
-      <w:pPr>
-        <w:shd w:val="clear" w:color="auto" w:fill="FFFFFF"/>
-        <w:bidi/>
-        <w:spacing w:after="240"/>
-        <w:jc w:val="both"/>
-        <w:rPr>
-          <w:color w:val="222222"/>
-        </w:rPr>
-      </w:pPr>
-    </w:p>
-    <w:p>
-      <w:pPr>
-        <w:shd w:val="clear" w:color="auto" w:fill="FFFFFF"/>
-        <w:bidi/>
         <w:spacing w:before="240" w:after="240"/>
         <w:jc w:val="center"/>
         <w:rPr>
+          <w:b/>
           <w:color w:val="222222"/>
           <w:sz w:val="24"/>
           <w:szCs w:val="24"/>
           <w:rtl/>
         </w:rPr>
       </w:pPr>
-      <w:r>
+    </w:p>
+    <w:p>
+      <w:pPr>
+        <w:shd w:val="clear" w:color="auto" w:fill="FFFFFF"/>
+        <w:spacing w:before="240" w:after="240"/>
+        <w:jc w:val="center"/>
         <w:rPr>
           <w:b/>
-          <w:color w:val="222222"/>
-          <w:sz w:val="15"/>
-          <w:szCs w:val="15"/>
-          <w:rtl/>
-        </w:rPr>
-        <w:t>*כל תצפית מייצגת מספר כנסת שונה, כאשר הכנסות בתקופת השיתוק הפוליטי (</w:t>
-      </w:r>
-      <w:r>
-        <w:rPr>
-          <w:b/>
-          <w:color w:val="222222"/>
-          <w:sz w:val="15"/>
-          <w:szCs w:val="15"/>
-        </w:rPr>
-        <w:t xml:space="preserve">Late </w:t>
-      </w:r>
-      <w:proofErr w:type="spellStart"/>
-      <w:r>
-        <w:rPr>
-          <w:b/>
-          <w:color w:val="222222"/>
-          <w:sz w:val="15"/>
-          <w:szCs w:val="15"/>
-        </w:rPr>
-        <w:t>Knessets</w:t>
-      </w:r>
-      <w:proofErr w:type="spellEnd"/>
-      <w:r>
-        <w:rPr>
-          <w:b/>
-          <w:color w:val="222222"/>
-          <w:sz w:val="15"/>
-          <w:szCs w:val="15"/>
-          <w:rtl/>
-        </w:rPr>
-        <w:t xml:space="preserve">) מוגדרות להיות כנסות 21-24, והכנסות בתקופה המשלימה יהיו 1-20. </w:t>
-      </w:r>
-    </w:p>
-    <w:p>
-      <w:pPr>
-        <w:rPr>
           <w:color w:val="222222"/>
           <w:sz w:val="24"/>
           <w:szCs w:val="24"/>
-        </w:rPr>
-      </w:pPr>
-      <w:r>
-        <w:rPr>
+          <w:rtl/>
+        </w:rPr>
+      </w:pPr>
+    </w:p>
+    <w:p>
+      <w:pPr>
+        <w:shd w:val="clear" w:color="auto" w:fill="FFFFFF"/>
+        <w:spacing w:before="240" w:after="240"/>
+        <w:jc w:val="center"/>
+        <w:rPr>
+          <w:b/>
           <w:color w:val="222222"/>
           <w:sz w:val="24"/>
           <w:szCs w:val="24"/>
-        </w:rPr>
-        <w:br w:type="page"/>
-      </w:r>
-    </w:p>
-    <w:p>
-      <w:pPr>
-        <w:shd w:val="clear" w:color="auto" w:fill="FFFFFF"/>
-        <w:bidi/>
+          <w:rtl/>
+        </w:rPr>
+      </w:pPr>
+    </w:p>
+    <w:p>
+      <w:pPr>
+        <w:shd w:val="clear" w:color="auto" w:fill="FFFFFF"/>
         <w:spacing w:before="240" w:after="240"/>
         <w:jc w:val="center"/>
         <w:rPr>
+          <w:b/>
           <w:color w:val="222222"/>
           <w:sz w:val="24"/>
           <w:szCs w:val="24"/>
+          <w:rtl/>
         </w:rPr>
       </w:pPr>
     </w:p>
@@ -1308,16 +1520,33 @@
           <w:color w:val="222222"/>
           <w:sz w:val="24"/>
           <w:szCs w:val="24"/>
-        </w:rPr>
-      </w:pPr>
-      <w:r>
+          <w:rtl/>
+        </w:rPr>
+      </w:pPr>
+    </w:p>
+    <w:p>
+      <w:pPr>
+        <w:shd w:val="clear" w:color="auto" w:fill="FFFFFF"/>
+        <w:spacing w:before="240" w:after="240"/>
+        <w:jc w:val="center"/>
         <w:rPr>
           <w:b/>
           <w:color w:val="222222"/>
           <w:sz w:val="24"/>
           <w:szCs w:val="24"/>
-        </w:rPr>
-        <w:t>Wilcoxon Rank Sum (WRS)</w:t>
+          <w:rtl/>
+        </w:rPr>
+      </w:pPr>
+      <w:r>
+        <w:rPr>
+          <w:noProof/>
+          <w:rtl/>
+        </w:rPr>
+        <w:pict w14:anchorId="2AEFF34A">
+          <v:shape id="_x0000_s1027" type="#_x0000_t75" style="position:absolute;left:0;text-align:left;margin-left:55.95pt;margin-top:27.2pt;width:342.85pt;height:208.4pt;z-index:251661312;mso-position-horizontal-relative:text;mso-position-vertical-relative:text;mso-width-relative:page;mso-height-relative:page">
+            <v:imagedata r:id="rId9" o:title="test2boxplot"/>
+          </v:shape>
+        </w:pict>
       </w:r>
     </w:p>
     <w:p>
@@ -1330,8 +1559,317 @@
           <w:color w:val="222222"/>
           <w:sz w:val="24"/>
           <w:szCs w:val="24"/>
-        </w:rPr>
-      </w:pPr>
+          <w:rtl/>
+        </w:rPr>
+      </w:pPr>
+    </w:p>
+    <w:p>
+      <w:pPr>
+        <w:shd w:val="clear" w:color="auto" w:fill="FFFFFF"/>
+        <w:spacing w:before="240" w:after="240"/>
+        <w:jc w:val="center"/>
+        <w:rPr>
+          <w:b/>
+          <w:color w:val="222222"/>
+          <w:sz w:val="24"/>
+          <w:szCs w:val="24"/>
+          <w:rtl/>
+        </w:rPr>
+      </w:pPr>
+    </w:p>
+    <w:p>
+      <w:pPr>
+        <w:shd w:val="clear" w:color="auto" w:fill="FFFFFF"/>
+        <w:spacing w:before="240" w:after="240"/>
+        <w:jc w:val="center"/>
+        <w:rPr>
+          <w:b/>
+          <w:color w:val="222222"/>
+          <w:sz w:val="24"/>
+          <w:szCs w:val="24"/>
+          <w:rtl/>
+        </w:rPr>
+      </w:pPr>
+    </w:p>
+    <w:p>
+      <w:pPr>
+        <w:shd w:val="clear" w:color="auto" w:fill="FFFFFF"/>
+        <w:spacing w:before="240" w:after="240"/>
+        <w:jc w:val="center"/>
+        <w:rPr>
+          <w:b/>
+          <w:color w:val="222222"/>
+          <w:sz w:val="24"/>
+          <w:szCs w:val="24"/>
+          <w:rtl/>
+        </w:rPr>
+      </w:pPr>
+    </w:p>
+    <w:p>
+      <w:pPr>
+        <w:shd w:val="clear" w:color="auto" w:fill="FFFFFF"/>
+        <w:spacing w:before="240" w:after="240"/>
+        <w:jc w:val="center"/>
+        <w:rPr>
+          <w:b/>
+          <w:color w:val="222222"/>
+          <w:sz w:val="24"/>
+          <w:szCs w:val="24"/>
+          <w:rtl/>
+        </w:rPr>
+      </w:pPr>
+    </w:p>
+    <w:p>
+      <w:pPr>
+        <w:shd w:val="clear" w:color="auto" w:fill="FFFFFF"/>
+        <w:spacing w:before="240" w:after="240"/>
+        <w:jc w:val="center"/>
+        <w:rPr>
+          <w:b/>
+          <w:color w:val="222222"/>
+          <w:sz w:val="24"/>
+          <w:szCs w:val="24"/>
+          <w:rtl/>
+        </w:rPr>
+      </w:pPr>
+    </w:p>
+    <w:p>
+      <w:pPr>
+        <w:shd w:val="clear" w:color="auto" w:fill="FFFFFF"/>
+        <w:spacing w:before="240" w:after="240"/>
+        <w:jc w:val="center"/>
+        <w:rPr>
+          <w:b/>
+          <w:color w:val="222222"/>
+          <w:sz w:val="24"/>
+          <w:szCs w:val="24"/>
+          <w:rtl/>
+        </w:rPr>
+      </w:pPr>
+    </w:p>
+    <w:p>
+      <w:pPr>
+        <w:shd w:val="clear" w:color="auto" w:fill="FFFFFF"/>
+        <w:spacing w:before="240" w:after="240"/>
+        <w:jc w:val="center"/>
+        <w:rPr>
+          <w:b/>
+          <w:color w:val="222222"/>
+          <w:sz w:val="24"/>
+          <w:szCs w:val="24"/>
+          <w:rtl/>
+        </w:rPr>
+      </w:pPr>
+    </w:p>
+    <w:p>
+      <w:pPr>
+        <w:shd w:val="clear" w:color="auto" w:fill="FFFFFF"/>
+        <w:spacing w:before="240" w:after="240"/>
+        <w:jc w:val="center"/>
+        <w:rPr>
+          <w:b/>
+          <w:color w:val="222222"/>
+          <w:sz w:val="24"/>
+          <w:szCs w:val="24"/>
+          <w:rtl/>
+        </w:rPr>
+      </w:pPr>
+      <w:r>
+        <w:rPr>
+          <w:noProof/>
+        </w:rPr>
+        <w:drawing>
+          <wp:anchor distT="0" distB="0" distL="114300" distR="114300" simplePos="0" relativeHeight="251659776" behindDoc="1" locked="0" layoutInCell="1" allowOverlap="1" wp14:anchorId="24BC5039" wp14:editId="0A6CFA23">
+            <wp:simplePos x="0" y="0"/>
+            <wp:positionH relativeFrom="column">
+              <wp:posOffset>640080</wp:posOffset>
+            </wp:positionH>
+            <wp:positionV relativeFrom="paragraph">
+              <wp:posOffset>93345</wp:posOffset>
+            </wp:positionV>
+            <wp:extent cx="4362450" cy="2717165"/>
+            <wp:effectExtent l="0" t="0" r="0" b="6985"/>
+            <wp:wrapTight wrapText="bothSides">
+              <wp:wrapPolygon edited="0">
+                <wp:start x="0" y="0"/>
+                <wp:lineTo x="0" y="21504"/>
+                <wp:lineTo x="21506" y="21504"/>
+                <wp:lineTo x="21506" y="0"/>
+                <wp:lineTo x="0" y="0"/>
+              </wp:wrapPolygon>
+            </wp:wrapTight>
+            <wp:docPr id="14" name="Picture 14"/>
+            <wp:cNvGraphicFramePr>
+              <a:graphicFrameLocks xmlns:a="http://schemas.openxmlformats.org/drawingml/2006/main" noChangeAspect="1"/>
+            </wp:cNvGraphicFramePr>
+            <a:graphic xmlns:a="http://schemas.openxmlformats.org/drawingml/2006/main">
+              <a:graphicData uri="http://schemas.openxmlformats.org/drawingml/2006/picture">
+                <pic:pic xmlns:pic="http://schemas.openxmlformats.org/drawingml/2006/picture">
+                  <pic:nvPicPr>
+                    <pic:cNvPr id="0" name="Picture 3"/>
+                    <pic:cNvPicPr>
+                      <a:picLocks noChangeAspect="1" noChangeArrowheads="1"/>
+                    </pic:cNvPicPr>
+                  </pic:nvPicPr>
+                  <pic:blipFill>
+                    <a:blip r:embed="rId10">
+                      <a:extLst>
+                        <a:ext uri="{28A0092B-C50C-407E-A947-70E740481C1C}">
+                          <a14:useLocalDpi xmlns:a14="http://schemas.microsoft.com/office/drawing/2010/main" val="0"/>
+                        </a:ext>
+                      </a:extLst>
+                    </a:blip>
+                    <a:srcRect/>
+                    <a:stretch>
+                      <a:fillRect/>
+                    </a:stretch>
+                  </pic:blipFill>
+                  <pic:spPr bwMode="auto">
+                    <a:xfrm>
+                      <a:off x="0" y="0"/>
+                      <a:ext cx="4362450" cy="2717165"/>
+                    </a:xfrm>
+                    <a:prstGeom prst="rect">
+                      <a:avLst/>
+                    </a:prstGeom>
+                    <a:noFill/>
+                    <a:ln>
+                      <a:noFill/>
+                    </a:ln>
+                  </pic:spPr>
+                </pic:pic>
+              </a:graphicData>
+            </a:graphic>
+            <wp14:sizeRelH relativeFrom="margin">
+              <wp14:pctWidth>0</wp14:pctWidth>
+            </wp14:sizeRelH>
+            <wp14:sizeRelV relativeFrom="margin">
+              <wp14:pctHeight>0</wp14:pctHeight>
+            </wp14:sizeRelV>
+          </wp:anchor>
+        </w:drawing>
+      </w:r>
+    </w:p>
+    <w:p>
+      <w:pPr>
+        <w:shd w:val="clear" w:color="auto" w:fill="FFFFFF"/>
+        <w:spacing w:before="240" w:after="240"/>
+        <w:jc w:val="center"/>
+        <w:rPr>
+          <w:b/>
+          <w:color w:val="222222"/>
+          <w:sz w:val="24"/>
+          <w:szCs w:val="24"/>
+          <w:rtl/>
+        </w:rPr>
+      </w:pPr>
+    </w:p>
+    <w:p>
+      <w:pPr>
+        <w:shd w:val="clear" w:color="auto" w:fill="FFFFFF"/>
+        <w:spacing w:before="240" w:after="240"/>
+        <w:jc w:val="center"/>
+        <w:rPr>
+          <w:b/>
+          <w:color w:val="222222"/>
+          <w:sz w:val="24"/>
+          <w:szCs w:val="24"/>
+          <w:rtl/>
+        </w:rPr>
+      </w:pPr>
+    </w:p>
+    <w:p>
+      <w:pPr>
+        <w:shd w:val="clear" w:color="auto" w:fill="FFFFFF"/>
+        <w:spacing w:before="240" w:after="240"/>
+        <w:jc w:val="center"/>
+        <w:rPr>
+          <w:b/>
+          <w:color w:val="222222"/>
+          <w:sz w:val="24"/>
+          <w:szCs w:val="24"/>
+          <w:rtl/>
+        </w:rPr>
+      </w:pPr>
+    </w:p>
+    <w:p>
+      <w:pPr>
+        <w:shd w:val="clear" w:color="auto" w:fill="FFFFFF"/>
+        <w:spacing w:before="240" w:after="240"/>
+        <w:jc w:val="center"/>
+        <w:rPr>
+          <w:b/>
+          <w:color w:val="222222"/>
+          <w:sz w:val="24"/>
+          <w:szCs w:val="24"/>
+          <w:rtl/>
+        </w:rPr>
+      </w:pPr>
+    </w:p>
+    <w:p>
+      <w:pPr>
+        <w:shd w:val="clear" w:color="auto" w:fill="FFFFFF"/>
+        <w:spacing w:before="240" w:after="240"/>
+        <w:jc w:val="center"/>
+        <w:rPr>
+          <w:b/>
+          <w:color w:val="222222"/>
+          <w:sz w:val="24"/>
+          <w:szCs w:val="24"/>
+          <w:rtl/>
+        </w:rPr>
+      </w:pPr>
+    </w:p>
+    <w:p>
+      <w:pPr>
+        <w:shd w:val="clear" w:color="auto" w:fill="FFFFFF"/>
+        <w:spacing w:before="240" w:after="240"/>
+        <w:jc w:val="center"/>
+        <w:rPr>
+          <w:b/>
+          <w:color w:val="222222"/>
+          <w:sz w:val="24"/>
+          <w:szCs w:val="24"/>
+          <w:rtl/>
+        </w:rPr>
+      </w:pPr>
+    </w:p>
+    <w:p>
+      <w:pPr>
+        <w:shd w:val="clear" w:color="auto" w:fill="FFFFFF"/>
+        <w:spacing w:before="240" w:after="240"/>
+        <w:jc w:val="center"/>
+        <w:rPr>
+          <w:b/>
+          <w:color w:val="222222"/>
+          <w:sz w:val="24"/>
+          <w:szCs w:val="24"/>
+          <w:rtl/>
+        </w:rPr>
+      </w:pPr>
+    </w:p>
+    <w:p>
+      <w:pPr>
+        <w:shd w:val="clear" w:color="auto" w:fill="FFFFFF"/>
+        <w:spacing w:before="240" w:after="240"/>
+        <w:jc w:val="center"/>
+        <w:rPr>
+          <w:b/>
+          <w:color w:val="222222"/>
+          <w:sz w:val="24"/>
+          <w:szCs w:val="24"/>
+        </w:rPr>
+      </w:pPr>
+      <w:r>
+        <w:rPr>
+          <w:b/>
+          <w:color w:val="222222"/>
+          <w:sz w:val="24"/>
+          <w:szCs w:val="24"/>
+        </w:rPr>
+        <w:lastRenderedPageBreak/>
+        <w:t>Wilcoxon Rank Sum (WRS)</w:t>
+      </w:r>
     </w:p>
     <w:p>
       <w:pPr>
@@ -1536,7 +2074,6 @@
         <w:jc w:val="both"/>
         <w:rPr>
           <w:color w:val="222222"/>
-          <w:rtl/>
         </w:rPr>
       </w:pPr>
       <w:r>
@@ -1677,55 +2214,54 @@
         <w:jc w:val="both"/>
         <w:rPr>
           <w:color w:val="222222"/>
-          <w:highlight w:val="yellow"/>
-        </w:rPr>
-      </w:pPr>
-    </w:p>
-    <w:p>
-      <w:pPr>
-        <w:shd w:val="clear" w:color="auto" w:fill="FFFFFF"/>
-        <w:bidi/>
-        <w:spacing w:before="240" w:after="240"/>
-        <w:jc w:val="both"/>
-        <w:rPr>
-          <w:color w:val="222222"/>
         </w:rPr>
       </w:pPr>
       <w:r>
         <w:rPr>
           <w:noProof/>
-          <w:color w:val="222222"/>
-          <w:lang w:val="en-US"/>
         </w:rPr>
         <w:drawing>
-          <wp:inline distT="114300" distB="114300" distL="114300" distR="114300" wp14:anchorId="39C55551" wp14:editId="6266DA84">
-            <wp:extent cx="5943600" cy="850900"/>
-            <wp:effectExtent l="0" t="0" r="0" b="0"/>
-            <wp:docPr id="5" name="image13.png"/>
-            <wp:cNvGraphicFramePr/>
+          <wp:inline distT="0" distB="0" distL="0" distR="0" wp14:anchorId="1325C9EA" wp14:editId="68340D5C">
+            <wp:extent cx="5772150" cy="663575"/>
+            <wp:effectExtent l="0" t="0" r="0" b="3175"/>
+            <wp:docPr id="2" name="Picture 2"/>
+            <wp:cNvGraphicFramePr>
+              <a:graphicFrameLocks xmlns:a="http://schemas.openxmlformats.org/drawingml/2006/main" noChangeAspect="1"/>
+            </wp:cNvGraphicFramePr>
             <a:graphic xmlns:a="http://schemas.openxmlformats.org/drawingml/2006/main">
               <a:graphicData uri="http://schemas.openxmlformats.org/drawingml/2006/picture">
                 <pic:pic xmlns:pic="http://schemas.openxmlformats.org/drawingml/2006/picture">
                   <pic:nvPicPr>
-                    <pic:cNvPr id="0" name="image13.png"/>
-                    <pic:cNvPicPr preferRelativeResize="0"/>
+                    <pic:cNvPr id="0" name="Picture 1"/>
+                    <pic:cNvPicPr>
+                      <a:picLocks noChangeAspect="1" noChangeArrowheads="1"/>
+                    </pic:cNvPicPr>
                   </pic:nvPicPr>
                   <pic:blipFill>
-                    <a:blip r:embed="rId9"/>
+                    <a:blip r:embed="rId11">
+                      <a:extLst>
+                        <a:ext uri="{28A0092B-C50C-407E-A947-70E740481C1C}">
+                          <a14:useLocalDpi xmlns:a14="http://schemas.microsoft.com/office/drawing/2010/main" val="0"/>
+                        </a:ext>
+                      </a:extLst>
+                    </a:blip>
                     <a:srcRect/>
                     <a:stretch>
                       <a:fillRect/>
                     </a:stretch>
                   </pic:blipFill>
-                  <pic:spPr>
+                  <pic:spPr bwMode="auto">
                     <a:xfrm>
                       <a:off x="0" y="0"/>
-                      <a:ext cx="5943600" cy="850900"/>
+                      <a:ext cx="5772150" cy="663575"/>
                     </a:xfrm>
                     <a:prstGeom prst="rect">
                       <a:avLst/>
                     </a:prstGeom>
-                    <a:ln/>
+                    <a:noFill/>
+                    <a:ln>
+                      <a:noFill/>
+                    </a:ln>
                   </pic:spPr>
                 </pic:pic>
               </a:graphicData>
@@ -1811,14 +2347,7 @@
             <w:rFonts w:ascii="Cambria Math" w:hAnsi="Cambria Math"/>
             <w:color w:val="222222"/>
           </w:rPr>
-          <m:t>Y</m:t>
-        </m:r>
-        <m:r>
-          <w:rPr>
-            <w:rFonts w:ascii="Cambria Math" w:hAnsi="Cambria Math"/>
-            <w:color w:val="222222"/>
-          </w:rPr>
-          <m:t xml:space="preserve"> </m:t>
+          <m:t xml:space="preserve">Y </m:t>
         </m:r>
       </m:oMath>
       <w:r>
@@ -2185,7 +2714,6 @@
         <w:spacing w:before="240" w:after="240"/>
         <w:jc w:val="both"/>
         <w:rPr>
-          <w:rFonts w:hint="cs"/>
           <w:color w:val="222222"/>
           <w:rtl/>
         </w:rPr>
@@ -2266,7 +2794,14 @@
             <w:rFonts w:ascii="Cambria Math" w:hAnsi="Cambria Math"/>
             <w:color w:val="222222"/>
           </w:rPr>
-          <m:t>=21</m:t>
+          <m:t>=2</m:t>
+        </m:r>
+        <m:r>
+          <w:rPr>
+            <w:rFonts w:ascii="Cambria Math" w:hAnsi="Cambria Math"/>
+            <w:color w:val="222222"/>
+          </w:rPr>
+          <m:t>0</m:t>
         </m:r>
       </m:oMath>
       <w:r>
@@ -2281,9 +2816,7 @@
     <w:p>
       <w:pPr>
         <w:rPr>
-          <w:rFonts w:hint="cs"/>
-          <w:color w:val="222222"/>
-          <w:rtl/>
+          <w:color w:val="222222"/>
         </w:rPr>
       </w:pPr>
       <w:r>
@@ -2299,26 +2832,16 @@
         <w:shd w:val="clear" w:color="auto" w:fill="FFFFFF"/>
         <w:bidi/>
         <w:spacing w:before="240" w:after="240"/>
-        <w:jc w:val="both"/>
-        <w:rPr>
-          <w:color w:val="222222"/>
-        </w:rPr>
-      </w:pPr>
-    </w:p>
-    <w:p>
-      <w:pPr>
-        <w:shd w:val="clear" w:color="auto" w:fill="FFFFFF"/>
-        <w:bidi/>
-        <w:spacing w:before="240" w:after="240"/>
-        <w:rPr>
-          <w:color w:val="222222"/>
-        </w:rPr>
-      </w:pPr>
-      <w:r>
-        <w:rPr>
-          <w:color w:val="222222"/>
-          <w:rtl/>
-        </w:rPr>
+        <w:rPr>
+          <w:color w:val="222222"/>
+        </w:rPr>
+      </w:pPr>
+      <w:r>
+        <w:rPr>
+          <w:color w:val="222222"/>
+          <w:rtl/>
+        </w:rPr>
+        <w:lastRenderedPageBreak/>
         <w:t xml:space="preserve">בכדי לאפשר הפעלה של מבחן </w:t>
       </w:r>
       <w:r>
@@ -2403,69 +2926,143 @@
           <w:color w:val="222222"/>
           <w:rtl/>
         </w:rPr>
-        <w:t>עבור השוואת תוחלת סך המנדטים של המפלגות הקטנות בכנסת (מבחן שני), נטען כי מקור המנדטים המייצגים את המפלגות הקטנות בכנסת הינו בבוחרים שדעתם עשויה להשתנות מבחירות לבחירות אשר מחפשים להכניס רוח חדשה לבית הנבחרים. אנו נניח שגודל קבוצה זו בעם הינה בלתי תלויה משנה לשנה. נוסיף ונתייחס לסייג בעניין מספר המפלגות שלא עברו את אחוז החסימה - נניח שמעט קולות 'בוזבזו' לשם כך מאותו קהל בכל כנסת. לכן, כפועל יוצא, נניח שבכל כנסת גודל 'גוש המפלגות הקטנות' הינו בלתי תלוי באחרות.</w:t>
-      </w:r>
-      <w:r>
-        <w:rPr>
-          <w:color w:val="222222"/>
+        <w:t>עבור השוואת תוחלת סך המנדטים של המפלגות הקטנות בכנסת (מבחן שני), נטען כי מקור המנדטים המייצגים את המפלגות הקטנות בכנסת הינו בבוחרים שדעתם עשויה להשתנות מבחירות לבחירות</w:t>
+      </w:r>
+      <w:r>
+        <w:rPr>
+          <w:rFonts w:hint="cs"/>
+          <w:color w:val="222222"/>
+          <w:rtl/>
+        </w:rPr>
+        <w:t xml:space="preserve">. </w:t>
+      </w:r>
+      <w:r>
+        <w:rPr>
+          <w:color w:val="222222"/>
+          <w:rtl/>
+        </w:rPr>
+        <w:t xml:space="preserve">יחד עם זאת, בשל גודלן הקטן והדינמיות הפוליטית של אותן מפלגות, </w:t>
+      </w:r>
+      <w:r>
+        <w:rPr>
+          <w:rFonts w:hint="cs"/>
+          <w:color w:val="222222"/>
+          <w:rtl/>
+        </w:rPr>
+        <w:t>הימצאותן בכנסת הנוכחית אינ</w:t>
+      </w:r>
+      <w:r>
+        <w:rPr>
+          <w:rFonts w:hint="cs"/>
+          <w:color w:val="222222"/>
+          <w:rtl/>
+        </w:rPr>
+        <w:t xml:space="preserve">ה מעידה בהכרח על סבירות גבוהה יותר לבחירתן בשנית בכנסות הבאות </w:t>
+      </w:r>
+      <w:r>
+        <w:rPr>
+          <w:color w:val="222222"/>
+          <w:rtl/>
+        </w:rPr>
+        <w:t>(בשונה ממפלגות גדולות יותר אשר בד"כ סביר שיכהנו בכנסות עוקבות).</w:t>
+      </w:r>
+      <w:r>
+        <w:rPr>
+          <w:rFonts w:hint="cs"/>
+          <w:color w:val="222222"/>
+          <w:rtl/>
+        </w:rPr>
+        <w:t xml:space="preserve"> </w:t>
+      </w:r>
+      <w:r>
+        <w:rPr>
+          <w:rFonts w:hint="cs"/>
+          <w:color w:val="222222"/>
+          <w:rtl/>
+        </w:rPr>
+        <w:t xml:space="preserve">ולכן, </w:t>
+      </w:r>
+      <w:r>
+        <w:rPr>
+          <w:color w:val="222222"/>
+          <w:rtl/>
+        </w:rPr>
+        <w:t>אנו נניח שגודל קבוצה זו בעם הינ</w:t>
+      </w:r>
+      <w:r>
+        <w:rPr>
+          <w:rFonts w:hint="cs"/>
+          <w:color w:val="222222"/>
+          <w:rtl/>
+        </w:rPr>
+        <w:t>ו</w:t>
+      </w:r>
+      <w:r>
+        <w:rPr>
+          <w:color w:val="222222"/>
+          <w:rtl/>
+        </w:rPr>
+        <w:t xml:space="preserve"> בלתי תלוי מ</w:t>
+      </w:r>
+      <w:r>
+        <w:rPr>
+          <w:rFonts w:hint="cs"/>
+          <w:color w:val="222222"/>
+          <w:rtl/>
+        </w:rPr>
+        <w:t>כנסת</w:t>
+      </w:r>
+      <w:r>
+        <w:rPr>
+          <w:color w:val="222222"/>
+          <w:rtl/>
+        </w:rPr>
+        <w:t xml:space="preserve"> ל</w:t>
+      </w:r>
+      <w:r>
+        <w:rPr>
+          <w:rFonts w:hint="cs"/>
+          <w:color w:val="222222"/>
+          <w:rtl/>
+        </w:rPr>
+        <w:t>כנסת</w:t>
+      </w:r>
+      <w:r>
+        <w:rPr>
+          <w:color w:val="222222"/>
+          <w:rtl/>
+        </w:rPr>
+        <w:t>.</w:t>
+      </w:r>
+      <w:r>
+        <w:rPr>
+          <w:color w:val="222222"/>
+          <w:rtl/>
         </w:rPr>
         <w:br/>
       </w:r>
       <w:r>
         <w:rPr>
           <w:color w:val="222222"/>
-          <w:sz w:val="18"/>
-          <w:szCs w:val="18"/>
-          <w:rtl/>
-        </w:rPr>
-        <w:t xml:space="preserve">עבור השוואת תוחלת סך המנדטים של המפלגות הקטנות בכנסת (מבחן שני), </w:t>
-      </w:r>
-      <w:r>
-        <w:rPr>
-          <w:color w:val="222222"/>
-          <w:sz w:val="18"/>
-          <w:szCs w:val="18"/>
-          <w:highlight w:val="green"/>
-          <w:rtl/>
-        </w:rPr>
-        <w:t xml:space="preserve">אנו נטען כי המפלגות הקטנות בכנסת מייצגות בד"כ את קצוות המפה הפוליטית או את קולו של מגזר מסוים. יחד עם זאת, בשל גודלן הקטן והדינמיות הפוליטית של אותן מפלגות, הישארותן בכנסת עוקבת אינו בהכרח סביר יותר במידה והיו בכנסת הנוכחית (בשונה ממפלגות גדולות יותר אשר בד"כ סביר שיכהנו בכנסות עוקבות). על כן, נניח לצורך נוחות הבדיקה כי מספר המנדטים של מפלגות קטנות בכנסת בלתי תלוי בין כנסת אחת </w:t>
-      </w:r>
-      <w:proofErr w:type="spellStart"/>
-      <w:r>
-        <w:rPr>
-          <w:color w:val="222222"/>
-          <w:sz w:val="18"/>
-          <w:szCs w:val="18"/>
-          <w:highlight w:val="green"/>
-          <w:rtl/>
-        </w:rPr>
-        <w:t>לשניה</w:t>
-      </w:r>
-      <w:proofErr w:type="spellEnd"/>
-      <w:r>
-        <w:rPr>
-          <w:color w:val="222222"/>
-          <w:sz w:val="18"/>
-          <w:szCs w:val="18"/>
-          <w:highlight w:val="green"/>
-          <w:rtl/>
-        </w:rPr>
-        <w:t>.</w:t>
-      </w:r>
-    </w:p>
-    <w:p>
-      <w:pPr>
-        <w:shd w:val="clear" w:color="auto" w:fill="FFFFFF"/>
-        <w:bidi/>
-        <w:spacing w:before="240" w:after="240"/>
-        <w:ind w:left="720"/>
-        <w:rPr>
-          <w:color w:val="222222"/>
-          <w:sz w:val="18"/>
-          <w:szCs w:val="18"/>
-          <w:highlight w:val="green"/>
-        </w:rPr>
-      </w:pPr>
+          <w:rtl/>
+        </w:rPr>
+        <w:t>נוסיף ונתייחס לסייג בעניין מספר המפלגות שלא עברו את אחוז החסימה - נניח שמעט קולות 'בוזבזו' לשם כך מאות</w:t>
+      </w:r>
+      <w:r>
+        <w:rPr>
+          <w:rFonts w:hint="cs"/>
+          <w:color w:val="222222"/>
+          <w:rtl/>
+        </w:rPr>
+        <w:t xml:space="preserve">ה אוכלוסייה </w:t>
+      </w:r>
+      <w:r>
+        <w:rPr>
+          <w:color w:val="222222"/>
+          <w:rtl/>
+        </w:rPr>
+        <w:t>בכל כנסת. לכן, כפועל יוצא, נניח שבכל כנסת גודל 'גוש המפלגות הקטנות' הינו בלתי תלוי באחרות.</w:t>
+      </w:r>
     </w:p>
     <w:p>
       <w:pPr>
@@ -2534,90 +3131,30 @@
       </w:pPr>
       <w:r>
         <w:rPr>
-          <w:color w:val="222222"/>
-          <w:rtl/>
-        </w:rPr>
-        <w:t xml:space="preserve">נעשה זאת בעזרת התרשמות חזותית מתרשימי </w:t>
-      </w:r>
-      <w:r>
-        <w:rPr>
-          <w:color w:val="222222"/>
-        </w:rPr>
-        <w:t>QQ-Plot</w:t>
-      </w:r>
-      <w:r>
-        <w:rPr>
-          <w:color w:val="222222"/>
-          <w:rtl/>
-        </w:rPr>
-        <w:t xml:space="preserve">, בהשוואה </w:t>
-      </w:r>
-      <w:proofErr w:type="spellStart"/>
-      <w:r>
-        <w:rPr>
-          <w:color w:val="222222"/>
-          <w:rtl/>
-        </w:rPr>
-        <w:t>לשברונים</w:t>
-      </w:r>
-      <w:proofErr w:type="spellEnd"/>
-      <w:r>
-        <w:rPr>
-          <w:color w:val="222222"/>
-          <w:rtl/>
-        </w:rPr>
-        <w:t xml:space="preserve"> התיאורטיים של התפלגות נורמלית סטנדרטית (ציר ה-</w:t>
-      </w:r>
-      <w:r>
-        <w:rPr>
-          <w:color w:val="222222"/>
-        </w:rPr>
-        <w:t>X</w:t>
-      </w:r>
-      <w:r>
-        <w:rPr>
-          <w:color w:val="222222"/>
-          <w:rtl/>
-        </w:rPr>
-        <w:t>). אם סכומי הדרגות אכן מתפלגים כדרוש, נצפה לראות את הפרמוטציות על קו ישר (</w:t>
-      </w:r>
-      <w:proofErr w:type="spellStart"/>
-      <w:r>
-        <w:rPr>
-          <w:color w:val="222222"/>
-          <w:rtl/>
-        </w:rPr>
-        <w:t>אינווריאנטיות</w:t>
-      </w:r>
-      <w:proofErr w:type="spellEnd"/>
-      <w:r>
-        <w:rPr>
-          <w:color w:val="222222"/>
-          <w:rtl/>
-        </w:rPr>
-        <w:t xml:space="preserve"> להזזה ושינוי יחידות של משתנה נורמלי).</w:t>
-      </w:r>
-    </w:p>
-    <w:p>
-      <w:pPr>
-        <w:shd w:val="clear" w:color="auto" w:fill="FFFFFF"/>
-        <w:bidi/>
-        <w:spacing w:before="240" w:after="240"/>
-        <w:ind w:left="360"/>
-        <w:rPr>
-          <w:color w:val="222222"/>
-        </w:rPr>
-      </w:pPr>
-      <w:r>
-        <w:rPr>
           <w:noProof/>
           <w:color w:val="222222"/>
           <w:lang w:val="en-US"/>
         </w:rPr>
         <w:drawing>
-          <wp:inline distT="114300" distB="114300" distL="114300" distR="114300" wp14:anchorId="2073A947" wp14:editId="3F9BEC27">
-            <wp:extent cx="5772150" cy="1138955"/>
-            <wp:effectExtent l="0" t="0" r="0" b="4445"/>
+          <wp:anchor distT="0" distB="0" distL="114300" distR="114300" simplePos="0" relativeHeight="251656704" behindDoc="1" locked="0" layoutInCell="1" allowOverlap="1" wp14:anchorId="2073A947" wp14:editId="796221FF">
+            <wp:simplePos x="0" y="0"/>
+            <wp:positionH relativeFrom="margin">
+              <wp:posOffset>-358140</wp:posOffset>
+            </wp:positionH>
+            <wp:positionV relativeFrom="paragraph">
+              <wp:posOffset>697865</wp:posOffset>
+            </wp:positionV>
+            <wp:extent cx="6690360" cy="1965960"/>
+            <wp:effectExtent l="0" t="0" r="0" b="0"/>
+            <wp:wrapTight wrapText="bothSides">
+              <wp:wrapPolygon edited="0">
+                <wp:start x="0" y="0"/>
+                <wp:lineTo x="0" y="21349"/>
+                <wp:lineTo x="21526" y="21349"/>
+                <wp:lineTo x="21526" y="0"/>
+                <wp:lineTo x="0" y="0"/>
+              </wp:wrapPolygon>
+            </wp:wrapTight>
             <wp:docPr id="9" name="image10.png"/>
             <wp:cNvGraphicFramePr/>
             <a:graphic xmlns:a="http://schemas.openxmlformats.org/drawingml/2006/main">
@@ -2628,7 +3165,13 @@
                     <pic:cNvPicPr preferRelativeResize="0"/>
                   </pic:nvPicPr>
                   <pic:blipFill>
-                    <a:blip r:embed="rId10"/>
+                    <a:blip r:embed="rId12">
+                      <a:extLst>
+                        <a:ext uri="{28A0092B-C50C-407E-A947-70E740481C1C}">
+                          <a14:useLocalDpi xmlns:a14="http://schemas.microsoft.com/office/drawing/2010/main" val="0"/>
+                        </a:ext>
+                      </a:extLst>
+                    </a:blip>
                     <a:srcRect/>
                     <a:stretch>
                       <a:fillRect/>
@@ -2637,7 +3180,7 @@
                   <pic:spPr>
                     <a:xfrm>
                       <a:off x="0" y="0"/>
-                      <a:ext cx="5772150" cy="1138955"/>
+                      <a:ext cx="6690360" cy="1965960"/>
                     </a:xfrm>
                     <a:prstGeom prst="rect">
                       <a:avLst/>
@@ -2647,9 +3190,80 @@
                 </pic:pic>
               </a:graphicData>
             </a:graphic>
-          </wp:inline>
+            <wp14:sizeRelH relativeFrom="margin">
+              <wp14:pctWidth>0</wp14:pctWidth>
+            </wp14:sizeRelH>
+            <wp14:sizeRelV relativeFrom="margin">
+              <wp14:pctHeight>0</wp14:pctHeight>
+            </wp14:sizeRelV>
+          </wp:anchor>
         </w:drawing>
       </w:r>
+      <w:r>
+        <w:rPr>
+          <w:color w:val="222222"/>
+          <w:rtl/>
+        </w:rPr>
+        <w:t xml:space="preserve">נעשה זאת בעזרת התרשמות חזותית מתרשימי </w:t>
+      </w:r>
+      <w:r>
+        <w:rPr>
+          <w:color w:val="222222"/>
+        </w:rPr>
+        <w:t>QQ-Plot</w:t>
+      </w:r>
+      <w:r>
+        <w:rPr>
+          <w:color w:val="222222"/>
+          <w:rtl/>
+        </w:rPr>
+        <w:t xml:space="preserve">, בהשוואה </w:t>
+      </w:r>
+      <w:proofErr w:type="spellStart"/>
+      <w:r>
+        <w:rPr>
+          <w:color w:val="222222"/>
+          <w:rtl/>
+        </w:rPr>
+        <w:t>לשברונים</w:t>
+      </w:r>
+      <w:proofErr w:type="spellEnd"/>
+      <w:r>
+        <w:rPr>
+          <w:color w:val="222222"/>
+          <w:rtl/>
+        </w:rPr>
+        <w:t xml:space="preserve"> התיאורטיים של התפלגות נורמלית סטנדרטית (ציר ה-</w:t>
+      </w:r>
+      <w:r>
+        <w:rPr>
+          <w:color w:val="222222"/>
+        </w:rPr>
+        <w:t>X</w:t>
+      </w:r>
+      <w:r>
+        <w:rPr>
+          <w:color w:val="222222"/>
+          <w:rtl/>
+        </w:rPr>
+        <w:t>). אם סכומי הדרגות אכן מתפלגים כדרוש, נצפה לראות את הפרמוטציות על קו ישר (</w:t>
+      </w:r>
+      <w:proofErr w:type="spellStart"/>
+      <w:r>
+        <w:rPr>
+          <w:color w:val="222222"/>
+          <w:rtl/>
+        </w:rPr>
+        <w:t>אינווריאנטיות</w:t>
+      </w:r>
+      <w:proofErr w:type="spellEnd"/>
+      <w:r>
+        <w:rPr>
+          <w:color w:val="222222"/>
+          <w:rtl/>
+        </w:rPr>
+        <w:t xml:space="preserve"> להזזה ושינוי יחידות של משתנה נורמלי).</w:t>
+      </w:r>
     </w:p>
     <w:p>
       <w:pPr>
@@ -2661,22 +3275,39 @@
           <w:color w:val="222222"/>
         </w:rPr>
       </w:pPr>
-      <w:r>
-        <w:rPr>
-          <w:color w:val="222222"/>
-          <w:rtl/>
-        </w:rPr>
-        <w:t>נראה שבשלושת המבחנים אכן סביר יהיה להשתמש בקירוב הנורמלי של סכומי הדרגות.</w:t>
-      </w:r>
-    </w:p>
-    <w:p>
-      <w:pPr>
-        <w:shd w:val="clear" w:color="auto" w:fill="FFFFFF"/>
-        <w:bidi/>
-        <w:spacing w:before="240" w:after="240"/>
-        <w:rPr>
-          <w:color w:val="222222"/>
-          <w:rtl/>
+    </w:p>
+    <w:p>
+      <w:pPr>
+        <w:shd w:val="clear" w:color="auto" w:fill="FFFFFF"/>
+        <w:bidi/>
+        <w:spacing w:before="240" w:after="240"/>
+        <w:rPr>
+          <w:color w:val="222222"/>
+        </w:rPr>
+      </w:pPr>
+      <w:r>
+        <w:rPr>
+          <w:rFonts w:hint="cs"/>
+          <w:color w:val="222222"/>
+          <w:rtl/>
+        </w:rPr>
+        <w:t>ניתן לראות</w:t>
+      </w:r>
+      <w:r>
+        <w:rPr>
+          <w:color w:val="222222"/>
+          <w:rtl/>
+        </w:rPr>
+        <w:t xml:space="preserve"> שבשלושת המבחנים אכן סביר יהיה להשתמש בקירוב הנורמלי של סכומי הדרגות.</w:t>
+      </w:r>
+    </w:p>
+    <w:p>
+      <w:pPr>
+        <w:shd w:val="clear" w:color="auto" w:fill="FFFFFF"/>
+        <w:bidi/>
+        <w:spacing w:before="240" w:after="240"/>
+        <w:rPr>
+          <w:color w:val="222222"/>
         </w:rPr>
       </w:pPr>
       <w:r>
@@ -2765,35 +3396,14 @@
         <w:spacing w:before="240" w:after="240"/>
         <w:rPr>
           <w:color w:val="222222"/>
-          <w:rtl/>
-        </w:rPr>
-      </w:pPr>
-    </w:p>
-    <w:p>
-      <w:pPr>
-        <w:shd w:val="clear" w:color="auto" w:fill="FFFFFF"/>
-        <w:bidi/>
-        <w:spacing w:before="240" w:after="240"/>
-        <w:rPr>
-          <w:color w:val="222222"/>
-        </w:rPr>
-      </w:pPr>
-    </w:p>
-    <w:p>
-      <w:pPr>
-        <w:shd w:val="clear" w:color="auto" w:fill="FFFFFF"/>
-        <w:bidi/>
-        <w:spacing w:before="240" w:after="240"/>
-        <w:rPr>
-          <w:color w:val="222222"/>
-        </w:rPr>
-      </w:pPr>
-      <w:r>
-        <w:rPr>
-          <w:color w:val="222222"/>
-          <w:rtl/>
-        </w:rPr>
-        <w:t>נפרט כעת את קבצי הנתונים העיקריים עימם עבדנו. הקובץ המרכזי הראשון סביבו סובב הפרויקט הוא קובץ הכנסות - קובץ זה הופק באופן ידני על ידי איגוד של נתונים ממספר מקורות. הקובץ מכיל את רשימת המפלגות בכל אחת מן הכנסות, כאשר עבור כל מפלגה מופיעים הנתונים להלן :</w:t>
+        </w:rPr>
+      </w:pPr>
+      <w:r>
+        <w:rPr>
+          <w:color w:val="222222"/>
+          <w:rtl/>
+        </w:rPr>
+        <w:t>נפרט כעת את קבצי הנתונים העיקריים עימם עבדנו. הקובץ המרכזי הראשון סביבו סובב הפרויקט הוא קובץ הכנסות - קובץ זה הופק באופן ידני על ידי איגוד של נתונים ממספר מקורות. הקובץ מכיל את רשימת המפלגות בכל אחת מן הכנסות, כאשר עבור כל מפלגה מופיעים הנתונים להלן:</w:t>
       </w:r>
     </w:p>
     <w:p>
@@ -2996,23 +3606,7 @@
           <w:color w:val="222222"/>
           <w:rtl/>
         </w:rPr>
-        <w:t xml:space="preserve">מעבר על כלל </w:t>
-      </w:r>
-      <w:proofErr w:type="spellStart"/>
-      <w:r>
-        <w:rPr>
-          <w:color w:val="222222"/>
-          <w:rtl/>
-        </w:rPr>
-        <w:t>מזהי</w:t>
-      </w:r>
-      <w:proofErr w:type="spellEnd"/>
-      <w:r>
-        <w:rPr>
-          <w:color w:val="222222"/>
-          <w:rtl/>
-        </w:rPr>
-        <w:t xml:space="preserve"> המפלגות ווידוא כי הם תואמים את המזהים שנמצאים בקובץ הכנסות (וידאנו כי המזהה שמופיע הוא מזהה המפלגה מטעמה נבחרו הח"כים לכנסת).</w:t>
+        <w:t>מעבר על כלל מזהי המפלגות ווידוא כי הם תואמים את המזהים שנמצאים בקובץ הכנסות (וידאנו כי המזהה שמופיע הוא מזהה המפלגה מטעמה נבחרו הח"כים לכנסת).</w:t>
       </w:r>
     </w:p>
     <w:p>
@@ -3052,23 +3646,7 @@
           <w:color w:val="222222"/>
           <w:rtl/>
         </w:rPr>
-        <w:t xml:space="preserve">מציאת </w:t>
-      </w:r>
-      <w:proofErr w:type="spellStart"/>
-      <w:r>
-        <w:rPr>
-          <w:color w:val="222222"/>
-          <w:rtl/>
-        </w:rPr>
-        <w:t>מזהי</w:t>
-      </w:r>
-      <w:proofErr w:type="spellEnd"/>
-      <w:r>
-        <w:rPr>
-          <w:color w:val="222222"/>
-          <w:rtl/>
-        </w:rPr>
-        <w:t xml:space="preserve"> המפלגות הקטנות (מפלגות בנות לכל היותר 7 מנדטים).</w:t>
+        <w:t>מציאת מזהי המפלגות הקטנות (מפלגות בנות לכל היותר 7 מנדטים).</w:t>
       </w:r>
     </w:p>
     <w:p>
@@ -3162,7 +3740,7 @@
     </w:p>
     <w:p>
       <w:pPr>
-        <w:pStyle w:val="a3"/>
+        <w:pStyle w:val="Title"/>
         <w:bidi/>
         <w:spacing w:before="240" w:after="240"/>
         <w:jc w:val="center"/>
@@ -3174,7 +3752,7 @@
           <w:rtl/>
         </w:rPr>
         <w:lastRenderedPageBreak/>
-        <w:t>5. תוצאות</w:t>
+        <w:t>תוצאות</w:t>
       </w:r>
     </w:p>
     <w:p>
@@ -3212,7 +3790,7 @@
                     <pic:cNvPicPr preferRelativeResize="0"/>
                   </pic:nvPicPr>
                   <pic:blipFill>
-                    <a:blip r:embed="rId11"/>
+                    <a:blip r:embed="rId13"/>
                     <a:srcRect/>
                     <a:stretch>
                       <a:fillRect/>
@@ -3237,7 +3815,7 @@
     </w:p>
     <w:p>
       <w:pPr>
-        <w:pStyle w:val="a5"/>
+        <w:pStyle w:val="Subtitle"/>
         <w:bidi/>
         <w:spacing w:before="240" w:after="240"/>
         <w:rPr>
@@ -3251,7 +3829,7 @@
     </w:p>
     <w:p>
       <w:pPr>
-        <w:pStyle w:val="a5"/>
+        <w:pStyle w:val="Subtitle"/>
         <w:bidi/>
         <w:spacing w:before="240" w:after="240"/>
         <w:rPr>
@@ -3289,7 +3867,14 @@
         <w:t xml:space="preserve"> עבור התוצאה שקיבלנו הוא </w:t>
       </w:r>
       <w:r>
-        <w:t>0.408.</w:t>
+        <w:t>0.408</w:t>
+      </w:r>
+      <w:r>
+        <w:rPr>
+          <w:rFonts w:hint="cs"/>
+          <w:rtl/>
+        </w:rPr>
+        <w:t>.</w:t>
       </w:r>
     </w:p>
     <w:p>
@@ -3334,7 +3919,7 @@
                     <pic:cNvPicPr preferRelativeResize="0"/>
                   </pic:nvPicPr>
                   <pic:blipFill>
-                    <a:blip r:embed="rId12"/>
+                    <a:blip r:embed="rId14"/>
                     <a:srcRect/>
                     <a:stretch>
                       <a:fillRect/>
@@ -3361,6 +3946,9 @@
       <w:pPr>
         <w:bidi/>
         <w:spacing w:before="240" w:after="240"/>
+        <w:rPr>
+          <w:rtl/>
+        </w:rPr>
       </w:pPr>
       <w:r>
         <w:rPr>
@@ -3368,101 +3956,103 @@
         </w:rPr>
         <w:t>תחת שינוי הגדרתן של מפלגות קטנות לבעלות פחות מנדטים, קיבלנו כי מובהקות התוצאה המתקבלת במבחן עולה ומחדדת את אי דחיית השערת האפס. במקביל, תחת שינוי הגדרתן של מפלגות קטנות לבעלות יותר מנדטים, קיבלנו כי מובהקות התוצאה יורדת בצורה חדה, ומאפשרת לנו לדחות את השערת המחקר ברמת מובהקות של 3.33% - ולהסיק כי תוחלת יחס התפקידים למפלגות קטנות עלתה בתקופת השיתוק.</w:t>
       </w:r>
-    </w:p>
-    <w:p>
-      <w:pPr>
-        <w:pStyle w:val="a5"/>
-        <w:shd w:val="clear" w:color="auto" w:fill="FFFFFF"/>
-        <w:bidi/>
-        <w:spacing w:before="240" w:after="240"/>
-        <w:rPr>
-          <w:color w:val="auto"/>
+      <w:bookmarkStart w:id="7" w:name="_2yre33dolkog" w:colFirst="0" w:colLast="0"/>
+      <w:bookmarkEnd w:id="7"/>
+    </w:p>
+    <w:p>
+      <w:pPr>
+        <w:pStyle w:val="Subtitle"/>
+        <w:shd w:val="clear" w:color="auto" w:fill="FFFFFF"/>
+        <w:bidi/>
+        <w:spacing w:before="240" w:after="240"/>
+      </w:pPr>
+      <w:r>
+        <w:rPr>
+          <w:rtl/>
+        </w:rPr>
+        <w:lastRenderedPageBreak/>
+        <w:t>מבחן 2 - סך המנדטים למפלגות קטנות</w:t>
+      </w:r>
+    </w:p>
+    <w:p>
+      <w:pPr>
+        <w:bidi/>
+        <w:spacing w:before="240" w:after="240"/>
+      </w:pPr>
+      <w:r>
+        <w:rPr>
+          <w:rtl/>
+        </w:rPr>
+        <w:t xml:space="preserve">במבחן שערכנו לא דחינו את השערת האפס ברמת מובהקות 3.33%. לכן, לא ניתן להסיק כי הפרש </w:t>
+      </w:r>
+      <w:proofErr w:type="spellStart"/>
+      <w:r>
+        <w:rPr>
+          <w:rtl/>
+        </w:rPr>
+        <w:t>התוחלות</w:t>
+      </w:r>
+      <w:proofErr w:type="spellEnd"/>
+      <w:r>
+        <w:rPr>
+          <w:rtl/>
+        </w:rPr>
+        <w:t xml:space="preserve"> בין מספר המנדטים של מפלגות קטנות גדל בין הכנסות בתקופת השיתוק הפוליטי לבין הכנסות שאינן בתקופה זו. ה-</w:t>
+      </w:r>
+      <w:r>
+        <w:t>p-value</w:t>
+      </w:r>
+      <w:r>
+        <w:rPr>
+          <w:rtl/>
+        </w:rPr>
+        <w:t xml:space="preserve"> עבור התוצאה שקיבלנו הוא 0.08.</w:t>
+      </w:r>
+    </w:p>
+    <w:p>
+      <w:pPr>
+        <w:bidi/>
+        <w:spacing w:before="240" w:after="240"/>
+        <w:rPr>
+          <w:rtl/>
+        </w:rPr>
+      </w:pPr>
+      <w:r>
+        <w:rPr>
+          <w:rtl/>
+        </w:rPr>
+        <w:t>בגרף הבא ניתן לראות כי כאשר מסתכלים על מס' המנדטים למפ</w:t>
+      </w:r>
+      <w:r>
+        <w:rPr>
+          <w:rFonts w:hint="cs"/>
+          <w:rtl/>
+        </w:rPr>
+        <w:t xml:space="preserve">לגות </w:t>
+      </w:r>
+      <w:r>
+        <w:rPr>
+          <w:rtl/>
+        </w:rPr>
+        <w:t>קטנות בחלוקה לכנסות, קל לראות באופן ויזואלי כי תוחלת מס' המנדטים בתקופת השיתוק איננה גדולה יותר מזו שבתקופה שלפניה (על אף התצפית הקיצונית בכנסת ה-24)</w:t>
+      </w:r>
+      <w:r>
+        <w:rPr>
+          <w:rFonts w:hint="cs"/>
+          <w:rtl/>
+        </w:rPr>
+        <w:t>.</w:t>
+      </w:r>
+    </w:p>
+    <w:p>
+      <w:pPr>
+        <w:bidi/>
+        <w:spacing w:before="240" w:after="240"/>
+        <w:rPr>
           <w:sz w:val="24"/>
           <w:szCs w:val="24"/>
-          <w:rtl/>
-        </w:rPr>
-      </w:pPr>
-      <w:bookmarkStart w:id="7" w:name="_2yre33dolkog" w:colFirst="0" w:colLast="0"/>
-      <w:bookmarkEnd w:id="7"/>
-    </w:p>
-    <w:p>
-      <w:pPr>
-        <w:pStyle w:val="a5"/>
-        <w:shd w:val="clear" w:color="auto" w:fill="FFFFFF"/>
-        <w:bidi/>
-        <w:spacing w:before="240" w:after="240"/>
-      </w:pPr>
-      <w:r>
-        <w:rPr>
-          <w:rtl/>
-        </w:rPr>
-        <w:t>מבחן 2 - סך המנדטים למפלגות קטנות</w:t>
-      </w:r>
-    </w:p>
-    <w:p>
-      <w:pPr>
-        <w:bidi/>
-        <w:spacing w:before="240" w:after="240"/>
-      </w:pPr>
-      <w:r>
-        <w:rPr>
-          <w:rtl/>
-        </w:rPr>
-        <w:t xml:space="preserve">במבחן שערכנו לא דחינו את השערת האפס ברמת מובהקות 3.33%. לכן, לא ניתן להסיק כי הפרש </w:t>
-      </w:r>
-      <w:proofErr w:type="spellStart"/>
-      <w:r>
-        <w:rPr>
-          <w:rtl/>
-        </w:rPr>
-        <w:t>התוחלות</w:t>
-      </w:r>
-      <w:proofErr w:type="spellEnd"/>
-      <w:r>
-        <w:rPr>
-          <w:rtl/>
-        </w:rPr>
-        <w:t xml:space="preserve"> בין מספר המנדטים של מפלגות קטנות גדל בין הכנסות בתקופת השיתוק הפוליטי לבין הכנסות שאינן בתקופה זו. ה-</w:t>
-      </w:r>
-      <w:r>
-        <w:t>p-value</w:t>
-      </w:r>
-      <w:r>
-        <w:rPr>
-          <w:rtl/>
-        </w:rPr>
-        <w:t xml:space="preserve"> עבור התוצאה שקיבלנו הוא 0.08.</w:t>
-      </w:r>
-    </w:p>
-    <w:p>
-      <w:pPr>
-        <w:bidi/>
-        <w:spacing w:before="240" w:after="240"/>
-        <w:rPr>
-          <w:sz w:val="24"/>
-          <w:szCs w:val="24"/>
-        </w:rPr>
-      </w:pPr>
-      <w:r>
-        <w:rPr>
-          <w:rtl/>
-        </w:rPr>
-        <w:t xml:space="preserve">בגרף הבא ניתן לראות כי כאשר מסתכלים על מס' המנדטים </w:t>
-      </w:r>
-      <w:proofErr w:type="spellStart"/>
-      <w:r>
-        <w:rPr>
-          <w:rtl/>
-        </w:rPr>
-        <w:t>למפ</w:t>
-      </w:r>
-      <w:proofErr w:type="spellEnd"/>
-      <w:r>
-        <w:rPr>
-          <w:rtl/>
-        </w:rPr>
-        <w:t>' קטנות בחלוקה לכנסות, קל לראות באופן ויזואלי כי תוחלת מס' המנדטים בתקופת השיתוק איננה גדולה יותר מזו שבתקופה שלפניה (על אף התצפית הקיצונית בכנסת ה-24)</w:t>
-      </w:r>
+        </w:rPr>
+      </w:pPr>
       <w:r>
         <w:rPr>
           <w:noProof/>
@@ -3484,7 +4074,7 @@
                     <pic:cNvPicPr preferRelativeResize="0"/>
                   </pic:nvPicPr>
                   <pic:blipFill>
-                    <a:blip r:embed="rId13"/>
+                    <a:blip r:embed="rId15"/>
                     <a:srcRect/>
                     <a:stretch>
                       <a:fillRect/>
@@ -3550,24 +4140,15 @@
     </w:p>
     <w:p>
       <w:pPr>
-        <w:pStyle w:val="a5"/>
-        <w:bidi/>
-        <w:spacing w:before="240" w:after="240"/>
-        <w:rPr>
-          <w:rtl/>
-        </w:rPr>
-      </w:pPr>
-    </w:p>
-    <w:p>
-      <w:pPr>
-        <w:pStyle w:val="a5"/>
-        <w:bidi/>
-        <w:spacing w:before="240" w:after="240"/>
-      </w:pPr>
-      <w:r>
-        <w:rPr>
-          <w:rtl/>
-        </w:rPr>
+        <w:pStyle w:val="Subtitle"/>
+        <w:bidi/>
+        <w:spacing w:before="240" w:after="240"/>
+      </w:pPr>
+      <w:r>
+        <w:rPr>
+          <w:rtl/>
+        </w:rPr>
+        <w:lastRenderedPageBreak/>
         <w:t>מבחן 3 - יחס גוש הקטנות מן הקואליציה</w:t>
       </w:r>
     </w:p>
@@ -3601,21 +4182,20 @@
         <w:rPr>
           <w:rtl/>
         </w:rPr>
-        <w:t xml:space="preserve">בגרף הבא ניתן לראות כי כאשר מסתכלים על מס' המנדטים </w:t>
-      </w:r>
-      <w:proofErr w:type="spellStart"/>
-      <w:r>
-        <w:rPr>
-          <w:rtl/>
-        </w:rPr>
-        <w:t>למפ</w:t>
-      </w:r>
-      <w:proofErr w:type="spellEnd"/>
-      <w:r>
-        <w:rPr>
-          <w:rtl/>
-        </w:rPr>
-        <w:t>' קטנות בחלוקה לכנסות, קל לראות באופן ויזואלי כי תוחלת מס' המנדטים בתקופת השיתוק איננה גדולה יותר מזו שבתקופה שלפניה (ואפילו קטנה במעט).</w:t>
+        <w:t>בגרף הבא ניתן לראות כי כאשר מסתכלים על מס' המנדטים למפ</w:t>
+      </w:r>
+      <w:r>
+        <w:rPr>
+          <w:rFonts w:hint="cs"/>
+          <w:rtl/>
+        </w:rPr>
+        <w:t>לגות</w:t>
+      </w:r>
+      <w:r>
+        <w:rPr>
+          <w:rtl/>
+        </w:rPr>
+        <w:t xml:space="preserve"> קטנות בחלוקה לכנסות, קל לראות באופן ויזואלי כי תוחלת מס' המנדטים בתקופת השיתוק איננה גדולה יותר מזו שבתקופה שלפניה (ואפילו קטנה במעט).</w:t>
       </w:r>
     </w:p>
     <w:p>
@@ -3648,7 +4228,7 @@
                     <pic:cNvPicPr preferRelativeResize="0"/>
                   </pic:nvPicPr>
                   <pic:blipFill>
-                    <a:blip r:embed="rId14"/>
+                    <a:blip r:embed="rId16"/>
                     <a:srcRect/>
                     <a:stretch>
                       <a:fillRect/>
@@ -3736,13 +4316,10 @@
     </w:p>
     <w:p>
       <w:pPr>
-        <w:pStyle w:val="a3"/>
+        <w:pStyle w:val="Title"/>
         <w:bidi/>
         <w:spacing w:before="240" w:after="240"/>
         <w:jc w:val="center"/>
-        <w:rPr>
-          <w:rtl/>
-        </w:rPr>
       </w:pPr>
       <w:bookmarkStart w:id="9" w:name="_il1siyxip89o" w:colFirst="0" w:colLast="0"/>
       <w:bookmarkEnd w:id="9"/>
@@ -3750,13 +4327,9 @@
         <w:rPr>
           <w:rtl/>
         </w:rPr>
-        <w:t>6. דיון ומסקנות</w:t>
-      </w:r>
-    </w:p>
-    <w:p>
-      <w:pPr>
-        <w:bidi/>
-      </w:pPr>
+        <w:lastRenderedPageBreak/>
+        <w:t>דיון ומסקנות</w:t>
+      </w:r>
     </w:p>
     <w:p>
       <w:pPr>
@@ -3801,24 +4374,26 @@
       </w:r>
       <w:r>
         <w:rPr>
-          <w:color w:val="222222"/>
-          <w:u w:val="single"/>
-          <w:rtl/>
-        </w:rPr>
-        <w:t>דחינו</w:t>
-      </w:r>
-      <w:r>
-        <w:rPr>
-          <w:color w:val="222222"/>
-        </w:rPr>
-        <w:t xml:space="preserve"> </w:t>
-      </w:r>
-      <w:r>
-        <w:rPr>
-          <w:color w:val="222222"/>
-          <w:rtl/>
-        </w:rPr>
-        <w:t xml:space="preserve">את שלושת המבחנים. לכן, </w:t>
+          <w:rFonts w:hint="cs"/>
+          <w:color w:val="222222"/>
+          <w:rtl/>
+        </w:rPr>
+        <w:t>לא הצלחנו לדחות את השערת האפס</w:t>
+      </w:r>
+      <w:r>
+        <w:rPr>
+          <w:rFonts w:hint="cs"/>
+          <w:color w:val="222222"/>
+          <w:rtl/>
+        </w:rPr>
+        <w:t xml:space="preserve"> ב</w:t>
+      </w:r>
+      <w:r>
+        <w:rPr>
+          <w:color w:val="222222"/>
+          <w:rtl/>
+        </w:rPr>
+        <w:t xml:space="preserve">שלושת המבחנים. לכן, </w:t>
       </w:r>
       <w:r>
         <w:rPr>
@@ -3833,7 +4408,69 @@
           <w:color w:val="222222"/>
           <w:rtl/>
         </w:rPr>
-        <w:t xml:space="preserve"> להסיק כי קיים קשר בין השפעת המפלגות הקטנות לבין השיתוק הפוליטי בכנסת.</w:t>
+        <w:t xml:space="preserve"> להסיק כי קיים קשר בין</w:t>
+      </w:r>
+      <w:r>
+        <w:rPr>
+          <w:rFonts w:hint="cs"/>
+          <w:color w:val="222222"/>
+          <w:rtl/>
+        </w:rPr>
+        <w:t xml:space="preserve"> השי</w:t>
+      </w:r>
+      <w:r>
+        <w:rPr>
+          <w:rFonts w:hint="cs"/>
+          <w:color w:val="222222"/>
+          <w:rtl/>
+        </w:rPr>
+        <w:t>תו</w:t>
+      </w:r>
+      <w:r>
+        <w:rPr>
+          <w:rFonts w:hint="cs"/>
+          <w:color w:val="222222"/>
+          <w:rtl/>
+        </w:rPr>
+        <w:t>ק</w:t>
+      </w:r>
+      <w:r>
+        <w:rPr>
+          <w:rFonts w:hint="cs"/>
+          <w:color w:val="222222"/>
+          <w:rtl/>
+        </w:rPr>
+        <w:t xml:space="preserve"> הפוליטי לבין </w:t>
+      </w:r>
+      <w:r>
+        <w:rPr>
+          <w:rFonts w:hint="cs"/>
+          <w:color w:val="222222"/>
+          <w:rtl/>
+        </w:rPr>
+        <w:t xml:space="preserve">עלייה ברמת </w:t>
+      </w:r>
+      <w:r>
+        <w:rPr>
+          <w:color w:val="222222"/>
+          <w:rtl/>
+        </w:rPr>
+        <w:t>השפעת</w:t>
+      </w:r>
+      <w:r>
+        <w:rPr>
+          <w:rFonts w:hint="cs"/>
+          <w:color w:val="222222"/>
+          <w:rtl/>
+        </w:rPr>
+        <w:t>ן של</w:t>
+      </w:r>
+      <w:r>
+        <w:rPr>
+          <w:color w:val="222222"/>
+          <w:rtl/>
+        </w:rPr>
+        <w:t xml:space="preserve"> המפלגות הקטנות.</w:t>
       </w:r>
     </w:p>
     <w:p>
@@ -3865,7 +4502,22 @@
           <w:color w:val="222222"/>
           <w:rtl/>
         </w:rPr>
-        <w:t>ם לכנסות 1-17. כמו כן אנו מתעלמים משגיאות אנוש שיכלו להיווצר בעת הזנת הנתונים, כולל הכנסות העכשוויות. כמו כן, ייתכן כי לא הגדרנו כראוי מדד לכוח ומבחנים אחרים היו מניבים תוצאות אחרות.</w:t>
+        <w:t xml:space="preserve">ם לכנסות 1-17. כמו כן אנו מתעלמים משגיאות אנוש שיכלו להיווצר בעת הזנת הנתונים, כולל הכנסות העכשוויות. </w:t>
+      </w:r>
+      <w:r>
+        <w:rPr>
+          <w:rFonts w:hint="cs"/>
+          <w:color w:val="222222"/>
+          <w:rtl/>
+        </w:rPr>
+        <w:t>בנוסף,</w:t>
+      </w:r>
+      <w:r>
+        <w:rPr>
+          <w:color w:val="222222"/>
+          <w:rtl/>
+        </w:rPr>
+        <w:t xml:space="preserve"> ייתכן כי לא הגדרנו כראוי מדד לכוח ומבחנים אחרים היו מניבים תוצאות אחרות.</w:t>
       </w:r>
     </w:p>
     <w:p>
@@ -3929,24 +4581,84 @@
           <w:color w:val="222222"/>
           <w:rtl/>
         </w:rPr>
-        <w:t>לאור תוצאות הפרויקט, ניתן להעלות סברה חדשה כי בחינה של שנתיים על-פני התהוות פרלמנטרית בת 74 שנים הינו "קצר" מדי בכדי לקבוע כי אכן מדובר בשיתוק פוליטי. המלצתנו למחקר נוסף בנושא היא לקיחת פרק זמן ארוך יותר שיכלול מספר תצפיות גדול יותר מתקופה של שיתוק פוליטי, במידת האפשר.</w:t>
-      </w:r>
-    </w:p>
-    <w:p>
-      <w:pPr>
-        <w:shd w:val="clear" w:color="auto" w:fill="FFFFFF"/>
-        <w:bidi/>
-        <w:spacing w:before="240" w:after="240"/>
-        <w:rPr>
-          <w:color w:val="222222"/>
-        </w:rPr>
-      </w:pPr>
-      <w:r>
-        <w:rPr>
-          <w:color w:val="222222"/>
-          <w:rtl/>
-        </w:rPr>
-        <w:t xml:space="preserve">תוך כדי המחקר שלנו בחנו הגדרות אלטרנטיביות למפלגה קטנה, כפי שניתן לראות בנספח 4. נבחין כי עבור מקרה שבו מגדירים מפלגה קטנה בתור 9 מנדטים במפלגה, אנו דוחים שני מבחנים מתוך שלושה. מכיוון שלא ביצענו את הפרויקט בהתאם להגדרה זו נמליץ לבצע מחקר בהתאם כדי לאשש או לסתור את הטענה. </w:t>
+        <w:t>לאור תוצאות הפרויקט, ניתן להעלות סברה חדשה כי בחינה של שנתיים על-פני התהוות פרלמנטרית בת 74 שנים הינ</w:t>
+      </w:r>
+      <w:r>
+        <w:rPr>
+          <w:rFonts w:hint="cs"/>
+          <w:color w:val="222222"/>
+          <w:rtl/>
+        </w:rPr>
+        <w:t xml:space="preserve">ה </w:t>
+      </w:r>
+      <w:r>
+        <w:rPr>
+          <w:color w:val="222222"/>
+          <w:rtl/>
+        </w:rPr>
+        <w:t>קצר</w:t>
+      </w:r>
+      <w:r>
+        <w:rPr>
+          <w:rFonts w:hint="cs"/>
+          <w:color w:val="222222"/>
+          <w:rtl/>
+        </w:rPr>
+        <w:t>ה</w:t>
+      </w:r>
+      <w:r>
+        <w:rPr>
+          <w:color w:val="222222"/>
+          <w:rtl/>
+        </w:rPr>
+        <w:t xml:space="preserve"> מדי בכדי לקבוע כי אכן מדובר בשיתוק פוליטי. המלצתנו למחקר נוסף בנושא היא לקיחת פרק זמן ארוך יותר שיכלול מספר תצפיות גדול יותר מתקופה של שיתוק פוליטי, במידת האפשר.</w:t>
+      </w:r>
+    </w:p>
+    <w:p>
+      <w:pPr>
+        <w:shd w:val="clear" w:color="auto" w:fill="FFFFFF"/>
+        <w:bidi/>
+        <w:spacing w:before="240" w:after="240"/>
+        <w:rPr>
+          <w:color w:val="222222"/>
+        </w:rPr>
+      </w:pPr>
+      <w:r>
+        <w:rPr>
+          <w:color w:val="222222"/>
+          <w:rtl/>
+        </w:rPr>
+        <w:t xml:space="preserve">תוך כדי המחקר שלנו בחנו הגדרות אלטרנטיביות למפלגה קטנה, כפי שניתן לראות בנספח 4. נבחין כי עבור מקרה שבו מגדירים מפלגה קטנה </w:t>
+      </w:r>
+      <w:r>
+        <w:rPr>
+          <w:rFonts w:hint="cs"/>
+          <w:color w:val="222222"/>
+          <w:rtl/>
+        </w:rPr>
+        <w:t>כבעלת לכל היותר</w:t>
+      </w:r>
+      <w:r>
+        <w:rPr>
+          <w:color w:val="222222"/>
+          <w:rtl/>
+        </w:rPr>
+        <w:t xml:space="preserve"> 9 מנדטים</w:t>
+      </w:r>
+      <w:r>
+        <w:rPr>
+          <w:rFonts w:hint="cs"/>
+          <w:color w:val="222222"/>
+          <w:rtl/>
+        </w:rPr>
+        <w:t>,</w:t>
+      </w:r>
+      <w:r>
+        <w:rPr>
+          <w:color w:val="222222"/>
+          <w:rtl/>
+        </w:rPr>
+        <w:t xml:space="preserve"> אנו דוחים שני מבחנים מתוך שלושה. מכיוון שלא ביצענו את הפרויקט בהתאם להגדרה זו נמליץ לבצע מחקר בהתאם כדי לאשש או לסתור את הטענה. </w:t>
       </w:r>
     </w:p>
     <w:p>
@@ -3966,7 +4678,22 @@
           <w:color w:val="222222"/>
           <w:rtl/>
         </w:rPr>
-        <w:t>המלצה נוספת למחקר עתידי הוא לבחון פרמטרים נוספים שלא נבחנו במסגרת פרויקט זה ממאגר הכנסת כדוגמת כינוס ועדות, נוכחות חברי כנסת, היקף העלאת שאילתות על-ידי חברי הכנסת וכל אלו בהתאם לפילוח גודל כל מפלגה.</w:t>
+        <w:t>המלצה נוספת למחקר עתידי ה</w:t>
+      </w:r>
+      <w:r>
+        <w:rPr>
+          <w:rFonts w:hint="cs"/>
+          <w:color w:val="222222"/>
+          <w:rtl/>
+        </w:rPr>
+        <w:t>י</w:t>
+      </w:r>
+      <w:r>
+        <w:rPr>
+          <w:color w:val="222222"/>
+          <w:rtl/>
+        </w:rPr>
+        <w:t>א לבחון פרמטרים נוספים שלא נבחנו במסגרת פרויקט זה ממאגר הכנסת כדוגמת כינוס ועדות, נוכחות חברי כנסת, היקף העלאת שאילתות על-ידי חברי הכנסת וכל אלו בהתאם לפילוח גודל כל מפלגה.</w:t>
       </w:r>
       <w:r>
         <w:br w:type="page"/>
@@ -3974,7 +4701,7 @@
     </w:p>
     <w:p>
       <w:pPr>
-        <w:pStyle w:val="a3"/>
+        <w:pStyle w:val="Title"/>
         <w:bidi/>
         <w:spacing w:before="240" w:after="240"/>
         <w:jc w:val="center"/>
@@ -3984,18 +4711,12 @@
       </w:pPr>
       <w:bookmarkStart w:id="10" w:name="_gf22ctolwo7z" w:colFirst="0" w:colLast="0"/>
       <w:bookmarkEnd w:id="10"/>
+      <w:proofErr w:type="spellStart"/>
       <w:r>
         <w:rPr>
           <w:rtl/>
         </w:rPr>
         <w:lastRenderedPageBreak/>
-        <w:t xml:space="preserve">7. </w:t>
-      </w:r>
-      <w:proofErr w:type="spellStart"/>
-      <w:r>
-        <w:rPr>
-          <w:rtl/>
-        </w:rPr>
         <w:t>רפרנסים</w:t>
       </w:r>
       <w:proofErr w:type="spellEnd"/>
@@ -4018,7 +4739,7 @@
           <w:color w:val="222222"/>
         </w:rPr>
       </w:pPr>
-      <w:hyperlink r:id="rId15" w:anchor=":~:text=%D7%91%D7%99%D7%A9%D7%A8%D7%90%D7%9C%20%D7%A0%D7%94%D7%95%D7%92%D7%94%20%D7%A9%D7%99%D7%98%D7%AA%20%D7%91%D7%97%D7%99%D7%A8%D7%95%D7%AA%20%D7%99%D7%97%D7%A1%D7%99%D7%AA%2D%D7%90%D7%A8%D7%A6%D7%99%D7%AA%2C%20%D7%9B%D7%9C%D7%95%D7%9E%D7%A8%20%D7%94%">
+      <w:hyperlink r:id="rId17" w:anchor=":~:text=%D7%91%D7%99%D7%A9%D7%A8%D7%90%D7%9C%20%D7%A0%D7%94%D7%95%D7%92%D7%94%20%D7%A9%D7%99%D7%98%D7%AA%20%D7%91%D7%97%D7%99%D7%A8%D7%95%D7%AA%20%D7%99%D7%97%D7%A1%D7%99%D7%AA%2D%D7%90%D7%A8%D7%A6%D7%99%D7%AA%2C%20%D7%9B%D7%9C%D7%95%D7%9E%D7%A8%20%D7%94%">
         <w:r>
           <w:rPr>
             <w:color w:val="1155CC"/>
@@ -4028,7 +4749,7 @@
           <w:t>שיטת</w:t>
         </w:r>
       </w:hyperlink>
-      <w:hyperlink r:id="rId16" w:anchor=":~:text=%D7%91%D7%99%D7%A9%D7%A8%D7%90%D7%9C%20%D7%A0%D7%94%D7%95%D7%92%D7%94%20%D7%A9%D7%99%D7%98%D7%AA%20%D7%91%D7%97%D7%99%D7%A8%D7%95%D7%AA%20%D7%99%D7%97%D7%A1%D7%99%D7%AA%2D%D7%90%D7%A8%D7%A6%D7%99%D7%AA%2C%20%D7%9B%D7%9C%D7%95%D7%9E%D7%A8%20%D7%94%">
+      <w:hyperlink r:id="rId18" w:anchor=":~:text=%D7%91%D7%99%D7%A9%D7%A8%D7%90%D7%9C%20%D7%A0%D7%94%D7%95%D7%92%D7%94%20%D7%A9%D7%99%D7%98%D7%AA%20%D7%91%D7%97%D7%99%D7%A8%D7%95%D7%AA%20%D7%99%D7%97%D7%A1%D7%99%D7%AA%2D%D7%90%D7%A8%D7%A6%D7%99%D7%AA%2C%20%D7%9B%D7%9C%D7%95%D7%9E%D7%A8%20%D7%94%">
         <w:r>
           <w:rPr>
             <w:color w:val="1155CC"/>
@@ -4038,7 +4759,7 @@
           <w:t xml:space="preserve"> </w:t>
         </w:r>
       </w:hyperlink>
-      <w:hyperlink r:id="rId17" w:anchor=":~:text=%D7%91%D7%99%D7%A9%D7%A8%D7%90%D7%9C%20%D7%A0%D7%94%D7%95%D7%92%D7%94%20%D7%A9%D7%99%D7%98%D7%AA%20%D7%91%D7%97%D7%99%D7%A8%D7%95%D7%AA%20%D7%99%D7%97%D7%A1%D7%99%D7%AA%2D%D7%90%D7%A8%D7%A6%D7%99%D7%AA%2C%20%D7%9B%D7%9C%D7%95%D7%9E%D7%A8%20%D7%94%">
+      <w:hyperlink r:id="rId19" w:anchor=":~:text=%D7%91%D7%99%D7%A9%D7%A8%D7%90%D7%9C%20%D7%A0%D7%94%D7%95%D7%92%D7%94%20%D7%A9%D7%99%D7%98%D7%AA%20%D7%91%D7%97%D7%99%D7%A8%D7%95%D7%AA%20%D7%99%D7%97%D7%A1%D7%99%D7%AA%2D%D7%90%D7%A8%D7%A6%D7%99%D7%AA%2C%20%D7%9B%D7%9C%D7%95%D7%9E%D7%A8%20%D7%94%">
         <w:r>
           <w:rPr>
             <w:color w:val="1155CC"/>
@@ -4048,7 +4769,7 @@
           <w:t>הבחירות</w:t>
         </w:r>
       </w:hyperlink>
-      <w:hyperlink r:id="rId18" w:anchor=":~:text=%D7%91%D7%99%D7%A9%D7%A8%D7%90%D7%9C%20%D7%A0%D7%94%D7%95%D7%92%D7%94%20%D7%A9%D7%99%D7%98%D7%AA%20%D7%91%D7%97%D7%99%D7%A8%D7%95%D7%AA%20%D7%99%D7%97%D7%A1%D7%99%D7%AA%2D%D7%90%D7%A8%D7%A6%D7%99%D7%AA%2C%20%D7%9B%D7%9C%D7%95%D7%9E%D7%A8%20%D7%94%">
+      <w:hyperlink r:id="rId20" w:anchor=":~:text=%D7%91%D7%99%D7%A9%D7%A8%D7%90%D7%9C%20%D7%A0%D7%94%D7%95%D7%92%D7%94%20%D7%A9%D7%99%D7%98%D7%AA%20%D7%91%D7%97%D7%99%D7%A8%D7%95%D7%AA%20%D7%99%D7%97%D7%A1%D7%99%D7%AA%2D%D7%90%D7%A8%D7%A6%D7%99%D7%AA%2C%20%D7%9B%D7%9C%D7%95%D7%9E%D7%A8%20%D7%94%">
         <w:r>
           <w:rPr>
             <w:color w:val="1155CC"/>
@@ -4058,7 +4779,7 @@
           <w:t xml:space="preserve"> </w:t>
         </w:r>
       </w:hyperlink>
-      <w:hyperlink r:id="rId19" w:anchor=":~:text=%D7%91%D7%99%D7%A9%D7%A8%D7%90%D7%9C%20%D7%A0%D7%94%D7%95%D7%92%D7%94%20%D7%A9%D7%99%D7%98%D7%AA%20%D7%91%D7%97%D7%99%D7%A8%D7%95%D7%AA%20%D7%99%D7%97%D7%A1%D7%99%D7%AA%2D%D7%90%D7%A8%D7%A6%D7%99%D7%AA%2C%20%D7%9B%D7%9C%D7%95%D7%9E%D7%A8%20%D7%94%">
+      <w:hyperlink r:id="rId21" w:anchor=":~:text=%D7%91%D7%99%D7%A9%D7%A8%D7%90%D7%9C%20%D7%A0%D7%94%D7%95%D7%92%D7%94%20%D7%A9%D7%99%D7%98%D7%AA%20%D7%91%D7%97%D7%99%D7%A8%D7%95%D7%AA%20%D7%99%D7%97%D7%A1%D7%99%D7%AA%2D%D7%90%D7%A8%D7%A6%D7%99%D7%AA%2C%20%D7%9B%D7%9C%D7%95%D7%9E%D7%A8%20%D7%94%">
         <w:r>
           <w:rPr>
             <w:color w:val="1155CC"/>
@@ -4068,7 +4789,7 @@
           <w:t>לכנסת</w:t>
         </w:r>
       </w:hyperlink>
-      <w:hyperlink r:id="rId20" w:anchor=":~:text=%D7%91%D7%99%D7%A9%D7%A8%D7%90%D7%9C%20%D7%A0%D7%94%D7%95%D7%92%D7%94%20%D7%A9%D7%99%D7%98%D7%AA%20%D7%91%D7%97%D7%99%D7%A8%D7%95%D7%AA%20%D7%99%D7%97%D7%A1%D7%99%D7%AA%2D%D7%90%D7%A8%D7%A6%D7%99%D7%AA%2C%20%D7%9B%D7%9C%D7%95%D7%9E%D7%A8%20%D7%94%">
+      <w:hyperlink r:id="rId22" w:anchor=":~:text=%D7%91%D7%99%D7%A9%D7%A8%D7%90%D7%9C%20%D7%A0%D7%94%D7%95%D7%92%D7%94%20%D7%A9%D7%99%D7%98%D7%AA%20%D7%91%D7%97%D7%99%D7%A8%D7%95%D7%AA%20%D7%99%D7%97%D7%A1%D7%99%D7%AA%2D%D7%90%D7%A8%D7%A6%D7%99%D7%AA%2C%20%D7%9B%D7%9C%D7%95%D7%9E%D7%A8%20%D7%94%">
         <w:r>
           <w:rPr>
             <w:color w:val="1155CC"/>
@@ -4078,7 +4799,7 @@
           <w:t xml:space="preserve"> (</w:t>
         </w:r>
       </w:hyperlink>
-      <w:hyperlink r:id="rId21" w:anchor=":~:text=%D7%91%D7%99%D7%A9%D7%A8%D7%90%D7%9C%20%D7%A0%D7%94%D7%95%D7%92%D7%94%20%D7%A9%D7%99%D7%98%D7%AA%20%D7%91%D7%97%D7%99%D7%A8%D7%95%D7%AA%20%D7%99%D7%97%D7%A1%D7%99%D7%AA%2D%D7%90%D7%A8%D7%A6%D7%99%D7%AA%2C%20%D7%9B%D7%9C%D7%95%D7%9E%D7%A8%20%D7%94%">
+      <w:hyperlink r:id="rId23" w:anchor=":~:text=%D7%91%D7%99%D7%A9%D7%A8%D7%90%D7%9C%20%D7%A0%D7%94%D7%95%D7%92%D7%94%20%D7%A9%D7%99%D7%98%D7%AA%20%D7%91%D7%97%D7%99%D7%A8%D7%95%D7%AA%20%D7%99%D7%97%D7%A1%D7%99%D7%AA%2D%D7%90%D7%A8%D7%A6%D7%99%D7%AA%2C%20%D7%9B%D7%9C%D7%95%D7%9E%D7%A8%20%D7%94%">
         <w:r>
           <w:rPr>
             <w:color w:val="1155CC"/>
@@ -4087,7 +4808,7 @@
           <w:t>bechirot</w:t>
         </w:r>
       </w:hyperlink>
-      <w:hyperlink r:id="rId22" w:anchor=":~:text=%D7%91%D7%99%D7%A9%D7%A8%D7%90%D7%9C%20%D7%A0%D7%94%D7%95%D7%92%D7%94%20%D7%A9%D7%99%D7%98%D7%AA%20%D7%91%D7%97%D7%99%D7%A8%D7%95%D7%AA%20%D7%99%D7%97%D7%A1%D7%99%D7%AA%2D%D7%90%D7%A8%D7%A6%D7%99%D7%AA%2C%20%D7%9B%D7%9C%D7%95%D7%9E%D7%A8%20%D7%94%">
+      <w:hyperlink r:id="rId24" w:anchor=":~:text=%D7%91%D7%99%D7%A9%D7%A8%D7%90%D7%9C%20%D7%A0%D7%94%D7%95%D7%92%D7%94%20%D7%A9%D7%99%D7%98%D7%AA%20%D7%91%D7%97%D7%99%D7%A8%D7%95%D7%AA%20%D7%99%D7%97%D7%A1%D7%99%D7%AA%2D%D7%90%D7%A8%D7%A6%D7%99%D7%AA%2C%20%D7%9B%D7%9C%D7%95%D7%9E%D7%A8%20%D7%94%">
         <w:r>
           <w:rPr>
             <w:color w:val="1155CC"/>
@@ -4096,7 +4817,7 @@
           <w:t>.</w:t>
         </w:r>
       </w:hyperlink>
-      <w:hyperlink r:id="rId23" w:anchor=":~:text=%D7%91%D7%99%D7%A9%D7%A8%D7%90%D7%9C%20%D7%A0%D7%94%D7%95%D7%92%D7%94%20%D7%A9%D7%99%D7%98%D7%AA%20%D7%91%D7%97%D7%99%D7%A8%D7%95%D7%AA%20%D7%99%D7%97%D7%A1%D7%99%D7%AA%2D%D7%90%D7%A8%D7%A6%D7%99%D7%AA%2C%20%D7%9B%D7%9C%D7%95%D7%9E%D7%A8%20%D7%94%">
+      <w:hyperlink r:id="rId25" w:anchor=":~:text=%D7%91%D7%99%D7%A9%D7%A8%D7%90%D7%9C%20%D7%A0%D7%94%D7%95%D7%92%D7%94%20%D7%A9%D7%99%D7%98%D7%AA%20%D7%91%D7%97%D7%99%D7%A8%D7%95%D7%AA%20%D7%99%D7%97%D7%A1%D7%99%D7%AA%2D%D7%90%D7%A8%D7%A6%D7%99%D7%AA%2C%20%D7%9B%D7%9C%D7%95%D7%9E%D7%A8%20%D7%94%">
         <w:r>
           <w:rPr>
             <w:color w:val="1155CC"/>
@@ -4105,7 +4826,7 @@
           <w:t>gov</w:t>
         </w:r>
       </w:hyperlink>
-      <w:hyperlink r:id="rId24" w:anchor=":~:text=%D7%91%D7%99%D7%A9%D7%A8%D7%90%D7%9C%20%D7%A0%D7%94%D7%95%D7%92%D7%94%20%D7%A9%D7%99%D7%98%D7%AA%20%D7%91%D7%97%D7%99%D7%A8%D7%95%D7%AA%20%D7%99%D7%97%D7%A1%D7%99%D7%AA%2D%D7%90%D7%A8%D7%A6%D7%99%D7%AA%2C%20%D7%9B%D7%9C%D7%95%D7%9E%D7%A8%20%D7%94%">
+      <w:hyperlink r:id="rId26" w:anchor=":~:text=%D7%91%D7%99%D7%A9%D7%A8%D7%90%D7%9C%20%D7%A0%D7%94%D7%95%D7%92%D7%94%20%D7%A9%D7%99%D7%98%D7%AA%20%D7%91%D7%97%D7%99%D7%A8%D7%95%D7%AA%20%D7%99%D7%97%D7%A1%D7%99%D7%AA%2D%D7%90%D7%A8%D7%A6%D7%99%D7%AA%2C%20%D7%9B%D7%9C%D7%95%D7%9E%D7%A8%20%D7%94%">
         <w:r>
           <w:rPr>
             <w:color w:val="1155CC"/>
@@ -4114,7 +4835,7 @@
           <w:t>.</w:t>
         </w:r>
       </w:hyperlink>
-      <w:hyperlink r:id="rId25" w:anchor=":~:text=%D7%91%D7%99%D7%A9%D7%A8%D7%90%D7%9C%20%D7%A0%D7%94%D7%95%D7%92%D7%94%20%D7%A9%D7%99%D7%98%D7%AA%20%D7%91%D7%97%D7%99%D7%A8%D7%95%D7%AA%20%D7%99%D7%97%D7%A1%D7%99%D7%AA%2D%D7%90%D7%A8%D7%A6%D7%99%D7%AA%2C%20%D7%9B%D7%9C%D7%95%D7%9E%D7%A8%20%D7%94%">
+      <w:hyperlink r:id="rId27" w:anchor=":~:text=%D7%91%D7%99%D7%A9%D7%A8%D7%90%D7%9C%20%D7%A0%D7%94%D7%95%D7%92%D7%94%20%D7%A9%D7%99%D7%98%D7%AA%20%D7%91%D7%97%D7%99%D7%A8%D7%95%D7%AA%20%D7%99%D7%97%D7%A1%D7%99%D7%AA%2D%D7%90%D7%A8%D7%A6%D7%99%D7%AA%2C%20%D7%9B%D7%9C%D7%95%D7%9E%D7%A8%20%D7%94%">
         <w:r>
           <w:rPr>
             <w:color w:val="1155CC"/>
@@ -4123,7 +4844,7 @@
           <w:t>il</w:t>
         </w:r>
       </w:hyperlink>
-      <w:hyperlink r:id="rId26" w:anchor=":~:text=%D7%91%D7%99%D7%A9%D7%A8%D7%90%D7%9C%20%D7%A0%D7%94%D7%95%D7%92%D7%94%20%D7%A9%D7%99%D7%98%D7%AA%20%D7%91%D7%97%D7%99%D7%A8%D7%95%D7%AA%20%D7%99%D7%97%D7%A1%D7%99%D7%AA%2D%D7%90%D7%A8%D7%A6%D7%99%D7%AA%2C%20%D7%9B%D7%9C%D7%95%D7%9E%D7%A8%20%D7%94%">
+      <w:hyperlink r:id="rId28" w:anchor=":~:text=%D7%91%D7%99%D7%A9%D7%A8%D7%90%D7%9C%20%D7%A0%D7%94%D7%95%D7%92%D7%94%20%D7%A9%D7%99%D7%98%D7%AA%20%D7%91%D7%97%D7%99%D7%A8%D7%95%D7%AA%20%D7%99%D7%97%D7%A1%D7%99%D7%AA%2D%D7%90%D7%A8%D7%A6%D7%99%D7%AA%2C%20%D7%9B%D7%9C%D7%95%D7%9E%D7%A8%20%D7%94%">
         <w:r>
           <w:rPr>
             <w:color w:val="1155CC"/>
@@ -4145,7 +4866,7 @@
           <w:color w:val="222222"/>
         </w:rPr>
       </w:pPr>
-      <w:hyperlink r:id="rId27">
+      <w:hyperlink r:id="rId29">
         <w:r>
           <w:rPr>
             <w:color w:val="1155CC"/>
@@ -4155,7 +4876,7 @@
           <w:t>המשבר</w:t>
         </w:r>
       </w:hyperlink>
-      <w:hyperlink r:id="rId28">
+      <w:hyperlink r:id="rId30">
         <w:r>
           <w:rPr>
             <w:color w:val="1155CC"/>
@@ -4165,7 +4886,7 @@
           <w:t xml:space="preserve"> </w:t>
         </w:r>
       </w:hyperlink>
-      <w:hyperlink r:id="rId29">
+      <w:hyperlink r:id="rId31">
         <w:r>
           <w:rPr>
             <w:color w:val="1155CC"/>
@@ -4175,7 +4896,7 @@
           <w:t>הפוליטי</w:t>
         </w:r>
       </w:hyperlink>
-      <w:hyperlink r:id="rId30">
+      <w:hyperlink r:id="rId32">
         <w:r>
           <w:rPr>
             <w:color w:val="1155CC"/>
@@ -4185,7 +4906,7 @@
           <w:t xml:space="preserve"> </w:t>
         </w:r>
       </w:hyperlink>
-      <w:hyperlink r:id="rId31">
+      <w:hyperlink r:id="rId33">
         <w:r>
           <w:rPr>
             <w:color w:val="1155CC"/>
@@ -4195,7 +4916,7 @@
           <w:t>בישראל</w:t>
         </w:r>
       </w:hyperlink>
-      <w:hyperlink r:id="rId32">
+      <w:hyperlink r:id="rId34">
         <w:r>
           <w:rPr>
             <w:color w:val="1155CC"/>
@@ -4205,7 +4926,7 @@
           <w:t xml:space="preserve"> (2019–</w:t>
         </w:r>
       </w:hyperlink>
-      <w:hyperlink r:id="rId33">
+      <w:hyperlink r:id="rId35">
         <w:r>
           <w:rPr>
             <w:color w:val="1155CC"/>
@@ -4215,7 +4936,7 @@
           <w:t>הווה</w:t>
         </w:r>
       </w:hyperlink>
-      <w:hyperlink r:id="rId34">
+      <w:hyperlink r:id="rId36">
         <w:r>
           <w:rPr>
             <w:color w:val="1155CC"/>
@@ -4225,7 +4946,7 @@
           <w:t xml:space="preserve">) – </w:t>
         </w:r>
       </w:hyperlink>
-      <w:hyperlink r:id="rId35">
+      <w:hyperlink r:id="rId37">
         <w:r>
           <w:rPr>
             <w:color w:val="1155CC"/>
@@ -4235,7 +4956,7 @@
           <w:t>ויקיפדיה</w:t>
         </w:r>
       </w:hyperlink>
-      <w:hyperlink r:id="rId36">
+      <w:hyperlink r:id="rId38">
         <w:r>
           <w:rPr>
             <w:color w:val="1155CC"/>
@@ -4245,7 +4966,7 @@
           <w:t xml:space="preserve"> (</w:t>
         </w:r>
       </w:hyperlink>
-      <w:hyperlink r:id="rId37">
+      <w:hyperlink r:id="rId39">
         <w:r>
           <w:rPr>
             <w:color w:val="1155CC"/>
@@ -4254,7 +4975,7 @@
           <w:t>wikipedia</w:t>
         </w:r>
       </w:hyperlink>
-      <w:hyperlink r:id="rId38">
+      <w:hyperlink r:id="rId40">
         <w:r>
           <w:rPr>
             <w:color w:val="1155CC"/>
@@ -4263,7 +4984,7 @@
           <w:t>.</w:t>
         </w:r>
       </w:hyperlink>
-      <w:hyperlink r:id="rId39">
+      <w:hyperlink r:id="rId41">
         <w:r>
           <w:rPr>
             <w:color w:val="1155CC"/>
@@ -4272,7 +4993,7 @@
           <w:t>org</w:t>
         </w:r>
       </w:hyperlink>
-      <w:hyperlink r:id="rId40">
+      <w:hyperlink r:id="rId42">
         <w:r>
           <w:rPr>
             <w:color w:val="1155CC"/>
@@ -4294,7 +5015,7 @@
           <w:color w:val="222222"/>
         </w:rPr>
       </w:pPr>
-      <w:hyperlink r:id="rId41">
+      <w:hyperlink r:id="rId43">
         <w:r>
           <w:rPr>
             <w:color w:val="1155CC"/>
@@ -4304,7 +5025,7 @@
           <w:t>ממשלה</w:t>
         </w:r>
       </w:hyperlink>
-      <w:hyperlink r:id="rId42">
+      <w:hyperlink r:id="rId44">
         <w:r>
           <w:rPr>
             <w:color w:val="1155CC"/>
@@ -4314,7 +5035,7 @@
           <w:t xml:space="preserve"> </w:t>
         </w:r>
       </w:hyperlink>
-      <w:hyperlink r:id="rId43">
+      <w:hyperlink r:id="rId45">
         <w:r>
           <w:rPr>
             <w:color w:val="1155CC"/>
@@ -4324,7 +5045,7 @@
           <w:t>בהקפאה</w:t>
         </w:r>
       </w:hyperlink>
-      <w:hyperlink r:id="rId44">
+      <w:hyperlink r:id="rId46">
         <w:r>
           <w:rPr>
             <w:color w:val="1155CC"/>
@@ -4334,7 +5055,7 @@
           <w:t xml:space="preserve"> - </w:t>
         </w:r>
       </w:hyperlink>
-      <w:hyperlink r:id="rId45">
+      <w:hyperlink r:id="rId47">
         <w:r>
           <w:rPr>
             <w:color w:val="1155CC"/>
@@ -4344,7 +5065,7 @@
           <w:t>המכון</w:t>
         </w:r>
       </w:hyperlink>
-      <w:hyperlink r:id="rId46">
+      <w:hyperlink r:id="rId48">
         <w:r>
           <w:rPr>
             <w:color w:val="1155CC"/>
@@ -4354,7 +5075,7 @@
           <w:t xml:space="preserve"> </w:t>
         </w:r>
       </w:hyperlink>
-      <w:hyperlink r:id="rId47">
+      <w:hyperlink r:id="rId49">
         <w:r>
           <w:rPr>
             <w:color w:val="1155CC"/>
@@ -4364,7 +5085,7 @@
           <w:t>הישראלי</w:t>
         </w:r>
       </w:hyperlink>
-      <w:hyperlink r:id="rId48">
+      <w:hyperlink r:id="rId50">
         <w:r>
           <w:rPr>
             <w:color w:val="1155CC"/>
@@ -4374,7 +5095,7 @@
           <w:t xml:space="preserve"> </w:t>
         </w:r>
       </w:hyperlink>
-      <w:hyperlink r:id="rId49">
+      <w:hyperlink r:id="rId51">
         <w:r>
           <w:rPr>
             <w:color w:val="1155CC"/>
@@ -4384,7 +5105,7 @@
           <w:t>לדמוקרטיה</w:t>
         </w:r>
       </w:hyperlink>
-      <w:hyperlink r:id="rId50">
+      <w:hyperlink r:id="rId52">
         <w:r>
           <w:rPr>
             <w:color w:val="1155CC"/>
@@ -4394,7 +5115,7 @@
           <w:t xml:space="preserve"> (</w:t>
         </w:r>
       </w:hyperlink>
-      <w:hyperlink r:id="rId51">
+      <w:hyperlink r:id="rId53">
         <w:r>
           <w:rPr>
             <w:color w:val="1155CC"/>
@@ -4403,7 +5124,7 @@
           <w:t>idi</w:t>
         </w:r>
       </w:hyperlink>
-      <w:hyperlink r:id="rId52">
+      <w:hyperlink r:id="rId54">
         <w:r>
           <w:rPr>
             <w:color w:val="1155CC"/>
@@ -4412,7 +5133,7 @@
           <w:t>.</w:t>
         </w:r>
       </w:hyperlink>
-      <w:hyperlink r:id="rId53">
+      <w:hyperlink r:id="rId55">
         <w:r>
           <w:rPr>
             <w:color w:val="1155CC"/>
@@ -4421,7 +5142,7 @@
           <w:t>org</w:t>
         </w:r>
       </w:hyperlink>
-      <w:hyperlink r:id="rId54">
+      <w:hyperlink r:id="rId56">
         <w:r>
           <w:rPr>
             <w:color w:val="1155CC"/>
@@ -4430,7 +5151,7 @@
           <w:t>.</w:t>
         </w:r>
       </w:hyperlink>
-      <w:hyperlink r:id="rId55">
+      <w:hyperlink r:id="rId57">
         <w:r>
           <w:rPr>
             <w:color w:val="1155CC"/>
@@ -4439,7 +5160,7 @@
           <w:t>il</w:t>
         </w:r>
       </w:hyperlink>
-      <w:hyperlink r:id="rId56">
+      <w:hyperlink r:id="rId58">
         <w:r>
           <w:rPr>
             <w:color w:val="1155CC"/>
@@ -4461,7 +5182,7 @@
           <w:color w:val="222222"/>
         </w:rPr>
       </w:pPr>
-      <w:hyperlink r:id="rId57">
+      <w:hyperlink r:id="rId59">
         <w:r>
           <w:rPr>
             <w:color w:val="1155CC"/>
@@ -4471,7 +5192,7 @@
           <w:t>ממשלת</w:t>
         </w:r>
       </w:hyperlink>
-      <w:hyperlink r:id="rId58">
+      <w:hyperlink r:id="rId60">
         <w:r>
           <w:rPr>
             <w:color w:val="1155CC"/>
@@ -4481,7 +5202,7 @@
           <w:t xml:space="preserve"> </w:t>
         </w:r>
       </w:hyperlink>
-      <w:hyperlink r:id="rId59">
+      <w:hyperlink r:id="rId61">
         <w:r>
           <w:rPr>
             <w:color w:val="1155CC"/>
@@ -4491,7 +5212,7 @@
           <w:t>חירום</w:t>
         </w:r>
       </w:hyperlink>
-      <w:hyperlink r:id="rId60">
+      <w:hyperlink r:id="rId62">
         <w:r>
           <w:rPr>
             <w:color w:val="1155CC"/>
@@ -4501,7 +5222,7 @@
           <w:t xml:space="preserve"> </w:t>
         </w:r>
       </w:hyperlink>
-      <w:hyperlink r:id="rId61">
+      <w:hyperlink r:id="rId63">
         <w:r>
           <w:rPr>
             <w:color w:val="1155CC"/>
@@ -4511,7 +5232,7 @@
           <w:t>או</w:t>
         </w:r>
       </w:hyperlink>
-      <w:hyperlink r:id="rId62">
+      <w:hyperlink r:id="rId64">
         <w:r>
           <w:rPr>
             <w:color w:val="1155CC"/>
@@ -4521,7 +5242,7 @@
           <w:t xml:space="preserve"> </w:t>
         </w:r>
       </w:hyperlink>
-      <w:hyperlink r:id="rId63">
+      <w:hyperlink r:id="rId65">
         <w:r>
           <w:rPr>
             <w:color w:val="1155CC"/>
@@ -4531,7 +5252,7 @@
           <w:t>שיתוק</w:t>
         </w:r>
       </w:hyperlink>
-      <w:hyperlink r:id="rId64">
+      <w:hyperlink r:id="rId66">
         <w:r>
           <w:rPr>
             <w:color w:val="1155CC"/>
@@ -4541,7 +5262,7 @@
           <w:t xml:space="preserve"> </w:t>
         </w:r>
       </w:hyperlink>
-      <w:hyperlink r:id="rId65">
+      <w:hyperlink r:id="rId67">
         <w:r>
           <w:rPr>
             <w:color w:val="1155CC"/>
@@ -4551,7 +5272,7 @@
           <w:t>מערכתי</w:t>
         </w:r>
       </w:hyperlink>
-      <w:hyperlink r:id="rId66">
+      <w:hyperlink r:id="rId68">
         <w:r>
           <w:rPr>
             <w:color w:val="1155CC"/>
@@ -4561,7 +5282,7 @@
           <w:t xml:space="preserve">? - </w:t>
         </w:r>
       </w:hyperlink>
-      <w:hyperlink r:id="rId67">
+      <w:hyperlink r:id="rId69">
         <w:r>
           <w:rPr>
             <w:color w:val="1155CC"/>
@@ -4571,7 +5292,7 @@
           <w:t>המכון</w:t>
         </w:r>
       </w:hyperlink>
-      <w:hyperlink r:id="rId68">
+      <w:hyperlink r:id="rId70">
         <w:r>
           <w:rPr>
             <w:color w:val="1155CC"/>
@@ -4581,7 +5302,7 @@
           <w:t xml:space="preserve"> </w:t>
         </w:r>
       </w:hyperlink>
-      <w:hyperlink r:id="rId69">
+      <w:hyperlink r:id="rId71">
         <w:r>
           <w:rPr>
             <w:color w:val="1155CC"/>
@@ -4591,7 +5312,7 @@
           <w:t>הישראלי</w:t>
         </w:r>
       </w:hyperlink>
-      <w:hyperlink r:id="rId70">
+      <w:hyperlink r:id="rId72">
         <w:r>
           <w:rPr>
             <w:color w:val="1155CC"/>
@@ -4601,7 +5322,7 @@
           <w:t xml:space="preserve"> </w:t>
         </w:r>
       </w:hyperlink>
-      <w:hyperlink r:id="rId71">
+      <w:hyperlink r:id="rId73">
         <w:r>
           <w:rPr>
             <w:color w:val="1155CC"/>
@@ -4611,7 +5332,7 @@
           <w:t>לדמוקרטיה</w:t>
         </w:r>
       </w:hyperlink>
-      <w:hyperlink r:id="rId72">
+      <w:hyperlink r:id="rId74">
         <w:r>
           <w:rPr>
             <w:color w:val="1155CC"/>
@@ -4621,7 +5342,7 @@
           <w:t xml:space="preserve"> (</w:t>
         </w:r>
       </w:hyperlink>
-      <w:hyperlink r:id="rId73">
+      <w:hyperlink r:id="rId75">
         <w:r>
           <w:rPr>
             <w:color w:val="1155CC"/>
@@ -4630,7 +5351,7 @@
           <w:t>idi</w:t>
         </w:r>
       </w:hyperlink>
-      <w:hyperlink r:id="rId74">
+      <w:hyperlink r:id="rId76">
         <w:r>
           <w:rPr>
             <w:color w:val="1155CC"/>
@@ -4639,7 +5360,7 @@
           <w:t>.</w:t>
         </w:r>
       </w:hyperlink>
-      <w:hyperlink r:id="rId75">
+      <w:hyperlink r:id="rId77">
         <w:r>
           <w:rPr>
             <w:color w:val="1155CC"/>
@@ -4648,7 +5369,7 @@
           <w:t>org</w:t>
         </w:r>
       </w:hyperlink>
-      <w:hyperlink r:id="rId76">
+      <w:hyperlink r:id="rId78">
         <w:r>
           <w:rPr>
             <w:color w:val="1155CC"/>
@@ -4657,7 +5378,7 @@
           <w:t>.</w:t>
         </w:r>
       </w:hyperlink>
-      <w:hyperlink r:id="rId77">
+      <w:hyperlink r:id="rId79">
         <w:r>
           <w:rPr>
             <w:color w:val="1155CC"/>
@@ -4666,7 +5387,7 @@
           <w:t>il</w:t>
         </w:r>
       </w:hyperlink>
-      <w:hyperlink r:id="rId78">
+      <w:hyperlink r:id="rId80">
         <w:r>
           <w:rPr>
             <w:color w:val="1155CC"/>
@@ -4688,7 +5409,7 @@
           <w:color w:val="222222"/>
         </w:rPr>
       </w:pPr>
-      <w:hyperlink r:id="rId79">
+      <w:hyperlink r:id="rId81">
         <w:r>
           <w:rPr>
             <w:color w:val="1155CC"/>
@@ -4698,7 +5419,7 @@
           <w:t>חוק</w:t>
         </w:r>
       </w:hyperlink>
-      <w:hyperlink r:id="rId80">
+      <w:hyperlink r:id="rId82">
         <w:r>
           <w:rPr>
             <w:color w:val="1155CC"/>
@@ -4708,7 +5429,7 @@
           <w:t xml:space="preserve"> </w:t>
         </w:r>
       </w:hyperlink>
-      <w:hyperlink r:id="rId81">
+      <w:hyperlink r:id="rId83">
         <w:r>
           <w:rPr>
             <w:color w:val="1155CC"/>
@@ -4718,7 +5439,7 @@
           <w:t>חופש</w:t>
         </w:r>
       </w:hyperlink>
-      <w:hyperlink r:id="rId82">
+      <w:hyperlink r:id="rId84">
         <w:r>
           <w:rPr>
             <w:color w:val="1155CC"/>
@@ -4728,7 +5449,7 @@
           <w:t xml:space="preserve"> </w:t>
         </w:r>
       </w:hyperlink>
-      <w:hyperlink r:id="rId83">
+      <w:hyperlink r:id="rId85">
         <w:r>
           <w:rPr>
             <w:color w:val="1155CC"/>
@@ -4738,7 +5459,7 @@
           <w:t>המידע</w:t>
         </w:r>
       </w:hyperlink>
-      <w:hyperlink r:id="rId84">
+      <w:hyperlink r:id="rId86">
         <w:r>
           <w:rPr>
             <w:color w:val="1155CC"/>
@@ -4748,7 +5469,7 @@
           <w:t xml:space="preserve"> – </w:t>
         </w:r>
       </w:hyperlink>
-      <w:hyperlink r:id="rId85">
+      <w:hyperlink r:id="rId87">
         <w:r>
           <w:rPr>
             <w:color w:val="1155CC"/>
@@ -4758,7 +5479,7 @@
           <w:t>ויקיפדיה</w:t>
         </w:r>
       </w:hyperlink>
-      <w:hyperlink r:id="rId86">
+      <w:hyperlink r:id="rId88">
         <w:r>
           <w:rPr>
             <w:color w:val="1155CC"/>
@@ -4768,7 +5489,7 @@
           <w:t xml:space="preserve"> (</w:t>
         </w:r>
       </w:hyperlink>
-      <w:hyperlink r:id="rId87">
+      <w:hyperlink r:id="rId89">
         <w:r>
           <w:rPr>
             <w:color w:val="1155CC"/>
@@ -4777,7 +5498,7 @@
           <w:t>wikipedia</w:t>
         </w:r>
       </w:hyperlink>
-      <w:hyperlink r:id="rId88">
+      <w:hyperlink r:id="rId90">
         <w:r>
           <w:rPr>
             <w:color w:val="1155CC"/>
@@ -4786,7 +5507,7 @@
           <w:t>.</w:t>
         </w:r>
       </w:hyperlink>
-      <w:hyperlink r:id="rId89">
+      <w:hyperlink r:id="rId91">
         <w:r>
           <w:rPr>
             <w:color w:val="1155CC"/>
@@ -4795,7 +5516,7 @@
           <w:t>org</w:t>
         </w:r>
       </w:hyperlink>
-      <w:hyperlink r:id="rId90">
+      <w:hyperlink r:id="rId92">
         <w:r>
           <w:rPr>
             <w:color w:val="1155CC"/>
@@ -4817,7 +5538,7 @@
           <w:color w:val="222222"/>
         </w:rPr>
       </w:pPr>
-      <w:hyperlink r:id="rId91">
+      <w:hyperlink r:id="rId93">
         <w:r>
           <w:rPr>
             <w:color w:val="1155CC"/>
@@ -4827,7 +5548,7 @@
           <w:t>מידע</w:t>
         </w:r>
       </w:hyperlink>
-      <w:hyperlink r:id="rId92">
+      <w:hyperlink r:id="rId94">
         <w:r>
           <w:rPr>
             <w:color w:val="1155CC"/>
@@ -4837,7 +5558,7 @@
           <w:t xml:space="preserve"> </w:t>
         </w:r>
       </w:hyperlink>
-      <w:hyperlink r:id="rId93">
+      <w:hyperlink r:id="rId95">
         <w:r>
           <w:rPr>
             <w:color w:val="1155CC"/>
@@ -4847,7 +5568,7 @@
           <w:t>ומחקר</w:t>
         </w:r>
       </w:hyperlink>
-      <w:hyperlink r:id="rId94">
+      <w:hyperlink r:id="rId96">
         <w:r>
           <w:rPr>
             <w:color w:val="1155CC"/>
@@ -4857,7 +5578,7 @@
           <w:t xml:space="preserve"> (</w:t>
         </w:r>
       </w:hyperlink>
-      <w:hyperlink r:id="rId95">
+      <w:hyperlink r:id="rId97">
         <w:r>
           <w:rPr>
             <w:color w:val="1155CC"/>
@@ -4866,7 +5587,7 @@
           <w:t>knesset</w:t>
         </w:r>
       </w:hyperlink>
-      <w:hyperlink r:id="rId96">
+      <w:hyperlink r:id="rId98">
         <w:r>
           <w:rPr>
             <w:color w:val="1155CC"/>
@@ -4875,7 +5596,7 @@
           <w:t>.</w:t>
         </w:r>
       </w:hyperlink>
-      <w:hyperlink r:id="rId97">
+      <w:hyperlink r:id="rId99">
         <w:r>
           <w:rPr>
             <w:color w:val="1155CC"/>
@@ -4884,7 +5605,7 @@
           <w:t>gov</w:t>
         </w:r>
       </w:hyperlink>
-      <w:hyperlink r:id="rId98">
+      <w:hyperlink r:id="rId100">
         <w:r>
           <w:rPr>
             <w:color w:val="1155CC"/>
@@ -4893,7 +5614,7 @@
           <w:t>.</w:t>
         </w:r>
       </w:hyperlink>
-      <w:hyperlink r:id="rId99">
+      <w:hyperlink r:id="rId101">
         <w:r>
           <w:rPr>
             <w:color w:val="1155CC"/>
@@ -4902,7 +5623,7 @@
           <w:t>il</w:t>
         </w:r>
       </w:hyperlink>
-      <w:hyperlink r:id="rId100">
+      <w:hyperlink r:id="rId102">
         <w:r>
           <w:rPr>
             <w:color w:val="1155CC"/>
@@ -4924,7 +5645,7 @@
           <w:color w:val="222222"/>
         </w:rPr>
       </w:pPr>
-      <w:hyperlink r:id="rId101">
+      <w:hyperlink r:id="rId103">
         <w:r>
           <w:rPr>
             <w:color w:val="1155CC"/>
@@ -4934,7 +5655,7 @@
           <w:t>מידע</w:t>
         </w:r>
       </w:hyperlink>
-      <w:hyperlink r:id="rId102">
+      <w:hyperlink r:id="rId104">
         <w:r>
           <w:rPr>
             <w:color w:val="1155CC"/>
@@ -4944,7 +5665,7 @@
           <w:t xml:space="preserve"> </w:t>
         </w:r>
       </w:hyperlink>
-      <w:hyperlink r:id="rId103">
+      <w:hyperlink r:id="rId105">
         <w:r>
           <w:rPr>
             <w:color w:val="1155CC"/>
@@ -4954,7 +5675,7 @@
           <w:t>פרלמנטרי</w:t>
         </w:r>
       </w:hyperlink>
-      <w:hyperlink r:id="rId104">
+      <w:hyperlink r:id="rId106">
         <w:r>
           <w:rPr>
             <w:color w:val="1155CC"/>
@@ -4964,7 +5685,7 @@
           <w:t xml:space="preserve"> </w:t>
         </w:r>
       </w:hyperlink>
-      <w:hyperlink r:id="rId105">
+      <w:hyperlink r:id="rId107">
         <w:r>
           <w:rPr>
             <w:color w:val="1155CC"/>
@@ -4974,7 +5695,7 @@
           <w:t>זמין</w:t>
         </w:r>
       </w:hyperlink>
-      <w:hyperlink r:id="rId106">
+      <w:hyperlink r:id="rId108">
         <w:r>
           <w:rPr>
             <w:color w:val="1155CC"/>
@@ -4984,7 +5705,7 @@
           <w:t xml:space="preserve"> (</w:t>
         </w:r>
       </w:hyperlink>
-      <w:hyperlink r:id="rId107">
+      <w:hyperlink r:id="rId109">
         <w:r>
           <w:rPr>
             <w:color w:val="1155CC"/>
@@ -4993,7 +5714,7 @@
           <w:t>knesset</w:t>
         </w:r>
       </w:hyperlink>
-      <w:hyperlink r:id="rId108">
+      <w:hyperlink r:id="rId110">
         <w:r>
           <w:rPr>
             <w:color w:val="1155CC"/>
@@ -5002,7 +5723,7 @@
           <w:t>.</w:t>
         </w:r>
       </w:hyperlink>
-      <w:hyperlink r:id="rId109">
+      <w:hyperlink r:id="rId111">
         <w:r>
           <w:rPr>
             <w:color w:val="1155CC"/>
@@ -5011,7 +5732,7 @@
           <w:t>gov</w:t>
         </w:r>
       </w:hyperlink>
-      <w:hyperlink r:id="rId110">
+      <w:hyperlink r:id="rId112">
         <w:r>
           <w:rPr>
             <w:color w:val="1155CC"/>
@@ -5020,7 +5741,7 @@
           <w:t>.</w:t>
         </w:r>
       </w:hyperlink>
-      <w:hyperlink r:id="rId111">
+      <w:hyperlink r:id="rId113">
         <w:r>
           <w:rPr>
             <w:color w:val="1155CC"/>
@@ -5029,7 +5750,7 @@
           <w:t>il</w:t>
         </w:r>
       </w:hyperlink>
-      <w:hyperlink r:id="rId112">
+      <w:hyperlink r:id="rId114">
         <w:r>
           <w:rPr>
             <w:color w:val="1155CC"/>
@@ -5052,7 +5773,7 @@
           <w:color w:val="222222"/>
         </w:rPr>
       </w:pPr>
-      <w:hyperlink r:id="rId113">
+      <w:hyperlink r:id="rId115">
         <w:r>
           <w:rPr>
             <w:color w:val="1155CC"/>
@@ -5062,7 +5783,7 @@
           <w:t>ממשלות</w:t>
         </w:r>
       </w:hyperlink>
-      <w:hyperlink r:id="rId114">
+      <w:hyperlink r:id="rId116">
         <w:r>
           <w:rPr>
             <w:color w:val="1155CC"/>
@@ -5072,7 +5793,7 @@
           <w:t xml:space="preserve"> </w:t>
         </w:r>
       </w:hyperlink>
-      <w:hyperlink r:id="rId115">
+      <w:hyperlink r:id="rId117">
         <w:r>
           <w:rPr>
             <w:color w:val="1155CC"/>
@@ -5082,7 +5803,7 @@
           <w:t>וכנסות</w:t>
         </w:r>
       </w:hyperlink>
-      <w:hyperlink r:id="rId116">
+      <w:hyperlink r:id="rId118">
         <w:r>
           <w:rPr>
             <w:color w:val="1155CC"/>
@@ -5092,7 +5813,7 @@
           <w:t xml:space="preserve"> </w:t>
         </w:r>
       </w:hyperlink>
-      <w:hyperlink r:id="rId117">
+      <w:hyperlink r:id="rId119">
         <w:r>
           <w:rPr>
             <w:color w:val="1155CC"/>
@@ -5102,7 +5823,7 @@
           <w:t>ישראל</w:t>
         </w:r>
       </w:hyperlink>
-      <w:hyperlink r:id="rId118">
+      <w:hyperlink r:id="rId120">
         <w:r>
           <w:rPr>
             <w:color w:val="1155CC"/>
@@ -5112,7 +5833,7 @@
           <w:t xml:space="preserve"> (</w:t>
         </w:r>
       </w:hyperlink>
-      <w:hyperlink r:id="rId119">
+      <w:hyperlink r:id="rId121">
         <w:r>
           <w:rPr>
             <w:color w:val="1155CC"/>
@@ -5121,7 +5842,7 @@
           <w:t>wikipedia</w:t>
         </w:r>
       </w:hyperlink>
-      <w:hyperlink r:id="rId120">
+      <w:hyperlink r:id="rId122">
         <w:r>
           <w:rPr>
             <w:color w:val="1155CC"/>
@@ -5130,7 +5851,7 @@
           <w:t>.</w:t>
         </w:r>
       </w:hyperlink>
-      <w:hyperlink r:id="rId121">
+      <w:hyperlink r:id="rId123">
         <w:r>
           <w:rPr>
             <w:color w:val="1155CC"/>
@@ -5139,7 +5860,7 @@
           <w:t>org</w:t>
         </w:r>
       </w:hyperlink>
-      <w:hyperlink r:id="rId122">
+      <w:hyperlink r:id="rId124">
         <w:r>
           <w:rPr>
             <w:color w:val="1155CC"/>
@@ -5151,7 +5872,7 @@
     </w:p>
     <w:p>
       <w:pPr>
-        <w:pStyle w:val="a3"/>
+        <w:pStyle w:val="Title"/>
         <w:bidi/>
         <w:spacing w:before="240" w:after="240"/>
         <w:jc w:val="center"/>
@@ -5164,7 +5885,7 @@
     </w:p>
     <w:p>
       <w:pPr>
-        <w:pStyle w:val="a3"/>
+        <w:pStyle w:val="Title"/>
         <w:bidi/>
         <w:spacing w:before="240" w:after="240"/>
         <w:jc w:val="center"/>
@@ -5177,25 +5898,12 @@
           <w:rtl/>
         </w:rPr>
         <w:lastRenderedPageBreak/>
-        <w:t>8</w:t>
-      </w:r>
-      <w:r>
-        <w:rPr>
-          <w:rtl/>
-        </w:rPr>
-        <w:t xml:space="preserve">. </w:t>
-      </w:r>
-      <w:r>
-        <w:rPr>
-          <w:rFonts w:hint="cs"/>
-          <w:rtl/>
-        </w:rPr>
         <w:t>נספחים</w:t>
       </w:r>
     </w:p>
     <w:p>
       <w:pPr>
-        <w:pStyle w:val="a3"/>
+        <w:pStyle w:val="Title"/>
         <w:bidi/>
         <w:spacing w:before="240" w:after="240"/>
         <w:rPr>
@@ -5218,7 +5926,7 @@
           <w:b/>
         </w:rPr>
       </w:pPr>
-      <w:hyperlink r:id="rId123" w:anchor="readme">
+      <w:hyperlink r:id="rId125" w:anchor="readme">
         <w:proofErr w:type="spellStart"/>
         <w:r>
           <w:rPr>
@@ -5231,7 +5939,7 @@
         </w:r>
         <w:proofErr w:type="spellEnd"/>
       </w:hyperlink>
-      <w:hyperlink r:id="rId124" w:anchor="readme">
+      <w:hyperlink r:id="rId126" w:anchor="readme">
         <w:r>
           <w:rPr>
             <w:b/>
@@ -5242,7 +5950,7 @@
           <w:t xml:space="preserve"> </w:t>
         </w:r>
       </w:hyperlink>
-      <w:hyperlink r:id="rId125" w:anchor="readme">
+      <w:hyperlink r:id="rId127" w:anchor="readme">
         <w:r>
           <w:rPr>
             <w:b/>
@@ -5253,7 +5961,7 @@
           <w:t>שמכיל</w:t>
         </w:r>
       </w:hyperlink>
-      <w:hyperlink r:id="rId126" w:anchor="readme">
+      <w:hyperlink r:id="rId128" w:anchor="readme">
         <w:r>
           <w:rPr>
             <w:b/>
@@ -5264,7 +5972,7 @@
           <w:t xml:space="preserve"> </w:t>
         </w:r>
       </w:hyperlink>
-      <w:hyperlink r:id="rId127" w:anchor="readme">
+      <w:hyperlink r:id="rId129" w:anchor="readme">
         <w:r>
           <w:rPr>
             <w:b/>
@@ -5275,7 +5983,7 @@
           <w:t>את</w:t>
         </w:r>
       </w:hyperlink>
-      <w:hyperlink r:id="rId128" w:anchor="readme">
+      <w:hyperlink r:id="rId130" w:anchor="readme">
         <w:r>
           <w:rPr>
             <w:b/>
@@ -5286,7 +5994,7 @@
           <w:t xml:space="preserve"> </w:t>
         </w:r>
       </w:hyperlink>
-      <w:hyperlink r:id="rId129" w:anchor="readme">
+      <w:hyperlink r:id="rId131" w:anchor="readme">
         <w:r>
           <w:rPr>
             <w:b/>
@@ -5297,7 +6005,7 @@
           <w:t>כלל</w:t>
         </w:r>
       </w:hyperlink>
-      <w:hyperlink r:id="rId130" w:anchor="readme">
+      <w:hyperlink r:id="rId132" w:anchor="readme">
         <w:r>
           <w:rPr>
             <w:b/>
@@ -5308,7 +6016,7 @@
           <w:t xml:space="preserve"> </w:t>
         </w:r>
       </w:hyperlink>
-      <w:hyperlink r:id="rId131" w:anchor="readme">
+      <w:hyperlink r:id="rId133" w:anchor="readme">
         <w:r>
           <w:rPr>
             <w:b/>
@@ -5319,7 +6027,7 @@
           <w:t>קבצי</w:t>
         </w:r>
       </w:hyperlink>
-      <w:hyperlink r:id="rId132" w:anchor="readme">
+      <w:hyperlink r:id="rId134" w:anchor="readme">
         <w:r>
           <w:rPr>
             <w:b/>
@@ -5330,7 +6038,7 @@
           <w:t xml:space="preserve"> </w:t>
         </w:r>
       </w:hyperlink>
-      <w:hyperlink r:id="rId133" w:anchor="readme">
+      <w:hyperlink r:id="rId135" w:anchor="readme">
         <w:r>
           <w:rPr>
             <w:b/>
@@ -5395,7 +6103,7 @@
                     <pic:cNvPicPr preferRelativeResize="0"/>
                   </pic:nvPicPr>
                   <pic:blipFill>
-                    <a:blip r:embed="rId134"/>
+                    <a:blip r:embed="rId136"/>
                     <a:srcRect/>
                     <a:stretch>
                       <a:fillRect/>
@@ -5518,223 +6226,6 @@
                 <pic:pic xmlns:pic="http://schemas.openxmlformats.org/drawingml/2006/picture">
                   <pic:nvPicPr>
                     <pic:cNvPr id="0" name="image1.png"/>
-                    <pic:cNvPicPr preferRelativeResize="0"/>
-                  </pic:nvPicPr>
-                  <pic:blipFill>
-                    <a:blip r:embed="rId135"/>
-                    <a:srcRect/>
-                    <a:stretch>
-                      <a:fillRect/>
-                    </a:stretch>
-                  </pic:blipFill>
-                  <pic:spPr>
-                    <a:xfrm>
-                      <a:off x="0" y="0"/>
-                      <a:ext cx="2943225" cy="923925"/>
-                    </a:xfrm>
-                    <a:prstGeom prst="rect">
-                      <a:avLst/>
-                    </a:prstGeom>
-                    <a:ln/>
-                  </pic:spPr>
-                </pic:pic>
-              </a:graphicData>
-            </a:graphic>
-          </wp:inline>
-        </w:drawing>
-      </w:r>
-    </w:p>
-    <w:p>
-      <w:pPr>
-        <w:bidi/>
-        <w:spacing w:before="240" w:after="240"/>
-        <w:jc w:val="center"/>
-        <w:rPr>
-          <w:b/>
-          <w:sz w:val="24"/>
-          <w:szCs w:val="24"/>
-          <w:u w:val="single"/>
-        </w:rPr>
-      </w:pPr>
-      <w:r>
-        <w:rPr>
-          <w:b/>
-          <w:noProof/>
-          <w:sz w:val="24"/>
-          <w:szCs w:val="24"/>
-          <w:u w:val="single"/>
-          <w:lang w:val="en-US"/>
-        </w:rPr>
-        <w:drawing>
-          <wp:inline distT="114300" distB="114300" distL="114300" distR="114300" wp14:anchorId="69C3037E" wp14:editId="7969E890">
-            <wp:extent cx="2943225" cy="914400"/>
-            <wp:effectExtent l="0" t="0" r="0" b="0"/>
-            <wp:docPr id="1" name="image6.png"/>
-            <wp:cNvGraphicFramePr/>
-            <a:graphic xmlns:a="http://schemas.openxmlformats.org/drawingml/2006/main">
-              <a:graphicData uri="http://schemas.openxmlformats.org/drawingml/2006/picture">
-                <pic:pic xmlns:pic="http://schemas.openxmlformats.org/drawingml/2006/picture">
-                  <pic:nvPicPr>
-                    <pic:cNvPr id="0" name="image6.png"/>
-                    <pic:cNvPicPr preferRelativeResize="0"/>
-                  </pic:nvPicPr>
-                  <pic:blipFill>
-                    <a:blip r:embed="rId136"/>
-                    <a:srcRect/>
-                    <a:stretch>
-                      <a:fillRect/>
-                    </a:stretch>
-                  </pic:blipFill>
-                  <pic:spPr>
-                    <a:xfrm>
-                      <a:off x="0" y="0"/>
-                      <a:ext cx="2943225" cy="914400"/>
-                    </a:xfrm>
-                    <a:prstGeom prst="rect">
-                      <a:avLst/>
-                    </a:prstGeom>
-                    <a:ln/>
-                  </pic:spPr>
-                </pic:pic>
-              </a:graphicData>
-            </a:graphic>
-          </wp:inline>
-        </w:drawing>
-      </w:r>
-    </w:p>
-    <w:p>
-      <w:pPr>
-        <w:bidi/>
-        <w:spacing w:before="240" w:after="240"/>
-        <w:rPr>
-          <w:b/>
-          <w:sz w:val="24"/>
-          <w:szCs w:val="24"/>
-          <w:u w:val="single"/>
-        </w:rPr>
-      </w:pPr>
-    </w:p>
-    <w:p>
-      <w:pPr>
-        <w:bidi/>
-        <w:spacing w:before="240" w:after="240"/>
-      </w:pPr>
-      <w:r>
-        <w:rPr>
-          <w:rtl/>
-        </w:rPr>
-        <w:t>כפי שניתן לראות בטבלאות מעלה, תחת הגדרת מפלגה קטנה בצורה מחמירה יותר, לא הצלחנו לדחות את השערות האפס במב</w:t>
-      </w:r>
-      <w:r>
-        <w:rPr>
-          <w:rtl/>
-        </w:rPr>
-        <w:t>חנים השונים ברמת מובהקות 0.033</w:t>
-      </w:r>
-      <w:r>
-        <w:rPr>
-          <w:rFonts w:hint="cs"/>
-          <w:rtl/>
-        </w:rPr>
-        <w:t>.</w:t>
-      </w:r>
-      <w:bookmarkStart w:id="13" w:name="_GoBack"/>
-      <w:bookmarkEnd w:id="13"/>
-    </w:p>
-    <w:p>
-      <w:pPr>
-        <w:numPr>
-          <w:ilvl w:val="0"/>
-          <w:numId w:val="1"/>
-        </w:numPr>
-        <w:bidi/>
-        <w:spacing w:before="240"/>
-      </w:pPr>
-      <w:r>
-        <w:rPr>
-          <w:rtl/>
-        </w:rPr>
-        <w:t>תוחלת יחס התפקידים עבור מפלגות קטנות לא גדלה בתקופת השיתוק לעומת התקופה שלפניה</w:t>
-      </w:r>
-    </w:p>
-    <w:p>
-      <w:pPr>
-        <w:numPr>
-          <w:ilvl w:val="0"/>
-          <w:numId w:val="1"/>
-        </w:numPr>
-        <w:bidi/>
-      </w:pPr>
-      <w:r>
-        <w:rPr>
-          <w:rtl/>
-        </w:rPr>
-        <w:t>תוחלת גודל גוש המפלגות הקטנות לא גדלה בתקופת השיתוק לעומת התקופה שלפניה</w:t>
-      </w:r>
-    </w:p>
-    <w:p>
-      <w:pPr>
-        <w:numPr>
-          <w:ilvl w:val="0"/>
-          <w:numId w:val="1"/>
-        </w:numPr>
-        <w:bidi/>
-      </w:pPr>
-      <w:r>
-        <w:rPr>
-          <w:rtl/>
-        </w:rPr>
-        <w:t>תוחלת יחס גוש המפלגות הקטנות מן הקואליציה לא גדלה בתקופת השיתוק לעומת התקופה שלפניה</w:t>
-      </w:r>
-    </w:p>
-    <w:p>
-      <w:pPr>
-        <w:numPr>
-          <w:ilvl w:val="1"/>
-          <w:numId w:val="5"/>
-        </w:numPr>
-        <w:bidi/>
-        <w:spacing w:after="240"/>
-        <w:rPr>
-          <w:b/>
-        </w:rPr>
-      </w:pPr>
-      <w:r>
-        <w:rPr>
-          <w:b/>
-          <w:rtl/>
-        </w:rPr>
-        <w:t>הגדרה מקלה - מפ' קטנה היא מפ' בת לכל היותר 8 מנדטים או 9 מנדטים</w:t>
-      </w:r>
-    </w:p>
-    <w:p>
-      <w:pPr>
-        <w:bidi/>
-        <w:spacing w:before="240" w:after="240"/>
-        <w:jc w:val="center"/>
-        <w:rPr>
-          <w:sz w:val="24"/>
-          <w:szCs w:val="24"/>
-        </w:rPr>
-      </w:pPr>
-      <w:r>
-        <w:rPr>
-          <w:noProof/>
-          <w:sz w:val="24"/>
-          <w:szCs w:val="24"/>
-          <w:lang w:val="en-US"/>
-        </w:rPr>
-        <w:drawing>
-          <wp:inline distT="114300" distB="114300" distL="114300" distR="114300" wp14:anchorId="6F0BDCD0" wp14:editId="3523052F">
-            <wp:extent cx="2943225" cy="923925"/>
-            <wp:effectExtent l="0" t="0" r="0" b="0"/>
-            <wp:docPr id="11" name="image8.png"/>
-            <wp:cNvGraphicFramePr/>
-            <a:graphic xmlns:a="http://schemas.openxmlformats.org/drawingml/2006/main">
-              <a:graphicData uri="http://schemas.openxmlformats.org/drawingml/2006/picture">
-                <pic:pic xmlns:pic="http://schemas.openxmlformats.org/drawingml/2006/picture">
-                  <pic:nvPicPr>
-                    <pic:cNvPr id="0" name="image8.png"/>
                     <pic:cNvPicPr preferRelativeResize="0"/>
                   </pic:nvPicPr>
                   <pic:blipFill>
@@ -5767,28 +6258,32 @@
         <w:spacing w:before="240" w:after="240"/>
         <w:jc w:val="center"/>
         <w:rPr>
+          <w:b/>
           <w:sz w:val="24"/>
           <w:szCs w:val="24"/>
-        </w:rPr>
-      </w:pPr>
-      <w:r>
-        <w:rPr>
+          <w:u w:val="single"/>
+        </w:rPr>
+      </w:pPr>
+      <w:r>
+        <w:rPr>
+          <w:b/>
           <w:noProof/>
           <w:sz w:val="24"/>
           <w:szCs w:val="24"/>
+          <w:u w:val="single"/>
           <w:lang w:val="en-US"/>
         </w:rPr>
         <w:drawing>
-          <wp:inline distT="114300" distB="114300" distL="114300" distR="114300" wp14:anchorId="1B8AAC06" wp14:editId="31F634C0">
+          <wp:inline distT="114300" distB="114300" distL="114300" distR="114300" wp14:anchorId="69C3037E" wp14:editId="7969E890">
             <wp:extent cx="2943225" cy="914400"/>
             <wp:effectExtent l="0" t="0" r="0" b="0"/>
-            <wp:docPr id="8" name="image3.png"/>
+            <wp:docPr id="1" name="image6.png"/>
             <wp:cNvGraphicFramePr/>
             <a:graphic xmlns:a="http://schemas.openxmlformats.org/drawingml/2006/main">
               <a:graphicData uri="http://schemas.openxmlformats.org/drawingml/2006/picture">
                 <pic:pic xmlns:pic="http://schemas.openxmlformats.org/drawingml/2006/picture">
                   <pic:nvPicPr>
-                    <pic:cNvPr id="0" name="image3.png"/>
+                    <pic:cNvPr id="0" name="image6.png"/>
                     <pic:cNvPicPr preferRelativeResize="0"/>
                   </pic:nvPicPr>
                   <pic:blipFill>
@@ -5819,6 +6314,217 @@
       <w:pPr>
         <w:bidi/>
         <w:spacing w:before="240" w:after="240"/>
+        <w:rPr>
+          <w:b/>
+          <w:sz w:val="24"/>
+          <w:szCs w:val="24"/>
+          <w:u w:val="single"/>
+        </w:rPr>
+      </w:pPr>
+    </w:p>
+    <w:p>
+      <w:pPr>
+        <w:bidi/>
+        <w:spacing w:before="240" w:after="240"/>
+      </w:pPr>
+      <w:r>
+        <w:rPr>
+          <w:rtl/>
+        </w:rPr>
+        <w:t>כפי שניתן לראות בטבלאות מעלה, תחת הגדרת מפלגה קטנה בצורה מחמירה יותר, לא הצלחנו לדחות את השערות האפס במב</w:t>
+      </w:r>
+      <w:r>
+        <w:rPr>
+          <w:rtl/>
+        </w:rPr>
+        <w:t>חנים השונים ברמת מובהקות 0.033</w:t>
+      </w:r>
+      <w:r>
+        <w:rPr>
+          <w:rFonts w:hint="cs"/>
+          <w:rtl/>
+        </w:rPr>
+        <w:t>.</w:t>
+      </w:r>
+    </w:p>
+    <w:p>
+      <w:pPr>
+        <w:numPr>
+          <w:ilvl w:val="0"/>
+          <w:numId w:val="1"/>
+        </w:numPr>
+        <w:bidi/>
+        <w:spacing w:before="240"/>
+      </w:pPr>
+      <w:r>
+        <w:rPr>
+          <w:rtl/>
+        </w:rPr>
+        <w:t>תוחלת יחס התפקידים עבור מפלגות קטנות לא גדלה בתקופת השיתוק לעומת התקופה שלפניה</w:t>
+      </w:r>
+    </w:p>
+    <w:p>
+      <w:pPr>
+        <w:numPr>
+          <w:ilvl w:val="0"/>
+          <w:numId w:val="1"/>
+        </w:numPr>
+        <w:bidi/>
+      </w:pPr>
+      <w:r>
+        <w:rPr>
+          <w:rtl/>
+        </w:rPr>
+        <w:t>תוחלת גודל גוש המפלגות הקטנות לא גדלה בתקופת השיתוק לעומת התקופה שלפניה</w:t>
+      </w:r>
+    </w:p>
+    <w:p>
+      <w:pPr>
+        <w:numPr>
+          <w:ilvl w:val="0"/>
+          <w:numId w:val="1"/>
+        </w:numPr>
+        <w:bidi/>
+      </w:pPr>
+      <w:r>
+        <w:rPr>
+          <w:rtl/>
+        </w:rPr>
+        <w:t>תוחלת יחס גוש המפלגות הקטנות מן הקואליציה לא גדלה בתקופת השיתוק לעומת התקופה שלפניה</w:t>
+      </w:r>
+    </w:p>
+    <w:p>
+      <w:pPr>
+        <w:numPr>
+          <w:ilvl w:val="1"/>
+          <w:numId w:val="5"/>
+        </w:numPr>
+        <w:bidi/>
+        <w:spacing w:after="240"/>
+        <w:rPr>
+          <w:b/>
+        </w:rPr>
+      </w:pPr>
+      <w:r>
+        <w:rPr>
+          <w:b/>
+          <w:rtl/>
+        </w:rPr>
+        <w:t>הגדרה מקלה - מפ' קטנה היא מפ' בת לכל היותר 8 מנדטים או 9 מנדטים</w:t>
+      </w:r>
+    </w:p>
+    <w:p>
+      <w:pPr>
+        <w:bidi/>
+        <w:spacing w:before="240" w:after="240"/>
+        <w:jc w:val="center"/>
+        <w:rPr>
+          <w:sz w:val="24"/>
+          <w:szCs w:val="24"/>
+        </w:rPr>
+      </w:pPr>
+      <w:r>
+        <w:rPr>
+          <w:noProof/>
+          <w:sz w:val="24"/>
+          <w:szCs w:val="24"/>
+          <w:lang w:val="en-US"/>
+        </w:rPr>
+        <w:drawing>
+          <wp:inline distT="114300" distB="114300" distL="114300" distR="114300" wp14:anchorId="6F0BDCD0" wp14:editId="3523052F">
+            <wp:extent cx="2943225" cy="923925"/>
+            <wp:effectExtent l="0" t="0" r="0" b="0"/>
+            <wp:docPr id="11" name="image8.png"/>
+            <wp:cNvGraphicFramePr/>
+            <a:graphic xmlns:a="http://schemas.openxmlformats.org/drawingml/2006/main">
+              <a:graphicData uri="http://schemas.openxmlformats.org/drawingml/2006/picture">
+                <pic:pic xmlns:pic="http://schemas.openxmlformats.org/drawingml/2006/picture">
+                  <pic:nvPicPr>
+                    <pic:cNvPr id="0" name="image8.png"/>
+                    <pic:cNvPicPr preferRelativeResize="0"/>
+                  </pic:nvPicPr>
+                  <pic:blipFill>
+                    <a:blip r:embed="rId139"/>
+                    <a:srcRect/>
+                    <a:stretch>
+                      <a:fillRect/>
+                    </a:stretch>
+                  </pic:blipFill>
+                  <pic:spPr>
+                    <a:xfrm>
+                      <a:off x="0" y="0"/>
+                      <a:ext cx="2943225" cy="923925"/>
+                    </a:xfrm>
+                    <a:prstGeom prst="rect">
+                      <a:avLst/>
+                    </a:prstGeom>
+                    <a:ln/>
+                  </pic:spPr>
+                </pic:pic>
+              </a:graphicData>
+            </a:graphic>
+          </wp:inline>
+        </w:drawing>
+      </w:r>
+    </w:p>
+    <w:p>
+      <w:pPr>
+        <w:bidi/>
+        <w:spacing w:before="240" w:after="240"/>
+        <w:jc w:val="center"/>
+        <w:rPr>
+          <w:sz w:val="24"/>
+          <w:szCs w:val="24"/>
+        </w:rPr>
+      </w:pPr>
+      <w:r>
+        <w:rPr>
+          <w:noProof/>
+          <w:sz w:val="24"/>
+          <w:szCs w:val="24"/>
+          <w:lang w:val="en-US"/>
+        </w:rPr>
+        <w:drawing>
+          <wp:inline distT="114300" distB="114300" distL="114300" distR="114300" wp14:anchorId="1B8AAC06" wp14:editId="31F634C0">
+            <wp:extent cx="2943225" cy="914400"/>
+            <wp:effectExtent l="0" t="0" r="0" b="0"/>
+            <wp:docPr id="8" name="image3.png"/>
+            <wp:cNvGraphicFramePr/>
+            <a:graphic xmlns:a="http://schemas.openxmlformats.org/drawingml/2006/main">
+              <a:graphicData uri="http://schemas.openxmlformats.org/drawingml/2006/picture">
+                <pic:pic xmlns:pic="http://schemas.openxmlformats.org/drawingml/2006/picture">
+                  <pic:nvPicPr>
+                    <pic:cNvPr id="0" name="image3.png"/>
+                    <pic:cNvPicPr preferRelativeResize="0"/>
+                  </pic:nvPicPr>
+                  <pic:blipFill>
+                    <a:blip r:embed="rId140"/>
+                    <a:srcRect/>
+                    <a:stretch>
+                      <a:fillRect/>
+                    </a:stretch>
+                  </pic:blipFill>
+                  <pic:spPr>
+                    <a:xfrm>
+                      <a:off x="0" y="0"/>
+                      <a:ext cx="2943225" cy="914400"/>
+                    </a:xfrm>
+                    <a:prstGeom prst="rect">
+                      <a:avLst/>
+                    </a:prstGeom>
+                    <a:ln/>
+                  </pic:spPr>
+                </pic:pic>
+              </a:graphicData>
+            </a:graphic>
+          </wp:inline>
+        </w:drawing>
+      </w:r>
+    </w:p>
+    <w:p>
+      <w:pPr>
+        <w:bidi/>
+        <w:spacing w:before="240" w:after="240"/>
       </w:pPr>
       <w:r>
         <w:rPr>
@@ -5967,18 +6673,124 @@
       </w:r>
     </w:p>
     <w:sectPr>
+      <w:footerReference w:type="default" r:id="rId141"/>
       <w:pgSz w:w="12240" w:h="15840"/>
       <w:pgMar w:top="1440" w:right="1710" w:bottom="1440" w:left="1440" w:header="720" w:footer="720" w:gutter="0"/>
       <w:pgNumType w:start="1"/>
       <w:cols w:space="720"/>
+      <w:titlePg/>
+      <w:docGrid w:linePitch="299"/>
     </w:sectPr>
   </w:body>
 </w:document>
 </file>
 
+<file path=word/endnotes.xml><?xml version="1.0" encoding="utf-8"?>
+<w:endnotes xmlns:wpc="http://schemas.microsoft.com/office/word/2010/wordprocessingCanvas" xmlns:cx="http://schemas.microsoft.com/office/drawing/2014/chartex" xmlns:cx1="http://schemas.microsoft.com/office/drawing/2015/9/8/chartex" xmlns:cx2="http://schemas.microsoft.com/office/drawing/2015/10/21/chartex" xmlns:cx3="http://schemas.microsoft.com/office/drawing/2016/5/9/chartex" xmlns:cx4="http://schemas.microsoft.com/office/drawing/2016/5/10/chartex" xmlns:cx5="http://schemas.microsoft.com/office/drawing/2016/5/11/chartex" xmlns:cx6="http://schemas.microsoft.com/office/drawing/2016/5/12/chartex" xmlns:cx7="http://schemas.microsoft.com/office/drawing/2016/5/13/chartex" xmlns:cx8="http://schemas.microsoft.com/office/drawing/2016/5/14/chartex" xmlns:mc="http://schemas.openxmlformats.org/markup-compatibility/2006" xmlns:aink="http://schemas.microsoft.com/office/drawing/2016/ink" xmlns:am3d="http://schemas.microsoft.com/office/drawing/2017/model3d" xmlns:o="urn:schemas-microsoft-com:office:office" xmlns:r="http://schemas.openxmlformats.org/officeDocument/2006/relationships" xmlns:m="http://schemas.openxmlformats.org/officeDocument/2006/math" xmlns:v="urn:schemas-microsoft-com:vml" xmlns:wp14="http://schemas.microsoft.com/office/word/2010/wordprocessingDrawing" xmlns:wp="http://schemas.openxmlformats.org/drawingml/2006/wordprocessingDrawing" xmlns:w10="urn:schemas-microsoft-com:office:word" xmlns:w="http://schemas.openxmlformats.org/wordprocessingml/2006/main" xmlns:w14="http://schemas.microsoft.com/office/word/2010/wordml" xmlns:w15="http://schemas.microsoft.com/office/word/2012/wordml" xmlns:w16cex="http://schemas.microsoft.com/office/word/2018/wordml/cex" xmlns:w16cid="http://schemas.microsoft.com/office/word/2016/wordml/cid" xmlns:w16="http://schemas.microsoft.com/office/word/2018/wordml" xmlns:w16sdtdh="http://schemas.microsoft.com/office/word/2020/wordml/sdtdatahash" xmlns:w16se="http://schemas.microsoft.com/office/word/2015/wordml/symex" xmlns:wpg="http://schemas.microsoft.com/office/word/2010/wordprocessingGroup" xmlns:wpi="http://schemas.microsoft.com/office/word/2010/wordprocessingInk" xmlns:wne="http://schemas.microsoft.com/office/word/2006/wordml" xmlns:wps="http://schemas.microsoft.com/office/word/2010/wordprocessingShape" mc:Ignorable="w14 w15 w16se w16cid w16 w16cex w16sdtdh wp14">
+  <w:endnote w:type="separator" w:id="-1">
+    <w:p>
+      <w:pPr>
+        <w:spacing w:line="240" w:lineRule="auto"/>
+      </w:pPr>
+      <w:r>
+        <w:separator/>
+      </w:r>
+    </w:p>
+  </w:endnote>
+  <w:endnote w:type="continuationSeparator" w:id="0">
+    <w:p>
+      <w:pPr>
+        <w:spacing w:line="240" w:lineRule="auto"/>
+      </w:pPr>
+      <w:r>
+        <w:continuationSeparator/>
+      </w:r>
+    </w:p>
+  </w:endnote>
+</w:endnotes>
+</file>
+
+<file path=word/footer1.xml><?xml version="1.0" encoding="utf-8"?>
+<w:ftr xmlns:wpc="http://schemas.microsoft.com/office/word/2010/wordprocessingCanvas" xmlns:cx="http://schemas.microsoft.com/office/drawing/2014/chartex" xmlns:cx1="http://schemas.microsoft.com/office/drawing/2015/9/8/chartex" xmlns:cx2="http://schemas.microsoft.com/office/drawing/2015/10/21/chartex" xmlns:cx3="http://schemas.microsoft.com/office/drawing/2016/5/9/chartex" xmlns:cx4="http://schemas.microsoft.com/office/drawing/2016/5/10/chartex" xmlns:cx5="http://schemas.microsoft.com/office/drawing/2016/5/11/chartex" xmlns:cx6="http://schemas.microsoft.com/office/drawing/2016/5/12/chartex" xmlns:cx7="http://schemas.microsoft.com/office/drawing/2016/5/13/chartex" xmlns:cx8="http://schemas.microsoft.com/office/drawing/2016/5/14/chartex" xmlns:mc="http://schemas.openxmlformats.org/markup-compatibility/2006" xmlns:aink="http://schemas.microsoft.com/office/drawing/2016/ink" xmlns:am3d="http://schemas.microsoft.com/office/drawing/2017/model3d" xmlns:o="urn:schemas-microsoft-com:office:office" xmlns:r="http://schemas.openxmlformats.org/officeDocument/2006/relationships" xmlns:m="http://schemas.openxmlformats.org/officeDocument/2006/math" xmlns:v="urn:schemas-microsoft-com:vml" xmlns:wp14="http://schemas.microsoft.com/office/word/2010/wordprocessingDrawing" xmlns:wp="http://schemas.openxmlformats.org/drawingml/2006/wordprocessingDrawing" xmlns:w10="urn:schemas-microsoft-com:office:word" xmlns:w="http://schemas.openxmlformats.org/wordprocessingml/2006/main" xmlns:w14="http://schemas.microsoft.com/office/word/2010/wordml" xmlns:w15="http://schemas.microsoft.com/office/word/2012/wordml" xmlns:w16cex="http://schemas.microsoft.com/office/word/2018/wordml/cex" xmlns:w16cid="http://schemas.microsoft.com/office/word/2016/wordml/cid" xmlns:w16="http://schemas.microsoft.com/office/word/2018/wordml" xmlns:w16sdtdh="http://schemas.microsoft.com/office/word/2020/wordml/sdtdatahash" xmlns:w16se="http://schemas.microsoft.com/office/word/2015/wordml/symex" xmlns:wpg="http://schemas.microsoft.com/office/word/2010/wordprocessingGroup" xmlns:wpi="http://schemas.microsoft.com/office/word/2010/wordprocessingInk" xmlns:wne="http://schemas.microsoft.com/office/word/2006/wordml" xmlns:wps="http://schemas.microsoft.com/office/word/2010/wordprocessingShape" mc:Ignorable="w14 w15 w16se w16cid w16 w16cex w16sdtdh wp14">
+  <w:sdt>
+    <w:sdtPr>
+      <w:id w:val="-837462210"/>
+      <w:docPartObj>
+        <w:docPartGallery w:val="Page Numbers (Bottom of Page)"/>
+        <w:docPartUnique/>
+      </w:docPartObj>
+    </w:sdtPr>
+    <w:sdtEndPr>
+      <w:rPr>
+        <w:noProof/>
+      </w:rPr>
+    </w:sdtEndPr>
+    <w:sdtContent>
+      <w:p>
+        <w:pPr>
+          <w:pStyle w:val="Footer"/>
+          <w:jc w:val="center"/>
+        </w:pPr>
+        <w:r>
+          <w:fldChar w:fldCharType="begin"/>
+        </w:r>
+        <w:r>
+          <w:instrText xml:space="preserve"> PAGE   \* MERGEFORMAT </w:instrText>
+        </w:r>
+        <w:r>
+          <w:fldChar w:fldCharType="separate"/>
+        </w:r>
+        <w:r>
+          <w:rPr>
+            <w:noProof/>
+          </w:rPr>
+          <w:t>2</w:t>
+        </w:r>
+        <w:r>
+          <w:rPr>
+            <w:noProof/>
+          </w:rPr>
+          <w:fldChar w:fldCharType="end"/>
+        </w:r>
+      </w:p>
+    </w:sdtContent>
+  </w:sdt>
+  <w:p>
+    <w:pPr>
+      <w:pStyle w:val="Footer"/>
+    </w:pPr>
+  </w:p>
+</w:ftr>
+</file>
+
+<file path=word/footnotes.xml><?xml version="1.0" encoding="utf-8"?>
+<w:footnotes xmlns:wpc="http://schemas.microsoft.com/office/word/2010/wordprocessingCanvas" xmlns:cx="http://schemas.microsoft.com/office/drawing/2014/chartex" xmlns:cx1="http://schemas.microsoft.com/office/drawing/2015/9/8/chartex" xmlns:cx2="http://schemas.microsoft.com/office/drawing/2015/10/21/chartex" xmlns:cx3="http://schemas.microsoft.com/office/drawing/2016/5/9/chartex" xmlns:cx4="http://schemas.microsoft.com/office/drawing/2016/5/10/chartex" xmlns:cx5="http://schemas.microsoft.com/office/drawing/2016/5/11/chartex" xmlns:cx6="http://schemas.microsoft.com/office/drawing/2016/5/12/chartex" xmlns:cx7="http://schemas.microsoft.com/office/drawing/2016/5/13/chartex" xmlns:cx8="http://schemas.microsoft.com/office/drawing/2016/5/14/chartex" xmlns:mc="http://schemas.openxmlformats.org/markup-compatibility/2006" xmlns:aink="http://schemas.microsoft.com/office/drawing/2016/ink" xmlns:am3d="http://schemas.microsoft.com/office/drawing/2017/model3d" xmlns:o="urn:schemas-microsoft-com:office:office" xmlns:r="http://schemas.openxmlformats.org/officeDocument/2006/relationships" xmlns:m="http://schemas.openxmlformats.org/officeDocument/2006/math" xmlns:v="urn:schemas-microsoft-com:vml" xmlns:wp14="http://schemas.microsoft.com/office/word/2010/wordprocessingDrawing" xmlns:wp="http://schemas.openxmlformats.org/drawingml/2006/wordprocessingDrawing" xmlns:w10="urn:schemas-microsoft-com:office:word" xmlns:w="http://schemas.openxmlformats.org/wordprocessingml/2006/main" xmlns:w14="http://schemas.microsoft.com/office/word/2010/wordml" xmlns:w15="http://schemas.microsoft.com/office/word/2012/wordml" xmlns:w16cex="http://schemas.microsoft.com/office/word/2018/wordml/cex" xmlns:w16cid="http://schemas.microsoft.com/office/word/2016/wordml/cid" xmlns:w16="http://schemas.microsoft.com/office/word/2018/wordml" xmlns:w16sdtdh="http://schemas.microsoft.com/office/word/2020/wordml/sdtdatahash" xmlns:w16se="http://schemas.microsoft.com/office/word/2015/wordml/symex" xmlns:wpg="http://schemas.microsoft.com/office/word/2010/wordprocessingGroup" xmlns:wpi="http://schemas.microsoft.com/office/word/2010/wordprocessingInk" xmlns:wne="http://schemas.microsoft.com/office/word/2006/wordml" xmlns:wps="http://schemas.microsoft.com/office/word/2010/wordprocessingShape" mc:Ignorable="w14 w15 w16se w16cid w16 w16cex w16sdtdh wp14">
+  <w:footnote w:type="separator" w:id="-1">
+    <w:p>
+      <w:pPr>
+        <w:spacing w:line="240" w:lineRule="auto"/>
+      </w:pPr>
+      <w:r>
+        <w:separator/>
+      </w:r>
+    </w:p>
+  </w:footnote>
+  <w:footnote w:type="continuationSeparator" w:id="0">
+    <w:p>
+      <w:pPr>
+        <w:spacing w:line="240" w:lineRule="auto"/>
+      </w:pPr>
+      <w:r>
+        <w:continuationSeparator/>
+      </w:r>
+    </w:p>
+  </w:footnote>
+</w:footnotes>
+</file>
+
 <file path=word/numbering.xml><?xml version="1.0" encoding="utf-8"?>
-<w:numbering xmlns:wpc="http://schemas.microsoft.com/office/word/2010/wordprocessingCanvas" xmlns:mc="http://schemas.openxmlformats.org/markup-compatibility/2006" xmlns:o="urn:schemas-microsoft-com:office:office" xmlns:r="http://schemas.openxmlformats.org/officeDocument/2006/relationships" xmlns:m="http://schemas.openxmlformats.org/officeDocument/2006/math" xmlns:v="urn:schemas-microsoft-com:vml" xmlns:wp14="http://schemas.microsoft.com/office/word/2010/wordprocessingDrawing" xmlns:wp="http://schemas.openxmlformats.org/drawingml/2006/wordprocessingDrawing" xmlns:w10="urn:schemas-microsoft-com:office:word" xmlns:w="http://schemas.openxmlformats.org/wordprocessingml/2006/main" xmlns:w14="http://schemas.microsoft.com/office/word/2010/wordml" xmlns:w15="http://schemas.microsoft.com/office/word/2012/wordml" xmlns:wpg="http://schemas.microsoft.com/office/word/2010/wordprocessingGroup" xmlns:wpi="http://schemas.microsoft.com/office/word/2010/wordprocessingInk" xmlns:wne="http://schemas.microsoft.com/office/word/2006/wordml" xmlns:wps="http://schemas.microsoft.com/office/word/2010/wordprocessingShape" mc:Ignorable="w14 w15 wp14">
-  <w:abstractNum w:abstractNumId="0">
+<w:numbering xmlns:wpc="http://schemas.microsoft.com/office/word/2010/wordprocessingCanvas" xmlns:cx="http://schemas.microsoft.com/office/drawing/2014/chartex" xmlns:cx1="http://schemas.microsoft.com/office/drawing/2015/9/8/chartex" xmlns:cx2="http://schemas.microsoft.com/office/drawing/2015/10/21/chartex" xmlns:cx3="http://schemas.microsoft.com/office/drawing/2016/5/9/chartex" xmlns:cx4="http://schemas.microsoft.com/office/drawing/2016/5/10/chartex" xmlns:cx5="http://schemas.microsoft.com/office/drawing/2016/5/11/chartex" xmlns:cx6="http://schemas.microsoft.com/office/drawing/2016/5/12/chartex" xmlns:cx7="http://schemas.microsoft.com/office/drawing/2016/5/13/chartex" xmlns:cx8="http://schemas.microsoft.com/office/drawing/2016/5/14/chartex" xmlns:mc="http://schemas.openxmlformats.org/markup-compatibility/2006" xmlns:aink="http://schemas.microsoft.com/office/drawing/2016/ink" xmlns:am3d="http://schemas.microsoft.com/office/drawing/2017/model3d" xmlns:o="urn:schemas-microsoft-com:office:office" xmlns:r="http://schemas.openxmlformats.org/officeDocument/2006/relationships" xmlns:m="http://schemas.openxmlformats.org/officeDocument/2006/math" xmlns:v="urn:schemas-microsoft-com:vml" xmlns:wp14="http://schemas.microsoft.com/office/word/2010/wordprocessingDrawing" xmlns:wp="http://schemas.openxmlformats.org/drawingml/2006/wordprocessingDrawing" xmlns:w10="urn:schemas-microsoft-com:office:word" xmlns:w="http://schemas.openxmlformats.org/wordprocessingml/2006/main" xmlns:w14="http://schemas.microsoft.com/office/word/2010/wordml" xmlns:w15="http://schemas.microsoft.com/office/word/2012/wordml" xmlns:w16cex="http://schemas.microsoft.com/office/word/2018/wordml/cex" xmlns:w16cid="http://schemas.microsoft.com/office/word/2016/wordml/cid" xmlns:w16="http://schemas.microsoft.com/office/word/2018/wordml" xmlns:w16sdtdh="http://schemas.microsoft.com/office/word/2020/wordml/sdtdatahash" xmlns:w16se="http://schemas.microsoft.com/office/word/2015/wordml/symex" xmlns:wpg="http://schemas.microsoft.com/office/word/2010/wordprocessingGroup" xmlns:wpi="http://schemas.microsoft.com/office/word/2010/wordprocessingInk" xmlns:wne="http://schemas.microsoft.com/office/word/2006/wordml" xmlns:wps="http://schemas.microsoft.com/office/word/2010/wordprocessingShape" mc:Ignorable="w14 w15 w16se w16cid w16 w16cex w16sdtdh wp14">
+  <w:abstractNum w:abstractNumId="0" w15:restartNumberingAfterBreak="0">
     <w:nsid w:val="20495239"/>
     <w:multiLevelType w:val="multilevel"/>
     <w:tmpl w:val="45F09B1E"/>
@@ -6091,7 +6903,7 @@
       </w:rPr>
     </w:lvl>
   </w:abstractNum>
-  <w:abstractNum w:abstractNumId="1">
+  <w:abstractNum w:abstractNumId="1" w15:restartNumberingAfterBreak="0">
     <w:nsid w:val="212B294B"/>
     <w:multiLevelType w:val="multilevel"/>
     <w:tmpl w:val="B7EAFF94"/>
@@ -6204,7 +7016,7 @@
       </w:rPr>
     </w:lvl>
   </w:abstractNum>
-  <w:abstractNum w:abstractNumId="2">
+  <w:abstractNum w:abstractNumId="2" w15:restartNumberingAfterBreak="0">
     <w:nsid w:val="2A79246A"/>
     <w:multiLevelType w:val="multilevel"/>
     <w:tmpl w:val="7FC2D6CC"/>
@@ -6317,7 +7129,7 @@
       </w:rPr>
     </w:lvl>
   </w:abstractNum>
-  <w:abstractNum w:abstractNumId="3">
+  <w:abstractNum w:abstractNumId="3" w15:restartNumberingAfterBreak="0">
     <w:nsid w:val="3A9D60BF"/>
     <w:multiLevelType w:val="multilevel"/>
     <w:tmpl w:val="95069EBE"/>
@@ -6430,7 +7242,7 @@
       </w:rPr>
     </w:lvl>
   </w:abstractNum>
-  <w:abstractNum w:abstractNumId="4">
+  <w:abstractNum w:abstractNumId="4" w15:restartNumberingAfterBreak="0">
     <w:nsid w:val="4B59580E"/>
     <w:multiLevelType w:val="multilevel"/>
     <w:tmpl w:val="C8AC0E24"/>
@@ -6543,7 +7355,7 @@
       </w:rPr>
     </w:lvl>
   </w:abstractNum>
-  <w:abstractNum w:abstractNumId="5">
+  <w:abstractNum w:abstractNumId="5" w15:restartNumberingAfterBreak="0">
     <w:nsid w:val="540D2DB0"/>
     <w:multiLevelType w:val="multilevel"/>
     <w:tmpl w:val="F98407F6"/>
@@ -6656,7 +7468,7 @@
       </w:rPr>
     </w:lvl>
   </w:abstractNum>
-  <w:abstractNum w:abstractNumId="6">
+  <w:abstractNum w:abstractNumId="6" w15:restartNumberingAfterBreak="0">
     <w:nsid w:val="57CC066B"/>
     <w:multiLevelType w:val="multilevel"/>
     <w:tmpl w:val="EB8CECE4"/>
@@ -6769,7 +7581,7 @@
       </w:rPr>
     </w:lvl>
   </w:abstractNum>
-  <w:abstractNum w:abstractNumId="7">
+  <w:abstractNum w:abstractNumId="7" w15:restartNumberingAfterBreak="0">
     <w:nsid w:val="5ABD593A"/>
     <w:multiLevelType w:val="multilevel"/>
     <w:tmpl w:val="8C9240AE"/>
@@ -6882,7 +7694,7 @@
       </w:rPr>
     </w:lvl>
   </w:abstractNum>
-  <w:abstractNum w:abstractNumId="8">
+  <w:abstractNum w:abstractNumId="8" w15:restartNumberingAfterBreak="0">
     <w:nsid w:val="5EB21DAC"/>
     <w:multiLevelType w:val="multilevel"/>
     <w:tmpl w:val="EA20913C"/>
@@ -6995,7 +7807,7 @@
       </w:rPr>
     </w:lvl>
   </w:abstractNum>
-  <w:abstractNum w:abstractNumId="9">
+  <w:abstractNum w:abstractNumId="9" w15:restartNumberingAfterBreak="0">
     <w:nsid w:val="68717D30"/>
     <w:multiLevelType w:val="multilevel"/>
     <w:tmpl w:val="B69E829A"/>
@@ -7108,7 +7920,7 @@
       </w:rPr>
     </w:lvl>
   </w:abstractNum>
-  <w:abstractNum w:abstractNumId="10">
+  <w:abstractNum w:abstractNumId="10" w15:restartNumberingAfterBreak="0">
     <w:nsid w:val="6A91031F"/>
     <w:multiLevelType w:val="multilevel"/>
     <w:tmpl w:val="D55CDFD4"/>
@@ -7221,7 +8033,7 @@
       </w:rPr>
     </w:lvl>
   </w:abstractNum>
-  <w:abstractNum w:abstractNumId="11">
+  <w:abstractNum w:abstractNumId="11" w15:restartNumberingAfterBreak="0">
     <w:nsid w:val="783B5198"/>
     <w:multiLevelType w:val="multilevel"/>
     <w:tmpl w:val="D77A115E"/>
@@ -7374,7 +8186,7 @@
 </file>
 
 <file path=word/styles.xml><?xml version="1.0" encoding="utf-8"?>
-<w:styles xmlns:mc="http://schemas.openxmlformats.org/markup-compatibility/2006" xmlns:r="http://schemas.openxmlformats.org/officeDocument/2006/relationships" xmlns:w="http://schemas.openxmlformats.org/wordprocessingml/2006/main" xmlns:w14="http://schemas.microsoft.com/office/word/2010/wordml" xmlns:w15="http://schemas.microsoft.com/office/word/2012/wordml" mc:Ignorable="w14 w15">
+<w:styles xmlns:mc="http://schemas.openxmlformats.org/markup-compatibility/2006" xmlns:r="http://schemas.openxmlformats.org/officeDocument/2006/relationships" xmlns:w="http://schemas.openxmlformats.org/wordprocessingml/2006/main" xmlns:w14="http://schemas.microsoft.com/office/word/2010/wordml" xmlns:w15="http://schemas.microsoft.com/office/word/2012/wordml" xmlns:w16cex="http://schemas.microsoft.com/office/word/2018/wordml/cex" xmlns:w16cid="http://schemas.microsoft.com/office/word/2016/wordml/cid" xmlns:w16="http://schemas.microsoft.com/office/word/2018/wordml" xmlns:w16sdtdh="http://schemas.microsoft.com/office/word/2020/wordml/sdtdatahash" xmlns:w16se="http://schemas.microsoft.com/office/word/2015/wordml/symex" mc:Ignorable="w14 w15 w16se w16cid w16 w16cex w16sdtdh">
   <w:docDefaults>
     <w:rPrDefault>
       <w:rPr>
@@ -7390,7 +8202,7 @@
       </w:pPr>
     </w:pPrDefault>
   </w:docDefaults>
-  <w:latentStyles w:defLockedState="0" w:defUIPriority="99" w:defSemiHidden="0" w:defUnhideWhenUsed="0" w:defQFormat="0" w:count="371">
+  <w:latentStyles w:defLockedState="0" w:defUIPriority="99" w:defSemiHidden="0" w:defUnhideWhenUsed="0" w:defQFormat="0" w:count="376">
     <w:lsdException w:name="Normal" w:uiPriority="0" w:qFormat="1"/>
     <w:lsdException w:name="heading 1" w:uiPriority="9" w:qFormat="1"/>
     <w:lsdException w:name="heading 2" w:semiHidden="1" w:uiPriority="9" w:unhideWhenUsed="1" w:qFormat="1"/>
@@ -7496,7 +8308,6 @@
     <w:lsdException w:name="HTML Sample" w:semiHidden="1" w:unhideWhenUsed="1"/>
     <w:lsdException w:name="HTML Typewriter" w:semiHidden="1" w:unhideWhenUsed="1"/>
     <w:lsdException w:name="HTML Variable" w:semiHidden="1" w:unhideWhenUsed="1"/>
-    <w:lsdException w:name="Normal Table" w:semiHidden="1" w:unhideWhenUsed="1"/>
     <w:lsdException w:name="annotation subject" w:semiHidden="1" w:unhideWhenUsed="1"/>
     <w:lsdException w:name="No List" w:semiHidden="1" w:unhideWhenUsed="1"/>
     <w:lsdException w:name="Outline List 1" w:semiHidden="1" w:unhideWhenUsed="1"/>
@@ -7539,11 +8350,8 @@
     <w:lsdException w:name="Table Contemporary" w:semiHidden="1" w:unhideWhenUsed="1"/>
     <w:lsdException w:name="Table Elegant" w:semiHidden="1" w:unhideWhenUsed="1"/>
     <w:lsdException w:name="Table Professional" w:semiHidden="1" w:unhideWhenUsed="1"/>
-    <w:lsdException w:name="Table Subtle 1" w:semiHidden="1" w:unhideWhenUsed="1"/>
     <w:lsdException w:name="Table Subtle 2" w:semiHidden="1" w:unhideWhenUsed="1"/>
     <w:lsdException w:name="Table Web 1" w:semiHidden="1" w:unhideWhenUsed="1"/>
-    <w:lsdException w:name="Table Web 2" w:semiHidden="1" w:unhideWhenUsed="1"/>
-    <w:lsdException w:name="Table Web 3" w:semiHidden="1" w:unhideWhenUsed="1"/>
     <w:lsdException w:name="Balloon Text" w:semiHidden="1" w:unhideWhenUsed="1"/>
     <w:lsdException w:name="Table Grid" w:uiPriority="39"/>
     <w:lsdException w:name="Table Theme" w:semiHidden="1" w:unhideWhenUsed="1"/>
@@ -7762,14 +8570,19 @@
     <w:lsdException w:name="List Table 5 Dark Accent 6" w:uiPriority="50"/>
     <w:lsdException w:name="List Table 6 Colorful Accent 6" w:uiPriority="51"/>
     <w:lsdException w:name="List Table 7 Colorful Accent 6" w:uiPriority="52"/>
+    <w:lsdException w:name="Mention" w:semiHidden="1" w:unhideWhenUsed="1"/>
+    <w:lsdException w:name="Smart Hyperlink" w:semiHidden="1" w:unhideWhenUsed="1"/>
+    <w:lsdException w:name="Hashtag" w:semiHidden="1" w:unhideWhenUsed="1"/>
+    <w:lsdException w:name="Unresolved Mention" w:semiHidden="1" w:unhideWhenUsed="1"/>
+    <w:lsdException w:name="Smart Link" w:semiHidden="1" w:unhideWhenUsed="1"/>
   </w:latentStyles>
-  <w:style w:type="paragraph" w:default="1" w:styleId="a">
+  <w:style w:type="paragraph" w:default="1" w:styleId="Normal">
     <w:name w:val="Normal"/>
   </w:style>
-  <w:style w:type="paragraph" w:styleId="1">
+  <w:style w:type="paragraph" w:styleId="Heading1">
     <w:name w:val="heading 1"/>
-    <w:basedOn w:val="a"/>
-    <w:next w:val="a"/>
+    <w:basedOn w:val="Normal"/>
+    <w:next w:val="Normal"/>
     <w:pPr>
       <w:keepNext/>
       <w:keepLines/>
@@ -7781,10 +8594,10 @@
       <w:szCs w:val="40"/>
     </w:rPr>
   </w:style>
-  <w:style w:type="paragraph" w:styleId="2">
+  <w:style w:type="paragraph" w:styleId="Heading2">
     <w:name w:val="heading 2"/>
-    <w:basedOn w:val="a"/>
-    <w:next w:val="a"/>
+    <w:basedOn w:val="Normal"/>
+    <w:next w:val="Normal"/>
     <w:pPr>
       <w:keepNext/>
       <w:keepLines/>
@@ -7796,10 +8609,10 @@
       <w:szCs w:val="32"/>
     </w:rPr>
   </w:style>
-  <w:style w:type="paragraph" w:styleId="3">
+  <w:style w:type="paragraph" w:styleId="Heading3">
     <w:name w:val="heading 3"/>
-    <w:basedOn w:val="a"/>
-    <w:next w:val="a"/>
+    <w:basedOn w:val="Normal"/>
+    <w:next w:val="Normal"/>
     <w:pPr>
       <w:keepNext/>
       <w:keepLines/>
@@ -7812,10 +8625,10 @@
       <w:szCs w:val="28"/>
     </w:rPr>
   </w:style>
-  <w:style w:type="paragraph" w:styleId="4">
+  <w:style w:type="paragraph" w:styleId="Heading4">
     <w:name w:val="heading 4"/>
-    <w:basedOn w:val="a"/>
-    <w:next w:val="a"/>
+    <w:basedOn w:val="Normal"/>
+    <w:next w:val="Normal"/>
     <w:pPr>
       <w:keepNext/>
       <w:keepLines/>
@@ -7828,10 +8641,10 @@
       <w:szCs w:val="24"/>
     </w:rPr>
   </w:style>
-  <w:style w:type="paragraph" w:styleId="5">
+  <w:style w:type="paragraph" w:styleId="Heading5">
     <w:name w:val="heading 5"/>
-    <w:basedOn w:val="a"/>
-    <w:next w:val="a"/>
+    <w:basedOn w:val="Normal"/>
+    <w:next w:val="Normal"/>
     <w:pPr>
       <w:keepNext/>
       <w:keepLines/>
@@ -7842,10 +8655,10 @@
       <w:color w:val="666666"/>
     </w:rPr>
   </w:style>
-  <w:style w:type="paragraph" w:styleId="6">
+  <w:style w:type="paragraph" w:styleId="Heading6">
     <w:name w:val="heading 6"/>
-    <w:basedOn w:val="a"/>
-    <w:next w:val="a"/>
+    <w:basedOn w:val="Normal"/>
+    <w:next w:val="Normal"/>
     <w:pPr>
       <w:keepNext/>
       <w:keepLines/>
@@ -7857,13 +8670,13 @@
       <w:color w:val="666666"/>
     </w:rPr>
   </w:style>
-  <w:style w:type="character" w:default="1" w:styleId="a0">
+  <w:style w:type="character" w:default="1" w:styleId="DefaultParagraphFont">
     <w:name w:val="Default Paragraph Font"/>
     <w:uiPriority w:val="1"/>
     <w:semiHidden/>
     <w:unhideWhenUsed/>
   </w:style>
-  <w:style w:type="table" w:default="1" w:styleId="a1">
+  <w:style w:type="table" w:default="1" w:styleId="TableNormal">
     <w:name w:val="Normal Table"/>
     <w:uiPriority w:val="99"/>
     <w:semiHidden/>
@@ -7878,14 +8691,14 @@
       </w:tblCellMar>
     </w:tblPr>
   </w:style>
-  <w:style w:type="numbering" w:default="1" w:styleId="a2">
+  <w:style w:type="numbering" w:default="1" w:styleId="NoList">
     <w:name w:val="No List"/>
     <w:uiPriority w:val="99"/>
     <w:semiHidden/>
     <w:unhideWhenUsed/>
   </w:style>
-  <w:style w:type="table" w:customStyle="1" w:styleId="TableNormal">
-    <w:name w:val="Table Normal"/>
+  <w:style w:type="table" w:customStyle="1" w:styleId="TableNormal1">
+    <w:name w:val="Table Normal1"/>
     <w:tblPr>
       <w:tblCellMar>
         <w:top w:w="0" w:type="dxa"/>
@@ -7895,11 +8708,11 @@
       </w:tblCellMar>
     </w:tblPr>
   </w:style>
-  <w:style w:type="paragraph" w:styleId="a3">
+  <w:style w:type="paragraph" w:styleId="Title">
     <w:name w:val="Title"/>
-    <w:basedOn w:val="a"/>
-    <w:next w:val="a"/>
-    <w:link w:val="a4"/>
+    <w:basedOn w:val="Normal"/>
+    <w:next w:val="Normal"/>
+    <w:link w:val="TitleChar"/>
     <w:pPr>
       <w:keepNext/>
       <w:keepLines/>
@@ -7910,10 +8723,10 @@
       <w:szCs w:val="52"/>
     </w:rPr>
   </w:style>
-  <w:style w:type="paragraph" w:styleId="a5">
+  <w:style w:type="paragraph" w:styleId="Subtitle">
     <w:name w:val="Subtitle"/>
-    <w:basedOn w:val="a"/>
-    <w:next w:val="a"/>
+    <w:basedOn w:val="Normal"/>
+    <w:next w:val="Normal"/>
     <w:pPr>
       <w:keepNext/>
       <w:keepLines/>
@@ -7925,10 +8738,10 @@
       <w:szCs w:val="30"/>
     </w:rPr>
   </w:style>
-  <w:style w:type="paragraph" w:styleId="a6">
+  <w:style w:type="paragraph" w:styleId="CommentText">
     <w:name w:val="annotation text"/>
-    <w:basedOn w:val="a"/>
-    <w:link w:val="a7"/>
+    <w:basedOn w:val="Normal"/>
+    <w:link w:val="CommentTextChar"/>
     <w:uiPriority w:val="99"/>
     <w:semiHidden/>
     <w:unhideWhenUsed/>
@@ -7940,10 +8753,10 @@
       <w:szCs w:val="20"/>
     </w:rPr>
   </w:style>
-  <w:style w:type="character" w:customStyle="1" w:styleId="a7">
-    <w:name w:val="טקסט הערה תו"/>
-    <w:basedOn w:val="a0"/>
-    <w:link w:val="a6"/>
+  <w:style w:type="character" w:customStyle="1" w:styleId="CommentTextChar">
+    <w:name w:val="Comment Text Char"/>
+    <w:basedOn w:val="DefaultParagraphFont"/>
+    <w:link w:val="CommentText"/>
     <w:uiPriority w:val="99"/>
     <w:semiHidden/>
     <w:rPr>
@@ -7951,9 +8764,9 @@
       <w:szCs w:val="20"/>
     </w:rPr>
   </w:style>
-  <w:style w:type="character" w:styleId="a8">
+  <w:style w:type="character" w:styleId="CommentReference">
     <w:name w:val="annotation reference"/>
-    <w:basedOn w:val="a0"/>
+    <w:basedOn w:val="DefaultParagraphFont"/>
     <w:uiPriority w:val="99"/>
     <w:semiHidden/>
     <w:unhideWhenUsed/>
@@ -7962,10 +8775,10 @@
       <w:szCs w:val="16"/>
     </w:rPr>
   </w:style>
-  <w:style w:type="paragraph" w:styleId="a9">
+  <w:style w:type="paragraph" w:styleId="BalloonText">
     <w:name w:val="Balloon Text"/>
-    <w:basedOn w:val="a"/>
-    <w:link w:val="aa"/>
+    <w:basedOn w:val="Normal"/>
+    <w:link w:val="BalloonTextChar"/>
     <w:uiPriority w:val="99"/>
     <w:semiHidden/>
     <w:unhideWhenUsed/>
@@ -7979,10 +8792,10 @@
       <w:szCs w:val="18"/>
     </w:rPr>
   </w:style>
-  <w:style w:type="character" w:customStyle="1" w:styleId="aa">
-    <w:name w:val="טקסט בלונים תו"/>
-    <w:basedOn w:val="a0"/>
-    <w:link w:val="a9"/>
+  <w:style w:type="character" w:customStyle="1" w:styleId="BalloonTextChar">
+    <w:name w:val="Balloon Text Char"/>
+    <w:basedOn w:val="DefaultParagraphFont"/>
+    <w:link w:val="BalloonText"/>
     <w:uiPriority w:val="99"/>
     <w:semiHidden/>
     <w:rsid w:val="002600FF"/>
@@ -7992,9 +8805,9 @@
       <w:szCs w:val="18"/>
     </w:rPr>
   </w:style>
-  <w:style w:type="character" w:styleId="ab">
+  <w:style w:type="character" w:styleId="PlaceholderText">
     <w:name w:val="Placeholder Text"/>
-    <w:basedOn w:val="a0"/>
+    <w:basedOn w:val="DefaultParagraphFont"/>
     <w:uiPriority w:val="99"/>
     <w:semiHidden/>
     <w:rsid w:val="002600FF"/>
@@ -8002,19 +8815,19 @@
       <w:color w:val="808080"/>
     </w:rPr>
   </w:style>
-  <w:style w:type="character" w:customStyle="1" w:styleId="a4">
-    <w:name w:val="כותרת טקסט תו"/>
-    <w:basedOn w:val="a0"/>
-    <w:link w:val="a3"/>
+  <w:style w:type="character" w:customStyle="1" w:styleId="TitleChar">
+    <w:name w:val="Title Char"/>
+    <w:basedOn w:val="DefaultParagraphFont"/>
+    <w:link w:val="Title"/>
     <w:rsid w:val="00D824E9"/>
     <w:rPr>
       <w:sz w:val="52"/>
       <w:szCs w:val="52"/>
     </w:rPr>
   </w:style>
-  <w:style w:type="paragraph" w:styleId="ac">
+  <w:style w:type="paragraph" w:styleId="ListParagraph">
     <w:name w:val="List Paragraph"/>
-    <w:basedOn w:val="a"/>
+    <w:basedOn w:val="Normal"/>
     <w:uiPriority w:val="34"/>
     <w:qFormat/>
     <w:rsid w:val="00585809"/>
@@ -8022,6 +8835,50 @@
       <w:ind w:left="720"/>
       <w:contextualSpacing/>
     </w:pPr>
+  </w:style>
+  <w:style w:type="paragraph" w:styleId="Header">
+    <w:name w:val="header"/>
+    <w:basedOn w:val="Normal"/>
+    <w:link w:val="HeaderChar"/>
+    <w:uiPriority w:val="99"/>
+    <w:unhideWhenUsed/>
+    <w:rsid w:val="00BE3A5B"/>
+    <w:pPr>
+      <w:tabs>
+        <w:tab w:val="center" w:pos="4320"/>
+        <w:tab w:val="right" w:pos="8640"/>
+      </w:tabs>
+      <w:spacing w:line="240" w:lineRule="auto"/>
+    </w:pPr>
+  </w:style>
+  <w:style w:type="character" w:customStyle="1" w:styleId="HeaderChar">
+    <w:name w:val="Header Char"/>
+    <w:basedOn w:val="DefaultParagraphFont"/>
+    <w:link w:val="Header"/>
+    <w:uiPriority w:val="99"/>
+    <w:rsid w:val="00BE3A5B"/>
+  </w:style>
+  <w:style w:type="paragraph" w:styleId="Footer">
+    <w:name w:val="footer"/>
+    <w:basedOn w:val="Normal"/>
+    <w:link w:val="FooterChar"/>
+    <w:uiPriority w:val="99"/>
+    <w:unhideWhenUsed/>
+    <w:rsid w:val="00BE3A5B"/>
+    <w:pPr>
+      <w:tabs>
+        <w:tab w:val="center" w:pos="4320"/>
+        <w:tab w:val="right" w:pos="8640"/>
+      </w:tabs>
+      <w:spacing w:line="240" w:lineRule="auto"/>
+    </w:pPr>
+  </w:style>
+  <w:style w:type="character" w:customStyle="1" w:styleId="FooterChar">
+    <w:name w:val="Footer Char"/>
+    <w:basedOn w:val="DefaultParagraphFont"/>
+    <w:link w:val="Footer"/>
+    <w:uiPriority w:val="99"/>
+    <w:rsid w:val="00BE3A5B"/>
   </w:style>
 </w:styles>
 </file>

--- a/Project.docx
+++ b/Project.docx
@@ -1425,7 +1425,6 @@
       <w:r>
         <w:rPr>
           <w:noProof/>
-          <w:rtl/>
         </w:rPr>
         <w:lastRenderedPageBreak/>
         <w:pict w14:anchorId="53038448">
@@ -2794,14 +2793,7 @@
             <w:rFonts w:ascii="Cambria Math" w:hAnsi="Cambria Math"/>
             <w:color w:val="222222"/>
           </w:rPr>
-          <m:t>=2</m:t>
-        </m:r>
-        <m:r>
-          <w:rPr>
-            <w:rFonts w:ascii="Cambria Math" w:hAnsi="Cambria Math"/>
-            <w:color w:val="222222"/>
-          </w:rPr>
-          <m:t>0</m:t>
+          <m:t>=20</m:t>
         </m:r>
       </m:oMath>
       <w:r>
@@ -5935,7 +5927,26 @@
             <w:u w:val="single"/>
             <w:rtl/>
           </w:rPr>
-          <w:t>גיטהב</w:t>
+          <w:t>גיטה</w:t>
+        </w:r>
+        <w:r>
+          <w:rPr>
+            <w:rFonts w:hint="cs"/>
+            <w:b/>
+            <w:color w:val="1155CC"/>
+            <w:u w:val="single"/>
+            <w:rtl/>
+          </w:rPr>
+          <w:t>א</w:t>
+        </w:r>
+        <w:r>
+          <w:rPr>
+            <w:b/>
+            <w:color w:val="1155CC"/>
+            <w:u w:val="single"/>
+            <w:rtl/>
+          </w:rPr>
+          <w:t>ב</w:t>
         </w:r>
         <w:proofErr w:type="spellEnd"/>
       </w:hyperlink>
@@ -8308,6 +8319,7 @@
     <w:lsdException w:name="HTML Sample" w:semiHidden="1" w:unhideWhenUsed="1"/>
     <w:lsdException w:name="HTML Typewriter" w:semiHidden="1" w:unhideWhenUsed="1"/>
     <w:lsdException w:name="HTML Variable" w:semiHidden="1" w:unhideWhenUsed="1"/>
+    <w:lsdException w:name="Normal Table" w:semiHidden="1" w:unhideWhenUsed="1"/>
     <w:lsdException w:name="annotation subject" w:semiHidden="1" w:unhideWhenUsed="1"/>
     <w:lsdException w:name="No List" w:semiHidden="1" w:unhideWhenUsed="1"/>
     <w:lsdException w:name="Outline List 1" w:semiHidden="1" w:unhideWhenUsed="1"/>
@@ -8350,8 +8362,11 @@
     <w:lsdException w:name="Table Contemporary" w:semiHidden="1" w:unhideWhenUsed="1"/>
     <w:lsdException w:name="Table Elegant" w:semiHidden="1" w:unhideWhenUsed="1"/>
     <w:lsdException w:name="Table Professional" w:semiHidden="1" w:unhideWhenUsed="1"/>
+    <w:lsdException w:name="Table Subtle 1" w:semiHidden="1" w:unhideWhenUsed="1"/>
     <w:lsdException w:name="Table Subtle 2" w:semiHidden="1" w:unhideWhenUsed="1"/>
     <w:lsdException w:name="Table Web 1" w:semiHidden="1" w:unhideWhenUsed="1"/>
+    <w:lsdException w:name="Table Web 2" w:semiHidden="1" w:unhideWhenUsed="1"/>
+    <w:lsdException w:name="Table Web 3" w:semiHidden="1" w:unhideWhenUsed="1"/>
     <w:lsdException w:name="Balloon Text" w:semiHidden="1" w:unhideWhenUsed="1"/>
     <w:lsdException w:name="Table Grid" w:uiPriority="39"/>
     <w:lsdException w:name="Table Theme" w:semiHidden="1" w:unhideWhenUsed="1"/>

--- a/Project.docx
+++ b/Project.docx
@@ -49,7 +49,7 @@
                     <pic:cNvPicPr preferRelativeResize="0"/>
                   </pic:nvPicPr>
                   <pic:blipFill>
-                    <a:blip r:embed="rId7"/>
+                    <a:blip r:embed="rId10"/>
                     <a:srcRect/>
                     <a:stretch>
                       <a:fillRect/>
@@ -1448,7 +1448,7 @@
             <o:lock v:ext="edit" aspectratio="t"/>
           </v:shapetype>
           <v:shape id="_x0000_s1026" type="#_x0000_t75" style="position:absolute;left:0;text-align:left;margin-left:50.4pt;margin-top:-56.65pt;width:356.85pt;height:222.15pt;z-index:251659264;mso-position-horizontal-relative:text;mso-position-vertical-relative:text;mso-width-relative:page;mso-height-relative:page">
-            <v:imagedata r:id="rId8" o:title="test1boxplot"/>
+            <v:imagedata r:id="rId11" o:title="test1boxplot"/>
           </v:shape>
         </w:pict>
       </w:r>
@@ -1542,8 +1542,8 @@
           <w:rtl/>
         </w:rPr>
         <w:pict w14:anchorId="2AEFF34A">
-          <v:shape id="_x0000_s1027" type="#_x0000_t75" style="position:absolute;left:0;text-align:left;margin-left:55.95pt;margin-top:27.2pt;width:342.85pt;height:208.4pt;z-index:251661312;mso-position-horizontal-relative:text;mso-position-vertical-relative:text;mso-width-relative:page;mso-height-relative:page">
-            <v:imagedata r:id="rId9" o:title="test2boxplot"/>
+          <v:shape id="_x0000_s1027" type="#_x0000_t75" style="position:absolute;left:0;text-align:left;margin-left:45pt;margin-top:2.05pt;width:369.4pt;height:224.55pt;z-index:251661312;mso-position-horizontal-relative:text;mso-position-vertical-relative:text;mso-width-relative:page;mso-height-relative:page">
+            <v:imagedata r:id="rId12" o:title="test2boxplot"/>
           </v:shape>
         </w:pict>
       </w:r>
@@ -1659,41 +1659,27 @@
           <w:rtl/>
         </w:rPr>
       </w:pPr>
-    </w:p>
-    <w:p>
-      <w:pPr>
-        <w:shd w:val="clear" w:color="auto" w:fill="FFFFFF"/>
-        <w:spacing w:before="240" w:after="240"/>
-        <w:jc w:val="center"/>
-        <w:rPr>
-          <w:b/>
-          <w:color w:val="222222"/>
-          <w:sz w:val="24"/>
-          <w:szCs w:val="24"/>
-          <w:rtl/>
-        </w:rPr>
-      </w:pPr>
       <w:r>
         <w:rPr>
           <w:noProof/>
         </w:rPr>
         <w:drawing>
-          <wp:anchor distT="0" distB="0" distL="114300" distR="114300" simplePos="0" relativeHeight="251659776" behindDoc="1" locked="0" layoutInCell="1" allowOverlap="1" wp14:anchorId="24BC5039" wp14:editId="0A6CFA23">
+          <wp:anchor distT="0" distB="0" distL="114300" distR="114300" simplePos="0" relativeHeight="251659776" behindDoc="1" locked="0" layoutInCell="1" allowOverlap="1" wp14:anchorId="24BC5039" wp14:editId="181BBAD0">
             <wp:simplePos x="0" y="0"/>
             <wp:positionH relativeFrom="column">
-              <wp:posOffset>640080</wp:posOffset>
+              <wp:posOffset>517525</wp:posOffset>
             </wp:positionH>
             <wp:positionV relativeFrom="paragraph">
-              <wp:posOffset>93345</wp:posOffset>
+              <wp:posOffset>249555</wp:posOffset>
             </wp:positionV>
-            <wp:extent cx="4362450" cy="2717165"/>
-            <wp:effectExtent l="0" t="0" r="0" b="6985"/>
+            <wp:extent cx="4679950" cy="2915285"/>
+            <wp:effectExtent l="0" t="0" r="6350" b="0"/>
             <wp:wrapTight wrapText="bothSides">
               <wp:wrapPolygon edited="0">
                 <wp:start x="0" y="0"/>
-                <wp:lineTo x="0" y="21504"/>
-                <wp:lineTo x="21506" y="21504"/>
-                <wp:lineTo x="21506" y="0"/>
+                <wp:lineTo x="0" y="21454"/>
+                <wp:lineTo x="21541" y="21454"/>
+                <wp:lineTo x="21541" y="0"/>
                 <wp:lineTo x="0" y="0"/>
               </wp:wrapPolygon>
             </wp:wrapTight>
@@ -1711,7 +1697,7 @@
                     </pic:cNvPicPr>
                   </pic:nvPicPr>
                   <pic:blipFill>
-                    <a:blip r:embed="rId10">
+                    <a:blip r:embed="rId13">
                       <a:extLst>
                         <a:ext uri="{28A0092B-C50C-407E-A947-70E740481C1C}">
                           <a14:useLocalDpi xmlns:a14="http://schemas.microsoft.com/office/drawing/2010/main" val="0"/>
@@ -1726,7 +1712,7 @@
                   <pic:spPr bwMode="auto">
                     <a:xfrm>
                       <a:off x="0" y="0"/>
-                      <a:ext cx="4362450" cy="2717165"/>
+                      <a:ext cx="4679950" cy="2915285"/>
                     </a:xfrm>
                     <a:prstGeom prst="rect">
                       <a:avLst/>
@@ -1857,6 +1843,20 @@
           <w:color w:val="222222"/>
           <w:sz w:val="24"/>
           <w:szCs w:val="24"/>
+          <w:rtl/>
+        </w:rPr>
+      </w:pPr>
+    </w:p>
+    <w:p>
+      <w:pPr>
+        <w:shd w:val="clear" w:color="auto" w:fill="FFFFFF"/>
+        <w:spacing w:before="240" w:after="240"/>
+        <w:jc w:val="center"/>
+        <w:rPr>
+          <w:b/>
+          <w:color w:val="222222"/>
+          <w:sz w:val="24"/>
+          <w:szCs w:val="24"/>
         </w:rPr>
       </w:pPr>
       <w:r>
@@ -2005,7 +2005,23 @@
           <w:color w:val="222222"/>
           <w:rtl/>
         </w:rPr>
-        <w:t>, התוחלת היא של פרופורציית התפקידים של 'מפלגות קטנות' מתוך סך התפקידים באותה כנסת. נאמוד את התוחלת בכל כנסת באמצעות יחס התפקידים האמפירי.</w:t>
+        <w:t xml:space="preserve">, התוחלת היא של פרופורציית התפקידים של 'מפלגות קטנות' מתוך סך התפקידים באותה כנסת. </w:t>
+      </w:r>
+      <w:proofErr w:type="spellStart"/>
+      <w:r>
+        <w:rPr>
+          <w:color w:val="222222"/>
+          <w:rtl/>
+        </w:rPr>
+        <w:t>נאמוד</w:t>
+      </w:r>
+      <w:proofErr w:type="spellEnd"/>
+      <w:r>
+        <w:rPr>
+          <w:color w:val="222222"/>
+          <w:rtl/>
+        </w:rPr>
+        <w:t xml:space="preserve"> את התוחלת בכל כנסת באמצעות יחס התפקידים האמפירי.</w:t>
       </w:r>
     </w:p>
     <w:p>
@@ -2033,7 +2049,23 @@
           <w:color w:val="222222"/>
           <w:rtl/>
         </w:rPr>
-        <w:t xml:space="preserve"> התוחלת היא של גודל 'גוש המפלגות הקטנות' בכנסת. נאמוד את התוחלת בכל כנסת באמצעות מס' המנדטים האמפירי.</w:t>
+        <w:t xml:space="preserve"> התוחלת היא של גודל 'גוש המפלגות הקטנות' בכנסת. </w:t>
+      </w:r>
+      <w:proofErr w:type="spellStart"/>
+      <w:r>
+        <w:rPr>
+          <w:color w:val="222222"/>
+          <w:rtl/>
+        </w:rPr>
+        <w:t>נאמוד</w:t>
+      </w:r>
+      <w:proofErr w:type="spellEnd"/>
+      <w:r>
+        <w:rPr>
+          <w:color w:val="222222"/>
+          <w:rtl/>
+        </w:rPr>
+        <w:t xml:space="preserve"> את התוחלת בכל כנסת באמצעות מס' המנדטים האמפירי.</w:t>
       </w:r>
     </w:p>
     <w:p>
@@ -2062,7 +2094,23 @@
           <w:color w:val="222222"/>
           <w:rtl/>
         </w:rPr>
-        <w:t xml:space="preserve"> התוחלת היא של הפרופורציה של ח"כים ממפלגות קטנות מתוך הקואליציה. נאמוד את התוחלת בכל כנסת באמצעות פרופורציית הח"כים האמפירית.</w:t>
+        <w:t xml:space="preserve"> התוחלת היא של הפרופורציה של ח"כים ממפלגות קטנות מתוך הקואליציה. </w:t>
+      </w:r>
+      <w:proofErr w:type="spellStart"/>
+      <w:r>
+        <w:rPr>
+          <w:color w:val="222222"/>
+          <w:rtl/>
+        </w:rPr>
+        <w:t>נאמוד</w:t>
+      </w:r>
+      <w:proofErr w:type="spellEnd"/>
+      <w:r>
+        <w:rPr>
+          <w:color w:val="222222"/>
+          <w:rtl/>
+        </w:rPr>
+        <w:t xml:space="preserve"> את התוחלת בכל כנסת באמצעות פרופורציית הח"כים האמפירית.</w:t>
       </w:r>
     </w:p>
     <w:p>
@@ -2237,7 +2285,7 @@
                     </pic:cNvPicPr>
                   </pic:nvPicPr>
                   <pic:blipFill>
-                    <a:blip r:embed="rId11">
+                    <a:blip r:embed="rId14">
                       <a:extLst>
                         <a:ext uri="{28A0092B-C50C-407E-A947-70E740481C1C}">
                           <a14:useLocalDpi xmlns:a14="http://schemas.microsoft.com/office/drawing/2010/main" val="0"/>
@@ -2392,6 +2440,7 @@
         </w:rPr>
         <w:t>, ובאוכלוס</w:t>
       </w:r>
+      <w:proofErr w:type="spellStart"/>
       <w:r>
         <w:rPr>
           <w:rFonts w:hint="cs"/>
@@ -2405,7 +2454,15 @@
           <w:color w:val="222222"/>
           <w:rtl/>
         </w:rPr>
-        <w:t>יה השני</w:t>
+        <w:t>יה</w:t>
+      </w:r>
+      <w:proofErr w:type="spellEnd"/>
+      <w:r>
+        <w:rPr>
+          <w:color w:val="222222"/>
+          <w:rtl/>
+        </w:rPr>
+        <w:t xml:space="preserve"> השני</w:t>
       </w:r>
       <w:r>
         <w:rPr>
@@ -3157,7 +3214,7 @@
                     <pic:cNvPicPr preferRelativeResize="0"/>
                   </pic:nvPicPr>
                   <pic:blipFill>
-                    <a:blip r:embed="rId12">
+                    <a:blip r:embed="rId15">
                       <a:extLst>
                         <a:ext uri="{28A0092B-C50C-407E-A947-70E740481C1C}">
                           <a14:useLocalDpi xmlns:a14="http://schemas.microsoft.com/office/drawing/2010/main" val="0"/>
@@ -3757,46 +3814,75 @@
           <w:sz w:val="24"/>
           <w:szCs w:val="24"/>
           <w:u w:val="single"/>
-        </w:rPr>
-      </w:pPr>
-      <w:r>
-        <w:rPr>
-          <w:b/>
+          <w:rtl/>
+        </w:rPr>
+      </w:pPr>
+      <w:bookmarkStart w:id="6" w:name="_1azuzshatxnu" w:colFirst="0" w:colLast="0"/>
+      <w:bookmarkEnd w:id="6"/>
+      <w:r>
+        <w:rPr>
           <w:noProof/>
-          <w:sz w:val="24"/>
-          <w:szCs w:val="24"/>
-          <w:u w:val="single"/>
-          <w:lang w:val="en-US"/>
         </w:rPr>
         <w:drawing>
-          <wp:inline distT="114300" distB="114300" distL="114300" distR="114300" wp14:anchorId="5CF908CA" wp14:editId="58D30FC3">
-            <wp:extent cx="2943225" cy="742950"/>
-            <wp:effectExtent l="0" t="0" r="0" b="0"/>
-            <wp:docPr id="12" name="image2.png"/>
-            <wp:cNvGraphicFramePr/>
+          <wp:inline distT="0" distB="0" distL="0" distR="0" wp14:anchorId="68F550E2" wp14:editId="262CE5C4">
+            <wp:extent cx="2948940" cy="739140"/>
+            <wp:effectExtent l="0" t="0" r="3810" b="3810"/>
+            <wp:docPr id="19" name="Picture 1">
+              <a:extLst xmlns:a="http://schemas.openxmlformats.org/drawingml/2006/main">
+                <a:ext uri="{FF2B5EF4-FFF2-40B4-BE49-F238E27FC236}">
+                  <a16:creationId xmlns:a16="http://schemas.microsoft.com/office/drawing/2014/main" id="{A2955A5F-20CD-484B-9A84-E1D47B637C81}"/>
+                </a:ext>
+              </a:extLst>
+            </wp:docPr>
+            <wp:cNvGraphicFramePr>
+              <a:graphicFrameLocks xmlns:a="http://schemas.openxmlformats.org/drawingml/2006/main" noChangeAspect="1"/>
+            </wp:cNvGraphicFramePr>
             <a:graphic xmlns:a="http://schemas.openxmlformats.org/drawingml/2006/main">
               <a:graphicData uri="http://schemas.openxmlformats.org/drawingml/2006/picture">
                 <pic:pic xmlns:pic="http://schemas.openxmlformats.org/drawingml/2006/picture">
                   <pic:nvPicPr>
-                    <pic:cNvPr id="0" name="image2.png"/>
-                    <pic:cNvPicPr preferRelativeResize="0"/>
+                    <pic:cNvPr id="2" name="Picture 1">
+                      <a:extLst>
+                        <a:ext uri="{FF2B5EF4-FFF2-40B4-BE49-F238E27FC236}">
+                          <a16:creationId xmlns:a16="http://schemas.microsoft.com/office/drawing/2014/main" id="{A2955A5F-20CD-484B-9A84-E1D47B637C81}"/>
+                        </a:ext>
+                      </a:extLst>
+                    </pic:cNvPr>
+                    <pic:cNvPicPr>
+                      <a:picLocks noChangeAspect="1" noChangeArrowheads="1"/>
+                    </pic:cNvPicPr>
                   </pic:nvPicPr>
                   <pic:blipFill>
-                    <a:blip r:embed="rId13"/>
+                    <a:blip r:embed="rId16">
+                      <a:extLst>
+                        <a:ext uri="{28A0092B-C50C-407E-A947-70E740481C1C}">
+                          <a14:useLocalDpi xmlns:a14="http://schemas.microsoft.com/office/drawing/2010/main" val="0"/>
+                        </a:ext>
+                      </a:extLst>
+                    </a:blip>
                     <a:srcRect/>
                     <a:stretch>
                       <a:fillRect/>
                     </a:stretch>
                   </pic:blipFill>
-                  <pic:spPr>
+                  <pic:spPr bwMode="auto">
                     <a:xfrm>
                       <a:off x="0" y="0"/>
-                      <a:ext cx="2943225" cy="742950"/>
+                      <a:ext cx="2948940" cy="739140"/>
                     </a:xfrm>
                     <a:prstGeom prst="rect">
                       <a:avLst/>
                     </a:prstGeom>
-                    <a:ln/>
+                    <a:noFill/>
+                    <a:extLst>
+                      <a:ext uri="{909E8E84-426E-40DD-AFC4-6F175D3DCCD1}">
+                        <a14:hiddenFill xmlns:a14="http://schemas.microsoft.com/office/drawing/2010/main">
+                          <a:solidFill>
+                            <a:srgbClr val="FFFFFF"/>
+                          </a:solidFill>
+                        </a14:hiddenFill>
+                      </a:ext>
+                    </a:extLst>
                   </pic:spPr>
                 </pic:pic>
               </a:graphicData>
@@ -3813,26 +3899,12 @@
         <w:rPr>
           <w:sz w:val="28"/>
           <w:szCs w:val="28"/>
-          <w:rtl/>
-        </w:rPr>
-      </w:pPr>
-      <w:bookmarkStart w:id="6" w:name="_1azuzshatxnu" w:colFirst="0" w:colLast="0"/>
-      <w:bookmarkEnd w:id="6"/>
-    </w:p>
-    <w:p>
-      <w:pPr>
-        <w:pStyle w:val="Subtitle"/>
-        <w:bidi/>
-        <w:spacing w:before="240" w:after="240"/>
+        </w:rPr>
+      </w:pPr>
+      <w:r>
         <w:rPr>
           <w:sz w:val="28"/>
           <w:szCs w:val="28"/>
-        </w:rPr>
-      </w:pPr>
-      <w:r>
-        <w:rPr>
-          <w:sz w:val="28"/>
-          <w:szCs w:val="28"/>
           <w:rtl/>
         </w:rPr>
         <w:t>מבחן 1 - יחס התפקידים למפלגות קטנות</w:t>
@@ -3859,7 +3931,10 @@
         <w:t xml:space="preserve"> עבור התוצאה שקיבלנו הוא </w:t>
       </w:r>
       <w:r>
-        <w:t>0.408</w:t>
+        <w:t>0.4</w:t>
+      </w:r>
+      <w:r>
+        <w:t>25</w:t>
       </w:r>
       <w:r>
         <w:rPr>
@@ -3911,7 +3986,7 @@
                     <pic:cNvPicPr preferRelativeResize="0"/>
                   </pic:nvPicPr>
                   <pic:blipFill>
-                    <a:blip r:embed="rId14"/>
+                    <a:blip r:embed="rId17"/>
                     <a:srcRect/>
                     <a:stretch>
                       <a:fillRect/>
@@ -4066,7 +4141,7 @@
                     <pic:cNvPicPr preferRelativeResize="0"/>
                   </pic:nvPicPr>
                   <pic:blipFill>
-                    <a:blip r:embed="rId15"/>
+                    <a:blip r:embed="rId18"/>
                     <a:srcRect/>
                     <a:stretch>
                       <a:fillRect/>
@@ -4162,7 +4237,20 @@
         <w:rPr>
           <w:rtl/>
         </w:rPr>
-        <w:t xml:space="preserve"> עבור התוצאה שקיבלנו הוא 0.576.</w:t>
+        <w:t xml:space="preserve"> עבור התוצאה שקיבלנו הוא 0.</w:t>
+      </w:r>
+      <w:r>
+        <w:rPr>
+          <w:rFonts w:hint="cs"/>
+          <w:rtl/>
+        </w:rPr>
+        <w:t>484</w:t>
+      </w:r>
+      <w:r>
+        <w:rPr>
+          <w:rtl/>
+        </w:rPr>
+        <w:t>.</w:t>
       </w:r>
     </w:p>
     <w:p>
@@ -4195,33 +4283,32 @@
         <w:bidi/>
         <w:spacing w:before="240" w:after="240"/>
         <w:rPr>
-          <w:sz w:val="24"/>
-          <w:szCs w:val="24"/>
-        </w:rPr>
-      </w:pPr>
-      <w:r>
-        <w:rPr>
-          <w:noProof/>
           <w:sz w:val="24"/>
           <w:szCs w:val="24"/>
           <w:lang w:val="en-US"/>
         </w:rPr>
+      </w:pPr>
+      <w:r>
+        <w:rPr>
+          <w:noProof/>
+        </w:rPr>
         <w:drawing>
-          <wp:inline distT="114300" distB="114300" distL="114300" distR="114300" wp14:anchorId="31550BDA" wp14:editId="26B47234">
-            <wp:extent cx="5943600" cy="3670300"/>
+          <wp:inline distT="0" distB="0" distL="0" distR="0" wp14:anchorId="20E20CBF" wp14:editId="2B9F204A">
+            <wp:extent cx="5772150" cy="3568065"/>
             <wp:effectExtent l="0" t="0" r="0" b="0"/>
-            <wp:docPr id="4" name="image9.png"/>
-            <wp:cNvGraphicFramePr/>
+            <wp:docPr id="16" name="Picture 16"/>
+            <wp:cNvGraphicFramePr>
+              <a:graphicFrameLocks xmlns:a="http://schemas.openxmlformats.org/drawingml/2006/main" noChangeAspect="1"/>
+            </wp:cNvGraphicFramePr>
             <a:graphic xmlns:a="http://schemas.openxmlformats.org/drawingml/2006/main">
               <a:graphicData uri="http://schemas.openxmlformats.org/drawingml/2006/picture">
                 <pic:pic xmlns:pic="http://schemas.openxmlformats.org/drawingml/2006/picture">
                   <pic:nvPicPr>
-                    <pic:cNvPr id="0" name="image9.png"/>
-                    <pic:cNvPicPr preferRelativeResize="0"/>
+                    <pic:cNvPr id="1" name=""/>
+                    <pic:cNvPicPr/>
                   </pic:nvPicPr>
                   <pic:blipFill>
-                    <a:blip r:embed="rId16"/>
-                    <a:srcRect/>
+                    <a:blip r:embed="rId19"/>
                     <a:stretch>
                       <a:fillRect/>
                     </a:stretch>
@@ -4229,12 +4316,11 @@
                   <pic:spPr>
                     <a:xfrm>
                       <a:off x="0" y="0"/>
-                      <a:ext cx="5943600" cy="3670300"/>
+                      <a:ext cx="5772150" cy="3568065"/>
                     </a:xfrm>
                     <a:prstGeom prst="rect">
                       <a:avLst/>
                     </a:prstGeom>
-                    <a:ln/>
                   </pic:spPr>
                 </pic:pic>
               </a:graphicData>
@@ -4731,7 +4817,7 @@
           <w:color w:val="222222"/>
         </w:rPr>
       </w:pPr>
-      <w:hyperlink r:id="rId17" w:anchor=":~:text=%D7%91%D7%99%D7%A9%D7%A8%D7%90%D7%9C%20%D7%A0%D7%94%D7%95%D7%92%D7%94%20%D7%A9%D7%99%D7%98%D7%AA%20%D7%91%D7%97%D7%99%D7%A8%D7%95%D7%AA%20%D7%99%D7%97%D7%A1%D7%99%D7%AA%2D%D7%90%D7%A8%D7%A6%D7%99%D7%AA%2C%20%D7%9B%D7%9C%D7%95%D7%9E%D7%A8%20%D7%94%">
+      <w:hyperlink r:id="rId20" w:anchor=":~:text=%D7%91%D7%99%D7%A9%D7%A8%D7%90%D7%9C%20%D7%A0%D7%94%D7%95%D7%92%D7%94%20%D7%A9%D7%99%D7%98%D7%AA%20%D7%91%D7%97%D7%99%D7%A8%D7%95%D7%AA%20%D7%99%D7%97%D7%A1%D7%99%D7%AA%2D%D7%90%D7%A8%D7%A6%D7%99%D7%AA%2C%20%D7%9B%D7%9C%D7%95%D7%9E%D7%A8%20%D7%94%">
         <w:r>
           <w:rPr>
             <w:color w:val="1155CC"/>
@@ -4741,7 +4827,7 @@
           <w:t>שיטת</w:t>
         </w:r>
       </w:hyperlink>
-      <w:hyperlink r:id="rId18" w:anchor=":~:text=%D7%91%D7%99%D7%A9%D7%A8%D7%90%D7%9C%20%D7%A0%D7%94%D7%95%D7%92%D7%94%20%D7%A9%D7%99%D7%98%D7%AA%20%D7%91%D7%97%D7%99%D7%A8%D7%95%D7%AA%20%D7%99%D7%97%D7%A1%D7%99%D7%AA%2D%D7%90%D7%A8%D7%A6%D7%99%D7%AA%2C%20%D7%9B%D7%9C%D7%95%D7%9E%D7%A8%20%D7%94%">
+      <w:hyperlink r:id="rId21" w:anchor=":~:text=%D7%91%D7%99%D7%A9%D7%A8%D7%90%D7%9C%20%D7%A0%D7%94%D7%95%D7%92%D7%94%20%D7%A9%D7%99%D7%98%D7%AA%20%D7%91%D7%97%D7%99%D7%A8%D7%95%D7%AA%20%D7%99%D7%97%D7%A1%D7%99%D7%AA%2D%D7%90%D7%A8%D7%A6%D7%99%D7%AA%2C%20%D7%9B%D7%9C%D7%95%D7%9E%D7%A8%20%D7%94%">
         <w:r>
           <w:rPr>
             <w:color w:val="1155CC"/>
@@ -4751,7 +4837,7 @@
           <w:t xml:space="preserve"> </w:t>
         </w:r>
       </w:hyperlink>
-      <w:hyperlink r:id="rId19" w:anchor=":~:text=%D7%91%D7%99%D7%A9%D7%A8%D7%90%D7%9C%20%D7%A0%D7%94%D7%95%D7%92%D7%94%20%D7%A9%D7%99%D7%98%D7%AA%20%D7%91%D7%97%D7%99%D7%A8%D7%95%D7%AA%20%D7%99%D7%97%D7%A1%D7%99%D7%AA%2D%D7%90%D7%A8%D7%A6%D7%99%D7%AA%2C%20%D7%9B%D7%9C%D7%95%D7%9E%D7%A8%20%D7%94%">
+      <w:hyperlink r:id="rId22" w:anchor=":~:text=%D7%91%D7%99%D7%A9%D7%A8%D7%90%D7%9C%20%D7%A0%D7%94%D7%95%D7%92%D7%94%20%D7%A9%D7%99%D7%98%D7%AA%20%D7%91%D7%97%D7%99%D7%A8%D7%95%D7%AA%20%D7%99%D7%97%D7%A1%D7%99%D7%AA%2D%D7%90%D7%A8%D7%A6%D7%99%D7%AA%2C%20%D7%9B%D7%9C%D7%95%D7%9E%D7%A8%20%D7%94%">
         <w:r>
           <w:rPr>
             <w:color w:val="1155CC"/>
@@ -4761,7 +4847,7 @@
           <w:t>הבחירות</w:t>
         </w:r>
       </w:hyperlink>
-      <w:hyperlink r:id="rId20" w:anchor=":~:text=%D7%91%D7%99%D7%A9%D7%A8%D7%90%D7%9C%20%D7%A0%D7%94%D7%95%D7%92%D7%94%20%D7%A9%D7%99%D7%98%D7%AA%20%D7%91%D7%97%D7%99%D7%A8%D7%95%D7%AA%20%D7%99%D7%97%D7%A1%D7%99%D7%AA%2D%D7%90%D7%A8%D7%A6%D7%99%D7%AA%2C%20%D7%9B%D7%9C%D7%95%D7%9E%D7%A8%20%D7%94%">
+      <w:hyperlink r:id="rId23" w:anchor=":~:text=%D7%91%D7%99%D7%A9%D7%A8%D7%90%D7%9C%20%D7%A0%D7%94%D7%95%D7%92%D7%94%20%D7%A9%D7%99%D7%98%D7%AA%20%D7%91%D7%97%D7%99%D7%A8%D7%95%D7%AA%20%D7%99%D7%97%D7%A1%D7%99%D7%AA%2D%D7%90%D7%A8%D7%A6%D7%99%D7%AA%2C%20%D7%9B%D7%9C%D7%95%D7%9E%D7%A8%20%D7%94%">
         <w:r>
           <w:rPr>
             <w:color w:val="1155CC"/>
@@ -4771,7 +4857,7 @@
           <w:t xml:space="preserve"> </w:t>
         </w:r>
       </w:hyperlink>
-      <w:hyperlink r:id="rId21" w:anchor=":~:text=%D7%91%D7%99%D7%A9%D7%A8%D7%90%D7%9C%20%D7%A0%D7%94%D7%95%D7%92%D7%94%20%D7%A9%D7%99%D7%98%D7%AA%20%D7%91%D7%97%D7%99%D7%A8%D7%95%D7%AA%20%D7%99%D7%97%D7%A1%D7%99%D7%AA%2D%D7%90%D7%A8%D7%A6%D7%99%D7%AA%2C%20%D7%9B%D7%9C%D7%95%D7%9E%D7%A8%20%D7%94%">
+      <w:hyperlink r:id="rId24" w:anchor=":~:text=%D7%91%D7%99%D7%A9%D7%A8%D7%90%D7%9C%20%D7%A0%D7%94%D7%95%D7%92%D7%94%20%D7%A9%D7%99%D7%98%D7%AA%20%D7%91%D7%97%D7%99%D7%A8%D7%95%D7%AA%20%D7%99%D7%97%D7%A1%D7%99%D7%AA%2D%D7%90%D7%A8%D7%A6%D7%99%D7%AA%2C%20%D7%9B%D7%9C%D7%95%D7%9E%D7%A8%20%D7%94%">
         <w:r>
           <w:rPr>
             <w:color w:val="1155CC"/>
@@ -4781,7 +4867,7 @@
           <w:t>לכנסת</w:t>
         </w:r>
       </w:hyperlink>
-      <w:hyperlink r:id="rId22" w:anchor=":~:text=%D7%91%D7%99%D7%A9%D7%A8%D7%90%D7%9C%20%D7%A0%D7%94%D7%95%D7%92%D7%94%20%D7%A9%D7%99%D7%98%D7%AA%20%D7%91%D7%97%D7%99%D7%A8%D7%95%D7%AA%20%D7%99%D7%97%D7%A1%D7%99%D7%AA%2D%D7%90%D7%A8%D7%A6%D7%99%D7%AA%2C%20%D7%9B%D7%9C%D7%95%D7%9E%D7%A8%20%D7%94%">
+      <w:hyperlink r:id="rId25" w:anchor=":~:text=%D7%91%D7%99%D7%A9%D7%A8%D7%90%D7%9C%20%D7%A0%D7%94%D7%95%D7%92%D7%94%20%D7%A9%D7%99%D7%98%D7%AA%20%D7%91%D7%97%D7%99%D7%A8%D7%95%D7%AA%20%D7%99%D7%97%D7%A1%D7%99%D7%AA%2D%D7%90%D7%A8%D7%A6%D7%99%D7%AA%2C%20%D7%9B%D7%9C%D7%95%D7%9E%D7%A8%20%D7%94%">
         <w:r>
           <w:rPr>
             <w:color w:val="1155CC"/>
@@ -4791,7 +4877,7 @@
           <w:t xml:space="preserve"> (</w:t>
         </w:r>
       </w:hyperlink>
-      <w:hyperlink r:id="rId23" w:anchor=":~:text=%D7%91%D7%99%D7%A9%D7%A8%D7%90%D7%9C%20%D7%A0%D7%94%D7%95%D7%92%D7%94%20%D7%A9%D7%99%D7%98%D7%AA%20%D7%91%D7%97%D7%99%D7%A8%D7%95%D7%AA%20%D7%99%D7%97%D7%A1%D7%99%D7%AA%2D%D7%90%D7%A8%D7%A6%D7%99%D7%AA%2C%20%D7%9B%D7%9C%D7%95%D7%9E%D7%A8%20%D7%94%">
+      <w:hyperlink r:id="rId26" w:anchor=":~:text=%D7%91%D7%99%D7%A9%D7%A8%D7%90%D7%9C%20%D7%A0%D7%94%D7%95%D7%92%D7%94%20%D7%A9%D7%99%D7%98%D7%AA%20%D7%91%D7%97%D7%99%D7%A8%D7%95%D7%AA%20%D7%99%D7%97%D7%A1%D7%99%D7%AA%2D%D7%90%D7%A8%D7%A6%D7%99%D7%AA%2C%20%D7%9B%D7%9C%D7%95%D7%9E%D7%A8%20%D7%94%">
         <w:r>
           <w:rPr>
             <w:color w:val="1155CC"/>
@@ -4800,7 +4886,7 @@
           <w:t>bechirot</w:t>
         </w:r>
       </w:hyperlink>
-      <w:hyperlink r:id="rId24" w:anchor=":~:text=%D7%91%D7%99%D7%A9%D7%A8%D7%90%D7%9C%20%D7%A0%D7%94%D7%95%D7%92%D7%94%20%D7%A9%D7%99%D7%98%D7%AA%20%D7%91%D7%97%D7%99%D7%A8%D7%95%D7%AA%20%D7%99%D7%97%D7%A1%D7%99%D7%AA%2D%D7%90%D7%A8%D7%A6%D7%99%D7%AA%2C%20%D7%9B%D7%9C%D7%95%D7%9E%D7%A8%20%D7%94%">
+      <w:hyperlink r:id="rId27" w:anchor=":~:text=%D7%91%D7%99%D7%A9%D7%A8%D7%90%D7%9C%20%D7%A0%D7%94%D7%95%D7%92%D7%94%20%D7%A9%D7%99%D7%98%D7%AA%20%D7%91%D7%97%D7%99%D7%A8%D7%95%D7%AA%20%D7%99%D7%97%D7%A1%D7%99%D7%AA%2D%D7%90%D7%A8%D7%A6%D7%99%D7%AA%2C%20%D7%9B%D7%9C%D7%95%D7%9E%D7%A8%20%D7%94%">
         <w:r>
           <w:rPr>
             <w:color w:val="1155CC"/>
@@ -4809,7 +4895,7 @@
           <w:t>.</w:t>
         </w:r>
       </w:hyperlink>
-      <w:hyperlink r:id="rId25" w:anchor=":~:text=%D7%91%D7%99%D7%A9%D7%A8%D7%90%D7%9C%20%D7%A0%D7%94%D7%95%D7%92%D7%94%20%D7%A9%D7%99%D7%98%D7%AA%20%D7%91%D7%97%D7%99%D7%A8%D7%95%D7%AA%20%D7%99%D7%97%D7%A1%D7%99%D7%AA%2D%D7%90%D7%A8%D7%A6%D7%99%D7%AA%2C%20%D7%9B%D7%9C%D7%95%D7%9E%D7%A8%20%D7%94%">
+      <w:hyperlink r:id="rId28" w:anchor=":~:text=%D7%91%D7%99%D7%A9%D7%A8%D7%90%D7%9C%20%D7%A0%D7%94%D7%95%D7%92%D7%94%20%D7%A9%D7%99%D7%98%D7%AA%20%D7%91%D7%97%D7%99%D7%A8%D7%95%D7%AA%20%D7%99%D7%97%D7%A1%D7%99%D7%AA%2D%D7%90%D7%A8%D7%A6%D7%99%D7%AA%2C%20%D7%9B%D7%9C%D7%95%D7%9E%D7%A8%20%D7%94%">
         <w:r>
           <w:rPr>
             <w:color w:val="1155CC"/>
@@ -4818,7 +4904,7 @@
           <w:t>gov</w:t>
         </w:r>
       </w:hyperlink>
-      <w:hyperlink r:id="rId26" w:anchor=":~:text=%D7%91%D7%99%D7%A9%D7%A8%D7%90%D7%9C%20%D7%A0%D7%94%D7%95%D7%92%D7%94%20%D7%A9%D7%99%D7%98%D7%AA%20%D7%91%D7%97%D7%99%D7%A8%D7%95%D7%AA%20%D7%99%D7%97%D7%A1%D7%99%D7%AA%2D%D7%90%D7%A8%D7%A6%D7%99%D7%AA%2C%20%D7%9B%D7%9C%D7%95%D7%9E%D7%A8%20%D7%94%">
+      <w:hyperlink r:id="rId29" w:anchor=":~:text=%D7%91%D7%99%D7%A9%D7%A8%D7%90%D7%9C%20%D7%A0%D7%94%D7%95%D7%92%D7%94%20%D7%A9%D7%99%D7%98%D7%AA%20%D7%91%D7%97%D7%99%D7%A8%D7%95%D7%AA%20%D7%99%D7%97%D7%A1%D7%99%D7%AA%2D%D7%90%D7%A8%D7%A6%D7%99%D7%AA%2C%20%D7%9B%D7%9C%D7%95%D7%9E%D7%A8%20%D7%94%">
         <w:r>
           <w:rPr>
             <w:color w:val="1155CC"/>
@@ -4827,7 +4913,7 @@
           <w:t>.</w:t>
         </w:r>
       </w:hyperlink>
-      <w:hyperlink r:id="rId27" w:anchor=":~:text=%D7%91%D7%99%D7%A9%D7%A8%D7%90%D7%9C%20%D7%A0%D7%94%D7%95%D7%92%D7%94%20%D7%A9%D7%99%D7%98%D7%AA%20%D7%91%D7%97%D7%99%D7%A8%D7%95%D7%AA%20%D7%99%D7%97%D7%A1%D7%99%D7%AA%2D%D7%90%D7%A8%D7%A6%D7%99%D7%AA%2C%20%D7%9B%D7%9C%D7%95%D7%9E%D7%A8%20%D7%94%">
+      <w:hyperlink r:id="rId30" w:anchor=":~:text=%D7%91%D7%99%D7%A9%D7%A8%D7%90%D7%9C%20%D7%A0%D7%94%D7%95%D7%92%D7%94%20%D7%A9%D7%99%D7%98%D7%AA%20%D7%91%D7%97%D7%99%D7%A8%D7%95%D7%AA%20%D7%99%D7%97%D7%A1%D7%99%D7%AA%2D%D7%90%D7%A8%D7%A6%D7%99%D7%AA%2C%20%D7%9B%D7%9C%D7%95%D7%9E%D7%A8%20%D7%94%">
         <w:r>
           <w:rPr>
             <w:color w:val="1155CC"/>
@@ -4836,7 +4922,7 @@
           <w:t>il</w:t>
         </w:r>
       </w:hyperlink>
-      <w:hyperlink r:id="rId28" w:anchor=":~:text=%D7%91%D7%99%D7%A9%D7%A8%D7%90%D7%9C%20%D7%A0%D7%94%D7%95%D7%92%D7%94%20%D7%A9%D7%99%D7%98%D7%AA%20%D7%91%D7%97%D7%99%D7%A8%D7%95%D7%AA%20%D7%99%D7%97%D7%A1%D7%99%D7%AA%2D%D7%90%D7%A8%D7%A6%D7%99%D7%AA%2C%20%D7%9B%D7%9C%D7%95%D7%9E%D7%A8%20%D7%94%">
+      <w:hyperlink r:id="rId31" w:anchor=":~:text=%D7%91%D7%99%D7%A9%D7%A8%D7%90%D7%9C%20%D7%A0%D7%94%D7%95%D7%92%D7%94%20%D7%A9%D7%99%D7%98%D7%AA%20%D7%91%D7%97%D7%99%D7%A8%D7%95%D7%AA%20%D7%99%D7%97%D7%A1%D7%99%D7%AA%2D%D7%90%D7%A8%D7%A6%D7%99%D7%AA%2C%20%D7%9B%D7%9C%D7%95%D7%9E%D7%A8%20%D7%94%">
         <w:r>
           <w:rPr>
             <w:color w:val="1155CC"/>
@@ -4858,7 +4944,7 @@
           <w:color w:val="222222"/>
         </w:rPr>
       </w:pPr>
-      <w:hyperlink r:id="rId29">
+      <w:hyperlink r:id="rId32">
         <w:r>
           <w:rPr>
             <w:color w:val="1155CC"/>
@@ -4868,7 +4954,7 @@
           <w:t>המשבר</w:t>
         </w:r>
       </w:hyperlink>
-      <w:hyperlink r:id="rId30">
+      <w:hyperlink r:id="rId33">
         <w:r>
           <w:rPr>
             <w:color w:val="1155CC"/>
@@ -4878,7 +4964,7 @@
           <w:t xml:space="preserve"> </w:t>
         </w:r>
       </w:hyperlink>
-      <w:hyperlink r:id="rId31">
+      <w:hyperlink r:id="rId34">
         <w:r>
           <w:rPr>
             <w:color w:val="1155CC"/>
@@ -4888,7 +4974,7 @@
           <w:t>הפוליטי</w:t>
         </w:r>
       </w:hyperlink>
-      <w:hyperlink r:id="rId32">
+      <w:hyperlink r:id="rId35">
         <w:r>
           <w:rPr>
             <w:color w:val="1155CC"/>
@@ -4898,7 +4984,7 @@
           <w:t xml:space="preserve"> </w:t>
         </w:r>
       </w:hyperlink>
-      <w:hyperlink r:id="rId33">
+      <w:hyperlink r:id="rId36">
         <w:r>
           <w:rPr>
             <w:color w:val="1155CC"/>
@@ -4908,7 +4994,7 @@
           <w:t>בישראל</w:t>
         </w:r>
       </w:hyperlink>
-      <w:hyperlink r:id="rId34">
+      <w:hyperlink r:id="rId37">
         <w:r>
           <w:rPr>
             <w:color w:val="1155CC"/>
@@ -4918,7 +5004,7 @@
           <w:t xml:space="preserve"> (2019–</w:t>
         </w:r>
       </w:hyperlink>
-      <w:hyperlink r:id="rId35">
+      <w:hyperlink r:id="rId38">
         <w:r>
           <w:rPr>
             <w:color w:val="1155CC"/>
@@ -4928,7 +5014,7 @@
           <w:t>הווה</w:t>
         </w:r>
       </w:hyperlink>
-      <w:hyperlink r:id="rId36">
+      <w:hyperlink r:id="rId39">
         <w:r>
           <w:rPr>
             <w:color w:val="1155CC"/>
@@ -4938,7 +5024,7 @@
           <w:t xml:space="preserve">) – </w:t>
         </w:r>
       </w:hyperlink>
-      <w:hyperlink r:id="rId37">
+      <w:hyperlink r:id="rId40">
         <w:r>
           <w:rPr>
             <w:color w:val="1155CC"/>
@@ -4948,7 +5034,7 @@
           <w:t>ויקיפדיה</w:t>
         </w:r>
       </w:hyperlink>
-      <w:hyperlink r:id="rId38">
+      <w:hyperlink r:id="rId41">
         <w:r>
           <w:rPr>
             <w:color w:val="1155CC"/>
@@ -4958,7 +5044,7 @@
           <w:t xml:space="preserve"> (</w:t>
         </w:r>
       </w:hyperlink>
-      <w:hyperlink r:id="rId39">
+      <w:hyperlink r:id="rId42">
         <w:r>
           <w:rPr>
             <w:color w:val="1155CC"/>
@@ -4967,7 +5053,7 @@
           <w:t>wikipedia</w:t>
         </w:r>
       </w:hyperlink>
-      <w:hyperlink r:id="rId40">
+      <w:hyperlink r:id="rId43">
         <w:r>
           <w:rPr>
             <w:color w:val="1155CC"/>
@@ -4976,7 +5062,7 @@
           <w:t>.</w:t>
         </w:r>
       </w:hyperlink>
-      <w:hyperlink r:id="rId41">
+      <w:hyperlink r:id="rId44">
         <w:r>
           <w:rPr>
             <w:color w:val="1155CC"/>
@@ -4985,7 +5071,7 @@
           <w:t>org</w:t>
         </w:r>
       </w:hyperlink>
-      <w:hyperlink r:id="rId42">
+      <w:hyperlink r:id="rId45">
         <w:r>
           <w:rPr>
             <w:color w:val="1155CC"/>
@@ -5007,7 +5093,7 @@
           <w:color w:val="222222"/>
         </w:rPr>
       </w:pPr>
-      <w:hyperlink r:id="rId43">
+      <w:hyperlink r:id="rId46">
         <w:r>
           <w:rPr>
             <w:color w:val="1155CC"/>
@@ -5017,7 +5103,7 @@
           <w:t>ממשלה</w:t>
         </w:r>
       </w:hyperlink>
-      <w:hyperlink r:id="rId44">
+      <w:hyperlink r:id="rId47">
         <w:r>
           <w:rPr>
             <w:color w:val="1155CC"/>
@@ -5027,7 +5113,7 @@
           <w:t xml:space="preserve"> </w:t>
         </w:r>
       </w:hyperlink>
-      <w:hyperlink r:id="rId45">
+      <w:hyperlink r:id="rId48">
         <w:r>
           <w:rPr>
             <w:color w:val="1155CC"/>
@@ -5037,7 +5123,7 @@
           <w:t>בהקפאה</w:t>
         </w:r>
       </w:hyperlink>
-      <w:hyperlink r:id="rId46">
+      <w:hyperlink r:id="rId49">
         <w:r>
           <w:rPr>
             <w:color w:val="1155CC"/>
@@ -5047,7 +5133,7 @@
           <w:t xml:space="preserve"> - </w:t>
         </w:r>
       </w:hyperlink>
-      <w:hyperlink r:id="rId47">
+      <w:hyperlink r:id="rId50">
         <w:r>
           <w:rPr>
             <w:color w:val="1155CC"/>
@@ -5057,7 +5143,7 @@
           <w:t>המכון</w:t>
         </w:r>
       </w:hyperlink>
-      <w:hyperlink r:id="rId48">
+      <w:hyperlink r:id="rId51">
         <w:r>
           <w:rPr>
             <w:color w:val="1155CC"/>
@@ -5067,7 +5153,7 @@
           <w:t xml:space="preserve"> </w:t>
         </w:r>
       </w:hyperlink>
-      <w:hyperlink r:id="rId49">
+      <w:hyperlink r:id="rId52">
         <w:r>
           <w:rPr>
             <w:color w:val="1155CC"/>
@@ -5077,7 +5163,7 @@
           <w:t>הישראלי</w:t>
         </w:r>
       </w:hyperlink>
-      <w:hyperlink r:id="rId50">
+      <w:hyperlink r:id="rId53">
         <w:r>
           <w:rPr>
             <w:color w:val="1155CC"/>
@@ -5087,7 +5173,7 @@
           <w:t xml:space="preserve"> </w:t>
         </w:r>
       </w:hyperlink>
-      <w:hyperlink r:id="rId51">
+      <w:hyperlink r:id="rId54">
         <w:r>
           <w:rPr>
             <w:color w:val="1155CC"/>
@@ -5097,7 +5183,7 @@
           <w:t>לדמוקרטיה</w:t>
         </w:r>
       </w:hyperlink>
-      <w:hyperlink r:id="rId52">
+      <w:hyperlink r:id="rId55">
         <w:r>
           <w:rPr>
             <w:color w:val="1155CC"/>
@@ -5107,7 +5193,7 @@
           <w:t xml:space="preserve"> (</w:t>
         </w:r>
       </w:hyperlink>
-      <w:hyperlink r:id="rId53">
+      <w:hyperlink r:id="rId56">
         <w:r>
           <w:rPr>
             <w:color w:val="1155CC"/>
@@ -5116,7 +5202,7 @@
           <w:t>idi</w:t>
         </w:r>
       </w:hyperlink>
-      <w:hyperlink r:id="rId54">
+      <w:hyperlink r:id="rId57">
         <w:r>
           <w:rPr>
             <w:color w:val="1155CC"/>
@@ -5125,7 +5211,7 @@
           <w:t>.</w:t>
         </w:r>
       </w:hyperlink>
-      <w:hyperlink r:id="rId55">
+      <w:hyperlink r:id="rId58">
         <w:r>
           <w:rPr>
             <w:color w:val="1155CC"/>
@@ -5134,7 +5220,7 @@
           <w:t>org</w:t>
         </w:r>
       </w:hyperlink>
-      <w:hyperlink r:id="rId56">
+      <w:hyperlink r:id="rId59">
         <w:r>
           <w:rPr>
             <w:color w:val="1155CC"/>
@@ -5143,7 +5229,7 @@
           <w:t>.</w:t>
         </w:r>
       </w:hyperlink>
-      <w:hyperlink r:id="rId57">
+      <w:hyperlink r:id="rId60">
         <w:r>
           <w:rPr>
             <w:color w:val="1155CC"/>
@@ -5152,7 +5238,7 @@
           <w:t>il</w:t>
         </w:r>
       </w:hyperlink>
-      <w:hyperlink r:id="rId58">
+      <w:hyperlink r:id="rId61">
         <w:r>
           <w:rPr>
             <w:color w:val="1155CC"/>
@@ -5174,7 +5260,7 @@
           <w:color w:val="222222"/>
         </w:rPr>
       </w:pPr>
-      <w:hyperlink r:id="rId59">
+      <w:hyperlink r:id="rId62">
         <w:r>
           <w:rPr>
             <w:color w:val="1155CC"/>
@@ -5184,7 +5270,7 @@
           <w:t>ממשלת</w:t>
         </w:r>
       </w:hyperlink>
-      <w:hyperlink r:id="rId60">
+      <w:hyperlink r:id="rId63">
         <w:r>
           <w:rPr>
             <w:color w:val="1155CC"/>
@@ -5194,7 +5280,7 @@
           <w:t xml:space="preserve"> </w:t>
         </w:r>
       </w:hyperlink>
-      <w:hyperlink r:id="rId61">
+      <w:hyperlink r:id="rId64">
         <w:r>
           <w:rPr>
             <w:color w:val="1155CC"/>
@@ -5204,7 +5290,7 @@
           <w:t>חירום</w:t>
         </w:r>
       </w:hyperlink>
-      <w:hyperlink r:id="rId62">
+      <w:hyperlink r:id="rId65">
         <w:r>
           <w:rPr>
             <w:color w:val="1155CC"/>
@@ -5214,7 +5300,7 @@
           <w:t xml:space="preserve"> </w:t>
         </w:r>
       </w:hyperlink>
-      <w:hyperlink r:id="rId63">
+      <w:hyperlink r:id="rId66">
         <w:r>
           <w:rPr>
             <w:color w:val="1155CC"/>
@@ -5224,7 +5310,7 @@
           <w:t>או</w:t>
         </w:r>
       </w:hyperlink>
-      <w:hyperlink r:id="rId64">
+      <w:hyperlink r:id="rId67">
         <w:r>
           <w:rPr>
             <w:color w:val="1155CC"/>
@@ -5234,7 +5320,7 @@
           <w:t xml:space="preserve"> </w:t>
         </w:r>
       </w:hyperlink>
-      <w:hyperlink r:id="rId65">
+      <w:hyperlink r:id="rId68">
         <w:r>
           <w:rPr>
             <w:color w:val="1155CC"/>
@@ -5244,7 +5330,7 @@
           <w:t>שיתוק</w:t>
         </w:r>
       </w:hyperlink>
-      <w:hyperlink r:id="rId66">
+      <w:hyperlink r:id="rId69">
         <w:r>
           <w:rPr>
             <w:color w:val="1155CC"/>
@@ -5254,7 +5340,7 @@
           <w:t xml:space="preserve"> </w:t>
         </w:r>
       </w:hyperlink>
-      <w:hyperlink r:id="rId67">
+      <w:hyperlink r:id="rId70">
         <w:r>
           <w:rPr>
             <w:color w:val="1155CC"/>
@@ -5264,7 +5350,7 @@
           <w:t>מערכתי</w:t>
         </w:r>
       </w:hyperlink>
-      <w:hyperlink r:id="rId68">
+      <w:hyperlink r:id="rId71">
         <w:r>
           <w:rPr>
             <w:color w:val="1155CC"/>
@@ -5274,7 +5360,7 @@
           <w:t xml:space="preserve">? - </w:t>
         </w:r>
       </w:hyperlink>
-      <w:hyperlink r:id="rId69">
+      <w:hyperlink r:id="rId72">
         <w:r>
           <w:rPr>
             <w:color w:val="1155CC"/>
@@ -5284,7 +5370,7 @@
           <w:t>המכון</w:t>
         </w:r>
       </w:hyperlink>
-      <w:hyperlink r:id="rId70">
+      <w:hyperlink r:id="rId73">
         <w:r>
           <w:rPr>
             <w:color w:val="1155CC"/>
@@ -5294,7 +5380,7 @@
           <w:t xml:space="preserve"> </w:t>
         </w:r>
       </w:hyperlink>
-      <w:hyperlink r:id="rId71">
+      <w:hyperlink r:id="rId74">
         <w:r>
           <w:rPr>
             <w:color w:val="1155CC"/>
@@ -5304,7 +5390,7 @@
           <w:t>הישראלי</w:t>
         </w:r>
       </w:hyperlink>
-      <w:hyperlink r:id="rId72">
+      <w:hyperlink r:id="rId75">
         <w:r>
           <w:rPr>
             <w:color w:val="1155CC"/>
@@ -5314,7 +5400,7 @@
           <w:t xml:space="preserve"> </w:t>
         </w:r>
       </w:hyperlink>
-      <w:hyperlink r:id="rId73">
+      <w:hyperlink r:id="rId76">
         <w:r>
           <w:rPr>
             <w:color w:val="1155CC"/>
@@ -5324,7 +5410,7 @@
           <w:t>לדמוקרטיה</w:t>
         </w:r>
       </w:hyperlink>
-      <w:hyperlink r:id="rId74">
+      <w:hyperlink r:id="rId77">
         <w:r>
           <w:rPr>
             <w:color w:val="1155CC"/>
@@ -5334,7 +5420,7 @@
           <w:t xml:space="preserve"> (</w:t>
         </w:r>
       </w:hyperlink>
-      <w:hyperlink r:id="rId75">
+      <w:hyperlink r:id="rId78">
         <w:r>
           <w:rPr>
             <w:color w:val="1155CC"/>
@@ -5343,7 +5429,7 @@
           <w:t>idi</w:t>
         </w:r>
       </w:hyperlink>
-      <w:hyperlink r:id="rId76">
+      <w:hyperlink r:id="rId79">
         <w:r>
           <w:rPr>
             <w:color w:val="1155CC"/>
@@ -5352,7 +5438,7 @@
           <w:t>.</w:t>
         </w:r>
       </w:hyperlink>
-      <w:hyperlink r:id="rId77">
+      <w:hyperlink r:id="rId80">
         <w:r>
           <w:rPr>
             <w:color w:val="1155CC"/>
@@ -5361,7 +5447,7 @@
           <w:t>org</w:t>
         </w:r>
       </w:hyperlink>
-      <w:hyperlink r:id="rId78">
+      <w:hyperlink r:id="rId81">
         <w:r>
           <w:rPr>
             <w:color w:val="1155CC"/>
@@ -5370,7 +5456,7 @@
           <w:t>.</w:t>
         </w:r>
       </w:hyperlink>
-      <w:hyperlink r:id="rId79">
+      <w:hyperlink r:id="rId82">
         <w:r>
           <w:rPr>
             <w:color w:val="1155CC"/>
@@ -5379,7 +5465,7 @@
           <w:t>il</w:t>
         </w:r>
       </w:hyperlink>
-      <w:hyperlink r:id="rId80">
+      <w:hyperlink r:id="rId83">
         <w:r>
           <w:rPr>
             <w:color w:val="1155CC"/>
@@ -5401,7 +5487,7 @@
           <w:color w:val="222222"/>
         </w:rPr>
       </w:pPr>
-      <w:hyperlink r:id="rId81">
+      <w:hyperlink r:id="rId84">
         <w:r>
           <w:rPr>
             <w:color w:val="1155CC"/>
@@ -5411,7 +5497,7 @@
           <w:t>חוק</w:t>
         </w:r>
       </w:hyperlink>
-      <w:hyperlink r:id="rId82">
+      <w:hyperlink r:id="rId85">
         <w:r>
           <w:rPr>
             <w:color w:val="1155CC"/>
@@ -5421,7 +5507,7 @@
           <w:t xml:space="preserve"> </w:t>
         </w:r>
       </w:hyperlink>
-      <w:hyperlink r:id="rId83">
+      <w:hyperlink r:id="rId86">
         <w:r>
           <w:rPr>
             <w:color w:val="1155CC"/>
@@ -5431,7 +5517,7 @@
           <w:t>חופש</w:t>
         </w:r>
       </w:hyperlink>
-      <w:hyperlink r:id="rId84">
+      <w:hyperlink r:id="rId87">
         <w:r>
           <w:rPr>
             <w:color w:val="1155CC"/>
@@ -5441,7 +5527,7 @@
           <w:t xml:space="preserve"> </w:t>
         </w:r>
       </w:hyperlink>
-      <w:hyperlink r:id="rId85">
+      <w:hyperlink r:id="rId88">
         <w:r>
           <w:rPr>
             <w:color w:val="1155CC"/>
@@ -5451,7 +5537,7 @@
           <w:t>המידע</w:t>
         </w:r>
       </w:hyperlink>
-      <w:hyperlink r:id="rId86">
+      <w:hyperlink r:id="rId89">
         <w:r>
           <w:rPr>
             <w:color w:val="1155CC"/>
@@ -5461,7 +5547,7 @@
           <w:t xml:space="preserve"> – </w:t>
         </w:r>
       </w:hyperlink>
-      <w:hyperlink r:id="rId87">
+      <w:hyperlink r:id="rId90">
         <w:r>
           <w:rPr>
             <w:color w:val="1155CC"/>
@@ -5471,7 +5557,7 @@
           <w:t>ויקיפדיה</w:t>
         </w:r>
       </w:hyperlink>
-      <w:hyperlink r:id="rId88">
+      <w:hyperlink r:id="rId91">
         <w:r>
           <w:rPr>
             <w:color w:val="1155CC"/>
@@ -5481,7 +5567,7 @@
           <w:t xml:space="preserve"> (</w:t>
         </w:r>
       </w:hyperlink>
-      <w:hyperlink r:id="rId89">
+      <w:hyperlink r:id="rId92">
         <w:r>
           <w:rPr>
             <w:color w:val="1155CC"/>
@@ -5490,7 +5576,7 @@
           <w:t>wikipedia</w:t>
         </w:r>
       </w:hyperlink>
-      <w:hyperlink r:id="rId90">
+      <w:hyperlink r:id="rId93">
         <w:r>
           <w:rPr>
             <w:color w:val="1155CC"/>
@@ -5499,7 +5585,7 @@
           <w:t>.</w:t>
         </w:r>
       </w:hyperlink>
-      <w:hyperlink r:id="rId91">
+      <w:hyperlink r:id="rId94">
         <w:r>
           <w:rPr>
             <w:color w:val="1155CC"/>
@@ -5508,7 +5594,7 @@
           <w:t>org</w:t>
         </w:r>
       </w:hyperlink>
-      <w:hyperlink r:id="rId92">
+      <w:hyperlink r:id="rId95">
         <w:r>
           <w:rPr>
             <w:color w:val="1155CC"/>
@@ -5530,7 +5616,7 @@
           <w:color w:val="222222"/>
         </w:rPr>
       </w:pPr>
-      <w:hyperlink r:id="rId93">
+      <w:hyperlink r:id="rId96">
         <w:r>
           <w:rPr>
             <w:color w:val="1155CC"/>
@@ -5540,7 +5626,7 @@
           <w:t>מידע</w:t>
         </w:r>
       </w:hyperlink>
-      <w:hyperlink r:id="rId94">
+      <w:hyperlink r:id="rId97">
         <w:r>
           <w:rPr>
             <w:color w:val="1155CC"/>
@@ -5550,7 +5636,7 @@
           <w:t xml:space="preserve"> </w:t>
         </w:r>
       </w:hyperlink>
-      <w:hyperlink r:id="rId95">
+      <w:hyperlink r:id="rId98">
         <w:r>
           <w:rPr>
             <w:color w:val="1155CC"/>
@@ -5560,7 +5646,7 @@
           <w:t>ומחקר</w:t>
         </w:r>
       </w:hyperlink>
-      <w:hyperlink r:id="rId96">
+      <w:hyperlink r:id="rId99">
         <w:r>
           <w:rPr>
             <w:color w:val="1155CC"/>
@@ -5570,7 +5656,7 @@
           <w:t xml:space="preserve"> (</w:t>
         </w:r>
       </w:hyperlink>
-      <w:hyperlink r:id="rId97">
+      <w:hyperlink r:id="rId100">
         <w:r>
           <w:rPr>
             <w:color w:val="1155CC"/>
@@ -5579,7 +5665,7 @@
           <w:t>knesset</w:t>
         </w:r>
       </w:hyperlink>
-      <w:hyperlink r:id="rId98">
+      <w:hyperlink r:id="rId101">
         <w:r>
           <w:rPr>
             <w:color w:val="1155CC"/>
@@ -5588,7 +5674,7 @@
           <w:t>.</w:t>
         </w:r>
       </w:hyperlink>
-      <w:hyperlink r:id="rId99">
+      <w:hyperlink r:id="rId102">
         <w:r>
           <w:rPr>
             <w:color w:val="1155CC"/>
@@ -5597,7 +5683,7 @@
           <w:t>gov</w:t>
         </w:r>
       </w:hyperlink>
-      <w:hyperlink r:id="rId100">
+      <w:hyperlink r:id="rId103">
         <w:r>
           <w:rPr>
             <w:color w:val="1155CC"/>
@@ -5606,7 +5692,7 @@
           <w:t>.</w:t>
         </w:r>
       </w:hyperlink>
-      <w:hyperlink r:id="rId101">
+      <w:hyperlink r:id="rId104">
         <w:r>
           <w:rPr>
             <w:color w:val="1155CC"/>
@@ -5615,7 +5701,7 @@
           <w:t>il</w:t>
         </w:r>
       </w:hyperlink>
-      <w:hyperlink r:id="rId102">
+      <w:hyperlink r:id="rId105">
         <w:r>
           <w:rPr>
             <w:color w:val="1155CC"/>
@@ -5637,7 +5723,7 @@
           <w:color w:val="222222"/>
         </w:rPr>
       </w:pPr>
-      <w:hyperlink r:id="rId103">
+      <w:hyperlink r:id="rId106">
         <w:r>
           <w:rPr>
             <w:color w:val="1155CC"/>
@@ -5647,7 +5733,7 @@
           <w:t>מידע</w:t>
         </w:r>
       </w:hyperlink>
-      <w:hyperlink r:id="rId104">
+      <w:hyperlink r:id="rId107">
         <w:r>
           <w:rPr>
             <w:color w:val="1155CC"/>
@@ -5657,7 +5743,7 @@
           <w:t xml:space="preserve"> </w:t>
         </w:r>
       </w:hyperlink>
-      <w:hyperlink r:id="rId105">
+      <w:hyperlink r:id="rId108">
         <w:r>
           <w:rPr>
             <w:color w:val="1155CC"/>
@@ -5667,7 +5753,7 @@
           <w:t>פרלמנטרי</w:t>
         </w:r>
       </w:hyperlink>
-      <w:hyperlink r:id="rId106">
+      <w:hyperlink r:id="rId109">
         <w:r>
           <w:rPr>
             <w:color w:val="1155CC"/>
@@ -5677,7 +5763,7 @@
           <w:t xml:space="preserve"> </w:t>
         </w:r>
       </w:hyperlink>
-      <w:hyperlink r:id="rId107">
+      <w:hyperlink r:id="rId110">
         <w:r>
           <w:rPr>
             <w:color w:val="1155CC"/>
@@ -5687,7 +5773,7 @@
           <w:t>זמין</w:t>
         </w:r>
       </w:hyperlink>
-      <w:hyperlink r:id="rId108">
+      <w:hyperlink r:id="rId111">
         <w:r>
           <w:rPr>
             <w:color w:val="1155CC"/>
@@ -5697,7 +5783,7 @@
           <w:t xml:space="preserve"> (</w:t>
         </w:r>
       </w:hyperlink>
-      <w:hyperlink r:id="rId109">
+      <w:hyperlink r:id="rId112">
         <w:r>
           <w:rPr>
             <w:color w:val="1155CC"/>
@@ -5706,7 +5792,7 @@
           <w:t>knesset</w:t>
         </w:r>
       </w:hyperlink>
-      <w:hyperlink r:id="rId110">
+      <w:hyperlink r:id="rId113">
         <w:r>
           <w:rPr>
             <w:color w:val="1155CC"/>
@@ -5715,7 +5801,7 @@
           <w:t>.</w:t>
         </w:r>
       </w:hyperlink>
-      <w:hyperlink r:id="rId111">
+      <w:hyperlink r:id="rId114">
         <w:r>
           <w:rPr>
             <w:color w:val="1155CC"/>
@@ -5724,7 +5810,7 @@
           <w:t>gov</w:t>
         </w:r>
       </w:hyperlink>
-      <w:hyperlink r:id="rId112">
+      <w:hyperlink r:id="rId115">
         <w:r>
           <w:rPr>
             <w:color w:val="1155CC"/>
@@ -5733,7 +5819,7 @@
           <w:t>.</w:t>
         </w:r>
       </w:hyperlink>
-      <w:hyperlink r:id="rId113">
+      <w:hyperlink r:id="rId116">
         <w:r>
           <w:rPr>
             <w:color w:val="1155CC"/>
@@ -5742,7 +5828,7 @@
           <w:t>il</w:t>
         </w:r>
       </w:hyperlink>
-      <w:hyperlink r:id="rId114">
+      <w:hyperlink r:id="rId117">
         <w:r>
           <w:rPr>
             <w:color w:val="1155CC"/>
@@ -5765,7 +5851,7 @@
           <w:color w:val="222222"/>
         </w:rPr>
       </w:pPr>
-      <w:hyperlink r:id="rId115">
+      <w:hyperlink r:id="rId118">
         <w:r>
           <w:rPr>
             <w:color w:val="1155CC"/>
@@ -5775,7 +5861,7 @@
           <w:t>ממשלות</w:t>
         </w:r>
       </w:hyperlink>
-      <w:hyperlink r:id="rId116">
+      <w:hyperlink r:id="rId119">
         <w:r>
           <w:rPr>
             <w:color w:val="1155CC"/>
@@ -5785,7 +5871,7 @@
           <w:t xml:space="preserve"> </w:t>
         </w:r>
       </w:hyperlink>
-      <w:hyperlink r:id="rId117">
+      <w:hyperlink r:id="rId120">
         <w:r>
           <w:rPr>
             <w:color w:val="1155CC"/>
@@ -5795,7 +5881,7 @@
           <w:t>וכנסות</w:t>
         </w:r>
       </w:hyperlink>
-      <w:hyperlink r:id="rId118">
+      <w:hyperlink r:id="rId121">
         <w:r>
           <w:rPr>
             <w:color w:val="1155CC"/>
@@ -5805,7 +5891,7 @@
           <w:t xml:space="preserve"> </w:t>
         </w:r>
       </w:hyperlink>
-      <w:hyperlink r:id="rId119">
+      <w:hyperlink r:id="rId122">
         <w:r>
           <w:rPr>
             <w:color w:val="1155CC"/>
@@ -5815,7 +5901,7 @@
           <w:t>ישראל</w:t>
         </w:r>
       </w:hyperlink>
-      <w:hyperlink r:id="rId120">
+      <w:hyperlink r:id="rId123">
         <w:r>
           <w:rPr>
             <w:color w:val="1155CC"/>
@@ -5825,7 +5911,7 @@
           <w:t xml:space="preserve"> (</w:t>
         </w:r>
       </w:hyperlink>
-      <w:hyperlink r:id="rId121">
+      <w:hyperlink r:id="rId124">
         <w:r>
           <w:rPr>
             <w:color w:val="1155CC"/>
@@ -5834,7 +5920,7 @@
           <w:t>wikipedia</w:t>
         </w:r>
       </w:hyperlink>
-      <w:hyperlink r:id="rId122">
+      <w:hyperlink r:id="rId125">
         <w:r>
           <w:rPr>
             <w:color w:val="1155CC"/>
@@ -5843,7 +5929,7 @@
           <w:t>.</w:t>
         </w:r>
       </w:hyperlink>
-      <w:hyperlink r:id="rId123">
+      <w:hyperlink r:id="rId126">
         <w:r>
           <w:rPr>
             <w:color w:val="1155CC"/>
@@ -5852,7 +5938,7 @@
           <w:t>org</w:t>
         </w:r>
       </w:hyperlink>
-      <w:hyperlink r:id="rId124">
+      <w:hyperlink r:id="rId127">
         <w:r>
           <w:rPr>
             <w:color w:val="1155CC"/>
@@ -5918,7 +6004,7 @@
           <w:b/>
         </w:rPr>
       </w:pPr>
-      <w:hyperlink r:id="rId125" w:anchor="readme">
+      <w:hyperlink r:id="rId128" w:anchor="readme">
         <w:proofErr w:type="spellStart"/>
         <w:r>
           <w:rPr>
@@ -5950,7 +6036,7 @@
         </w:r>
         <w:proofErr w:type="spellEnd"/>
       </w:hyperlink>
-      <w:hyperlink r:id="rId126" w:anchor="readme">
+      <w:hyperlink r:id="rId129" w:anchor="readme">
         <w:r>
           <w:rPr>
             <w:b/>
@@ -5961,7 +6047,7 @@
           <w:t xml:space="preserve"> </w:t>
         </w:r>
       </w:hyperlink>
-      <w:hyperlink r:id="rId127" w:anchor="readme">
+      <w:hyperlink r:id="rId130" w:anchor="readme">
         <w:r>
           <w:rPr>
             <w:b/>
@@ -5972,7 +6058,7 @@
           <w:t>שמכיל</w:t>
         </w:r>
       </w:hyperlink>
-      <w:hyperlink r:id="rId128" w:anchor="readme">
+      <w:hyperlink r:id="rId131" w:anchor="readme">
         <w:r>
           <w:rPr>
             <w:b/>
@@ -5983,7 +6069,7 @@
           <w:t xml:space="preserve"> </w:t>
         </w:r>
       </w:hyperlink>
-      <w:hyperlink r:id="rId129" w:anchor="readme">
+      <w:hyperlink r:id="rId132" w:anchor="readme">
         <w:r>
           <w:rPr>
             <w:b/>
@@ -5994,7 +6080,7 @@
           <w:t>את</w:t>
         </w:r>
       </w:hyperlink>
-      <w:hyperlink r:id="rId130" w:anchor="readme">
+      <w:hyperlink r:id="rId133" w:anchor="readme">
         <w:r>
           <w:rPr>
             <w:b/>
@@ -6005,7 +6091,7 @@
           <w:t xml:space="preserve"> </w:t>
         </w:r>
       </w:hyperlink>
-      <w:hyperlink r:id="rId131" w:anchor="readme">
+      <w:hyperlink r:id="rId134" w:anchor="readme">
         <w:r>
           <w:rPr>
             <w:b/>
@@ -6016,7 +6102,7 @@
           <w:t>כלל</w:t>
         </w:r>
       </w:hyperlink>
-      <w:hyperlink r:id="rId132" w:anchor="readme">
+      <w:hyperlink r:id="rId135" w:anchor="readme">
         <w:r>
           <w:rPr>
             <w:b/>
@@ -6027,7 +6113,7 @@
           <w:t xml:space="preserve"> </w:t>
         </w:r>
       </w:hyperlink>
-      <w:hyperlink r:id="rId133" w:anchor="readme">
+      <w:hyperlink r:id="rId136" w:anchor="readme">
         <w:r>
           <w:rPr>
             <w:b/>
@@ -6038,7 +6124,7 @@
           <w:t>קבצי</w:t>
         </w:r>
       </w:hyperlink>
-      <w:hyperlink r:id="rId134" w:anchor="readme">
+      <w:hyperlink r:id="rId137" w:anchor="readme">
         <w:r>
           <w:rPr>
             <w:b/>
@@ -6049,7 +6135,7 @@
           <w:t xml:space="preserve"> </w:t>
         </w:r>
       </w:hyperlink>
-      <w:hyperlink r:id="rId135" w:anchor="readme">
+      <w:hyperlink r:id="rId138" w:anchor="readme">
         <w:r>
           <w:rPr>
             <w:b/>
@@ -6114,7 +6200,7 @@
                     <pic:cNvPicPr preferRelativeResize="0"/>
                   </pic:nvPicPr>
                   <pic:blipFill>
-                    <a:blip r:embed="rId136"/>
+                    <a:blip r:embed="rId139"/>
                     <a:srcRect/>
                     <a:stretch>
                       <a:fillRect/>
@@ -6219,42 +6305,68 @@
       </w:pPr>
       <w:r>
         <w:rPr>
-          <w:b/>
           <w:noProof/>
-          <w:sz w:val="24"/>
-          <w:szCs w:val="24"/>
-          <w:u w:val="single"/>
-          <w:lang w:val="en-US"/>
         </w:rPr>
         <w:drawing>
-          <wp:inline distT="114300" distB="114300" distL="114300" distR="114300" wp14:anchorId="4D534798" wp14:editId="0EEE5F19">
-            <wp:extent cx="2943225" cy="923925"/>
-            <wp:effectExtent l="0" t="0" r="0" b="0"/>
-            <wp:docPr id="6" name="image1.png"/>
-            <wp:cNvGraphicFramePr/>
+          <wp:inline distT="0" distB="0" distL="0" distR="0" wp14:anchorId="2A5AE45B" wp14:editId="7BF74355">
+            <wp:extent cx="2948940" cy="922020"/>
+            <wp:effectExtent l="0" t="0" r="3810" b="0"/>
+            <wp:docPr id="4" name="Picture 3">
+              <a:extLst xmlns:a="http://schemas.openxmlformats.org/drawingml/2006/main">
+                <a:ext uri="{FF2B5EF4-FFF2-40B4-BE49-F238E27FC236}">
+                  <a16:creationId xmlns:a16="http://schemas.microsoft.com/office/drawing/2014/main" id="{79747AB2-5D15-4C82-A173-A071E89C443C}"/>
+                </a:ext>
+              </a:extLst>
+            </wp:docPr>
+            <wp:cNvGraphicFramePr>
+              <a:graphicFrameLocks xmlns:a="http://schemas.openxmlformats.org/drawingml/2006/main" noChangeAspect="1"/>
+            </wp:cNvGraphicFramePr>
             <a:graphic xmlns:a="http://schemas.openxmlformats.org/drawingml/2006/main">
               <a:graphicData uri="http://schemas.openxmlformats.org/drawingml/2006/picture">
                 <pic:pic xmlns:pic="http://schemas.openxmlformats.org/drawingml/2006/picture">
                   <pic:nvPicPr>
-                    <pic:cNvPr id="0" name="image1.png"/>
-                    <pic:cNvPicPr preferRelativeResize="0"/>
+                    <pic:cNvPr id="4" name="Picture 3">
+                      <a:extLst>
+                        <a:ext uri="{FF2B5EF4-FFF2-40B4-BE49-F238E27FC236}">
+                          <a16:creationId xmlns:a16="http://schemas.microsoft.com/office/drawing/2014/main" id="{79747AB2-5D15-4C82-A173-A071E89C443C}"/>
+                        </a:ext>
+                      </a:extLst>
+                    </pic:cNvPr>
+                    <pic:cNvPicPr>
+                      <a:picLocks noChangeAspect="1" noChangeArrowheads="1"/>
+                    </pic:cNvPicPr>
                   </pic:nvPicPr>
                   <pic:blipFill>
-                    <a:blip r:embed="rId137"/>
+                    <a:blip r:embed="rId140">
+                      <a:extLst>
+                        <a:ext uri="{28A0092B-C50C-407E-A947-70E740481C1C}">
+                          <a14:useLocalDpi xmlns:a14="http://schemas.microsoft.com/office/drawing/2010/main" val="0"/>
+                        </a:ext>
+                      </a:extLst>
+                    </a:blip>
                     <a:srcRect/>
                     <a:stretch>
                       <a:fillRect/>
                     </a:stretch>
                   </pic:blipFill>
-                  <pic:spPr>
+                  <pic:spPr bwMode="auto">
                     <a:xfrm>
                       <a:off x="0" y="0"/>
-                      <a:ext cx="2943225" cy="923925"/>
+                      <a:ext cx="2948940" cy="922020"/>
                     </a:xfrm>
                     <a:prstGeom prst="rect">
                       <a:avLst/>
                     </a:prstGeom>
-                    <a:ln/>
+                    <a:noFill/>
+                    <a:extLst>
+                      <a:ext uri="{909E8E84-426E-40DD-AFC4-6F175D3DCCD1}">
+                        <a14:hiddenFill xmlns:a14="http://schemas.microsoft.com/office/drawing/2010/main">
+                          <a:solidFill>
+                            <a:srgbClr val="FFFFFF"/>
+                          </a:solidFill>
+                        </a14:hiddenFill>
+                      </a:ext>
+                    </a:extLst>
                   </pic:spPr>
                 </pic:pic>
               </a:graphicData>
@@ -6277,42 +6389,68 @@
       </w:pPr>
       <w:r>
         <w:rPr>
-          <w:b/>
           <w:noProof/>
-          <w:sz w:val="24"/>
-          <w:szCs w:val="24"/>
-          <w:u w:val="single"/>
-          <w:lang w:val="en-US"/>
         </w:rPr>
         <w:drawing>
-          <wp:inline distT="114300" distB="114300" distL="114300" distR="114300" wp14:anchorId="69C3037E" wp14:editId="7969E890">
-            <wp:extent cx="2943225" cy="914400"/>
-            <wp:effectExtent l="0" t="0" r="0" b="0"/>
-            <wp:docPr id="1" name="image6.png"/>
-            <wp:cNvGraphicFramePr/>
+          <wp:inline distT="0" distB="0" distL="0" distR="0" wp14:anchorId="35ED1C03" wp14:editId="645878B4">
+            <wp:extent cx="2948940" cy="922020"/>
+            <wp:effectExtent l="0" t="0" r="3810" b="0"/>
+            <wp:docPr id="17" name="Picture 4">
+              <a:extLst xmlns:a="http://schemas.openxmlformats.org/drawingml/2006/main">
+                <a:ext uri="{FF2B5EF4-FFF2-40B4-BE49-F238E27FC236}">
+                  <a16:creationId xmlns:a16="http://schemas.microsoft.com/office/drawing/2014/main" id="{F50A1D7F-199F-45AD-91E4-60B974C3BF14}"/>
+                </a:ext>
+              </a:extLst>
+            </wp:docPr>
+            <wp:cNvGraphicFramePr>
+              <a:graphicFrameLocks xmlns:a="http://schemas.openxmlformats.org/drawingml/2006/main" noChangeAspect="1"/>
+            </wp:cNvGraphicFramePr>
             <a:graphic xmlns:a="http://schemas.openxmlformats.org/drawingml/2006/main">
               <a:graphicData uri="http://schemas.openxmlformats.org/drawingml/2006/picture">
                 <pic:pic xmlns:pic="http://schemas.openxmlformats.org/drawingml/2006/picture">
                   <pic:nvPicPr>
-                    <pic:cNvPr id="0" name="image6.png"/>
-                    <pic:cNvPicPr preferRelativeResize="0"/>
+                    <pic:cNvPr id="5" name="Picture 4">
+                      <a:extLst>
+                        <a:ext uri="{FF2B5EF4-FFF2-40B4-BE49-F238E27FC236}">
+                          <a16:creationId xmlns:a16="http://schemas.microsoft.com/office/drawing/2014/main" id="{F50A1D7F-199F-45AD-91E4-60B974C3BF14}"/>
+                        </a:ext>
+                      </a:extLst>
+                    </pic:cNvPr>
+                    <pic:cNvPicPr>
+                      <a:picLocks noChangeAspect="1" noChangeArrowheads="1"/>
+                    </pic:cNvPicPr>
                   </pic:nvPicPr>
                   <pic:blipFill>
-                    <a:blip r:embed="rId138"/>
+                    <a:blip r:embed="rId141">
+                      <a:extLst>
+                        <a:ext uri="{28A0092B-C50C-407E-A947-70E740481C1C}">
+                          <a14:useLocalDpi xmlns:a14="http://schemas.microsoft.com/office/drawing/2010/main" val="0"/>
+                        </a:ext>
+                      </a:extLst>
+                    </a:blip>
                     <a:srcRect/>
                     <a:stretch>
                       <a:fillRect/>
                     </a:stretch>
                   </pic:blipFill>
-                  <pic:spPr>
+                  <pic:spPr bwMode="auto">
                     <a:xfrm>
                       <a:off x="0" y="0"/>
-                      <a:ext cx="2943225" cy="914400"/>
+                      <a:ext cx="2948940" cy="922020"/>
                     </a:xfrm>
                     <a:prstGeom prst="rect">
                       <a:avLst/>
                     </a:prstGeom>
-                    <a:ln/>
+                    <a:noFill/>
+                    <a:extLst>
+                      <a:ext uri="{909E8E84-426E-40DD-AFC4-6F175D3DCCD1}">
+                        <a14:hiddenFill xmlns:a14="http://schemas.microsoft.com/office/drawing/2010/main">
+                          <a:solidFill>
+                            <a:srgbClr val="FFFFFF"/>
+                          </a:solidFill>
+                        </a14:hiddenFill>
+                      </a:ext>
+                    </a:extLst>
                   </pic:spPr>
                 </pic:pic>
               </a:graphicData>
@@ -6325,18 +6463,6 @@
       <w:pPr>
         <w:bidi/>
         <w:spacing w:before="240" w:after="240"/>
-        <w:rPr>
-          <w:b/>
-          <w:sz w:val="24"/>
-          <w:szCs w:val="24"/>
-          <w:u w:val="single"/>
-        </w:rPr>
-      </w:pPr>
-    </w:p>
-    <w:p>
-      <w:pPr>
-        <w:bidi/>
-        <w:spacing w:before="240" w:after="240"/>
       </w:pPr>
       <w:r>
         <w:rPr>
@@ -6406,6 +6532,11 @@
     </w:p>
     <w:p>
       <w:pPr>
+        <w:bidi/>
+      </w:pPr>
+    </w:p>
+    <w:p>
+      <w:pPr>
         <w:numPr>
           <w:ilvl w:val="1"/>
           <w:numId w:val="5"/>
@@ -6437,39 +6568,67 @@
       <w:r>
         <w:rPr>
           <w:noProof/>
-          <w:sz w:val="24"/>
-          <w:szCs w:val="24"/>
-          <w:lang w:val="en-US"/>
         </w:rPr>
         <w:drawing>
-          <wp:inline distT="114300" distB="114300" distL="114300" distR="114300" wp14:anchorId="6F0BDCD0" wp14:editId="3523052F">
-            <wp:extent cx="2943225" cy="923925"/>
-            <wp:effectExtent l="0" t="0" r="0" b="0"/>
-            <wp:docPr id="11" name="image8.png"/>
-            <wp:cNvGraphicFramePr/>
+          <wp:inline distT="0" distB="0" distL="0" distR="0" wp14:anchorId="6A13F803" wp14:editId="1B1E6D06">
+            <wp:extent cx="2948940" cy="922020"/>
+            <wp:effectExtent l="0" t="0" r="3810" b="0"/>
+            <wp:docPr id="6" name="Picture 5">
+              <a:extLst xmlns:a="http://schemas.openxmlformats.org/drawingml/2006/main">
+                <a:ext uri="{FF2B5EF4-FFF2-40B4-BE49-F238E27FC236}">
+                  <a16:creationId xmlns:a16="http://schemas.microsoft.com/office/drawing/2014/main" id="{7D872C57-3290-4276-89C7-DE9A539BD67D}"/>
+                </a:ext>
+              </a:extLst>
+            </wp:docPr>
+            <wp:cNvGraphicFramePr>
+              <a:graphicFrameLocks xmlns:a="http://schemas.openxmlformats.org/drawingml/2006/main" noChangeAspect="1"/>
+            </wp:cNvGraphicFramePr>
             <a:graphic xmlns:a="http://schemas.openxmlformats.org/drawingml/2006/main">
               <a:graphicData uri="http://schemas.openxmlformats.org/drawingml/2006/picture">
                 <pic:pic xmlns:pic="http://schemas.openxmlformats.org/drawingml/2006/picture">
                   <pic:nvPicPr>
-                    <pic:cNvPr id="0" name="image8.png"/>
-                    <pic:cNvPicPr preferRelativeResize="0"/>
+                    <pic:cNvPr id="6" name="Picture 5">
+                      <a:extLst>
+                        <a:ext uri="{FF2B5EF4-FFF2-40B4-BE49-F238E27FC236}">
+                          <a16:creationId xmlns:a16="http://schemas.microsoft.com/office/drawing/2014/main" id="{7D872C57-3290-4276-89C7-DE9A539BD67D}"/>
+                        </a:ext>
+                      </a:extLst>
+                    </pic:cNvPr>
+                    <pic:cNvPicPr>
+                      <a:picLocks noChangeAspect="1" noChangeArrowheads="1"/>
+                    </pic:cNvPicPr>
                   </pic:nvPicPr>
                   <pic:blipFill>
-                    <a:blip r:embed="rId139"/>
+                    <a:blip r:embed="rId142">
+                      <a:extLst>
+                        <a:ext uri="{28A0092B-C50C-407E-A947-70E740481C1C}">
+                          <a14:useLocalDpi xmlns:a14="http://schemas.microsoft.com/office/drawing/2010/main" val="0"/>
+                        </a:ext>
+                      </a:extLst>
+                    </a:blip>
                     <a:srcRect/>
                     <a:stretch>
                       <a:fillRect/>
                     </a:stretch>
                   </pic:blipFill>
-                  <pic:spPr>
+                  <pic:spPr bwMode="auto">
                     <a:xfrm>
                       <a:off x="0" y="0"/>
-                      <a:ext cx="2943225" cy="923925"/>
+                      <a:ext cx="2948940" cy="922020"/>
                     </a:xfrm>
                     <a:prstGeom prst="rect">
                       <a:avLst/>
                     </a:prstGeom>
-                    <a:ln/>
+                    <a:noFill/>
+                    <a:extLst>
+                      <a:ext uri="{909E8E84-426E-40DD-AFC4-6F175D3DCCD1}">
+                        <a14:hiddenFill xmlns:a14="http://schemas.microsoft.com/office/drawing/2010/main">
+                          <a:solidFill>
+                            <a:srgbClr val="FFFFFF"/>
+                          </a:solidFill>
+                        </a14:hiddenFill>
+                      </a:ext>
+                    </a:extLst>
                   </pic:spPr>
                 </pic:pic>
               </a:graphicData>
@@ -6491,39 +6650,67 @@
       <w:r>
         <w:rPr>
           <w:noProof/>
-          <w:sz w:val="24"/>
-          <w:szCs w:val="24"/>
-          <w:lang w:val="en-US"/>
         </w:rPr>
         <w:drawing>
-          <wp:inline distT="114300" distB="114300" distL="114300" distR="114300" wp14:anchorId="1B8AAC06" wp14:editId="31F634C0">
-            <wp:extent cx="2943225" cy="914400"/>
-            <wp:effectExtent l="0" t="0" r="0" b="0"/>
-            <wp:docPr id="8" name="image3.png"/>
-            <wp:cNvGraphicFramePr/>
+          <wp:inline distT="0" distB="0" distL="0" distR="0" wp14:anchorId="0D6067D1" wp14:editId="467B6AC8">
+            <wp:extent cx="2948940" cy="922020"/>
+            <wp:effectExtent l="0" t="0" r="3810" b="0"/>
+            <wp:docPr id="18" name="Picture 6">
+              <a:extLst xmlns:a="http://schemas.openxmlformats.org/drawingml/2006/main">
+                <a:ext uri="{FF2B5EF4-FFF2-40B4-BE49-F238E27FC236}">
+                  <a16:creationId xmlns:a16="http://schemas.microsoft.com/office/drawing/2014/main" id="{911EAE04-8155-4CEA-AB9A-93DE77EF5C48}"/>
+                </a:ext>
+              </a:extLst>
+            </wp:docPr>
+            <wp:cNvGraphicFramePr>
+              <a:graphicFrameLocks xmlns:a="http://schemas.openxmlformats.org/drawingml/2006/main" noChangeAspect="1"/>
+            </wp:cNvGraphicFramePr>
             <a:graphic xmlns:a="http://schemas.openxmlformats.org/drawingml/2006/main">
               <a:graphicData uri="http://schemas.openxmlformats.org/drawingml/2006/picture">
                 <pic:pic xmlns:pic="http://schemas.openxmlformats.org/drawingml/2006/picture">
                   <pic:nvPicPr>
-                    <pic:cNvPr id="0" name="image3.png"/>
-                    <pic:cNvPicPr preferRelativeResize="0"/>
+                    <pic:cNvPr id="7" name="Picture 6">
+                      <a:extLst>
+                        <a:ext uri="{FF2B5EF4-FFF2-40B4-BE49-F238E27FC236}">
+                          <a16:creationId xmlns:a16="http://schemas.microsoft.com/office/drawing/2014/main" id="{911EAE04-8155-4CEA-AB9A-93DE77EF5C48}"/>
+                        </a:ext>
+                      </a:extLst>
+                    </pic:cNvPr>
+                    <pic:cNvPicPr>
+                      <a:picLocks noChangeAspect="1" noChangeArrowheads="1"/>
+                    </pic:cNvPicPr>
                   </pic:nvPicPr>
                   <pic:blipFill>
-                    <a:blip r:embed="rId140"/>
+                    <a:blip r:embed="rId143">
+                      <a:extLst>
+                        <a:ext uri="{28A0092B-C50C-407E-A947-70E740481C1C}">
+                          <a14:useLocalDpi xmlns:a14="http://schemas.microsoft.com/office/drawing/2010/main" val="0"/>
+                        </a:ext>
+                      </a:extLst>
+                    </a:blip>
                     <a:srcRect/>
                     <a:stretch>
                       <a:fillRect/>
                     </a:stretch>
                   </pic:blipFill>
-                  <pic:spPr>
+                  <pic:spPr bwMode="auto">
                     <a:xfrm>
                       <a:off x="0" y="0"/>
-                      <a:ext cx="2943225" cy="914400"/>
+                      <a:ext cx="2948940" cy="922020"/>
                     </a:xfrm>
                     <a:prstGeom prst="rect">
                       <a:avLst/>
                     </a:prstGeom>
-                    <a:ln/>
+                    <a:noFill/>
+                    <a:extLst>
+                      <a:ext uri="{909E8E84-426E-40DD-AFC4-6F175D3DCCD1}">
+                        <a14:hiddenFill xmlns:a14="http://schemas.microsoft.com/office/drawing/2010/main">
+                          <a:solidFill>
+                            <a:srgbClr val="FFFFFF"/>
+                          </a:solidFill>
+                        </a14:hiddenFill>
+                      </a:ext>
+                    </a:extLst>
                   </pic:spPr>
                 </pic:pic>
               </a:graphicData>
@@ -6591,7 +6778,6 @@
         <w:rPr>
           <w:rtl/>
         </w:rPr>
-        <w:lastRenderedPageBreak/>
         <w:t>תוחלת גודל גוש המפלגות הקטנות לא גדלה בתקופת השיתוק לעומת התקופה שלפניה</w:t>
       </w:r>
     </w:p>
@@ -6608,6 +6794,7 @@
         <w:rPr>
           <w:rtl/>
         </w:rPr>
+        <w:lastRenderedPageBreak/>
         <w:t>תוחלת יחס גוש המפלגות הקטנות מן הקואליציה לא גדלה בתקופת השיתוק לעומת התקופה שלפניה</w:t>
       </w:r>
     </w:p>
@@ -6684,7 +6871,7 @@
       </w:r>
     </w:p>
     <w:sectPr>
-      <w:footerReference w:type="default" r:id="rId141"/>
+      <w:footerReference w:type="default" r:id="rId144"/>
       <w:pgSz w:w="12240" w:h="15840"/>
       <w:pgMar w:top="1440" w:right="1710" w:bottom="1440" w:left="1440" w:header="720" w:footer="720" w:gutter="0"/>
       <w:pgNumType w:start="1"/>
@@ -9216,4 +9403,212 @@
   </a:objectDefaults>
   <a:extraClrSchemeLst/>
 </a:theme>
+</file>
+
+<file path=customXml/item1.xml><?xml version="1.0" encoding="utf-8"?>
+<?mso-contentType ?>
+<FormTemplates xmlns="http://schemas.microsoft.com/sharepoint/v3/contenttype/forms">
+  <Display>DocumentLibraryForm</Display>
+  <Edit>DocumentLibraryForm</Edit>
+  <New>DocumentLibraryForm</New>
+</FormTemplates>
+</file>
+
+<file path=customXml/item2.xml><?xml version="1.0" encoding="utf-8"?>
+<p:properties xmlns:p="http://schemas.microsoft.com/office/2006/metadata/properties" xmlns:xsi="http://www.w3.org/2001/XMLSchema-instance" xmlns:pc="http://schemas.microsoft.com/office/infopath/2007/PartnerControls">
+  <documentManagement/>
+</p:properties>
+</file>
+
+<file path=customXml/item3.xml><?xml version="1.0" encoding="utf-8"?>
+<ct:contentTypeSchema xmlns:ct="http://schemas.microsoft.com/office/2006/metadata/contentType" xmlns:ma="http://schemas.microsoft.com/office/2006/metadata/properties/metaAttributes" ct:_="" ma:_="" ma:contentTypeName="Document" ma:contentTypeID="0x010100EF8BA7DE477F3446865215AD96F68BC1" ma:contentTypeVersion="6" ma:contentTypeDescription="Create a new document." ma:contentTypeScope="" ma:versionID="6051c7b7ec4769e9c02a70a499745976">
+  <xsd:schema xmlns:xsd="http://www.w3.org/2001/XMLSchema" xmlns:xs="http://www.w3.org/2001/XMLSchema" xmlns:p="http://schemas.microsoft.com/office/2006/metadata/properties" xmlns:ns2="c59d9f10-5f45-47e1-9538-4f341ec0dbef" targetNamespace="http://schemas.microsoft.com/office/2006/metadata/properties" ma:root="true" ma:fieldsID="0e48bf4b945c229372768bbdcd10df08" ns2:_="">
+    <xsd:import namespace="c59d9f10-5f45-47e1-9538-4f341ec0dbef"/>
+    <xsd:element name="properties">
+      <xsd:complexType>
+        <xsd:sequence>
+          <xsd:element name="documentManagement">
+            <xsd:complexType>
+              <xsd:all>
+                <xsd:element ref="ns2:MediaServiceMetadata" minOccurs="0"/>
+                <xsd:element ref="ns2:MediaServiceFastMetadata" minOccurs="0"/>
+                <xsd:element ref="ns2:MediaServiceAutoTags" minOccurs="0"/>
+                <xsd:element ref="ns2:MediaServiceOCR" minOccurs="0"/>
+                <xsd:element ref="ns2:MediaServiceGenerationTime" minOccurs="0"/>
+                <xsd:element ref="ns2:MediaServiceEventHashCode" minOccurs="0"/>
+              </xsd:all>
+            </xsd:complexType>
+          </xsd:element>
+        </xsd:sequence>
+      </xsd:complexType>
+    </xsd:element>
+  </xsd:schema>
+  <xsd:schema xmlns:xsd="http://www.w3.org/2001/XMLSchema" xmlns:xs="http://www.w3.org/2001/XMLSchema" xmlns:dms="http://schemas.microsoft.com/office/2006/documentManagement/types" xmlns:pc="http://schemas.microsoft.com/office/infopath/2007/PartnerControls" targetNamespace="c59d9f10-5f45-47e1-9538-4f341ec0dbef" elementFormDefault="qualified">
+    <xsd:import namespace="http://schemas.microsoft.com/office/2006/documentManagement/types"/>
+    <xsd:import namespace="http://schemas.microsoft.com/office/infopath/2007/PartnerControls"/>
+    <xsd:element name="MediaServiceMetadata" ma:index="8" nillable="true" ma:displayName="MediaServiceMetadata" ma:hidden="true" ma:internalName="MediaServiceMetadata" ma:readOnly="true">
+      <xsd:simpleType>
+        <xsd:restriction base="dms:Note"/>
+      </xsd:simpleType>
+    </xsd:element>
+    <xsd:element name="MediaServiceFastMetadata" ma:index="9" nillable="true" ma:displayName="MediaServiceFastMetadata" ma:hidden="true" ma:internalName="MediaServiceFastMetadata" ma:readOnly="true">
+      <xsd:simpleType>
+        <xsd:restriction base="dms:Note"/>
+      </xsd:simpleType>
+    </xsd:element>
+    <xsd:element name="MediaServiceAutoTags" ma:index="10" nillable="true" ma:displayName="Tags" ma:internalName="MediaServiceAutoTags" ma:readOnly="true">
+      <xsd:simpleType>
+        <xsd:restriction base="dms:Text"/>
+      </xsd:simpleType>
+    </xsd:element>
+    <xsd:element name="MediaServiceOCR" ma:index="11" nillable="true" ma:displayName="Extracted Text" ma:internalName="MediaServiceOCR" ma:readOnly="true">
+      <xsd:simpleType>
+        <xsd:restriction base="dms:Note">
+          <xsd:maxLength value="255"/>
+        </xsd:restriction>
+      </xsd:simpleType>
+    </xsd:element>
+    <xsd:element name="MediaServiceGenerationTime" ma:index="12" nillable="true" ma:displayName="MediaServiceGenerationTime" ma:hidden="true" ma:internalName="MediaServiceGenerationTime" ma:readOnly="true">
+      <xsd:simpleType>
+        <xsd:restriction base="dms:Text"/>
+      </xsd:simpleType>
+    </xsd:element>
+    <xsd:element name="MediaServiceEventHashCode" ma:index="13" nillable="true" ma:displayName="MediaServiceEventHashCode" ma:hidden="true" ma:internalName="MediaServiceEventHashCode" ma:readOnly="true">
+      <xsd:simpleType>
+        <xsd:restriction base="dms:Text"/>
+      </xsd:simpleType>
+    </xsd:element>
+  </xsd:schema>
+  <xsd:schema xmlns="http://schemas.openxmlformats.org/package/2006/metadata/core-properties" xmlns:xsd="http://www.w3.org/2001/XMLSchema" xmlns:xsi="http://www.w3.org/2001/XMLSchema-instance" xmlns:dc="http://purl.org/dc/elements/1.1/" xmlns:dcterms="http://purl.org/dc/terms/" xmlns:odoc="http://schemas.microsoft.com/internal/obd" targetNamespace="http://schemas.openxmlformats.org/package/2006/metadata/core-properties" elementFormDefault="qualified" attributeFormDefault="unqualified" blockDefault="#all">
+    <xsd:import namespace="http://purl.org/dc/elements/1.1/" schemaLocation="http://dublincore.org/schemas/xmls/qdc/2003/04/02/dc.xsd"/>
+    <xsd:import namespace="http://purl.org/dc/terms/" schemaLocation="http://dublincore.org/schemas/xmls/qdc/2003/04/02/dcterms.xsd"/>
+    <xsd:element name="coreProperties" type="CT_coreProperties"/>
+    <xsd:complexType name="CT_coreProperties">
+      <xsd:all>
+        <xsd:element ref="dc:creator" minOccurs="0" maxOccurs="1"/>
+        <xsd:element ref="dcterms:created" minOccurs="0" maxOccurs="1"/>
+        <xsd:element ref="dc:identifier" minOccurs="0" maxOccurs="1"/>
+        <xsd:element name="contentType" minOccurs="0" maxOccurs="1" type="xsd:string" ma:index="0" ma:displayName="Content Type"/>
+        <xsd:element ref="dc:title" minOccurs="0" maxOccurs="1" ma:index="4" ma:displayName="Title"/>
+        <xsd:element ref="dc:subject" minOccurs="0" maxOccurs="1"/>
+        <xsd:element ref="dc:description" minOccurs="0" maxOccurs="1"/>
+        <xsd:element name="keywords" minOccurs="0" maxOccurs="1" type="xsd:string"/>
+        <xsd:element ref="dc:language" minOccurs="0" maxOccurs="1"/>
+        <xsd:element name="category" minOccurs="0" maxOccurs="1" type="xsd:string"/>
+        <xsd:element name="version" minOccurs="0" maxOccurs="1" type="xsd:string"/>
+        <xsd:element name="revision" minOccurs="0" maxOccurs="1" type="xsd:string">
+          <xsd:annotation>
+            <xsd:documentation>
+                        This value indicates the number of saves or revisions. The application is responsible for updating this value after each revision.
+                    </xsd:documentation>
+          </xsd:annotation>
+        </xsd:element>
+        <xsd:element name="lastModifiedBy" minOccurs="0" maxOccurs="1" type="xsd:string"/>
+        <xsd:element ref="dcterms:modified" minOccurs="0" maxOccurs="1"/>
+        <xsd:element name="contentStatus" minOccurs="0" maxOccurs="1" type="xsd:string"/>
+      </xsd:all>
+    </xsd:complexType>
+  </xsd:schema>
+  <xs:schema xmlns:pc="http://schemas.microsoft.com/office/infopath/2007/PartnerControls" xmlns:xs="http://www.w3.org/2001/XMLSchema" targetNamespace="http://schemas.microsoft.com/office/infopath/2007/PartnerControls" elementFormDefault="qualified" attributeFormDefault="unqualified">
+    <xs:element name="Person">
+      <xs:complexType>
+        <xs:sequence>
+          <xs:element ref="pc:DisplayName" minOccurs="0"/>
+          <xs:element ref="pc:AccountId" minOccurs="0"/>
+          <xs:element ref="pc:AccountType" minOccurs="0"/>
+        </xs:sequence>
+      </xs:complexType>
+    </xs:element>
+    <xs:element name="DisplayName" type="xs:string"/>
+    <xs:element name="AccountId" type="xs:string"/>
+    <xs:element name="AccountType" type="xs:string"/>
+    <xs:element name="BDCAssociatedEntity">
+      <xs:complexType>
+        <xs:sequence>
+          <xs:element ref="pc:BDCEntity" minOccurs="0" maxOccurs="unbounded"/>
+        </xs:sequence>
+        <xs:attribute ref="pc:EntityNamespace"/>
+        <xs:attribute ref="pc:EntityName"/>
+        <xs:attribute ref="pc:SystemInstanceName"/>
+        <xs:attribute ref="pc:AssociationName"/>
+      </xs:complexType>
+    </xs:element>
+    <xs:attribute name="EntityNamespace" type="xs:string"/>
+    <xs:attribute name="EntityName" type="xs:string"/>
+    <xs:attribute name="SystemInstanceName" type="xs:string"/>
+    <xs:attribute name="AssociationName" type="xs:string"/>
+    <xs:element name="BDCEntity">
+      <xs:complexType>
+        <xs:sequence>
+          <xs:element ref="pc:EntityDisplayName" minOccurs="0"/>
+          <xs:element ref="pc:EntityInstanceReference" minOccurs="0"/>
+          <xs:element ref="pc:EntityId1" minOccurs="0"/>
+          <xs:element ref="pc:EntityId2" minOccurs="0"/>
+          <xs:element ref="pc:EntityId3" minOccurs="0"/>
+          <xs:element ref="pc:EntityId4" minOccurs="0"/>
+          <xs:element ref="pc:EntityId5" minOccurs="0"/>
+        </xs:sequence>
+      </xs:complexType>
+    </xs:element>
+    <xs:element name="EntityDisplayName" type="xs:string"/>
+    <xs:element name="EntityInstanceReference" type="xs:string"/>
+    <xs:element name="EntityId1" type="xs:string"/>
+    <xs:element name="EntityId2" type="xs:string"/>
+    <xs:element name="EntityId3" type="xs:string"/>
+    <xs:element name="EntityId4" type="xs:string"/>
+    <xs:element name="EntityId5" type="xs:string"/>
+    <xs:element name="Terms">
+      <xs:complexType>
+        <xs:sequence>
+          <xs:element ref="pc:TermInfo" minOccurs="0" maxOccurs="unbounded"/>
+        </xs:sequence>
+      </xs:complexType>
+    </xs:element>
+    <xs:element name="TermInfo">
+      <xs:complexType>
+        <xs:sequence>
+          <xs:element ref="pc:TermName" minOccurs="0"/>
+          <xs:element ref="pc:TermId" minOccurs="0"/>
+        </xs:sequence>
+      </xs:complexType>
+    </xs:element>
+    <xs:element name="TermName" type="xs:string"/>
+    <xs:element name="TermId" type="xs:string"/>
+  </xs:schema>
+</ct:contentTypeSchema>
+</file>
+
+<file path=customXml/itemProps1.xml><?xml version="1.0" encoding="utf-8"?>
+<ds:datastoreItem xmlns:ds="http://schemas.openxmlformats.org/officeDocument/2006/customXml" ds:itemID="{BACD3482-C189-4596-9FAB-F86754A62341}">
+  <ds:schemaRefs>
+    <ds:schemaRef ds:uri="http://schemas.microsoft.com/sharepoint/v3/contenttype/forms"/>
+  </ds:schemaRefs>
+</ds:datastoreItem>
+</file>
+
+<file path=customXml/itemProps2.xml><?xml version="1.0" encoding="utf-8"?>
+<ds:datastoreItem xmlns:ds="http://schemas.openxmlformats.org/officeDocument/2006/customXml" ds:itemID="{29FA5295-9980-4AEA-8E95-F3F40CCE0D6D}">
+  <ds:schemaRefs>
+    <ds:schemaRef ds:uri="http://schemas.microsoft.com/office/2006/metadata/properties"/>
+    <ds:schemaRef ds:uri="http://schemas.microsoft.com/office/infopath/2007/PartnerControls"/>
+  </ds:schemaRefs>
+</ds:datastoreItem>
+</file>
+
+<file path=customXml/itemProps3.xml><?xml version="1.0" encoding="utf-8"?>
+<ds:datastoreItem xmlns:ds="http://schemas.openxmlformats.org/officeDocument/2006/customXml" ds:itemID="{D6A73CBF-070F-4AC5-A586-7C1B8839392D}">
+  <ds:schemaRefs>
+    <ds:schemaRef ds:uri="http://schemas.microsoft.com/office/2006/metadata/contentType"/>
+    <ds:schemaRef ds:uri="http://schemas.microsoft.com/office/2006/metadata/properties/metaAttributes"/>
+    <ds:schemaRef ds:uri="http://www.w3.org/2001/XMLSchema"/>
+    <ds:schemaRef ds:uri="http://schemas.microsoft.com/office/2006/metadata/properties"/>
+    <ds:schemaRef ds:uri="c59d9f10-5f45-47e1-9538-4f341ec0dbef"/>
+    <ds:schemaRef ds:uri="http://schemas.microsoft.com/office/2006/documentManagement/types"/>
+    <ds:schemaRef ds:uri="http://schemas.microsoft.com/office/infopath/2007/PartnerControls"/>
+    <ds:schemaRef ds:uri="http://schemas.openxmlformats.org/package/2006/metadata/core-properties"/>
+    <ds:schemaRef ds:uri="http://purl.org/dc/elements/1.1/"/>
+    <ds:schemaRef ds:uri="http://purl.org/dc/terms/"/>
+    <ds:schemaRef ds:uri="http://schemas.microsoft.com/internal/obd"/>
+  </ds:schemaRefs>
+</ds:datastoreItem>
 </file>